--- a/Пояснительная Записка (Даты + охрана).docx
+++ b/Пояснительная Записка (Даты + охрана).docx
@@ -5202,7 +5202,7 @@
           <v:shape id="_x0000_i1025" type="#_x0000_t75" style="width:375pt;height:392.25pt" o:ole="">
             <v:imagedata r:id="rId10" o:title=""/>
           </v:shape>
-          <o:OLEObject Type="Embed" ProgID="PBrush" ShapeID="_x0000_i1025" DrawAspect="Content" ObjectID="_1682180821" r:id="rId11"/>
+          <o:OLEObject Type="Embed" ProgID="PBrush" ShapeID="_x0000_i1025" DrawAspect="Content" ObjectID="_1682419979" r:id="rId11"/>
         </w:object>
       </w:r>
       <w:bookmarkEnd w:id="1"/>
@@ -5453,7 +5453,7 @@
           <v:shape id="_x0000_i1026" type="#_x0000_t75" style="width:127.5pt;height:60pt" o:ole="">
             <v:imagedata r:id="rId12" o:title=""/>
           </v:shape>
-          <o:OLEObject Type="Embed" ProgID="PBrush" ShapeID="_x0000_i1026" DrawAspect="Content" ObjectID="_1682180822" r:id="rId13"/>
+          <o:OLEObject Type="Embed" ProgID="PBrush" ShapeID="_x0000_i1026" DrawAspect="Content" ObjectID="_1682419980" r:id="rId13"/>
         </w:object>
       </w:r>
     </w:p>
@@ -26078,6 +26078,116 @@
         <w:t xml:space="preserve"> с.</w:t>
       </w:r>
     </w:p>
+    <w:p>
+      <w:pPr>
+        <w:numPr>
+          <w:ilvl w:val="0"/>
+          <w:numId w:val="8"/>
+        </w:numPr>
+        <w:tabs>
+          <w:tab w:val="left" w:pos="993"/>
+        </w:tabs>
+        <w:spacing w:after="0" w:line="360" w:lineRule="auto"/>
+        <w:ind w:left="0" w:firstLine="709"/>
+        <w:contextualSpacing/>
+        <w:jc w:val="both"/>
+        <w:rPr>
+          <w:rFonts w:ascii="Times New Roman" w:eastAsia="Times New Roman" w:hAnsi="Times New Roman"/>
+          <w:sz w:val="28"/>
+          <w:szCs w:val="28"/>
+          <w:lang w:eastAsia="ru-RU"/>
+        </w:rPr>
+      </w:pPr>
+      <w:r>
+        <w:rPr>
+          <w:rFonts w:ascii="Times New Roman" w:eastAsia="Times New Roman" w:hAnsi="Times New Roman"/>
+          <w:sz w:val="28"/>
+          <w:szCs w:val="28"/>
+          <w:lang w:eastAsia="ru-RU"/>
+        </w:rPr>
+        <w:t xml:space="preserve"> </w:t>
+      </w:r>
+      <w:proofErr w:type="spellStart"/>
+      <w:r>
+        <w:rPr>
+          <w:rFonts w:ascii="Times New Roman" w:eastAsia="Times New Roman" w:hAnsi="Times New Roman"/>
+          <w:sz w:val="28"/>
+          <w:szCs w:val="28"/>
+          <w:lang w:eastAsia="ru-RU"/>
+        </w:rPr>
+        <w:t>Семич</w:t>
+      </w:r>
+      <w:proofErr w:type="spellEnd"/>
+      <w:r>
+        <w:rPr>
+          <w:rFonts w:ascii="Times New Roman" w:eastAsia="Times New Roman" w:hAnsi="Times New Roman"/>
+          <w:sz w:val="28"/>
+          <w:szCs w:val="28"/>
+          <w:lang w:eastAsia="ru-RU"/>
+        </w:rPr>
+        <w:t xml:space="preserve">, В.П. Охрана труда при работе на персональных электронно-вычислительных машинах и другой офисной технике: </w:t>
+      </w:r>
+      <w:proofErr w:type="spellStart"/>
+      <w:r>
+        <w:rPr>
+          <w:rFonts w:ascii="Times New Roman" w:eastAsia="Times New Roman" w:hAnsi="Times New Roman"/>
+          <w:sz w:val="28"/>
+          <w:szCs w:val="28"/>
+          <w:lang w:eastAsia="ru-RU"/>
+        </w:rPr>
+        <w:t>практ</w:t>
+      </w:r>
+      <w:proofErr w:type="spellEnd"/>
+      <w:r>
+        <w:rPr>
+          <w:rFonts w:ascii="Times New Roman" w:eastAsia="Times New Roman" w:hAnsi="Times New Roman"/>
+          <w:sz w:val="28"/>
+          <w:szCs w:val="28"/>
+          <w:lang w:eastAsia="ru-RU"/>
+        </w:rPr>
+        <w:t xml:space="preserve">. Пособие / В.П. </w:t>
+      </w:r>
+      <w:proofErr w:type="spellStart"/>
+      <w:r>
+        <w:rPr>
+          <w:rFonts w:ascii="Times New Roman" w:eastAsia="Times New Roman" w:hAnsi="Times New Roman"/>
+          <w:sz w:val="28"/>
+          <w:szCs w:val="28"/>
+          <w:lang w:eastAsia="ru-RU"/>
+        </w:rPr>
+        <w:t>Семич</w:t>
+      </w:r>
+      <w:proofErr w:type="spellEnd"/>
+      <w:r>
+        <w:rPr>
+          <w:rFonts w:ascii="Times New Roman" w:eastAsia="Times New Roman" w:hAnsi="Times New Roman"/>
+          <w:sz w:val="28"/>
+          <w:szCs w:val="28"/>
+          <w:lang w:eastAsia="ru-RU"/>
+        </w:rPr>
+        <w:t xml:space="preserve"> – </w:t>
+      </w:r>
+      <w:proofErr w:type="gramStart"/>
+      <w:r>
+        <w:rPr>
+          <w:rFonts w:ascii="Times New Roman" w:eastAsia="Times New Roman" w:hAnsi="Times New Roman"/>
+          <w:sz w:val="28"/>
+          <w:szCs w:val="28"/>
+          <w:lang w:eastAsia="ru-RU"/>
+        </w:rPr>
+        <w:t>Минск :</w:t>
+      </w:r>
+      <w:proofErr w:type="gramEnd"/>
+      <w:r>
+        <w:rPr>
+          <w:rFonts w:ascii="Times New Roman" w:eastAsia="Times New Roman" w:hAnsi="Times New Roman"/>
+          <w:sz w:val="28"/>
+          <w:szCs w:val="28"/>
+          <w:lang w:eastAsia="ru-RU"/>
+        </w:rPr>
+        <w:t xml:space="preserve"> Выш. Шк., 2019. – 155 с.</w:t>
+      </w:r>
+    </w:p>
     <w:sectPr>
       <w:headerReference w:type="default" r:id="rId50"/>
       <w:footerReference w:type="default" r:id="rId51"/>
@@ -27601,7 +27711,7 @@
         </mc:Choice>
         <mc:Fallback>
           <w:pict>
-            <v:line w14:anchorId="0F649E11" id="Line 61" o:spid="_x0000_s1026" style="position:absolute;z-index:251657728;visibility:visible;mso-wrap-style:square;mso-width-percent:0;mso-height-percent:0;mso-wrap-distance-left:9pt;mso-wrap-distance-top:0;mso-wrap-distance-right:9pt;mso-wrap-distance-bottom:0;mso-position-horizontal:absolute;mso-position-horizontal-relative:text;mso-position-vertical:absolute;mso-position-vertical-relative:text;mso-width-percent:0;mso-height-percent:0;mso-width-relative:page;mso-height-relative:page" from="466pt,.5pt" to="493.95pt,.55pt" o:gfxdata="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" strokeweight="1pt"/>
+            <v:line w14:anchorId="1772B4E7" id="Line 61" o:spid="_x0000_s1026" style="position:absolute;z-index:251657728;visibility:visible;mso-wrap-style:square;mso-width-percent:0;mso-height-percent:0;mso-wrap-distance-left:9pt;mso-wrap-distance-top:0;mso-wrap-distance-right:9pt;mso-wrap-distance-bottom:0;mso-position-horizontal:absolute;mso-position-horizontal-relative:text;mso-position-vertical:absolute;mso-position-vertical-relative:text;mso-width-percent:0;mso-height-percent:0;mso-width-relative:page;mso-height-relative:page" from="466pt,.5pt" to="493.95pt,.55pt" o:gfxdata="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" strokeweight="1pt"/>
           </w:pict>
         </mc:Fallback>
       </mc:AlternateContent>
@@ -27675,7 +27785,7 @@
         </mc:Choice>
         <mc:Fallback>
           <w:pict>
-            <v:line w14:anchorId="4CB450E1" id="Line 60" o:spid="_x0000_s1026" style="position:absolute;z-index:251654656;visibility:visible;mso-wrap-style:square;mso-width-percent:0;mso-height-percent:0;mso-wrap-distance-left:9pt;mso-wrap-distance-top:-3e-5mm;mso-wrap-distance-right:9pt;mso-wrap-distance-bottom:-3e-5mm;mso-position-horizontal:absolute;mso-position-horizontal-relative:text;mso-position-vertical:absolute;mso-position-vertical-relative:text;mso-width-percent:0;mso-height-percent:0;mso-width-relative:page;mso-height-relative:page" from="-27.3pt,14.5pt" to="171.5pt,14.5pt" o:gfxdata="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" strokeweight="2pt"/>
+            <v:line w14:anchorId="147122F2" id="Line 60" o:spid="_x0000_s1026" style="position:absolute;z-index:251654656;visibility:visible;mso-wrap-style:square;mso-width-percent:0;mso-height-percent:0;mso-wrap-distance-left:9pt;mso-wrap-distance-top:-3e-5mm;mso-wrap-distance-right:9pt;mso-wrap-distance-bottom:-3e-5mm;mso-position-horizontal:absolute;mso-position-horizontal-relative:text;mso-position-vertical:absolute;mso-position-vertical-relative:text;mso-width-percent:0;mso-height-percent:0;mso-width-relative:page;mso-height-relative:page" from="-27.3pt,14.5pt" to="171.5pt,14.5pt" o:gfxdata="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" strokeweight="2pt"/>
           </w:pict>
         </mc:Fallback>
       </mc:AlternateContent>
@@ -27749,7 +27859,7 @@
         </mc:Choice>
         <mc:Fallback>
           <w:pict>
-            <v:line w14:anchorId="0F441FBC" id="Line 59" o:spid="_x0000_s1026" style="position:absolute;z-index:251651584;visibility:visible;mso-wrap-style:square;mso-width-percent:0;mso-height-percent:0;mso-wrap-distance-left:9pt;mso-wrap-distance-top:0;mso-wrap-distance-right:9pt;mso-wrap-distance-bottom:0;mso-position-horizontal:absolute;mso-position-horizontal-relative:text;mso-position-vertical:absolute;mso-position-vertical-relative:text;mso-width-percent:0;mso-height-percent:0;mso-width-relative:page;mso-height-relative:page" from="-27.3pt,.4pt" to="171.5pt,.45pt" o:gfxdata="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" strokeweight="1pt"/>
+            <v:line w14:anchorId="554F3C3B" id="Line 59" o:spid="_x0000_s1026" style="position:absolute;z-index:251651584;visibility:visible;mso-wrap-style:square;mso-width-percent:0;mso-height-percent:0;mso-wrap-distance-left:9pt;mso-wrap-distance-top:0;mso-wrap-distance-right:9pt;mso-wrap-distance-bottom:0;mso-position-horizontal:absolute;mso-position-horizontal-relative:text;mso-position-vertical:absolute;mso-position-vertical-relative:text;mso-width-percent:0;mso-height-percent:0;mso-width-relative:page;mso-height-relative:page" from="-27.3pt,.4pt" to="171.5pt,.45pt" o:gfxdata="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" strokeweight="1pt"/>
           </w:pict>
         </mc:Fallback>
       </mc:AlternateContent>
@@ -27823,7 +27933,7 @@
         </mc:Choice>
         <mc:Fallback>
           <w:pict>
-            <v:line w14:anchorId="154ED182" id="Line 58" o:spid="_x0000_s1026" style="position:absolute;z-index:251648512;visibility:visible;mso-wrap-style:square;mso-width-percent:0;mso-height-percent:0;mso-wrap-distance-left:9pt;mso-wrap-distance-top:0;mso-wrap-distance-right:9pt;mso-wrap-distance-bottom:0;mso-position-horizontal:absolute;mso-position-horizontal-relative:text;mso-position-vertical:absolute;mso-position-vertical-relative:text;mso-width-percent:0;mso-height-percent:0;mso-width-relative:page;mso-height-relative:page" from="465.65pt,-13.35pt" to="465.75pt,28.15pt" o:gfxdata="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" strokeweight="2pt"/>
+            <v:line w14:anchorId="354F82A4" id="Line 58" o:spid="_x0000_s1026" style="position:absolute;z-index:251648512;visibility:visible;mso-wrap-style:square;mso-width-percent:0;mso-height-percent:0;mso-wrap-distance-left:9pt;mso-wrap-distance-top:0;mso-wrap-distance-right:9pt;mso-wrap-distance-bottom:0;mso-position-horizontal:absolute;mso-position-horizontal-relative:text;mso-position-vertical:absolute;mso-position-vertical-relative:text;mso-width-percent:0;mso-height-percent:0;mso-width-relative:page;mso-height-relative:page" from="465.65pt,-13.35pt" to="465.75pt,28.15pt" o:gfxdata="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" strokeweight="2pt"/>
           </w:pict>
         </mc:Fallback>
       </mc:AlternateContent>
@@ -27897,7 +28007,7 @@
         </mc:Choice>
         <mc:Fallback>
           <w:pict>
-            <v:line w14:anchorId="1C85EDDF" id="Line 57" o:spid="_x0000_s1026" style="position:absolute;z-index:251645440;visibility:visible;mso-wrap-style:square;mso-width-percent:0;mso-height-percent:0;mso-wrap-distance-left:9pt;mso-wrap-distance-top:0;mso-wrap-distance-right:9pt;mso-wrap-distance-bottom:0;mso-position-horizontal:absolute;mso-position-horizontal-relative:text;mso-position-vertical:absolute;mso-position-vertical-relative:text;mso-width-percent:0;mso-height-percent:0;mso-width-relative:page;mso-height-relative:page" from="172pt,-13.35pt" to="172.05pt,27.75pt" o:gfxdata="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" strokeweight="2pt"/>
+            <v:line w14:anchorId="0C570D5A" id="Line 57" o:spid="_x0000_s1026" style="position:absolute;z-index:251645440;visibility:visible;mso-wrap-style:square;mso-width-percent:0;mso-height-percent:0;mso-wrap-distance-left:9pt;mso-wrap-distance-top:0;mso-wrap-distance-right:9pt;mso-wrap-distance-bottom:0;mso-position-horizontal:absolute;mso-position-horizontal-relative:text;mso-position-vertical:absolute;mso-position-vertical-relative:text;mso-width-percent:0;mso-height-percent:0;mso-width-relative:page;mso-height-relative:page" from="172pt,-13.35pt" to="172.05pt,27.75pt" o:gfxdata="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" strokeweight="2pt"/>
           </w:pict>
         </mc:Fallback>
       </mc:AlternateContent>
@@ -27971,7 +28081,7 @@
         </mc:Choice>
         <mc:Fallback>
           <w:pict>
-            <v:line w14:anchorId="5029802B" id="Line 56" o:spid="_x0000_s1026" style="position:absolute;z-index:251642368;visibility:visible;mso-wrap-style:square;mso-width-percent:0;mso-height-percent:0;mso-wrap-distance-left:9pt;mso-wrap-distance-top:0;mso-wrap-distance-right:9pt;mso-wrap-distance-bottom:0;mso-position-horizontal:absolute;mso-position-horizontal-relative:text;mso-position-vertical:absolute;mso-position-vertical-relative:text;mso-width-percent:0;mso-height-percent:0;mso-width-relative:page;mso-height-relative:page" from="143.5pt,-12.95pt" to="143.55pt,28.15pt" o:gfxdata="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" strokeweight="2pt"/>
+            <v:line w14:anchorId="3BE640B6" id="Line 56" o:spid="_x0000_s1026" style="position:absolute;z-index:251642368;visibility:visible;mso-wrap-style:square;mso-width-percent:0;mso-height-percent:0;mso-wrap-distance-left:9pt;mso-wrap-distance-top:0;mso-wrap-distance-right:9pt;mso-wrap-distance-bottom:0;mso-position-horizontal:absolute;mso-position-horizontal-relative:text;mso-position-vertical:absolute;mso-position-vertical-relative:text;mso-width-percent:0;mso-height-percent:0;mso-width-relative:page;mso-height-relative:page" from="143.5pt,-12.95pt" to="143.55pt,28.15pt" o:gfxdata="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" strokeweight="2pt"/>
           </w:pict>
         </mc:Fallback>
       </mc:AlternateContent>
@@ -28045,7 +28155,7 @@
         </mc:Choice>
         <mc:Fallback>
           <w:pict>
-            <v:line w14:anchorId="148FBD32" id="Line 55" o:spid="_x0000_s1026" style="position:absolute;z-index:251639296;visibility:visible;mso-wrap-style:square;mso-width-percent:0;mso-height-percent:0;mso-wrap-distance-left:9pt;mso-wrap-distance-top:0;mso-wrap-distance-right:9pt;mso-wrap-distance-bottom:0;mso-position-horizontal:absolute;mso-position-horizontal-relative:text;mso-position-vertical:absolute;mso-position-vertical-relative:text;mso-width-percent:0;mso-height-percent:0;mso-width-relative:page;mso-height-relative:page" from="100.75pt,-13.35pt" to="100.85pt,28.15pt" o:gfxdata="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" strokeweight="2pt"/>
+            <v:line w14:anchorId="27A38E1F" id="Line 55" o:spid="_x0000_s1026" style="position:absolute;z-index:251639296;visibility:visible;mso-wrap-style:square;mso-width-percent:0;mso-height-percent:0;mso-wrap-distance-left:9pt;mso-wrap-distance-top:0;mso-wrap-distance-right:9pt;mso-wrap-distance-bottom:0;mso-position-horizontal:absolute;mso-position-horizontal-relative:text;mso-position-vertical:absolute;mso-position-vertical-relative:text;mso-width-percent:0;mso-height-percent:0;mso-width-relative:page;mso-height-relative:page" from="100.75pt,-13.35pt" to="100.85pt,28.15pt" o:gfxdata="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" strokeweight="2pt"/>
           </w:pict>
         </mc:Fallback>
       </mc:AlternateContent>
@@ -28119,7 +28229,7 @@
         </mc:Choice>
         <mc:Fallback>
           <w:pict>
-            <v:line w14:anchorId="0D6F8595" id="Line 54" o:spid="_x0000_s1026" style="position:absolute;z-index:251636224;visibility:visible;mso-wrap-style:square;mso-width-percent:0;mso-height-percent:0;mso-wrap-distance-left:9pt;mso-wrap-distance-top:0;mso-wrap-distance-right:9pt;mso-wrap-distance-bottom:0;mso-position-horizontal:absolute;mso-position-horizontal-relative:text;mso-position-vertical:absolute;mso-position-vertical-relative:text;mso-width-percent:0;mso-height-percent:0;mso-width-relative:page;mso-height-relative:page" from="29.5pt,-13.35pt" to="29.55pt,28.15pt" o:gfxdata="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" strokeweight="2pt"/>
+            <v:line w14:anchorId="3744833A" id="Line 54" o:spid="_x0000_s1026" style="position:absolute;z-index:251636224;visibility:visible;mso-wrap-style:square;mso-width-percent:0;mso-height-percent:0;mso-wrap-distance-left:9pt;mso-wrap-distance-top:0;mso-wrap-distance-right:9pt;mso-wrap-distance-bottom:0;mso-position-horizontal:absolute;mso-position-horizontal-relative:text;mso-position-vertical:absolute;mso-position-vertical-relative:text;mso-width-percent:0;mso-height-percent:0;mso-width-relative:page;mso-height-relative:page" from="29.5pt,-13.35pt" to="29.55pt,28.15pt" o:gfxdata="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" strokeweight="2pt"/>
           </w:pict>
         </mc:Fallback>
       </mc:AlternateContent>
@@ -28193,7 +28303,7 @@
         </mc:Choice>
         <mc:Fallback>
           <w:pict>
-            <v:line w14:anchorId="52CDFBE4" id="Line 53" o:spid="_x0000_s1026" style="position:absolute;z-index:251633152;visibility:visible;mso-wrap-style:square;mso-width-percent:0;mso-height-percent:0;mso-wrap-distance-left:9pt;mso-wrap-distance-top:0;mso-wrap-distance-right:9pt;mso-wrap-distance-bottom:0;mso-position-horizontal:absolute;mso-position-horizontal-relative:text;mso-position-vertical:absolute;mso-position-vertical-relative:text;mso-width-percent:0;mso-height-percent:0;mso-width-relative:page;mso-height-relative:page" from="-27.3pt,-13.65pt" to="493.6pt,-13.6pt" o:gfxdata="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" strokeweight="2pt"/>
+            <v:line w14:anchorId="1E1A0F25" id="Line 53" o:spid="_x0000_s1026" style="position:absolute;z-index:251633152;visibility:visible;mso-wrap-style:square;mso-width-percent:0;mso-height-percent:0;mso-wrap-distance-left:9pt;mso-wrap-distance-top:0;mso-wrap-distance-right:9pt;mso-wrap-distance-bottom:0;mso-position-horizontal:absolute;mso-position-horizontal-relative:text;mso-position-vertical:absolute;mso-position-vertical-relative:text;mso-width-percent:0;mso-height-percent:0;mso-width-relative:page;mso-height-relative:page" from="-27.3pt,-13.65pt" to="493.6pt,-13.6pt" o:gfxdata="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" strokeweight="2pt"/>
           </w:pict>
         </mc:Fallback>
       </mc:AlternateContent>
@@ -28267,7 +28377,7 @@
         </mc:Choice>
         <mc:Fallback>
           <w:pict>
-            <v:line w14:anchorId="47DC96C7" id="Line 52" o:spid="_x0000_s1026" style="position:absolute;z-index:251630080;visibility:visible;mso-wrap-style:square;mso-width-percent:0;mso-height-percent:0;mso-wrap-distance-left:9pt;mso-wrap-distance-top:0;mso-wrap-distance-right:9pt;mso-wrap-distance-bottom:0;mso-position-horizontal:absolute;mso-position-horizontal-relative:text;mso-position-vertical:absolute;mso-position-vertical-relative:text;mso-width-percent:0;mso-height-percent:0;mso-width-relative:page;mso-height-relative:page" from=".95pt,-13.35pt" to="1pt,28.15pt" o:gfxdata="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" strokeweight="2pt"/>
+            <v:line w14:anchorId="5433167F" id="Line 52" o:spid="_x0000_s1026" style="position:absolute;z-index:251630080;visibility:visible;mso-wrap-style:square;mso-width-percent:0;mso-height-percent:0;mso-wrap-distance-left:9pt;mso-wrap-distance-top:0;mso-wrap-distance-right:9pt;mso-wrap-distance-bottom:0;mso-position-horizontal:absolute;mso-position-horizontal-relative:text;mso-position-vertical:absolute;mso-position-vertical-relative:text;mso-width-percent:0;mso-height-percent:0;mso-width-relative:page;mso-height-relative:page" from=".95pt,-13.35pt" to="1pt,28.15pt" o:gfxdata="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" strokeweight="2pt"/>
           </w:pict>
         </mc:Fallback>
       </mc:AlternateContent>
@@ -28484,7 +28594,7 @@
         </mc:Choice>
         <mc:Fallback>
           <w:pict>
-            <v:rect w14:anchorId="79558E48" id="Rectangle 51" o:spid="_x0000_s1026" style="position:absolute;margin-left:-27.55pt;margin-top:-12.2pt;width:521.75pt;height:798pt;z-index:251627008;visibility:visible;mso-wrap-style:square;mso-width-percent:0;mso-height-percent:0;mso-wrap-distance-left:9pt;mso-wrap-distance-top:0;mso-wrap-distance-right:9pt;mso-wrap-distance-bottom:0;mso-position-horizontal:absolute;mso-position-horizontal-relative:text;mso-position-vertical:absolute;mso-position-vertical-relative:text;mso-width-percent:0;mso-height-percent:0;mso-width-relative:page;mso-height-relative:page;v-text-anchor:top" o:gfxdata="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" filled="f" strokeweight="2pt"/>
+            <v:rect w14:anchorId="0AD97881" id="Rectangle 51" o:spid="_x0000_s1026" style="position:absolute;margin-left:-27.55pt;margin-top:-12.2pt;width:521.75pt;height:798pt;z-index:251627008;visibility:visible;mso-wrap-style:square;mso-width-percent:0;mso-height-percent:0;mso-wrap-distance-left:9pt;mso-wrap-distance-top:0;mso-wrap-distance-right:9pt;mso-wrap-distance-bottom:0;mso-position-horizontal:absolute;mso-position-horizontal-relative:text;mso-position-vertical:absolute;mso-position-vertical-relative:text;mso-width-percent:0;mso-height-percent:0;mso-width-relative:page;mso-height-relative:page;v-text-anchor:top" o:gfxdata="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" filled="f" strokeweight="2pt"/>
           </w:pict>
         </mc:Fallback>
       </mc:AlternateContent>

--- a/Пояснительная Записка (Даты + охрана).docx
+++ b/Пояснительная Записка (Даты + охрана).docx
@@ -48,6 +48,17 @@
           <w:lang w:eastAsia="ru-RU"/>
         </w:rPr>
         <w:t xml:space="preserve">Наименование программы – </w:t>
+      </w:r>
+      <w:r>
+        <w:rPr>
+          <w:rStyle w:val="Strong"/>
+          <w:rFonts w:ascii="Times New Roman" w:eastAsia="Times New Roman" w:hAnsi="Times New Roman"/>
+          <w:b w:val="0"/>
+          <w:sz w:val="28"/>
+          <w:szCs w:val="28"/>
+          <w:lang w:eastAsia="ru-RU"/>
+        </w:rPr>
+        <w:t xml:space="preserve">Онлайн конструктор тестов </w:t>
       </w:r>
       <w:r>
         <w:rPr>
@@ -546,7 +557,23 @@
           <w:sz w:val="28"/>
           <w:szCs w:val="28"/>
         </w:rPr>
-        <w:t xml:space="preserve"> «Тестер», готового для  использования учреждениями образования (школами, гимназиями, лицеями, профессиональными техническими училищами, средними и высшим</w:t>
+        <w:t xml:space="preserve"> </w:t>
+      </w:r>
+      <w:r>
+        <w:rPr>
+          <w:rFonts w:ascii="Times New Roman" w:hAnsi="Times New Roman"/>
+          <w:sz w:val="28"/>
+          <w:szCs w:val="28"/>
+        </w:rPr>
+        <w:t xml:space="preserve">Онлайн конструктор тестов </w:t>
+      </w:r>
+      <w:r>
+        <w:rPr>
+          <w:rFonts w:ascii="Times New Roman" w:hAnsi="Times New Roman"/>
+          <w:sz w:val="28"/>
+          <w:szCs w:val="28"/>
+        </w:rPr>
+        <w:t>«Тестер», готового для  использования учреждениями образования (школами, гимназиями, лицеями, профессиональными техническими училищами, средними и высшим</w:t>
       </w:r>
       <w:r>
         <w:rPr>
@@ -767,7 +794,25 @@
           <w:sz w:val="28"/>
           <w:szCs w:val="28"/>
         </w:rPr>
-        <w:t>Наименование программы – «</w:t>
+        <w:t>Наименование программы –</w:t>
+      </w:r>
+      <w:r>
+        <w:rPr>
+          <w:rFonts w:ascii="Times New Roman" w:hAnsi="Times New Roman"/>
+          <w:color w:val="000000" w:themeColor="text1"/>
+          <w:sz w:val="28"/>
+          <w:szCs w:val="28"/>
+        </w:rPr>
+        <w:t xml:space="preserve"> Онлайн конструктор тестов</w:t>
+      </w:r>
+      <w:r>
+        <w:rPr>
+          <w:rFonts w:ascii="Times New Roman" w:hAnsi="Times New Roman"/>
+          <w:color w:val="000000" w:themeColor="text1"/>
+          <w:sz w:val="28"/>
+          <w:szCs w:val="28"/>
+        </w:rPr>
+        <w:t xml:space="preserve"> «</w:t>
       </w:r>
       <w:r>
         <w:rPr>
@@ -1987,6 +2032,7 @@
           <w:sz w:val="28"/>
           <w:szCs w:val="28"/>
         </w:rPr>
+        <w:lastRenderedPageBreak/>
         <w:br/>
       </w:r>
       <w:r>
@@ -1996,7 +2042,6 @@
           <w:sz w:val="28"/>
           <w:szCs w:val="28"/>
         </w:rPr>
-        <w:lastRenderedPageBreak/>
         <w:t>(</w:t>
       </w:r>
       <w:proofErr w:type="gramStart"/>
@@ -2346,7 +2391,33 @@
           <w:sz w:val="28"/>
           <w:szCs w:val="20"/>
         </w:rPr>
-        <w:t xml:space="preserve">Разрабатываемый программный продукт </w:t>
+        <w:t xml:space="preserve">Разрабатываемый программный </w:t>
+      </w:r>
+      <w:proofErr w:type="gramStart"/>
+      <w:r>
+        <w:rPr>
+          <w:rFonts w:ascii="Times New Roman" w:hAnsi="Times New Roman"/>
+          <w:sz w:val="28"/>
+          <w:szCs w:val="20"/>
+        </w:rPr>
+        <w:t xml:space="preserve">продукт </w:t>
+      </w:r>
+      <w:r>
+        <w:rPr>
+          <w:rFonts w:ascii="Times New Roman" w:hAnsi="Times New Roman"/>
+          <w:sz w:val="28"/>
+          <w:szCs w:val="20"/>
+        </w:rPr>
+        <w:t>Онлайн</w:t>
+      </w:r>
+      <w:proofErr w:type="gramEnd"/>
+      <w:r>
+        <w:rPr>
+          <w:rFonts w:ascii="Times New Roman" w:hAnsi="Times New Roman"/>
+          <w:sz w:val="28"/>
+          <w:szCs w:val="20"/>
+        </w:rPr>
+        <w:t xml:space="preserve"> конструктор тестов </w:t>
       </w:r>
       <w:r>
         <w:rPr>
@@ -2482,7 +2553,33 @@
           <w:sz w:val="28"/>
           <w:szCs w:val="20"/>
         </w:rPr>
-        <w:t xml:space="preserve">Программный продукт </w:t>
+        <w:t xml:space="preserve">Программный </w:t>
+      </w:r>
+      <w:proofErr w:type="gramStart"/>
+      <w:r>
+        <w:rPr>
+          <w:rFonts w:ascii="Times New Roman" w:hAnsi="Times New Roman"/>
+          <w:sz w:val="28"/>
+          <w:szCs w:val="20"/>
+        </w:rPr>
+        <w:t xml:space="preserve">продукт </w:t>
+      </w:r>
+      <w:r>
+        <w:rPr>
+          <w:rFonts w:ascii="Times New Roman" w:hAnsi="Times New Roman"/>
+          <w:sz w:val="28"/>
+          <w:szCs w:val="20"/>
+        </w:rPr>
+        <w:t>Онлайн</w:t>
+      </w:r>
+      <w:proofErr w:type="gramEnd"/>
+      <w:r>
+        <w:rPr>
+          <w:rFonts w:ascii="Times New Roman" w:hAnsi="Times New Roman"/>
+          <w:sz w:val="28"/>
+          <w:szCs w:val="20"/>
+        </w:rPr>
+        <w:t xml:space="preserve"> конструктор тестов </w:t>
       </w:r>
       <w:r>
         <w:rPr>
@@ -2874,6 +2971,7 @@
           <w:sz w:val="28"/>
           <w:szCs w:val="20"/>
         </w:rPr>
+        <w:lastRenderedPageBreak/>
         <w:t>П</w:t>
       </w:r>
       <w:r>
@@ -2940,7 +3038,6 @@
           <w:sz w:val="28"/>
           <w:szCs w:val="28"/>
         </w:rPr>
-        <w:lastRenderedPageBreak/>
         <w:t>Ба</w:t>
       </w:r>
       <w:r>
@@ -4624,6 +4721,7 @@
           <w:szCs w:val="28"/>
           <w:lang w:val="ru-RU"/>
         </w:rPr>
+        <w:lastRenderedPageBreak/>
         <w:t>Группа</w:t>
       </w:r>
       <w:r>
@@ -5056,7 +5154,6 @@
           <w:szCs w:val="28"/>
           <w:lang w:val="ru-RU"/>
         </w:rPr>
-        <w:lastRenderedPageBreak/>
         <w:t>отвечает</w:t>
       </w:r>
       <w:r>
@@ -5202,7 +5299,7 @@
           <v:shape id="_x0000_i1025" type="#_x0000_t75" style="width:375pt;height:392.25pt" o:ole="">
             <v:imagedata r:id="rId10" o:title=""/>
           </v:shape>
-          <o:OLEObject Type="Embed" ProgID="PBrush" ShapeID="_x0000_i1025" DrawAspect="Content" ObjectID="_1682419979" r:id="rId11"/>
+          <o:OLEObject Type="Embed" ProgID="PBrush" ShapeID="_x0000_i1025" DrawAspect="Content" ObjectID="_1682420388" r:id="rId11"/>
         </w:object>
       </w:r>
       <w:bookmarkEnd w:id="1"/>
@@ -5453,7 +5550,7 @@
           <v:shape id="_x0000_i1026" type="#_x0000_t75" style="width:127.5pt;height:60pt" o:ole="">
             <v:imagedata r:id="rId12" o:title=""/>
           </v:shape>
-          <o:OLEObject Type="Embed" ProgID="PBrush" ShapeID="_x0000_i1026" DrawAspect="Content" ObjectID="_1682419980" r:id="rId13"/>
+          <o:OLEObject Type="Embed" ProgID="PBrush" ShapeID="_x0000_i1026" DrawAspect="Content" ObjectID="_1682420389" r:id="rId13"/>
         </w:object>
       </w:r>
     </w:p>
@@ -5478,6 +5575,7 @@
           <w:sz w:val="24"/>
           <w:szCs w:val="24"/>
         </w:rPr>
+        <w:lastRenderedPageBreak/>
         <w:t>Рисунок 4</w:t>
       </w:r>
       <w:r>
@@ -5590,16 +5688,7 @@
           <w:szCs w:val="28"/>
           <w:lang w:val="ru-RU"/>
         </w:rPr>
-        <w:t xml:space="preserve"> связей «один к одному» (репрезентация </w:t>
-      </w:r>
-      <w:r>
-        <w:rPr>
-          <w:sz w:val="28"/>
-          <w:szCs w:val="28"/>
-          <w:lang w:val="ru-RU"/>
-        </w:rPr>
-        <w:lastRenderedPageBreak/>
-        <w:t xml:space="preserve">полиморфной иерархии наследования классов с помощью </w:t>
+        <w:t xml:space="preserve"> связей «один к одному» (репрезентация полиморфной иерархии наследования классов с помощью </w:t>
       </w:r>
       <w:proofErr w:type="spellStart"/>
       <w:r>
@@ -6034,6 +6123,7 @@
           <w:bCs/>
           <w:lang w:val="ru-RU"/>
         </w:rPr>
+        <w:lastRenderedPageBreak/>
         <w:t>Рисунок 6 – Форма авторизации</w:t>
       </w:r>
     </w:p>
@@ -6071,16 +6161,7 @@
           <w:szCs w:val="28"/>
           <w:lang w:val="ru-RU"/>
         </w:rPr>
-        <w:t xml:space="preserve"> </w:t>
-      </w:r>
-      <w:r>
-        <w:rPr>
-          <w:sz w:val="28"/>
-          <w:szCs w:val="28"/>
-          <w:lang w:val="ru-RU"/>
-        </w:rPr>
-        <w:lastRenderedPageBreak/>
-        <w:t>информирующее пользователя о возникшей проблеме (рисунок 7)</w:t>
+        <w:t xml:space="preserve"> информирующее пользователя о возникшей проблеме (рисунок 7)</w:t>
       </w:r>
       <w:r>
         <w:rPr>
@@ -6268,6 +6349,7 @@
         <w:rPr>
           <w:noProof/>
         </w:rPr>
+        <w:lastRenderedPageBreak/>
         <w:drawing>
           <wp:inline distT="0" distB="0" distL="0" distR="0" wp14:anchorId="7B331579" wp14:editId="22EAF9F5">
             <wp:extent cx="6120130" cy="2540635"/>
@@ -6350,7 +6432,6 @@
         <w:rPr>
           <w:noProof/>
         </w:rPr>
-        <w:lastRenderedPageBreak/>
         <w:drawing>
           <wp:inline distT="0" distB="0" distL="0" distR="0" wp14:anchorId="11904664" wp14:editId="716AF154">
             <wp:extent cx="6120130" cy="2403475"/>
@@ -6518,6 +6599,7 @@
           <w:sz w:val="28"/>
           <w:lang w:val="en-US" w:eastAsia="ru-RU"/>
         </w:rPr>
+        <w:lastRenderedPageBreak/>
         <w:drawing>
           <wp:inline distT="0" distB="0" distL="0" distR="0" wp14:anchorId="58362617" wp14:editId="2D59E45B">
             <wp:extent cx="6120130" cy="2809875"/>
@@ -6639,7 +6721,6 @@
         <w:rPr>
           <w:noProof/>
         </w:rPr>
-        <w:lastRenderedPageBreak/>
         <w:drawing>
           <wp:inline distT="0" distB="0" distL="0" distR="0" wp14:anchorId="236CC4B2" wp14:editId="363260D4">
             <wp:extent cx="6120130" cy="4728210"/>
@@ -6730,6 +6811,7 @@
           <w:sz w:val="28"/>
           <w:lang w:eastAsia="ru-RU"/>
         </w:rPr>
+        <w:lastRenderedPageBreak/>
         <w:t>После выполнен</w:t>
       </w:r>
       <w:r>
@@ -6842,7 +6924,6 @@
           <w:sz w:val="28"/>
           <w:lang w:eastAsia="ru-RU"/>
         </w:rPr>
-        <w:lastRenderedPageBreak/>
         <w:t>Для просмотра результатов тестирования по другим дисциплинам и тестам, студент должен перейти в раздел «Результаты тестирования» в верхнем меню управления (рисунок 9)</w:t>
       </w:r>
       <w:r>
@@ -6903,6 +6984,7 @@
           <w:sz w:val="28"/>
           <w:lang w:eastAsia="ru-RU"/>
         </w:rPr>
+        <w:lastRenderedPageBreak/>
         <w:drawing>
           <wp:inline distT="0" distB="0" distL="0" distR="0" wp14:anchorId="5A6A5A54" wp14:editId="4AA1C50E">
             <wp:extent cx="6115050" cy="5200650"/>
@@ -6995,16 +7077,7 @@
           <w:sz w:val="28"/>
           <w:lang w:eastAsia="ru-RU"/>
         </w:rPr>
-        <w:t xml:space="preserve">В блоке каждой дисциплины указано количество пройденных тестов (в процентном соотношении ко всем тестам по дисциплине) и средняя степень усвоения тем, по которым были пройдены тесты. Если студент не прошёл ни одного теста по дисциплине, то вместо процентного показателя степени усвоения будет стоять прочерк. Если по дисциплине нет ни одного теста, то вместо процентного показателя количества пройденных студентом тестов будет стоять прочерк. Что бы просмотреть результаты тестирования по отдельной дисциплине нужно нажать на кнопку «Результаты тестирования» в блоке с </w:t>
-      </w:r>
-      <w:r>
-        <w:rPr>
-          <w:rFonts w:ascii="Times New Roman" w:hAnsi="Times New Roman"/>
-          <w:sz w:val="28"/>
-          <w:lang w:eastAsia="ru-RU"/>
-        </w:rPr>
-        <w:lastRenderedPageBreak/>
-        <w:t>интересующей дисциплиной, после чего пользователь будет переадресован на страницу с результатами тестирования по выбранной дисциплине (рисунок 14):</w:t>
+        <w:t>В блоке каждой дисциплины указано количество пройденных тестов (в процентном соотношении ко всем тестам по дисциплине) и средняя степень усвоения тем, по которым были пройдены тесты. Если студент не прошёл ни одного теста по дисциплине, то вместо процентного показателя степени усвоения будет стоять прочерк. Если по дисциплине нет ни одного теста, то вместо процентного показателя количества пройденных студентом тестов будет стоять прочерк. Что бы просмотреть результаты тестирования по отдельной дисциплине нужно нажать на кнопку «Результаты тестирования» в блоке с интересующей дисциплиной, после чего пользователь будет переадресован на страницу с результатами тестирования по выбранной дисциплине (рисунок 14):</w:t>
       </w:r>
     </w:p>
     <w:p>
@@ -7021,6 +7094,7 @@
         <w:rPr>
           <w:noProof/>
         </w:rPr>
+        <w:lastRenderedPageBreak/>
         <w:drawing>
           <wp:inline distT="0" distB="0" distL="0" distR="0" wp14:anchorId="5D981E42" wp14:editId="3F4D369F">
             <wp:extent cx="6120130" cy="2306320"/>
@@ -7304,16 +7378,7 @@
           <w:sz w:val="28"/>
           <w:lang w:eastAsia="ru-RU"/>
         </w:rPr>
-        <w:t xml:space="preserve">ат </w:t>
-      </w:r>
-      <w:r>
-        <w:rPr>
-          <w:rFonts w:ascii="Times New Roman" w:hAnsi="Times New Roman"/>
-          <w:sz w:val="28"/>
-          <w:lang w:eastAsia="ru-RU"/>
-        </w:rPr>
-        <w:lastRenderedPageBreak/>
-        <w:t>(нажав кнопку «Сохранить изменения») или отменить изменения (нажав кнопку «Отменить»).</w:t>
+        <w:t>ат (нажав кнопку «Сохранить изменения») или отменить изменения (нажав кнопку «Отменить»).</w:t>
       </w:r>
     </w:p>
     <w:p>
@@ -7330,6 +7395,7 @@
         <w:rPr>
           <w:noProof/>
         </w:rPr>
+        <w:lastRenderedPageBreak/>
         <w:drawing>
           <wp:inline distT="0" distB="0" distL="0" distR="0" wp14:anchorId="601380AE" wp14:editId="3C15F5EF">
             <wp:extent cx="3486150" cy="2434685"/>
@@ -13619,7 +13685,49 @@
           <w:szCs w:val="28"/>
           <w:lang w:eastAsia="ru-RU"/>
         </w:rPr>
-        <w:t>Программный продукт «</w:t>
+        <w:t xml:space="preserve">Программный </w:t>
+      </w:r>
+      <w:proofErr w:type="gramStart"/>
+      <w:r>
+        <w:rPr>
+          <w:rFonts w:ascii="Times New Roman" w:eastAsia="Times New Roman" w:hAnsi="Times New Roman"/>
+          <w:kern w:val="36"/>
+          <w:sz w:val="28"/>
+          <w:szCs w:val="28"/>
+          <w:lang w:eastAsia="ru-RU"/>
+        </w:rPr>
+        <w:t xml:space="preserve">продукт </w:t>
+      </w:r>
+      <w:r>
+        <w:rPr>
+          <w:rFonts w:ascii="Times New Roman" w:eastAsia="Times New Roman" w:hAnsi="Times New Roman"/>
+          <w:kern w:val="36"/>
+          <w:sz w:val="28"/>
+          <w:szCs w:val="28"/>
+          <w:lang w:eastAsia="ru-RU"/>
+        </w:rPr>
+        <w:t>Онлайн</w:t>
+      </w:r>
+      <w:proofErr w:type="gramEnd"/>
+      <w:r>
+        <w:rPr>
+          <w:rFonts w:ascii="Times New Roman" w:eastAsia="Times New Roman" w:hAnsi="Times New Roman"/>
+          <w:kern w:val="36"/>
+          <w:sz w:val="28"/>
+          <w:szCs w:val="28"/>
+          <w:lang w:eastAsia="ru-RU"/>
+        </w:rPr>
+        <w:t xml:space="preserve"> конструктор тестов </w:t>
+      </w:r>
+      <w:r>
+        <w:rPr>
+          <w:rFonts w:ascii="Times New Roman" w:eastAsia="Times New Roman" w:hAnsi="Times New Roman"/>
+          <w:kern w:val="36"/>
+          <w:sz w:val="28"/>
+          <w:szCs w:val="28"/>
+          <w:lang w:eastAsia="ru-RU"/>
+        </w:rPr>
+        <w:t>«</w:t>
       </w:r>
       <w:r>
         <w:rPr>
@@ -19819,7 +19927,49 @@
           <w:szCs w:val="28"/>
           <w:lang w:eastAsia="ru-RU"/>
         </w:rPr>
-        <w:t>С применением программного продукта «</w:t>
+        <w:t xml:space="preserve">С применением программного </w:t>
+      </w:r>
+      <w:proofErr w:type="gramStart"/>
+      <w:r>
+        <w:rPr>
+          <w:rFonts w:ascii="Times New Roman" w:eastAsia="Times New Roman" w:hAnsi="Times New Roman"/>
+          <w:kern w:val="36"/>
+          <w:sz w:val="28"/>
+          <w:szCs w:val="28"/>
+          <w:lang w:eastAsia="ru-RU"/>
+        </w:rPr>
+        <w:t xml:space="preserve">продукта </w:t>
+      </w:r>
+      <w:r>
+        <w:rPr>
+          <w:rFonts w:ascii="Times New Roman" w:eastAsia="Times New Roman" w:hAnsi="Times New Roman"/>
+          <w:kern w:val="36"/>
+          <w:sz w:val="28"/>
+          <w:szCs w:val="28"/>
+          <w:lang w:eastAsia="ru-RU"/>
+        </w:rPr>
+        <w:t>Онлайн</w:t>
+      </w:r>
+      <w:proofErr w:type="gramEnd"/>
+      <w:r>
+        <w:rPr>
+          <w:rFonts w:ascii="Times New Roman" w:eastAsia="Times New Roman" w:hAnsi="Times New Roman"/>
+          <w:kern w:val="36"/>
+          <w:sz w:val="28"/>
+          <w:szCs w:val="28"/>
+          <w:lang w:eastAsia="ru-RU"/>
+        </w:rPr>
+        <w:t xml:space="preserve"> конструктор тестов </w:t>
+      </w:r>
+      <w:r>
+        <w:rPr>
+          <w:rFonts w:ascii="Times New Roman" w:eastAsia="Times New Roman" w:hAnsi="Times New Roman"/>
+          <w:kern w:val="36"/>
+          <w:sz w:val="28"/>
+          <w:szCs w:val="28"/>
+          <w:lang w:eastAsia="ru-RU"/>
+        </w:rPr>
+        <w:t>«</w:t>
       </w:r>
       <w:r>
         <w:rPr>
@@ -19963,7 +20113,45 @@
           <w:szCs w:val="28"/>
           <w:lang w:eastAsia="ru-RU"/>
         </w:rPr>
-        <w:t xml:space="preserve"> онлайн конструктора тестов «Тестер»</w:t>
+        <w:t xml:space="preserve"> онлайн конструктора </w:t>
+      </w:r>
+      <w:proofErr w:type="gramStart"/>
+      <w:r>
+        <w:rPr>
+          <w:rFonts w:ascii="Times New Roman" w:eastAsia="Times New Roman" w:hAnsi="Times New Roman"/>
+          <w:sz w:val="28"/>
+          <w:szCs w:val="28"/>
+          <w:lang w:eastAsia="ru-RU"/>
+        </w:rPr>
+        <w:t xml:space="preserve">тестов </w:t>
+      </w:r>
+      <w:r>
+        <w:rPr>
+          <w:rFonts w:ascii="Times New Roman" w:eastAsia="Times New Roman" w:hAnsi="Times New Roman"/>
+          <w:sz w:val="28"/>
+          <w:szCs w:val="28"/>
+          <w:lang w:eastAsia="ru-RU"/>
+        </w:rPr>
+        <w:t>Онлайн</w:t>
+      </w:r>
+      <w:proofErr w:type="gramEnd"/>
+      <w:r>
+        <w:rPr>
+          <w:rFonts w:ascii="Times New Roman" w:eastAsia="Times New Roman" w:hAnsi="Times New Roman"/>
+          <w:sz w:val="28"/>
+          <w:szCs w:val="28"/>
+          <w:lang w:eastAsia="ru-RU"/>
+        </w:rPr>
+        <w:t xml:space="preserve"> конструктор тестов </w:t>
+      </w:r>
+      <w:r>
+        <w:rPr>
+          <w:rFonts w:ascii="Times New Roman" w:eastAsia="Times New Roman" w:hAnsi="Times New Roman"/>
+          <w:sz w:val="28"/>
+          <w:szCs w:val="28"/>
+          <w:lang w:eastAsia="ru-RU"/>
+        </w:rPr>
+        <w:t>«Тестер»</w:t>
       </w:r>
       <w:r>
         <w:rPr>
@@ -20522,7 +20710,7 @@
           <w:sz w:val="28"/>
           <w:szCs w:val="28"/>
         </w:rPr>
-        <w:t xml:space="preserve">1.2.6 Немедленно извещать своего непосредственного или вышестоящего руководителя о любой ситуации, угрожающей жизни и здоровью людей, о каждом несчастном случае, происшедшем на производстве, или об ухудшении </w:t>
+        <w:t xml:space="preserve">1.2.6 Немедленно извещать своего непосредственного или вышестоящего руководителя о любой ситуации, угрожающей жизни и здоровью людей, о </w:t>
       </w:r>
       <w:r>
         <w:rPr>
@@ -20532,7 +20720,7 @@
           <w:szCs w:val="28"/>
         </w:rPr>
         <w:lastRenderedPageBreak/>
-        <w:t>состояния своего здоровья, в том числе о проявлении признаков острого профессионального заболевания (отравления).</w:t>
+        <w:t>каждом несчастном случае, происшедшем на производстве, или об ухудшении состояния своего здоровья, в том числе о проявлении признаков острого профессионального заболевания (отравления).</w:t>
       </w:r>
     </w:p>
     <w:p>
@@ -22703,7 +22891,23 @@
           <w:szCs w:val="28"/>
           <w:lang w:val="ru-RU"/>
         </w:rPr>
-        <w:t xml:space="preserve"> «</w:t>
+        <w:t xml:space="preserve"> </w:t>
+      </w:r>
+      <w:r>
+        <w:rPr>
+          <w:sz w:val="28"/>
+          <w:szCs w:val="28"/>
+          <w:lang w:val="ru-RU"/>
+        </w:rPr>
+        <w:t xml:space="preserve">Онлайн конструктор тестов </w:t>
+      </w:r>
+      <w:r>
+        <w:rPr>
+          <w:sz w:val="28"/>
+          <w:szCs w:val="28"/>
+          <w:lang w:val="ru-RU"/>
+        </w:rPr>
+        <w:t>«</w:t>
       </w:r>
       <w:r>
         <w:rPr>
@@ -23130,6 +23334,14 @@
         <w:rPr>
           <w:sz w:val="28"/>
           <w:szCs w:val="28"/>
+          <w:lang w:val="ru-RU"/>
+        </w:rPr>
+        <w:t xml:space="preserve">Онлайн конструктор тестов </w:t>
+      </w:r>
+      <w:r>
+        <w:rPr>
+          <w:sz w:val="28"/>
+          <w:szCs w:val="28"/>
         </w:rPr>
         <w:t>«</w:t>
       </w:r>
@@ -23574,6 +23786,14 @@
           <w:szCs w:val="28"/>
         </w:rPr>
         <w:t xml:space="preserve">. </w:t>
+      </w:r>
+      <w:r>
+        <w:rPr>
+          <w:sz w:val="28"/>
+          <w:szCs w:val="28"/>
+          <w:lang w:val="ru-RU"/>
+        </w:rPr>
+        <w:t xml:space="preserve">Онлайн конструктор тестов </w:t>
       </w:r>
       <w:r>
         <w:rPr>
@@ -27711,7 +27931,7 @@
         </mc:Choice>
         <mc:Fallback>
           <w:pict>
-            <v:line w14:anchorId="1772B4E7" id="Line 61" o:spid="_x0000_s1026" style="position:absolute;z-index:251657728;visibility:visible;mso-wrap-style:square;mso-width-percent:0;mso-height-percent:0;mso-wrap-distance-left:9pt;mso-wrap-distance-top:0;mso-wrap-distance-right:9pt;mso-wrap-distance-bottom:0;mso-position-horizontal:absolute;mso-position-horizontal-relative:text;mso-position-vertical:absolute;mso-position-vertical-relative:text;mso-width-percent:0;mso-height-percent:0;mso-width-relative:page;mso-height-relative:page" from="466pt,.5pt" to="493.95pt,.55pt" o:gfxdata="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" strokeweight="1pt"/>
+            <v:line w14:anchorId="1DD6310D" id="Line 61" o:spid="_x0000_s1026" style="position:absolute;z-index:251657728;visibility:visible;mso-wrap-style:square;mso-width-percent:0;mso-height-percent:0;mso-wrap-distance-left:9pt;mso-wrap-distance-top:0;mso-wrap-distance-right:9pt;mso-wrap-distance-bottom:0;mso-position-horizontal:absolute;mso-position-horizontal-relative:text;mso-position-vertical:absolute;mso-position-vertical-relative:text;mso-width-percent:0;mso-height-percent:0;mso-width-relative:page;mso-height-relative:page" from="466pt,.5pt" to="493.95pt,.55pt" o:gfxdata="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" strokeweight="1pt"/>
           </w:pict>
         </mc:Fallback>
       </mc:AlternateContent>
@@ -27785,7 +28005,7 @@
         </mc:Choice>
         <mc:Fallback>
           <w:pict>
-            <v:line w14:anchorId="147122F2" id="Line 60" o:spid="_x0000_s1026" style="position:absolute;z-index:251654656;visibility:visible;mso-wrap-style:square;mso-width-percent:0;mso-height-percent:0;mso-wrap-distance-left:9pt;mso-wrap-distance-top:-3e-5mm;mso-wrap-distance-right:9pt;mso-wrap-distance-bottom:-3e-5mm;mso-position-horizontal:absolute;mso-position-horizontal-relative:text;mso-position-vertical:absolute;mso-position-vertical-relative:text;mso-width-percent:0;mso-height-percent:0;mso-width-relative:page;mso-height-relative:page" from="-27.3pt,14.5pt" to="171.5pt,14.5pt" o:gfxdata="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" strokeweight="2pt"/>
+            <v:line w14:anchorId="028E4977" id="Line 60" o:spid="_x0000_s1026" style="position:absolute;z-index:251654656;visibility:visible;mso-wrap-style:square;mso-width-percent:0;mso-height-percent:0;mso-wrap-distance-left:9pt;mso-wrap-distance-top:-3e-5mm;mso-wrap-distance-right:9pt;mso-wrap-distance-bottom:-3e-5mm;mso-position-horizontal:absolute;mso-position-horizontal-relative:text;mso-position-vertical:absolute;mso-position-vertical-relative:text;mso-width-percent:0;mso-height-percent:0;mso-width-relative:page;mso-height-relative:page" from="-27.3pt,14.5pt" to="171.5pt,14.5pt" o:gfxdata="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" strokeweight="2pt"/>
           </w:pict>
         </mc:Fallback>
       </mc:AlternateContent>
@@ -27859,7 +28079,7 @@
         </mc:Choice>
         <mc:Fallback>
           <w:pict>
-            <v:line w14:anchorId="554F3C3B" id="Line 59" o:spid="_x0000_s1026" style="position:absolute;z-index:251651584;visibility:visible;mso-wrap-style:square;mso-width-percent:0;mso-height-percent:0;mso-wrap-distance-left:9pt;mso-wrap-distance-top:0;mso-wrap-distance-right:9pt;mso-wrap-distance-bottom:0;mso-position-horizontal:absolute;mso-position-horizontal-relative:text;mso-position-vertical:absolute;mso-position-vertical-relative:text;mso-width-percent:0;mso-height-percent:0;mso-width-relative:page;mso-height-relative:page" from="-27.3pt,.4pt" to="171.5pt,.45pt" o:gfxdata="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" strokeweight="1pt"/>
+            <v:line w14:anchorId="40D17395" id="Line 59" o:spid="_x0000_s1026" style="position:absolute;z-index:251651584;visibility:visible;mso-wrap-style:square;mso-width-percent:0;mso-height-percent:0;mso-wrap-distance-left:9pt;mso-wrap-distance-top:0;mso-wrap-distance-right:9pt;mso-wrap-distance-bottom:0;mso-position-horizontal:absolute;mso-position-horizontal-relative:text;mso-position-vertical:absolute;mso-position-vertical-relative:text;mso-width-percent:0;mso-height-percent:0;mso-width-relative:page;mso-height-relative:page" from="-27.3pt,.4pt" to="171.5pt,.45pt" o:gfxdata="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" strokeweight="1pt"/>
           </w:pict>
         </mc:Fallback>
       </mc:AlternateContent>
@@ -27933,7 +28153,7 @@
         </mc:Choice>
         <mc:Fallback>
           <w:pict>
-            <v:line w14:anchorId="354F82A4" id="Line 58" o:spid="_x0000_s1026" style="position:absolute;z-index:251648512;visibility:visible;mso-wrap-style:square;mso-width-percent:0;mso-height-percent:0;mso-wrap-distance-left:9pt;mso-wrap-distance-top:0;mso-wrap-distance-right:9pt;mso-wrap-distance-bottom:0;mso-position-horizontal:absolute;mso-position-horizontal-relative:text;mso-position-vertical:absolute;mso-position-vertical-relative:text;mso-width-percent:0;mso-height-percent:0;mso-width-relative:page;mso-height-relative:page" from="465.65pt,-13.35pt" to="465.75pt,28.15pt" o:gfxdata="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" strokeweight="2pt"/>
+            <v:line w14:anchorId="1927B69A" id="Line 58" o:spid="_x0000_s1026" style="position:absolute;z-index:251648512;visibility:visible;mso-wrap-style:square;mso-width-percent:0;mso-height-percent:0;mso-wrap-distance-left:9pt;mso-wrap-distance-top:0;mso-wrap-distance-right:9pt;mso-wrap-distance-bottom:0;mso-position-horizontal:absolute;mso-position-horizontal-relative:text;mso-position-vertical:absolute;mso-position-vertical-relative:text;mso-width-percent:0;mso-height-percent:0;mso-width-relative:page;mso-height-relative:page" from="465.65pt,-13.35pt" to="465.75pt,28.15pt" o:gfxdata="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" strokeweight="2pt"/>
           </w:pict>
         </mc:Fallback>
       </mc:AlternateContent>
@@ -28007,7 +28227,7 @@
         </mc:Choice>
         <mc:Fallback>
           <w:pict>
-            <v:line w14:anchorId="0C570D5A" id="Line 57" o:spid="_x0000_s1026" style="position:absolute;z-index:251645440;visibility:visible;mso-wrap-style:square;mso-width-percent:0;mso-height-percent:0;mso-wrap-distance-left:9pt;mso-wrap-distance-top:0;mso-wrap-distance-right:9pt;mso-wrap-distance-bottom:0;mso-position-horizontal:absolute;mso-position-horizontal-relative:text;mso-position-vertical:absolute;mso-position-vertical-relative:text;mso-width-percent:0;mso-height-percent:0;mso-width-relative:page;mso-height-relative:page" from="172pt,-13.35pt" to="172.05pt,27.75pt" o:gfxdata="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" strokeweight="2pt"/>
+            <v:line w14:anchorId="5376C764" id="Line 57" o:spid="_x0000_s1026" style="position:absolute;z-index:251645440;visibility:visible;mso-wrap-style:square;mso-width-percent:0;mso-height-percent:0;mso-wrap-distance-left:9pt;mso-wrap-distance-top:0;mso-wrap-distance-right:9pt;mso-wrap-distance-bottom:0;mso-position-horizontal:absolute;mso-position-horizontal-relative:text;mso-position-vertical:absolute;mso-position-vertical-relative:text;mso-width-percent:0;mso-height-percent:0;mso-width-relative:page;mso-height-relative:page" from="172pt,-13.35pt" to="172.05pt,27.75pt" o:gfxdata="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" strokeweight="2pt"/>
           </w:pict>
         </mc:Fallback>
       </mc:AlternateContent>
@@ -28081,7 +28301,7 @@
         </mc:Choice>
         <mc:Fallback>
           <w:pict>
-            <v:line w14:anchorId="3BE640B6" id="Line 56" o:spid="_x0000_s1026" style="position:absolute;z-index:251642368;visibility:visible;mso-wrap-style:square;mso-width-percent:0;mso-height-percent:0;mso-wrap-distance-left:9pt;mso-wrap-distance-top:0;mso-wrap-distance-right:9pt;mso-wrap-distance-bottom:0;mso-position-horizontal:absolute;mso-position-horizontal-relative:text;mso-position-vertical:absolute;mso-position-vertical-relative:text;mso-width-percent:0;mso-height-percent:0;mso-width-relative:page;mso-height-relative:page" from="143.5pt,-12.95pt" to="143.55pt,28.15pt" o:gfxdata="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" strokeweight="2pt"/>
+            <v:line w14:anchorId="08267D1D" id="Line 56" o:spid="_x0000_s1026" style="position:absolute;z-index:251642368;visibility:visible;mso-wrap-style:square;mso-width-percent:0;mso-height-percent:0;mso-wrap-distance-left:9pt;mso-wrap-distance-top:0;mso-wrap-distance-right:9pt;mso-wrap-distance-bottom:0;mso-position-horizontal:absolute;mso-position-horizontal-relative:text;mso-position-vertical:absolute;mso-position-vertical-relative:text;mso-width-percent:0;mso-height-percent:0;mso-width-relative:page;mso-height-relative:page" from="143.5pt,-12.95pt" to="143.55pt,28.15pt" o:gfxdata="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" strokeweight="2pt"/>
           </w:pict>
         </mc:Fallback>
       </mc:AlternateContent>
@@ -28155,7 +28375,7 @@
         </mc:Choice>
         <mc:Fallback>
           <w:pict>
-            <v:line w14:anchorId="27A38E1F" id="Line 55" o:spid="_x0000_s1026" style="position:absolute;z-index:251639296;visibility:visible;mso-wrap-style:square;mso-width-percent:0;mso-height-percent:0;mso-wrap-distance-left:9pt;mso-wrap-distance-top:0;mso-wrap-distance-right:9pt;mso-wrap-distance-bottom:0;mso-position-horizontal:absolute;mso-position-horizontal-relative:text;mso-position-vertical:absolute;mso-position-vertical-relative:text;mso-width-percent:0;mso-height-percent:0;mso-width-relative:page;mso-height-relative:page" from="100.75pt,-13.35pt" to="100.85pt,28.15pt" o:gfxdata="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" strokeweight="2pt"/>
+            <v:line w14:anchorId="21B069FE" id="Line 55" o:spid="_x0000_s1026" style="position:absolute;z-index:251639296;visibility:visible;mso-wrap-style:square;mso-width-percent:0;mso-height-percent:0;mso-wrap-distance-left:9pt;mso-wrap-distance-top:0;mso-wrap-distance-right:9pt;mso-wrap-distance-bottom:0;mso-position-horizontal:absolute;mso-position-horizontal-relative:text;mso-position-vertical:absolute;mso-position-vertical-relative:text;mso-width-percent:0;mso-height-percent:0;mso-width-relative:page;mso-height-relative:page" from="100.75pt,-13.35pt" to="100.85pt,28.15pt" o:gfxdata="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" strokeweight="2pt"/>
           </w:pict>
         </mc:Fallback>
       </mc:AlternateContent>
@@ -28229,7 +28449,7 @@
         </mc:Choice>
         <mc:Fallback>
           <w:pict>
-            <v:line w14:anchorId="3744833A" id="Line 54" o:spid="_x0000_s1026" style="position:absolute;z-index:251636224;visibility:visible;mso-wrap-style:square;mso-width-percent:0;mso-height-percent:0;mso-wrap-distance-left:9pt;mso-wrap-distance-top:0;mso-wrap-distance-right:9pt;mso-wrap-distance-bottom:0;mso-position-horizontal:absolute;mso-position-horizontal-relative:text;mso-position-vertical:absolute;mso-position-vertical-relative:text;mso-width-percent:0;mso-height-percent:0;mso-width-relative:page;mso-height-relative:page" from="29.5pt,-13.35pt" to="29.55pt,28.15pt" o:gfxdata="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" strokeweight="2pt"/>
+            <v:line w14:anchorId="3A6B4942" id="Line 54" o:spid="_x0000_s1026" style="position:absolute;z-index:251636224;visibility:visible;mso-wrap-style:square;mso-width-percent:0;mso-height-percent:0;mso-wrap-distance-left:9pt;mso-wrap-distance-top:0;mso-wrap-distance-right:9pt;mso-wrap-distance-bottom:0;mso-position-horizontal:absolute;mso-position-horizontal-relative:text;mso-position-vertical:absolute;mso-position-vertical-relative:text;mso-width-percent:0;mso-height-percent:0;mso-width-relative:page;mso-height-relative:page" from="29.5pt,-13.35pt" to="29.55pt,28.15pt" o:gfxdata="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" strokeweight="2pt"/>
           </w:pict>
         </mc:Fallback>
       </mc:AlternateContent>
@@ -28303,7 +28523,7 @@
         </mc:Choice>
         <mc:Fallback>
           <w:pict>
-            <v:line w14:anchorId="1E1A0F25" id="Line 53" o:spid="_x0000_s1026" style="position:absolute;z-index:251633152;visibility:visible;mso-wrap-style:square;mso-width-percent:0;mso-height-percent:0;mso-wrap-distance-left:9pt;mso-wrap-distance-top:0;mso-wrap-distance-right:9pt;mso-wrap-distance-bottom:0;mso-position-horizontal:absolute;mso-position-horizontal-relative:text;mso-position-vertical:absolute;mso-position-vertical-relative:text;mso-width-percent:0;mso-height-percent:0;mso-width-relative:page;mso-height-relative:page" from="-27.3pt,-13.65pt" to="493.6pt,-13.6pt" o:gfxdata="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" strokeweight="2pt"/>
+            <v:line w14:anchorId="7F1AC902" id="Line 53" o:spid="_x0000_s1026" style="position:absolute;z-index:251633152;visibility:visible;mso-wrap-style:square;mso-width-percent:0;mso-height-percent:0;mso-wrap-distance-left:9pt;mso-wrap-distance-top:0;mso-wrap-distance-right:9pt;mso-wrap-distance-bottom:0;mso-position-horizontal:absolute;mso-position-horizontal-relative:text;mso-position-vertical:absolute;mso-position-vertical-relative:text;mso-width-percent:0;mso-height-percent:0;mso-width-relative:page;mso-height-relative:page" from="-27.3pt,-13.65pt" to="493.6pt,-13.6pt" o:gfxdata="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" strokeweight="2pt"/>
           </w:pict>
         </mc:Fallback>
       </mc:AlternateContent>
@@ -28377,7 +28597,7 @@
         </mc:Choice>
         <mc:Fallback>
           <w:pict>
-            <v:line w14:anchorId="5433167F" id="Line 52" o:spid="_x0000_s1026" style="position:absolute;z-index:251630080;visibility:visible;mso-wrap-style:square;mso-width-percent:0;mso-height-percent:0;mso-wrap-distance-left:9pt;mso-wrap-distance-top:0;mso-wrap-distance-right:9pt;mso-wrap-distance-bottom:0;mso-position-horizontal:absolute;mso-position-horizontal-relative:text;mso-position-vertical:absolute;mso-position-vertical-relative:text;mso-width-percent:0;mso-height-percent:0;mso-width-relative:page;mso-height-relative:page" from=".95pt,-13.35pt" to="1pt,28.15pt" o:gfxdata="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" strokeweight="2pt"/>
+            <v:line w14:anchorId="5F90F17B" id="Line 52" o:spid="_x0000_s1026" style="position:absolute;z-index:251630080;visibility:visible;mso-wrap-style:square;mso-width-percent:0;mso-height-percent:0;mso-wrap-distance-left:9pt;mso-wrap-distance-top:0;mso-wrap-distance-right:9pt;mso-wrap-distance-bottom:0;mso-position-horizontal:absolute;mso-position-horizontal-relative:text;mso-position-vertical:absolute;mso-position-vertical-relative:text;mso-width-percent:0;mso-height-percent:0;mso-width-relative:page;mso-height-relative:page" from=".95pt,-13.35pt" to="1pt,28.15pt" o:gfxdata="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" strokeweight="2pt"/>
           </w:pict>
         </mc:Fallback>
       </mc:AlternateContent>
@@ -28594,7 +28814,7 @@
         </mc:Choice>
         <mc:Fallback>
           <w:pict>
-            <v:rect w14:anchorId="0AD97881" id="Rectangle 51" o:spid="_x0000_s1026" style="position:absolute;margin-left:-27.55pt;margin-top:-12.2pt;width:521.75pt;height:798pt;z-index:251627008;visibility:visible;mso-wrap-style:square;mso-width-percent:0;mso-height-percent:0;mso-wrap-distance-left:9pt;mso-wrap-distance-top:0;mso-wrap-distance-right:9pt;mso-wrap-distance-bottom:0;mso-position-horizontal:absolute;mso-position-horizontal-relative:text;mso-position-vertical:absolute;mso-position-vertical-relative:text;mso-width-percent:0;mso-height-percent:0;mso-width-relative:page;mso-height-relative:page;v-text-anchor:top" o:gfxdata="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" filled="f" strokeweight="2pt"/>
+            <v:rect w14:anchorId="59D3B535" id="Rectangle 51" o:spid="_x0000_s1026" style="position:absolute;margin-left:-27.55pt;margin-top:-12.2pt;width:521.75pt;height:798pt;z-index:251627008;visibility:visible;mso-wrap-style:square;mso-width-percent:0;mso-height-percent:0;mso-wrap-distance-left:9pt;mso-wrap-distance-top:0;mso-wrap-distance-right:9pt;mso-wrap-distance-bottom:0;mso-position-horizontal:absolute;mso-position-horizontal-relative:text;mso-position-vertical:absolute;mso-position-vertical-relative:text;mso-width-percent:0;mso-height-percent:0;mso-width-relative:page;mso-height-relative:page;v-text-anchor:top" o:gfxdata="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" filled="f" strokeweight="2pt"/>
           </w:pict>
         </mc:Fallback>
       </mc:AlternateContent>

--- a/Пояснительная Записка (Даты + охрана).docx
+++ b/Пояснительная Записка (Даты + охрана).docx
@@ -3806,7 +3806,7 @@
           <w:szCs w:val="28"/>
           <w:lang w:val="en-US"/>
         </w:rPr>
-        <w:t>users</w:t>
+        <w:t>Users</w:t>
       </w:r>
       <w:r>
         <w:rPr>
@@ -3838,7 +3838,7 @@
           <w:szCs w:val="28"/>
           <w:lang w:val="en-US"/>
         </w:rPr>
-        <w:t>testing</w:t>
+        <w:t>Testing</w:t>
       </w:r>
       <w:r>
         <w:rPr>
@@ -3854,7 +3854,7 @@
           <w:szCs w:val="28"/>
           <w:lang w:val="en-US"/>
         </w:rPr>
-        <w:t>questions</w:t>
+        <w:t>Q</w:t>
       </w:r>
       <w:r>
         <w:rPr>
@@ -3862,6 +3862,14 @@
           <w:szCs w:val="28"/>
           <w:lang w:val="en-US"/>
         </w:rPr>
+        <w:t>uestions</w:t>
+      </w:r>
+      <w:r>
+        <w:rPr>
+          <w:sz w:val="28"/>
+          <w:szCs w:val="28"/>
+          <w:lang w:val="en-US"/>
+        </w:rPr>
         <w:t xml:space="preserve">» </w:t>
       </w:r>
       <w:r>
@@ -3886,7 +3894,15 @@
           <w:szCs w:val="28"/>
           <w:lang w:val="en-US"/>
         </w:rPr>
-        <w:t>environment</w:t>
+        <w:t>E</w:t>
+      </w:r>
+      <w:r>
+        <w:rPr>
+          <w:sz w:val="28"/>
+          <w:szCs w:val="28"/>
+          <w:lang w:val="en-US"/>
+        </w:rPr>
+        <w:t>nvironment</w:t>
       </w:r>
       <w:r>
         <w:rPr>
@@ -3945,7 +3961,15 @@
           <w:szCs w:val="28"/>
           <w:lang w:val="en-US"/>
         </w:rPr>
-        <w:t>users</w:t>
+        <w:t>U</w:t>
+      </w:r>
+      <w:r>
+        <w:rPr>
+          <w:sz w:val="28"/>
+          <w:szCs w:val="28"/>
+          <w:lang w:val="en-US"/>
+        </w:rPr>
+        <w:t>sers</w:t>
       </w:r>
       <w:r>
         <w:rPr>
@@ -4027,16 +4051,30 @@
         </w:rPr>
         <w:t xml:space="preserve"> («</w:t>
       </w:r>
-      <w:proofErr w:type="spellStart"/>
       <w:r>
         <w:rPr>
           <w:sz w:val="28"/>
           <w:szCs w:val="28"/>
           <w:lang w:val="en-US"/>
         </w:rPr>
-        <w:t>grous</w:t>
-      </w:r>
-      <w:proofErr w:type="spellEnd"/>
+        <w:t>grou</w:t>
+      </w:r>
+      <w:r>
+        <w:rPr>
+          <w:sz w:val="28"/>
+          <w:szCs w:val="28"/>
+          <w:lang w:val="en-US"/>
+        </w:rPr>
+        <w:t>p</w:t>
+      </w:r>
+      <w:r>
+        <w:rPr>
+          <w:sz w:val="28"/>
+          <w:szCs w:val="28"/>
+          <w:lang w:val="en-US"/>
+        </w:rPr>
+        <w:t>s</w:t>
+      </w:r>
       <w:r>
         <w:rPr>
           <w:sz w:val="28"/>
@@ -4269,7 +4307,16 @@
           <w:szCs w:val="24"/>
           <w:lang w:val="en-US"/>
         </w:rPr>
-        <w:t>users</w:t>
+        <w:t>U</w:t>
+      </w:r>
+      <w:r>
+        <w:rPr>
+          <w:b/>
+          <w:sz w:val="24"/>
+          <w:szCs w:val="24"/>
+          <w:lang w:val="en-US"/>
+        </w:rPr>
+        <w:t>sers</w:t>
       </w:r>
       <w:r>
         <w:rPr>
@@ -4313,7 +4360,15 @@
           <w:szCs w:val="28"/>
           <w:lang w:val="en-US"/>
         </w:rPr>
-        <w:t>testing</w:t>
+        <w:t>T</w:t>
+      </w:r>
+      <w:r>
+        <w:rPr>
+          <w:sz w:val="28"/>
+          <w:szCs w:val="28"/>
+          <w:lang w:val="en-US"/>
+        </w:rPr>
+        <w:t>esting</w:t>
       </w:r>
       <w:r>
         <w:rPr>
@@ -4693,7 +4748,16 @@
           <w:szCs w:val="24"/>
           <w:lang w:val="en-US"/>
         </w:rPr>
-        <w:t>testing</w:t>
+        <w:t>T</w:t>
+      </w:r>
+      <w:r>
+        <w:rPr>
+          <w:b/>
+          <w:sz w:val="24"/>
+          <w:szCs w:val="24"/>
+          <w:lang w:val="en-US"/>
+        </w:rPr>
+        <w:t>esting</w:t>
       </w:r>
       <w:r>
         <w:rPr>
@@ -4738,7 +4802,15 @@
           <w:szCs w:val="28"/>
           <w:lang w:val="en-US"/>
         </w:rPr>
-        <w:t>questions</w:t>
+        <w:t>Q</w:t>
+      </w:r>
+      <w:r>
+        <w:rPr>
+          <w:sz w:val="28"/>
+          <w:szCs w:val="28"/>
+          <w:lang w:val="en-US"/>
+        </w:rPr>
+        <w:t>uestions</w:t>
       </w:r>
       <w:r>
         <w:rPr>
@@ -5299,7 +5371,7 @@
           <v:shape id="_x0000_i1025" type="#_x0000_t75" style="width:375pt;height:392.25pt" o:ole="">
             <v:imagedata r:id="rId10" o:title=""/>
           </v:shape>
-          <o:OLEObject Type="Embed" ProgID="PBrush" ShapeID="_x0000_i1025" DrawAspect="Content" ObjectID="_1682420388" r:id="rId11"/>
+          <o:OLEObject Type="Embed" ProgID="PBrush" ShapeID="_x0000_i1025" DrawAspect="Content" ObjectID="_1682420782" r:id="rId11"/>
         </w:object>
       </w:r>
       <w:bookmarkEnd w:id="1"/>
@@ -5355,7 +5427,16 @@
           <w:szCs w:val="24"/>
           <w:lang w:val="en-US"/>
         </w:rPr>
-        <w:t>questions</w:t>
+        <w:t>Q</w:t>
+      </w:r>
+      <w:r>
+        <w:rPr>
+          <w:b/>
+          <w:sz w:val="24"/>
+          <w:szCs w:val="24"/>
+          <w:lang w:val="en-US"/>
+        </w:rPr>
+        <w:t>uestions</w:t>
       </w:r>
       <w:r>
         <w:rPr>
@@ -5391,7 +5472,15 @@
           <w:szCs w:val="28"/>
           <w:lang w:val="en-US"/>
         </w:rPr>
-        <w:t>environment</w:t>
+        <w:t>E</w:t>
+      </w:r>
+      <w:r>
+        <w:rPr>
+          <w:sz w:val="28"/>
+          <w:szCs w:val="28"/>
+          <w:lang w:val="en-US"/>
+        </w:rPr>
+        <w:t>nvironment</w:t>
       </w:r>
       <w:r>
         <w:rPr>
@@ -5550,7 +5639,7 @@
           <v:shape id="_x0000_i1026" type="#_x0000_t75" style="width:127.5pt;height:60pt" o:ole="">
             <v:imagedata r:id="rId12" o:title=""/>
           </v:shape>
-          <o:OLEObject Type="Embed" ProgID="PBrush" ShapeID="_x0000_i1026" DrawAspect="Content" ObjectID="_1682420389" r:id="rId13"/>
+          <o:OLEObject Type="Embed" ProgID="PBrush" ShapeID="_x0000_i1026" DrawAspect="Content" ObjectID="_1682420783" r:id="rId13"/>
         </w:object>
       </w:r>
     </w:p>
@@ -5601,7 +5690,16 @@
           <w:szCs w:val="24"/>
           <w:lang w:val="en-US"/>
         </w:rPr>
-        <w:t>environment</w:t>
+        <w:t>E</w:t>
+      </w:r>
+      <w:r>
+        <w:rPr>
+          <w:b/>
+          <w:sz w:val="24"/>
+          <w:szCs w:val="24"/>
+          <w:lang w:val="en-US"/>
+        </w:rPr>
+        <w:t>nvironment</w:t>
       </w:r>
       <w:r>
         <w:rPr>
@@ -27931,7 +28029,7 @@
         </mc:Choice>
         <mc:Fallback>
           <w:pict>
-            <v:line w14:anchorId="1DD6310D" id="Line 61" o:spid="_x0000_s1026" style="position:absolute;z-index:251657728;visibility:visible;mso-wrap-style:square;mso-width-percent:0;mso-height-percent:0;mso-wrap-distance-left:9pt;mso-wrap-distance-top:0;mso-wrap-distance-right:9pt;mso-wrap-distance-bottom:0;mso-position-horizontal:absolute;mso-position-horizontal-relative:text;mso-position-vertical:absolute;mso-position-vertical-relative:text;mso-width-percent:0;mso-height-percent:0;mso-width-relative:page;mso-height-relative:page" from="466pt,.5pt" to="493.95pt,.55pt" o:gfxdata="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" strokeweight="1pt"/>
+            <v:line w14:anchorId="1831EFC4" id="Line 61" o:spid="_x0000_s1026" style="position:absolute;z-index:251657728;visibility:visible;mso-wrap-style:square;mso-width-percent:0;mso-height-percent:0;mso-wrap-distance-left:9pt;mso-wrap-distance-top:0;mso-wrap-distance-right:9pt;mso-wrap-distance-bottom:0;mso-position-horizontal:absolute;mso-position-horizontal-relative:text;mso-position-vertical:absolute;mso-position-vertical-relative:text;mso-width-percent:0;mso-height-percent:0;mso-width-relative:page;mso-height-relative:page" from="466pt,.5pt" to="493.95pt,.55pt" o:gfxdata="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" strokeweight="1pt"/>
           </w:pict>
         </mc:Fallback>
       </mc:AlternateContent>
@@ -28005,7 +28103,7 @@
         </mc:Choice>
         <mc:Fallback>
           <w:pict>
-            <v:line w14:anchorId="028E4977" id="Line 60" o:spid="_x0000_s1026" style="position:absolute;z-index:251654656;visibility:visible;mso-wrap-style:square;mso-width-percent:0;mso-height-percent:0;mso-wrap-distance-left:9pt;mso-wrap-distance-top:-3e-5mm;mso-wrap-distance-right:9pt;mso-wrap-distance-bottom:-3e-5mm;mso-position-horizontal:absolute;mso-position-horizontal-relative:text;mso-position-vertical:absolute;mso-position-vertical-relative:text;mso-width-percent:0;mso-height-percent:0;mso-width-relative:page;mso-height-relative:page" from="-27.3pt,14.5pt" to="171.5pt,14.5pt" o:gfxdata="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" strokeweight="2pt"/>
+            <v:line w14:anchorId="472B7151" id="Line 60" o:spid="_x0000_s1026" style="position:absolute;z-index:251654656;visibility:visible;mso-wrap-style:square;mso-width-percent:0;mso-height-percent:0;mso-wrap-distance-left:9pt;mso-wrap-distance-top:-3e-5mm;mso-wrap-distance-right:9pt;mso-wrap-distance-bottom:-3e-5mm;mso-position-horizontal:absolute;mso-position-horizontal-relative:text;mso-position-vertical:absolute;mso-position-vertical-relative:text;mso-width-percent:0;mso-height-percent:0;mso-width-relative:page;mso-height-relative:page" from="-27.3pt,14.5pt" to="171.5pt,14.5pt" o:gfxdata="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" strokeweight="2pt"/>
           </w:pict>
         </mc:Fallback>
       </mc:AlternateContent>
@@ -28079,7 +28177,7 @@
         </mc:Choice>
         <mc:Fallback>
           <w:pict>
-            <v:line w14:anchorId="40D17395" id="Line 59" o:spid="_x0000_s1026" style="position:absolute;z-index:251651584;visibility:visible;mso-wrap-style:square;mso-width-percent:0;mso-height-percent:0;mso-wrap-distance-left:9pt;mso-wrap-distance-top:0;mso-wrap-distance-right:9pt;mso-wrap-distance-bottom:0;mso-position-horizontal:absolute;mso-position-horizontal-relative:text;mso-position-vertical:absolute;mso-position-vertical-relative:text;mso-width-percent:0;mso-height-percent:0;mso-width-relative:page;mso-height-relative:page" from="-27.3pt,.4pt" to="171.5pt,.45pt" o:gfxdata="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" strokeweight="1pt"/>
+            <v:line w14:anchorId="541FC6C5" id="Line 59" o:spid="_x0000_s1026" style="position:absolute;z-index:251651584;visibility:visible;mso-wrap-style:square;mso-width-percent:0;mso-height-percent:0;mso-wrap-distance-left:9pt;mso-wrap-distance-top:0;mso-wrap-distance-right:9pt;mso-wrap-distance-bottom:0;mso-position-horizontal:absolute;mso-position-horizontal-relative:text;mso-position-vertical:absolute;mso-position-vertical-relative:text;mso-width-percent:0;mso-height-percent:0;mso-width-relative:page;mso-height-relative:page" from="-27.3pt,.4pt" to="171.5pt,.45pt" o:gfxdata="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" strokeweight="1pt"/>
           </w:pict>
         </mc:Fallback>
       </mc:AlternateContent>
@@ -28153,7 +28251,7 @@
         </mc:Choice>
         <mc:Fallback>
           <w:pict>
-            <v:line w14:anchorId="1927B69A" id="Line 58" o:spid="_x0000_s1026" style="position:absolute;z-index:251648512;visibility:visible;mso-wrap-style:square;mso-width-percent:0;mso-height-percent:0;mso-wrap-distance-left:9pt;mso-wrap-distance-top:0;mso-wrap-distance-right:9pt;mso-wrap-distance-bottom:0;mso-position-horizontal:absolute;mso-position-horizontal-relative:text;mso-position-vertical:absolute;mso-position-vertical-relative:text;mso-width-percent:0;mso-height-percent:0;mso-width-relative:page;mso-height-relative:page" from="465.65pt,-13.35pt" to="465.75pt,28.15pt" o:gfxdata="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" strokeweight="2pt"/>
+            <v:line w14:anchorId="0F60F24B" id="Line 58" o:spid="_x0000_s1026" style="position:absolute;z-index:251648512;visibility:visible;mso-wrap-style:square;mso-width-percent:0;mso-height-percent:0;mso-wrap-distance-left:9pt;mso-wrap-distance-top:0;mso-wrap-distance-right:9pt;mso-wrap-distance-bottom:0;mso-position-horizontal:absolute;mso-position-horizontal-relative:text;mso-position-vertical:absolute;mso-position-vertical-relative:text;mso-width-percent:0;mso-height-percent:0;mso-width-relative:page;mso-height-relative:page" from="465.65pt,-13.35pt" to="465.75pt,28.15pt" o:gfxdata="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" strokeweight="2pt"/>
           </w:pict>
         </mc:Fallback>
       </mc:AlternateContent>
@@ -28227,7 +28325,7 @@
         </mc:Choice>
         <mc:Fallback>
           <w:pict>
-            <v:line w14:anchorId="5376C764" id="Line 57" o:spid="_x0000_s1026" style="position:absolute;z-index:251645440;visibility:visible;mso-wrap-style:square;mso-width-percent:0;mso-height-percent:0;mso-wrap-distance-left:9pt;mso-wrap-distance-top:0;mso-wrap-distance-right:9pt;mso-wrap-distance-bottom:0;mso-position-horizontal:absolute;mso-position-horizontal-relative:text;mso-position-vertical:absolute;mso-position-vertical-relative:text;mso-width-percent:0;mso-height-percent:0;mso-width-relative:page;mso-height-relative:page" from="172pt,-13.35pt" to="172.05pt,27.75pt" o:gfxdata="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" strokeweight="2pt"/>
+            <v:line w14:anchorId="4E11E7F2" id="Line 57" o:spid="_x0000_s1026" style="position:absolute;z-index:251645440;visibility:visible;mso-wrap-style:square;mso-width-percent:0;mso-height-percent:0;mso-wrap-distance-left:9pt;mso-wrap-distance-top:0;mso-wrap-distance-right:9pt;mso-wrap-distance-bottom:0;mso-position-horizontal:absolute;mso-position-horizontal-relative:text;mso-position-vertical:absolute;mso-position-vertical-relative:text;mso-width-percent:0;mso-height-percent:0;mso-width-relative:page;mso-height-relative:page" from="172pt,-13.35pt" to="172.05pt,27.75pt" o:gfxdata="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" strokeweight="2pt"/>
           </w:pict>
         </mc:Fallback>
       </mc:AlternateContent>
@@ -28301,7 +28399,7 @@
         </mc:Choice>
         <mc:Fallback>
           <w:pict>
-            <v:line w14:anchorId="08267D1D" id="Line 56" o:spid="_x0000_s1026" style="position:absolute;z-index:251642368;visibility:visible;mso-wrap-style:square;mso-width-percent:0;mso-height-percent:0;mso-wrap-distance-left:9pt;mso-wrap-distance-top:0;mso-wrap-distance-right:9pt;mso-wrap-distance-bottom:0;mso-position-horizontal:absolute;mso-position-horizontal-relative:text;mso-position-vertical:absolute;mso-position-vertical-relative:text;mso-width-percent:0;mso-height-percent:0;mso-width-relative:page;mso-height-relative:page" from="143.5pt,-12.95pt" to="143.55pt,28.15pt" o:gfxdata="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" strokeweight="2pt"/>
+            <v:line w14:anchorId="5AFAA3AA" id="Line 56" o:spid="_x0000_s1026" style="position:absolute;z-index:251642368;visibility:visible;mso-wrap-style:square;mso-width-percent:0;mso-height-percent:0;mso-wrap-distance-left:9pt;mso-wrap-distance-top:0;mso-wrap-distance-right:9pt;mso-wrap-distance-bottom:0;mso-position-horizontal:absolute;mso-position-horizontal-relative:text;mso-position-vertical:absolute;mso-position-vertical-relative:text;mso-width-percent:0;mso-height-percent:0;mso-width-relative:page;mso-height-relative:page" from="143.5pt,-12.95pt" to="143.55pt,28.15pt" o:gfxdata="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" strokeweight="2pt"/>
           </w:pict>
         </mc:Fallback>
       </mc:AlternateContent>
@@ -28375,7 +28473,7 @@
         </mc:Choice>
         <mc:Fallback>
           <w:pict>
-            <v:line w14:anchorId="21B069FE" id="Line 55" o:spid="_x0000_s1026" style="position:absolute;z-index:251639296;visibility:visible;mso-wrap-style:square;mso-width-percent:0;mso-height-percent:0;mso-wrap-distance-left:9pt;mso-wrap-distance-top:0;mso-wrap-distance-right:9pt;mso-wrap-distance-bottom:0;mso-position-horizontal:absolute;mso-position-horizontal-relative:text;mso-position-vertical:absolute;mso-position-vertical-relative:text;mso-width-percent:0;mso-height-percent:0;mso-width-relative:page;mso-height-relative:page" from="100.75pt,-13.35pt" to="100.85pt,28.15pt" o:gfxdata="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" strokeweight="2pt"/>
+            <v:line w14:anchorId="319B5EFA" id="Line 55" o:spid="_x0000_s1026" style="position:absolute;z-index:251639296;visibility:visible;mso-wrap-style:square;mso-width-percent:0;mso-height-percent:0;mso-wrap-distance-left:9pt;mso-wrap-distance-top:0;mso-wrap-distance-right:9pt;mso-wrap-distance-bottom:0;mso-position-horizontal:absolute;mso-position-horizontal-relative:text;mso-position-vertical:absolute;mso-position-vertical-relative:text;mso-width-percent:0;mso-height-percent:0;mso-width-relative:page;mso-height-relative:page" from="100.75pt,-13.35pt" to="100.85pt,28.15pt" o:gfxdata="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" strokeweight="2pt"/>
           </w:pict>
         </mc:Fallback>
       </mc:AlternateContent>
@@ -28449,7 +28547,7 @@
         </mc:Choice>
         <mc:Fallback>
           <w:pict>
-            <v:line w14:anchorId="3A6B4942" id="Line 54" o:spid="_x0000_s1026" style="position:absolute;z-index:251636224;visibility:visible;mso-wrap-style:square;mso-width-percent:0;mso-height-percent:0;mso-wrap-distance-left:9pt;mso-wrap-distance-top:0;mso-wrap-distance-right:9pt;mso-wrap-distance-bottom:0;mso-position-horizontal:absolute;mso-position-horizontal-relative:text;mso-position-vertical:absolute;mso-position-vertical-relative:text;mso-width-percent:0;mso-height-percent:0;mso-width-relative:page;mso-height-relative:page" from="29.5pt,-13.35pt" to="29.55pt,28.15pt" o:gfxdata="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" strokeweight="2pt"/>
+            <v:line w14:anchorId="5E972CA7" id="Line 54" o:spid="_x0000_s1026" style="position:absolute;z-index:251636224;visibility:visible;mso-wrap-style:square;mso-width-percent:0;mso-height-percent:0;mso-wrap-distance-left:9pt;mso-wrap-distance-top:0;mso-wrap-distance-right:9pt;mso-wrap-distance-bottom:0;mso-position-horizontal:absolute;mso-position-horizontal-relative:text;mso-position-vertical:absolute;mso-position-vertical-relative:text;mso-width-percent:0;mso-height-percent:0;mso-width-relative:page;mso-height-relative:page" from="29.5pt,-13.35pt" to="29.55pt,28.15pt" o:gfxdata="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" strokeweight="2pt"/>
           </w:pict>
         </mc:Fallback>
       </mc:AlternateContent>
@@ -28523,7 +28621,7 @@
         </mc:Choice>
         <mc:Fallback>
           <w:pict>
-            <v:line w14:anchorId="7F1AC902" id="Line 53" o:spid="_x0000_s1026" style="position:absolute;z-index:251633152;visibility:visible;mso-wrap-style:square;mso-width-percent:0;mso-height-percent:0;mso-wrap-distance-left:9pt;mso-wrap-distance-top:0;mso-wrap-distance-right:9pt;mso-wrap-distance-bottom:0;mso-position-horizontal:absolute;mso-position-horizontal-relative:text;mso-position-vertical:absolute;mso-position-vertical-relative:text;mso-width-percent:0;mso-height-percent:0;mso-width-relative:page;mso-height-relative:page" from="-27.3pt,-13.65pt" to="493.6pt,-13.6pt" o:gfxdata="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" strokeweight="2pt"/>
+            <v:line w14:anchorId="7A24039E" id="Line 53" o:spid="_x0000_s1026" style="position:absolute;z-index:251633152;visibility:visible;mso-wrap-style:square;mso-width-percent:0;mso-height-percent:0;mso-wrap-distance-left:9pt;mso-wrap-distance-top:0;mso-wrap-distance-right:9pt;mso-wrap-distance-bottom:0;mso-position-horizontal:absolute;mso-position-horizontal-relative:text;mso-position-vertical:absolute;mso-position-vertical-relative:text;mso-width-percent:0;mso-height-percent:0;mso-width-relative:page;mso-height-relative:page" from="-27.3pt,-13.65pt" to="493.6pt,-13.6pt" o:gfxdata="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" strokeweight="2pt"/>
           </w:pict>
         </mc:Fallback>
       </mc:AlternateContent>
@@ -28597,7 +28695,7 @@
         </mc:Choice>
         <mc:Fallback>
           <w:pict>
-            <v:line w14:anchorId="5F90F17B" id="Line 52" o:spid="_x0000_s1026" style="position:absolute;z-index:251630080;visibility:visible;mso-wrap-style:square;mso-width-percent:0;mso-height-percent:0;mso-wrap-distance-left:9pt;mso-wrap-distance-top:0;mso-wrap-distance-right:9pt;mso-wrap-distance-bottom:0;mso-position-horizontal:absolute;mso-position-horizontal-relative:text;mso-position-vertical:absolute;mso-position-vertical-relative:text;mso-width-percent:0;mso-height-percent:0;mso-width-relative:page;mso-height-relative:page" from=".95pt,-13.35pt" to="1pt,28.15pt" o:gfxdata="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" strokeweight="2pt"/>
+            <v:line w14:anchorId="1B4704B2" id="Line 52" o:spid="_x0000_s1026" style="position:absolute;z-index:251630080;visibility:visible;mso-wrap-style:square;mso-width-percent:0;mso-height-percent:0;mso-wrap-distance-left:9pt;mso-wrap-distance-top:0;mso-wrap-distance-right:9pt;mso-wrap-distance-bottom:0;mso-position-horizontal:absolute;mso-position-horizontal-relative:text;mso-position-vertical:absolute;mso-position-vertical-relative:text;mso-width-percent:0;mso-height-percent:0;mso-width-relative:page;mso-height-relative:page" from=".95pt,-13.35pt" to="1pt,28.15pt" o:gfxdata="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" strokeweight="2pt"/>
           </w:pict>
         </mc:Fallback>
       </mc:AlternateContent>
@@ -28814,7 +28912,7 @@
         </mc:Choice>
         <mc:Fallback>
           <w:pict>
-            <v:rect w14:anchorId="59D3B535" id="Rectangle 51" o:spid="_x0000_s1026" style="position:absolute;margin-left:-27.55pt;margin-top:-12.2pt;width:521.75pt;height:798pt;z-index:251627008;visibility:visible;mso-wrap-style:square;mso-width-percent:0;mso-height-percent:0;mso-wrap-distance-left:9pt;mso-wrap-distance-top:0;mso-wrap-distance-right:9pt;mso-wrap-distance-bottom:0;mso-position-horizontal:absolute;mso-position-horizontal-relative:text;mso-position-vertical:absolute;mso-position-vertical-relative:text;mso-width-percent:0;mso-height-percent:0;mso-width-relative:page;mso-height-relative:page;v-text-anchor:top" o:gfxdata="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" filled="f" strokeweight="2pt"/>
+            <v:rect w14:anchorId="0CA47CF6" id="Rectangle 51" o:spid="_x0000_s1026" style="position:absolute;margin-left:-27.55pt;margin-top:-12.2pt;width:521.75pt;height:798pt;z-index:251627008;visibility:visible;mso-wrap-style:square;mso-width-percent:0;mso-height-percent:0;mso-wrap-distance-left:9pt;mso-wrap-distance-top:0;mso-wrap-distance-right:9pt;mso-wrap-distance-bottom:0;mso-position-horizontal:absolute;mso-position-horizontal-relative:text;mso-position-vertical:absolute;mso-position-vertical-relative:text;mso-width-percent:0;mso-height-percent:0;mso-width-relative:page;mso-height-relative:page;v-text-anchor:top" o:gfxdata="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" filled="f" strokeweight="2pt"/>
           </w:pict>
         </mc:Fallback>
       </mc:AlternateContent>

--- a/Пояснительная Записка (Даты + охрана).docx
+++ b/Пояснительная Записка (Даты + охрана).docx
@@ -910,7 +910,7 @@
           <w:sz w:val="28"/>
           <w:szCs w:val="28"/>
         </w:rPr>
-        <w:t xml:space="preserve"> – </w:t>
+        <w:t xml:space="preserve">– </w:t>
       </w:r>
       <w:r>
         <w:rPr>
@@ -930,13 +930,13 @@
         </w:rPr>
         <w:t xml:space="preserve">перационная система </w:t>
       </w:r>
+      <w:proofErr w:type="spellStart"/>
       <w:r>
         <w:rPr>
           <w:rFonts w:ascii="Times New Roman" w:hAnsi="Times New Roman"/>
           <w:color w:val="000000" w:themeColor="text1"/>
           <w:sz w:val="28"/>
           <w:szCs w:val="28"/>
-          <w:lang w:val="en-US"/>
         </w:rPr>
         <w:t>Unix</w:t>
       </w:r>
@@ -955,10 +955,10 @@
           <w:color w:val="000000" w:themeColor="text1"/>
           <w:sz w:val="28"/>
           <w:szCs w:val="28"/>
-          <w:lang w:val="en-US"/>
         </w:rPr>
         <w:t>like</w:t>
       </w:r>
+      <w:proofErr w:type="spellEnd"/>
       <w:r>
         <w:rPr>
           <w:rFonts w:ascii="Times New Roman" w:hAnsi="Times New Roman"/>
@@ -974,7 +974,6 @@
           <w:color w:val="000000" w:themeColor="text1"/>
           <w:sz w:val="28"/>
           <w:szCs w:val="28"/>
-          <w:lang w:val="en-US"/>
         </w:rPr>
         <w:t>OS</w:t>
       </w:r>
@@ -993,7 +992,6 @@
           <w:color w:val="000000" w:themeColor="text1"/>
           <w:sz w:val="28"/>
           <w:szCs w:val="28"/>
-          <w:lang w:val="en-US"/>
         </w:rPr>
         <w:t>Windows</w:t>
       </w:r>
@@ -1013,15 +1011,11 @@
           <w:sz w:val="28"/>
           <w:szCs w:val="28"/>
         </w:rPr>
-        <w:t xml:space="preserve">; </w:t>
-      </w:r>
-    </w:p>
-    <w:p>
-      <w:pPr>
-        <w:tabs>
-          <w:tab w:val="left" w:pos="851"/>
-          <w:tab w:val="left" w:pos="993"/>
-        </w:tabs>
+        <w:t>.</w:t>
+      </w:r>
+    </w:p>
+    <w:p>
+      <w:pPr>
         <w:spacing w:after="0" w:line="360" w:lineRule="auto"/>
         <w:ind w:firstLine="709"/>
         <w:jc w:val="both"/>
@@ -1039,89 +1033,7 @@
           <w:sz w:val="28"/>
           <w:szCs w:val="28"/>
         </w:rPr>
-        <w:t xml:space="preserve"> </w:t>
-      </w:r>
-      <w:r>
-        <w:rPr>
-          <w:rFonts w:ascii="Times New Roman" w:hAnsi="Times New Roman"/>
-          <w:color w:val="000000" w:themeColor="text1"/>
-          <w:sz w:val="28"/>
-          <w:szCs w:val="28"/>
-        </w:rPr>
-        <w:t xml:space="preserve">– </w:t>
-      </w:r>
-      <w:r>
-        <w:rPr>
-          <w:rFonts w:ascii="Times New Roman" w:hAnsi="Times New Roman"/>
-          <w:color w:val="000000" w:themeColor="text1"/>
-          <w:sz w:val="28"/>
-          <w:szCs w:val="28"/>
-        </w:rPr>
-        <w:t>П</w:t>
-      </w:r>
-      <w:r>
-        <w:rPr>
-          <w:rFonts w:ascii="Times New Roman" w:hAnsi="Times New Roman"/>
-          <w:color w:val="000000" w:themeColor="text1"/>
-          <w:sz w:val="28"/>
-          <w:szCs w:val="28"/>
-        </w:rPr>
-        <w:t xml:space="preserve">роцессор 1.6 ГГц, ОЗУ 4 Гб, </w:t>
-      </w:r>
-      <w:r>
-        <w:rPr>
-          <w:rFonts w:ascii="Times New Roman" w:hAnsi="Times New Roman"/>
-          <w:color w:val="000000" w:themeColor="text1"/>
-          <w:sz w:val="28"/>
-          <w:szCs w:val="28"/>
-          <w:lang w:val="en-US"/>
-        </w:rPr>
-        <w:t>HDD</w:t>
-      </w:r>
-      <w:r>
-        <w:rPr>
-          <w:rFonts w:ascii="Times New Roman" w:hAnsi="Times New Roman"/>
-          <w:color w:val="000000" w:themeColor="text1"/>
-          <w:sz w:val="28"/>
-          <w:szCs w:val="28"/>
-        </w:rPr>
-        <w:t xml:space="preserve"> </w:t>
-      </w:r>
-      <w:r>
-        <w:rPr>
-          <w:rFonts w:ascii="Times New Roman" w:hAnsi="Times New Roman"/>
-          <w:color w:val="000000" w:themeColor="text1"/>
-          <w:sz w:val="28"/>
-          <w:szCs w:val="28"/>
-        </w:rPr>
-        <w:t>128 Гб, монитор 17</w:t>
-      </w:r>
-      <w:r>
-        <w:rPr>
-          <w:rFonts w:ascii="Times New Roman" w:hAnsi="Times New Roman"/>
-          <w:color w:val="000000" w:themeColor="text1"/>
-          <w:sz w:val="28"/>
-          <w:szCs w:val="28"/>
-        </w:rPr>
-        <w:t>’’</w:t>
-      </w:r>
-      <w:r>
-        <w:rPr>
-          <w:rFonts w:ascii="Times New Roman" w:hAnsi="Times New Roman"/>
-          <w:color w:val="000000" w:themeColor="text1"/>
-          <w:sz w:val="28"/>
-          <w:szCs w:val="28"/>
-        </w:rPr>
-        <w:t>, мышь</w:t>
-      </w:r>
-      <w:r>
-        <w:rPr>
-          <w:rFonts w:ascii="Times New Roman" w:hAnsi="Times New Roman"/>
-          <w:color w:val="000000" w:themeColor="text1"/>
-          <w:sz w:val="28"/>
-          <w:szCs w:val="28"/>
-        </w:rPr>
-        <w:t xml:space="preserve">. </w:t>
+        <w:t>– Должен быть установлен .Net 5 с инструментом dotnet-ef.</w:t>
       </w:r>
     </w:p>
     <w:p>
@@ -1143,18 +1055,19 @@
           <w:sz w:val="28"/>
           <w:szCs w:val="28"/>
         </w:rPr>
-        <w:t xml:space="preserve">Для написания дипломного проекта был использован язык программирования </w:t>
-      </w:r>
+        <w:t xml:space="preserve">– Должна быть установлена СУБД PostgreSQL 12 (вместе с </w:t>
+      </w:r>
+      <w:proofErr w:type="spellStart"/>
       <w:r>
         <w:rPr>
           <w:rFonts w:ascii="Times New Roman" w:hAnsi="Times New Roman"/>
           <w:color w:val="000000" w:themeColor="text1"/>
           <w:sz w:val="28"/>
           <w:szCs w:val="28"/>
-          <w:lang w:val="en-US"/>
-        </w:rPr>
-        <w:t>C</w:t>
-      </w:r>
+        </w:rPr>
+        <w:t>psql</w:t>
+      </w:r>
+      <w:proofErr w:type="spellEnd"/>
       <w:r>
         <w:rPr>
           <w:rFonts w:ascii="Times New Roman" w:hAnsi="Times New Roman"/>
@@ -1162,419 +1075,7 @@
           <w:sz w:val="28"/>
           <w:szCs w:val="28"/>
         </w:rPr>
-        <w:t>#</w:t>
-      </w:r>
-      <w:r>
-        <w:rPr>
-          <w:rFonts w:ascii="Times New Roman" w:hAnsi="Times New Roman"/>
-          <w:color w:val="000000" w:themeColor="text1"/>
-          <w:sz w:val="28"/>
-          <w:szCs w:val="28"/>
-        </w:rPr>
-        <w:t xml:space="preserve"> </w:t>
-      </w:r>
-      <w:r>
-        <w:rPr>
-          <w:rFonts w:ascii="Times New Roman" w:hAnsi="Times New Roman"/>
-          <w:color w:val="000000" w:themeColor="text1"/>
-          <w:sz w:val="28"/>
-          <w:szCs w:val="28"/>
-        </w:rPr>
-        <w:t xml:space="preserve">9 </w:t>
-      </w:r>
-      <w:r>
-        <w:rPr>
-          <w:rFonts w:ascii="Times New Roman" w:hAnsi="Times New Roman"/>
-          <w:color w:val="000000" w:themeColor="text1"/>
-          <w:sz w:val="28"/>
-          <w:szCs w:val="28"/>
-        </w:rPr>
-        <w:t xml:space="preserve">на платформе </w:t>
-      </w:r>
-      <w:r>
-        <w:rPr>
-          <w:rFonts w:ascii="Times New Roman" w:hAnsi="Times New Roman"/>
-          <w:color w:val="000000" w:themeColor="text1"/>
-          <w:sz w:val="28"/>
-          <w:szCs w:val="28"/>
-        </w:rPr>
-        <w:t>.</w:t>
-      </w:r>
-      <w:r>
-        <w:rPr>
-          <w:rFonts w:ascii="Times New Roman" w:hAnsi="Times New Roman"/>
-          <w:color w:val="000000" w:themeColor="text1"/>
-          <w:sz w:val="28"/>
-          <w:szCs w:val="28"/>
-          <w:lang w:val="en-US"/>
-        </w:rPr>
-        <w:t>Net</w:t>
-      </w:r>
-      <w:r>
-        <w:rPr>
-          <w:rFonts w:ascii="Times New Roman" w:hAnsi="Times New Roman"/>
-          <w:color w:val="000000" w:themeColor="text1"/>
-          <w:sz w:val="28"/>
-          <w:szCs w:val="28"/>
-        </w:rPr>
-        <w:t xml:space="preserve"> 5</w:t>
-      </w:r>
-      <w:r>
-        <w:rPr>
-          <w:rFonts w:ascii="Times New Roman" w:hAnsi="Times New Roman"/>
-          <w:color w:val="000000" w:themeColor="text1"/>
-          <w:sz w:val="28"/>
-          <w:szCs w:val="28"/>
-        </w:rPr>
-        <w:t xml:space="preserve"> с использованием фреймворка</w:t>
-      </w:r>
-      <w:r>
-        <w:rPr>
-          <w:rFonts w:ascii="Times New Roman" w:hAnsi="Times New Roman"/>
-          <w:color w:val="000000" w:themeColor="text1"/>
-          <w:sz w:val="28"/>
-          <w:szCs w:val="28"/>
-        </w:rPr>
-        <w:t xml:space="preserve"> </w:t>
-      </w:r>
-      <w:r>
-        <w:rPr>
-          <w:rFonts w:ascii="Times New Roman" w:hAnsi="Times New Roman"/>
-          <w:color w:val="000000" w:themeColor="text1"/>
-          <w:sz w:val="28"/>
-          <w:szCs w:val="28"/>
-          <w:lang w:val="en-US"/>
-        </w:rPr>
-        <w:t>ASP</w:t>
-      </w:r>
-      <w:r>
-        <w:rPr>
-          <w:rFonts w:ascii="Times New Roman" w:hAnsi="Times New Roman"/>
-          <w:color w:val="000000" w:themeColor="text1"/>
-          <w:sz w:val="28"/>
-          <w:szCs w:val="28"/>
-        </w:rPr>
-        <w:t xml:space="preserve"> .</w:t>
-      </w:r>
-      <w:r>
-        <w:rPr>
-          <w:rFonts w:ascii="Times New Roman" w:hAnsi="Times New Roman"/>
-          <w:color w:val="000000" w:themeColor="text1"/>
-          <w:sz w:val="28"/>
-          <w:szCs w:val="28"/>
-          <w:lang w:val="en-US"/>
-        </w:rPr>
-        <w:t>Net</w:t>
-      </w:r>
-      <w:r>
-        <w:rPr>
-          <w:rFonts w:ascii="Times New Roman" w:hAnsi="Times New Roman"/>
-          <w:color w:val="000000" w:themeColor="text1"/>
-          <w:sz w:val="28"/>
-          <w:szCs w:val="28"/>
-        </w:rPr>
-        <w:t xml:space="preserve"> </w:t>
-      </w:r>
-      <w:r>
-        <w:rPr>
-          <w:rFonts w:ascii="Times New Roman" w:hAnsi="Times New Roman"/>
-          <w:color w:val="000000" w:themeColor="text1"/>
-          <w:sz w:val="28"/>
-          <w:szCs w:val="28"/>
-          <w:lang w:val="en-US"/>
-        </w:rPr>
-        <w:t>Core</w:t>
-      </w:r>
-      <w:r>
-        <w:rPr>
-          <w:rFonts w:ascii="Times New Roman" w:hAnsi="Times New Roman"/>
-          <w:color w:val="000000" w:themeColor="text1"/>
-          <w:sz w:val="28"/>
-          <w:szCs w:val="28"/>
-        </w:rPr>
-        <w:t xml:space="preserve"> и </w:t>
-      </w:r>
-      <w:r>
-        <w:rPr>
-          <w:rFonts w:ascii="Times New Roman" w:hAnsi="Times New Roman"/>
-          <w:color w:val="000000" w:themeColor="text1"/>
-          <w:sz w:val="28"/>
-          <w:szCs w:val="28"/>
-          <w:lang w:val="en-US"/>
-        </w:rPr>
-        <w:t>JavaScript</w:t>
-      </w:r>
-      <w:r>
-        <w:rPr>
-          <w:rFonts w:ascii="Times New Roman" w:hAnsi="Times New Roman"/>
-          <w:color w:val="000000" w:themeColor="text1"/>
-          <w:sz w:val="28"/>
-          <w:szCs w:val="28"/>
-        </w:rPr>
-        <w:t xml:space="preserve"> </w:t>
-      </w:r>
-      <w:r>
-        <w:rPr>
-          <w:rFonts w:ascii="Times New Roman" w:hAnsi="Times New Roman"/>
-          <w:color w:val="000000" w:themeColor="text1"/>
-          <w:sz w:val="28"/>
-          <w:szCs w:val="28"/>
-          <w:lang w:val="en-US"/>
-        </w:rPr>
-        <w:t>ES</w:t>
-      </w:r>
-      <w:r>
-        <w:rPr>
-          <w:rFonts w:ascii="Times New Roman" w:hAnsi="Times New Roman"/>
-          <w:color w:val="000000" w:themeColor="text1"/>
-          <w:sz w:val="28"/>
-          <w:szCs w:val="28"/>
-        </w:rPr>
-        <w:t xml:space="preserve">2021 </w:t>
-      </w:r>
-      <w:r>
-        <w:rPr>
-          <w:rFonts w:ascii="Times New Roman" w:hAnsi="Times New Roman"/>
-          <w:color w:val="000000" w:themeColor="text1"/>
-          <w:sz w:val="28"/>
-          <w:szCs w:val="28"/>
-        </w:rPr>
-        <w:t xml:space="preserve">на платформе </w:t>
-      </w:r>
-      <w:r>
-        <w:rPr>
-          <w:rFonts w:ascii="Times New Roman" w:hAnsi="Times New Roman"/>
-          <w:color w:val="000000" w:themeColor="text1"/>
-          <w:sz w:val="28"/>
-          <w:szCs w:val="28"/>
-          <w:lang w:val="en-US"/>
-        </w:rPr>
-        <w:t>NodeJS</w:t>
-      </w:r>
-      <w:r>
-        <w:rPr>
-          <w:rFonts w:ascii="Times New Roman" w:hAnsi="Times New Roman"/>
-          <w:color w:val="000000" w:themeColor="text1"/>
-          <w:sz w:val="28"/>
-          <w:szCs w:val="28"/>
-        </w:rPr>
-        <w:t xml:space="preserve"> 15 </w:t>
-      </w:r>
-      <w:r>
-        <w:rPr>
-          <w:rFonts w:ascii="Times New Roman" w:hAnsi="Times New Roman"/>
-          <w:color w:val="000000" w:themeColor="text1"/>
-          <w:sz w:val="28"/>
-          <w:szCs w:val="28"/>
-        </w:rPr>
-        <w:t xml:space="preserve">с использованием библиотеки </w:t>
-      </w:r>
-      <w:r>
-        <w:rPr>
-          <w:rFonts w:ascii="Times New Roman" w:hAnsi="Times New Roman"/>
-          <w:color w:val="000000" w:themeColor="text1"/>
-          <w:sz w:val="28"/>
-          <w:szCs w:val="28"/>
-          <w:lang w:val="en-US"/>
-        </w:rPr>
-        <w:t>ReactJS</w:t>
-      </w:r>
-      <w:r>
-        <w:rPr>
-          <w:rFonts w:ascii="Times New Roman" w:hAnsi="Times New Roman"/>
-          <w:color w:val="000000" w:themeColor="text1"/>
-          <w:sz w:val="28"/>
-          <w:szCs w:val="28"/>
-        </w:rPr>
-        <w:t xml:space="preserve"> 17</w:t>
-      </w:r>
-      <w:r>
-        <w:rPr>
-          <w:rFonts w:ascii="Times New Roman" w:hAnsi="Times New Roman"/>
-          <w:color w:val="000000" w:themeColor="text1"/>
-          <w:sz w:val="28"/>
-          <w:szCs w:val="28"/>
-        </w:rPr>
-        <w:t>.</w:t>
-      </w:r>
-      <w:r>
-        <w:rPr>
-          <w:rFonts w:ascii="Times New Roman" w:hAnsi="Times New Roman"/>
-          <w:color w:val="000000" w:themeColor="text1"/>
-          <w:sz w:val="28"/>
-          <w:szCs w:val="28"/>
-        </w:rPr>
-        <w:t xml:space="preserve"> Данный стек был выбран с учётом возможности создания облегчённых или нативных клиентов. </w:t>
-      </w:r>
-      <w:r>
-        <w:rPr>
-          <w:rFonts w:ascii="Times New Roman" w:hAnsi="Times New Roman"/>
-          <w:color w:val="000000" w:themeColor="text1"/>
-          <w:sz w:val="28"/>
-          <w:szCs w:val="28"/>
-        </w:rPr>
-        <w:t xml:space="preserve">В качестве системы управления базами данных был использован </w:t>
-      </w:r>
-      <w:r>
-        <w:rPr>
-          <w:rFonts w:ascii="Times New Roman" w:hAnsi="Times New Roman"/>
-          <w:color w:val="000000" w:themeColor="text1"/>
-          <w:sz w:val="28"/>
-          <w:szCs w:val="28"/>
-          <w:lang w:val="en-US"/>
-        </w:rPr>
-        <w:t>PostgreSQL</w:t>
-      </w:r>
-      <w:r>
-        <w:rPr>
-          <w:rFonts w:ascii="Times New Roman" w:hAnsi="Times New Roman"/>
-          <w:color w:val="000000" w:themeColor="text1"/>
-          <w:sz w:val="28"/>
-          <w:szCs w:val="28"/>
-        </w:rPr>
-        <w:t xml:space="preserve"> 12, </w:t>
-      </w:r>
-      <w:r>
-        <w:rPr>
-          <w:rFonts w:ascii="Times New Roman" w:hAnsi="Times New Roman"/>
-          <w:color w:val="000000" w:themeColor="text1"/>
-          <w:sz w:val="28"/>
-          <w:szCs w:val="28"/>
-        </w:rPr>
-        <w:t xml:space="preserve">а в качестве провайдера и объектно-реляционного транслятора – </w:t>
-      </w:r>
-      <w:r>
-        <w:rPr>
-          <w:rFonts w:ascii="Times New Roman" w:hAnsi="Times New Roman"/>
-          <w:color w:val="000000" w:themeColor="text1"/>
-          <w:sz w:val="28"/>
-          <w:szCs w:val="28"/>
-          <w:lang w:val="en-US"/>
-        </w:rPr>
-        <w:t>Entity</w:t>
-      </w:r>
-      <w:r>
-        <w:rPr>
-          <w:rFonts w:ascii="Times New Roman" w:hAnsi="Times New Roman"/>
-          <w:color w:val="000000" w:themeColor="text1"/>
-          <w:sz w:val="28"/>
-          <w:szCs w:val="28"/>
-        </w:rPr>
-        <w:t xml:space="preserve"> </w:t>
-      </w:r>
-      <w:r>
-        <w:rPr>
-          <w:rFonts w:ascii="Times New Roman" w:hAnsi="Times New Roman"/>
-          <w:color w:val="000000" w:themeColor="text1"/>
-          <w:sz w:val="28"/>
-          <w:szCs w:val="28"/>
-          <w:lang w:val="en-US"/>
-        </w:rPr>
-        <w:t>Framework</w:t>
-      </w:r>
-      <w:r>
-        <w:rPr>
-          <w:rFonts w:ascii="Times New Roman" w:hAnsi="Times New Roman"/>
-          <w:color w:val="000000" w:themeColor="text1"/>
-          <w:sz w:val="28"/>
-          <w:szCs w:val="28"/>
-        </w:rPr>
-        <w:t xml:space="preserve"> </w:t>
-      </w:r>
-      <w:r>
-        <w:rPr>
-          <w:rFonts w:ascii="Times New Roman" w:hAnsi="Times New Roman"/>
-          <w:color w:val="000000" w:themeColor="text1"/>
-          <w:sz w:val="28"/>
-          <w:szCs w:val="28"/>
-          <w:lang w:val="en-US"/>
-        </w:rPr>
-        <w:t>Core</w:t>
-      </w:r>
-      <w:r>
-        <w:rPr>
-          <w:rFonts w:ascii="Times New Roman" w:hAnsi="Times New Roman"/>
-          <w:color w:val="000000" w:themeColor="text1"/>
-          <w:sz w:val="28"/>
-          <w:szCs w:val="28"/>
-        </w:rPr>
-        <w:t xml:space="preserve"> 5.</w:t>
-      </w:r>
-      <w:r>
-        <w:rPr>
-          <w:rFonts w:ascii="Times New Roman" w:hAnsi="Times New Roman"/>
-          <w:color w:val="000000" w:themeColor="text1"/>
-          <w:sz w:val="28"/>
-          <w:szCs w:val="28"/>
-        </w:rPr>
-        <w:t xml:space="preserve"> </w:t>
-      </w:r>
-      <w:r>
-        <w:rPr>
-          <w:rFonts w:ascii="Times New Roman" w:hAnsi="Times New Roman"/>
-          <w:color w:val="000000" w:themeColor="text1"/>
-          <w:sz w:val="28"/>
-          <w:szCs w:val="28"/>
-        </w:rPr>
-        <w:t xml:space="preserve">Выбор именно </w:t>
-      </w:r>
-      <w:r>
-        <w:rPr>
-          <w:rFonts w:ascii="Times New Roman" w:hAnsi="Times New Roman"/>
-          <w:color w:val="000000" w:themeColor="text1"/>
-          <w:sz w:val="28"/>
-          <w:szCs w:val="28"/>
-          <w:lang w:val="en-US"/>
-        </w:rPr>
-        <w:t>PostgreSQL</w:t>
-      </w:r>
-      <w:r>
-        <w:rPr>
-          <w:rFonts w:ascii="Times New Roman" w:hAnsi="Times New Roman"/>
-          <w:color w:val="000000" w:themeColor="text1"/>
-          <w:sz w:val="28"/>
-          <w:szCs w:val="28"/>
-        </w:rPr>
-        <w:t xml:space="preserve"> </w:t>
-      </w:r>
-      <w:r>
-        <w:rPr>
-          <w:rFonts w:ascii="Times New Roman" w:hAnsi="Times New Roman"/>
-          <w:color w:val="000000" w:themeColor="text1"/>
-          <w:sz w:val="28"/>
-          <w:szCs w:val="28"/>
-        </w:rPr>
-        <w:t xml:space="preserve">в качестве СУБД обусловлен популярностью и наличием огромного количества инструментария и утилит для упрощения работы с СУБД (включая профайлеры, панель администратора </w:t>
-      </w:r>
-      <w:proofErr w:type="spellStart"/>
-      <w:r>
-        <w:rPr>
-          <w:rFonts w:ascii="Times New Roman" w:hAnsi="Times New Roman"/>
-          <w:color w:val="000000" w:themeColor="text1"/>
-          <w:sz w:val="28"/>
-          <w:szCs w:val="28"/>
-          <w:lang w:val="en-US"/>
-        </w:rPr>
-        <w:t>pgAdmin</w:t>
-      </w:r>
-      <w:proofErr w:type="spellEnd"/>
-      <w:r>
-        <w:rPr>
-          <w:rFonts w:ascii="Times New Roman" w:hAnsi="Times New Roman"/>
-          <w:color w:val="000000" w:themeColor="text1"/>
-          <w:sz w:val="28"/>
-          <w:szCs w:val="28"/>
-        </w:rPr>
-        <w:t xml:space="preserve"> 4 </w:t>
-      </w:r>
-      <w:r>
-        <w:rPr>
-          <w:rFonts w:ascii="Times New Roman" w:hAnsi="Times New Roman"/>
-          <w:color w:val="000000" w:themeColor="text1"/>
-          <w:sz w:val="28"/>
-          <w:szCs w:val="28"/>
-        </w:rPr>
-        <w:t>и плагины, доступные для интегрированных средства разработки).</w:t>
+        <w:t>).</w:t>
       </w:r>
     </w:p>
     <w:p>
@@ -1596,18 +1097,19 @@
           <w:sz w:val="28"/>
           <w:szCs w:val="28"/>
         </w:rPr>
-        <w:t xml:space="preserve">В качестве интегрированных сред разработки использовались </w:t>
-      </w:r>
+        <w:t xml:space="preserve">– Должен быть установлен NodeJS 15 (вместе с </w:t>
+      </w:r>
+      <w:proofErr w:type="spellStart"/>
       <w:r>
         <w:rPr>
           <w:rFonts w:ascii="Times New Roman" w:hAnsi="Times New Roman"/>
           <w:color w:val="000000" w:themeColor="text1"/>
           <w:sz w:val="28"/>
           <w:szCs w:val="28"/>
-          <w:lang w:val="en-US"/>
-        </w:rPr>
-        <w:t>JetBrains</w:t>
-      </w:r>
+        </w:rPr>
+        <w:t>npm</w:t>
+      </w:r>
+      <w:proofErr w:type="spellEnd"/>
       <w:r>
         <w:rPr>
           <w:rFonts w:ascii="Times New Roman" w:hAnsi="Times New Roman"/>
@@ -1615,157 +1117,7 @@
           <w:sz w:val="28"/>
           <w:szCs w:val="28"/>
         </w:rPr>
-        <w:t xml:space="preserve"> </w:t>
-      </w:r>
-      <w:r>
-        <w:rPr>
-          <w:rFonts w:ascii="Times New Roman" w:hAnsi="Times New Roman"/>
-          <w:color w:val="000000" w:themeColor="text1"/>
-          <w:sz w:val="28"/>
-          <w:szCs w:val="28"/>
-          <w:lang w:val="en-US"/>
-        </w:rPr>
-        <w:t>Rider</w:t>
-      </w:r>
-      <w:r>
-        <w:rPr>
-          <w:rFonts w:ascii="Times New Roman" w:hAnsi="Times New Roman"/>
-          <w:color w:val="000000" w:themeColor="text1"/>
-          <w:sz w:val="28"/>
-          <w:szCs w:val="28"/>
-        </w:rPr>
-        <w:t xml:space="preserve"> 2021.3 (</w:t>
-      </w:r>
-      <w:r>
-        <w:rPr>
-          <w:rFonts w:ascii="Times New Roman" w:hAnsi="Times New Roman"/>
-          <w:color w:val="000000" w:themeColor="text1"/>
-          <w:sz w:val="28"/>
-          <w:szCs w:val="28"/>
-        </w:rPr>
-        <w:t xml:space="preserve">для разработки серверной части на </w:t>
-      </w:r>
-      <w:r>
-        <w:rPr>
-          <w:rFonts w:ascii="Times New Roman" w:hAnsi="Times New Roman"/>
-          <w:color w:val="000000" w:themeColor="text1"/>
-          <w:sz w:val="28"/>
-          <w:szCs w:val="28"/>
-          <w:lang w:val="en-US"/>
-        </w:rPr>
-        <w:t>C</w:t>
-      </w:r>
-      <w:r>
-        <w:rPr>
-          <w:rFonts w:ascii="Times New Roman" w:hAnsi="Times New Roman"/>
-          <w:color w:val="000000" w:themeColor="text1"/>
-          <w:sz w:val="28"/>
-          <w:szCs w:val="28"/>
-        </w:rPr>
-        <w:t xml:space="preserve">#) </w:t>
-      </w:r>
-      <w:r>
-        <w:rPr>
-          <w:rFonts w:ascii="Times New Roman" w:hAnsi="Times New Roman"/>
-          <w:color w:val="000000" w:themeColor="text1"/>
-          <w:sz w:val="28"/>
-          <w:szCs w:val="28"/>
-        </w:rPr>
-        <w:t xml:space="preserve">и </w:t>
-      </w:r>
-      <w:r>
-        <w:rPr>
-          <w:rFonts w:ascii="Times New Roman" w:hAnsi="Times New Roman"/>
-          <w:color w:val="000000" w:themeColor="text1"/>
-          <w:sz w:val="28"/>
-          <w:szCs w:val="28"/>
-          <w:lang w:val="en-US"/>
-        </w:rPr>
-        <w:t>Visual</w:t>
-      </w:r>
-      <w:r>
-        <w:rPr>
-          <w:rFonts w:ascii="Times New Roman" w:hAnsi="Times New Roman"/>
-          <w:color w:val="000000" w:themeColor="text1"/>
-          <w:sz w:val="28"/>
-          <w:szCs w:val="28"/>
-        </w:rPr>
-        <w:t xml:space="preserve"> </w:t>
-      </w:r>
-      <w:r>
-        <w:rPr>
-          <w:rFonts w:ascii="Times New Roman" w:hAnsi="Times New Roman"/>
-          <w:color w:val="000000" w:themeColor="text1"/>
-          <w:sz w:val="28"/>
-          <w:szCs w:val="28"/>
-          <w:lang w:val="en-US"/>
-        </w:rPr>
-        <w:t>Studio</w:t>
-      </w:r>
-      <w:r>
-        <w:rPr>
-          <w:rFonts w:ascii="Times New Roman" w:hAnsi="Times New Roman"/>
-          <w:color w:val="000000" w:themeColor="text1"/>
-          <w:sz w:val="28"/>
-          <w:szCs w:val="28"/>
-        </w:rPr>
-        <w:t xml:space="preserve"> </w:t>
-      </w:r>
-      <w:r>
-        <w:rPr>
-          <w:rFonts w:ascii="Times New Roman" w:hAnsi="Times New Roman"/>
-          <w:color w:val="000000" w:themeColor="text1"/>
-          <w:sz w:val="28"/>
-          <w:szCs w:val="28"/>
-          <w:lang w:val="en-US"/>
-        </w:rPr>
-        <w:t>Code</w:t>
-      </w:r>
-      <w:r>
-        <w:rPr>
-          <w:rFonts w:ascii="Times New Roman" w:hAnsi="Times New Roman"/>
-          <w:color w:val="000000" w:themeColor="text1"/>
-          <w:sz w:val="28"/>
-          <w:szCs w:val="28"/>
-        </w:rPr>
-        <w:t xml:space="preserve"> </w:t>
-      </w:r>
-      <w:r>
-        <w:rPr>
-          <w:rFonts w:ascii="Times New Roman" w:hAnsi="Times New Roman"/>
-          <w:color w:val="000000" w:themeColor="text1"/>
-          <w:sz w:val="28"/>
-          <w:szCs w:val="28"/>
-        </w:rPr>
-        <w:t xml:space="preserve">(для разработки клиентской части на </w:t>
-      </w:r>
-      <w:r>
-        <w:rPr>
-          <w:rFonts w:ascii="Times New Roman" w:hAnsi="Times New Roman"/>
-          <w:color w:val="000000" w:themeColor="text1"/>
-          <w:sz w:val="28"/>
-          <w:szCs w:val="28"/>
-          <w:lang w:val="en-US"/>
-        </w:rPr>
-        <w:t>JavaScript</w:t>
-      </w:r>
-      <w:r>
-        <w:rPr>
-          <w:rFonts w:ascii="Times New Roman" w:hAnsi="Times New Roman"/>
-          <w:color w:val="000000" w:themeColor="text1"/>
-          <w:sz w:val="28"/>
-          <w:szCs w:val="28"/>
-        </w:rPr>
-        <w:t>)</w:t>
-      </w:r>
-      <w:r>
-        <w:rPr>
-          <w:rFonts w:ascii="Times New Roman" w:hAnsi="Times New Roman"/>
-          <w:color w:val="000000" w:themeColor="text1"/>
-          <w:sz w:val="28"/>
-          <w:szCs w:val="28"/>
-        </w:rPr>
-        <w:t>.</w:t>
+        <w:t xml:space="preserve"> 6+).</w:t>
       </w:r>
     </w:p>
     <w:p>
@@ -1787,7 +1139,7 @@
           <w:sz w:val="28"/>
           <w:szCs w:val="28"/>
         </w:rPr>
-        <w:t xml:space="preserve">Интегрированная среда </w:t>
+        <w:t xml:space="preserve">– </w:t>
       </w:r>
       <w:r>
         <w:rPr>
@@ -1795,9 +1147,8 @@
           <w:color w:val="000000" w:themeColor="text1"/>
           <w:sz w:val="28"/>
           <w:szCs w:val="28"/>
-          <w:lang w:val="en-US"/>
-        </w:rPr>
-        <w:t>JetBrains</w:t>
+        </w:rPr>
+        <w:t>П</w:t>
       </w:r>
       <w:r>
         <w:rPr>
@@ -1806,6 +1157,24 @@
           <w:sz w:val="28"/>
           <w:szCs w:val="28"/>
         </w:rPr>
+        <w:t xml:space="preserve">роцессор 1.6 ГГц, ОЗУ 4 Гб, </w:t>
+      </w:r>
+      <w:r>
+        <w:rPr>
+          <w:rFonts w:ascii="Times New Roman" w:hAnsi="Times New Roman"/>
+          <w:color w:val="000000" w:themeColor="text1"/>
+          <w:sz w:val="28"/>
+          <w:szCs w:val="28"/>
+        </w:rPr>
+        <w:t>HDD</w:t>
+      </w:r>
+      <w:r>
+        <w:rPr>
+          <w:rFonts w:ascii="Times New Roman" w:hAnsi="Times New Roman"/>
+          <w:color w:val="000000" w:themeColor="text1"/>
+          <w:sz w:val="28"/>
+          <w:szCs w:val="28"/>
+        </w:rPr>
         <w:t xml:space="preserve"> </w:t>
       </w:r>
       <w:r>
@@ -1814,9 +1183,8 @@
           <w:color w:val="000000" w:themeColor="text1"/>
           <w:sz w:val="28"/>
           <w:szCs w:val="28"/>
-          <w:lang w:val="en-US"/>
-        </w:rPr>
-        <w:t>Rider</w:t>
+        </w:rPr>
+        <w:t>128 Гб, монитор 17</w:t>
       </w:r>
       <w:r>
         <w:rPr>
@@ -1825,7 +1193,7 @@
           <w:sz w:val="28"/>
           <w:szCs w:val="28"/>
         </w:rPr>
-        <w:t xml:space="preserve"> </w:t>
+        <w:t>’’</w:t>
       </w:r>
       <w:r>
         <w:rPr>
@@ -1834,7 +1202,7 @@
           <w:sz w:val="28"/>
           <w:szCs w:val="28"/>
         </w:rPr>
-        <w:t xml:space="preserve">предназначена для разработки приложений на платформах </w:t>
+        <w:t>, мышь</w:t>
       </w:r>
       <w:r>
         <w:rPr>
@@ -1843,305 +1211,7 @@
           <w:sz w:val="28"/>
           <w:szCs w:val="28"/>
         </w:rPr>
-        <w:t>.</w:t>
-      </w:r>
-      <w:r>
-        <w:rPr>
-          <w:rFonts w:ascii="Times New Roman" w:hAnsi="Times New Roman"/>
-          <w:color w:val="000000" w:themeColor="text1"/>
-          <w:sz w:val="28"/>
-          <w:szCs w:val="28"/>
-          <w:lang w:val="en-US"/>
-        </w:rPr>
-        <w:t>Net</w:t>
-      </w:r>
-      <w:r>
-        <w:rPr>
-          <w:rFonts w:ascii="Times New Roman" w:hAnsi="Times New Roman"/>
-          <w:color w:val="000000" w:themeColor="text1"/>
-          <w:sz w:val="28"/>
-          <w:szCs w:val="28"/>
-        </w:rPr>
-        <w:t>, .</w:t>
-      </w:r>
-      <w:r>
-        <w:rPr>
-          <w:rFonts w:ascii="Times New Roman" w:hAnsi="Times New Roman"/>
-          <w:color w:val="000000" w:themeColor="text1"/>
-          <w:sz w:val="28"/>
-          <w:szCs w:val="28"/>
-          <w:lang w:val="en-US"/>
-        </w:rPr>
-        <w:t>Net</w:t>
-      </w:r>
-      <w:r>
-        <w:rPr>
-          <w:rFonts w:ascii="Times New Roman" w:hAnsi="Times New Roman"/>
-          <w:color w:val="000000" w:themeColor="text1"/>
-          <w:sz w:val="28"/>
-          <w:szCs w:val="28"/>
-        </w:rPr>
-        <w:t xml:space="preserve"> </w:t>
-      </w:r>
-      <w:r>
-        <w:rPr>
-          <w:rFonts w:ascii="Times New Roman" w:hAnsi="Times New Roman"/>
-          <w:color w:val="000000" w:themeColor="text1"/>
-          <w:sz w:val="28"/>
-          <w:szCs w:val="28"/>
-          <w:lang w:val="en-US"/>
-        </w:rPr>
-        <w:t>Core</w:t>
-      </w:r>
-      <w:r>
-        <w:rPr>
-          <w:rFonts w:ascii="Times New Roman" w:hAnsi="Times New Roman"/>
-          <w:color w:val="000000" w:themeColor="text1"/>
-          <w:sz w:val="28"/>
-          <w:szCs w:val="28"/>
-        </w:rPr>
-        <w:t>, .</w:t>
-      </w:r>
-      <w:r>
-        <w:rPr>
-          <w:rFonts w:ascii="Times New Roman" w:hAnsi="Times New Roman"/>
-          <w:color w:val="000000" w:themeColor="text1"/>
-          <w:sz w:val="28"/>
-          <w:szCs w:val="28"/>
-          <w:lang w:val="en-US"/>
-        </w:rPr>
-        <w:t>Net</w:t>
-      </w:r>
-      <w:r>
-        <w:rPr>
-          <w:rFonts w:ascii="Times New Roman" w:hAnsi="Times New Roman"/>
-          <w:color w:val="000000" w:themeColor="text1"/>
-          <w:sz w:val="28"/>
-          <w:szCs w:val="28"/>
-        </w:rPr>
-        <w:t xml:space="preserve"> </w:t>
-      </w:r>
-      <w:r>
-        <w:rPr>
-          <w:rFonts w:ascii="Times New Roman" w:hAnsi="Times New Roman"/>
-          <w:color w:val="000000" w:themeColor="text1"/>
-          <w:sz w:val="28"/>
-          <w:szCs w:val="28"/>
-          <w:lang w:val="en-US"/>
-        </w:rPr>
-        <w:t>Framework</w:t>
-      </w:r>
-      <w:r>
-        <w:rPr>
-          <w:rFonts w:ascii="Times New Roman" w:hAnsi="Times New Roman"/>
-          <w:color w:val="000000" w:themeColor="text1"/>
-          <w:sz w:val="28"/>
-          <w:szCs w:val="28"/>
-        </w:rPr>
-        <w:t xml:space="preserve"> </w:t>
-      </w:r>
-      <w:r>
-        <w:rPr>
-          <w:rFonts w:ascii="Times New Roman" w:hAnsi="Times New Roman"/>
-          <w:color w:val="000000" w:themeColor="text1"/>
-          <w:sz w:val="28"/>
-          <w:szCs w:val="28"/>
-        </w:rPr>
-        <w:t xml:space="preserve">и </w:t>
-      </w:r>
-      <w:r>
-        <w:rPr>
-          <w:rFonts w:ascii="Times New Roman" w:hAnsi="Times New Roman"/>
-          <w:color w:val="000000" w:themeColor="text1"/>
-          <w:sz w:val="28"/>
-          <w:szCs w:val="28"/>
-        </w:rPr>
-        <w:t>.</w:t>
-      </w:r>
-      <w:r>
-        <w:rPr>
-          <w:rFonts w:ascii="Times New Roman" w:hAnsi="Times New Roman"/>
-          <w:color w:val="000000" w:themeColor="text1"/>
-          <w:sz w:val="28"/>
-          <w:szCs w:val="28"/>
-          <w:lang w:val="en-US"/>
-        </w:rPr>
-        <w:t>Net</w:t>
-      </w:r>
-      <w:r>
-        <w:rPr>
-          <w:rFonts w:ascii="Times New Roman" w:hAnsi="Times New Roman"/>
-          <w:color w:val="000000" w:themeColor="text1"/>
-          <w:sz w:val="28"/>
-          <w:szCs w:val="28"/>
-        </w:rPr>
-        <w:t xml:space="preserve"> </w:t>
-      </w:r>
-      <w:r>
-        <w:rPr>
-          <w:rFonts w:ascii="Times New Roman" w:hAnsi="Times New Roman"/>
-          <w:color w:val="000000" w:themeColor="text1"/>
-          <w:sz w:val="28"/>
-          <w:szCs w:val="28"/>
-          <w:lang w:val="en-US"/>
-        </w:rPr>
-        <w:t>Mono</w:t>
-      </w:r>
-      <w:r>
-        <w:rPr>
-          <w:rFonts w:ascii="Times New Roman" w:hAnsi="Times New Roman"/>
-          <w:color w:val="000000" w:themeColor="text1"/>
-          <w:sz w:val="28"/>
-          <w:szCs w:val="28"/>
-        </w:rPr>
-        <w:t xml:space="preserve">. Данная </w:t>
-      </w:r>
-      <w:proofErr w:type="spellStart"/>
-      <w:r>
-        <w:rPr>
-          <w:rFonts w:ascii="Times New Roman" w:hAnsi="Times New Roman"/>
-          <w:color w:val="000000" w:themeColor="text1"/>
-          <w:sz w:val="28"/>
-          <w:szCs w:val="28"/>
-        </w:rPr>
-        <w:t>средя</w:t>
-      </w:r>
-      <w:proofErr w:type="spellEnd"/>
-      <w:r>
-        <w:rPr>
-          <w:rFonts w:ascii="Times New Roman" w:hAnsi="Times New Roman"/>
-          <w:color w:val="000000" w:themeColor="text1"/>
-          <w:sz w:val="28"/>
-          <w:szCs w:val="28"/>
-        </w:rPr>
-        <w:t xml:space="preserve"> предоставляет широкий выбор инструментария для разработки, автоматически выполняет проверки на утечки памяти и находит потенциально опасные участи кода, которые могут вызвать ошибки во время выполнения </w:t>
-      </w:r>
-      <w:r>
-        <w:rPr>
-          <w:rFonts w:ascii="Times New Roman" w:hAnsi="Times New Roman"/>
-          <w:color w:val="000000" w:themeColor="text1"/>
-          <w:sz w:val="28"/>
-          <w:szCs w:val="28"/>
-        </w:rPr>
-        <w:br/>
-      </w:r>
-      <w:r>
-        <w:rPr>
-          <w:rFonts w:ascii="Times New Roman" w:hAnsi="Times New Roman"/>
-          <w:color w:val="000000" w:themeColor="text1"/>
-          <w:sz w:val="28"/>
-          <w:szCs w:val="28"/>
-        </w:rPr>
-        <w:lastRenderedPageBreak/>
-        <w:br/>
-      </w:r>
-      <w:r>
-        <w:rPr>
-          <w:rFonts w:ascii="Times New Roman" w:hAnsi="Times New Roman"/>
-          <w:color w:val="000000" w:themeColor="text1"/>
-          <w:sz w:val="28"/>
-          <w:szCs w:val="28"/>
-        </w:rPr>
-        <w:t>(</w:t>
-      </w:r>
-      <w:proofErr w:type="gramStart"/>
-      <w:r>
-        <w:rPr>
-          <w:rFonts w:ascii="Times New Roman" w:hAnsi="Times New Roman"/>
-          <w:color w:val="000000" w:themeColor="text1"/>
-          <w:sz w:val="28"/>
-          <w:szCs w:val="28"/>
-        </w:rPr>
-        <w:t>например</w:t>
-      </w:r>
-      <w:proofErr w:type="gramEnd"/>
-      <w:r>
-        <w:rPr>
-          <w:rFonts w:ascii="Times New Roman" w:hAnsi="Times New Roman"/>
-          <w:color w:val="000000" w:themeColor="text1"/>
-          <w:sz w:val="28"/>
-          <w:szCs w:val="28"/>
-        </w:rPr>
-        <w:t xml:space="preserve"> использование значения без проверки на </w:t>
-      </w:r>
-      <w:r>
-        <w:rPr>
-          <w:rFonts w:ascii="Times New Roman" w:hAnsi="Times New Roman"/>
-          <w:color w:val="000000" w:themeColor="text1"/>
-          <w:sz w:val="28"/>
-          <w:szCs w:val="28"/>
-          <w:lang w:val="en-US"/>
-        </w:rPr>
-        <w:t>null</w:t>
-      </w:r>
-      <w:r>
-        <w:rPr>
-          <w:rFonts w:ascii="Times New Roman" w:hAnsi="Times New Roman"/>
-          <w:color w:val="000000" w:themeColor="text1"/>
-          <w:sz w:val="28"/>
-          <w:szCs w:val="28"/>
-        </w:rPr>
-        <w:t xml:space="preserve">). Среда имеет богатый набор </w:t>
-      </w:r>
-      <w:proofErr w:type="spellStart"/>
-      <w:r>
-        <w:rPr>
-          <w:rFonts w:ascii="Times New Roman" w:hAnsi="Times New Roman"/>
-          <w:color w:val="000000" w:themeColor="text1"/>
-          <w:sz w:val="28"/>
-          <w:szCs w:val="28"/>
-        </w:rPr>
-        <w:t>сниппетов</w:t>
-      </w:r>
-      <w:proofErr w:type="spellEnd"/>
-      <w:r>
-        <w:rPr>
-          <w:rFonts w:ascii="Times New Roman" w:hAnsi="Times New Roman"/>
-          <w:color w:val="000000" w:themeColor="text1"/>
-          <w:sz w:val="28"/>
-          <w:szCs w:val="28"/>
-        </w:rPr>
-        <w:t xml:space="preserve"> для </w:t>
-      </w:r>
-      <w:proofErr w:type="spellStart"/>
-      <w:r>
-        <w:rPr>
-          <w:rFonts w:ascii="Times New Roman" w:hAnsi="Times New Roman"/>
-          <w:color w:val="000000" w:themeColor="text1"/>
-          <w:sz w:val="28"/>
-          <w:szCs w:val="28"/>
-        </w:rPr>
-        <w:t>кодогенерации</w:t>
-      </w:r>
-      <w:proofErr w:type="spellEnd"/>
-      <w:r>
-        <w:rPr>
-          <w:rFonts w:ascii="Times New Roman" w:hAnsi="Times New Roman"/>
-          <w:color w:val="000000" w:themeColor="text1"/>
-          <w:sz w:val="28"/>
-          <w:szCs w:val="28"/>
-        </w:rPr>
-        <w:t xml:space="preserve"> и шаблонов для развёртывания проектов (как для серверной разработки, так и для </w:t>
-      </w:r>
-      <w:proofErr w:type="spellStart"/>
-      <w:r>
-        <w:rPr>
-          <w:rFonts w:ascii="Times New Roman" w:hAnsi="Times New Roman"/>
-          <w:color w:val="000000" w:themeColor="text1"/>
-          <w:sz w:val="28"/>
-          <w:szCs w:val="28"/>
-        </w:rPr>
-        <w:t>клиенской</w:t>
-      </w:r>
-      <w:proofErr w:type="spellEnd"/>
-      <w:r>
-        <w:rPr>
-          <w:rFonts w:ascii="Times New Roman" w:hAnsi="Times New Roman"/>
-          <w:color w:val="000000" w:themeColor="text1"/>
-          <w:sz w:val="28"/>
-          <w:szCs w:val="28"/>
-        </w:rPr>
-        <w:t>).</w:t>
+        <w:t xml:space="preserve">. </w:t>
       </w:r>
     </w:p>
     <w:p>
@@ -2163,7 +1233,7 @@
           <w:sz w:val="28"/>
           <w:szCs w:val="28"/>
         </w:rPr>
-        <w:t xml:space="preserve">Текстовый редактор </w:t>
+        <w:t xml:space="preserve">Для написания дипломного проекта был использован язык программирования </w:t>
       </w:r>
       <w:r>
         <w:rPr>
@@ -2173,7 +1243,7 @@
           <w:szCs w:val="28"/>
           <w:lang w:val="en-US"/>
         </w:rPr>
-        <w:t>Visual</w:t>
+        <w:t>C</w:t>
       </w:r>
       <w:r>
         <w:rPr>
@@ -2182,6 +1252,15 @@
           <w:sz w:val="28"/>
           <w:szCs w:val="28"/>
         </w:rPr>
+        <w:t>#</w:t>
+      </w:r>
+      <w:r>
+        <w:rPr>
+          <w:rFonts w:ascii="Times New Roman" w:hAnsi="Times New Roman"/>
+          <w:color w:val="000000" w:themeColor="text1"/>
+          <w:sz w:val="28"/>
+          <w:szCs w:val="28"/>
+        </w:rPr>
         <w:t xml:space="preserve"> </w:t>
       </w:r>
       <w:r>
@@ -2190,9 +1269,90 @@
           <w:color w:val="000000" w:themeColor="text1"/>
           <w:sz w:val="28"/>
           <w:szCs w:val="28"/>
+        </w:rPr>
+        <w:t>9</w:t>
+      </w:r>
+      <w:r>
+        <w:rPr>
+          <w:rFonts w:ascii="Times New Roman" w:hAnsi="Times New Roman"/>
+          <w:color w:val="000000" w:themeColor="text1"/>
+          <w:sz w:val="28"/>
+          <w:szCs w:val="28"/>
+        </w:rPr>
+        <w:t xml:space="preserve">. </w:t>
+      </w:r>
+      <w:r>
+        <w:rPr>
+          <w:rFonts w:ascii="Times New Roman" w:hAnsi="Times New Roman"/>
+          <w:color w:val="000000" w:themeColor="text1"/>
+          <w:sz w:val="28"/>
+          <w:szCs w:val="28"/>
+        </w:rPr>
+        <w:t>В качестве интегрированн</w:t>
+      </w:r>
+      <w:r>
+        <w:rPr>
+          <w:rFonts w:ascii="Times New Roman" w:hAnsi="Times New Roman"/>
+          <w:color w:val="000000" w:themeColor="text1"/>
+          <w:sz w:val="28"/>
+          <w:szCs w:val="28"/>
+        </w:rPr>
+        <w:t>ой</w:t>
+      </w:r>
+      <w:r>
+        <w:rPr>
+          <w:rFonts w:ascii="Times New Roman" w:hAnsi="Times New Roman"/>
+          <w:color w:val="000000" w:themeColor="text1"/>
+          <w:sz w:val="28"/>
+          <w:szCs w:val="28"/>
+        </w:rPr>
+        <w:t xml:space="preserve"> сред</w:t>
+      </w:r>
+      <w:r>
+        <w:rPr>
+          <w:rFonts w:ascii="Times New Roman" w:hAnsi="Times New Roman"/>
+          <w:color w:val="000000" w:themeColor="text1"/>
+          <w:sz w:val="28"/>
+          <w:szCs w:val="28"/>
+        </w:rPr>
+        <w:t>ы</w:t>
+      </w:r>
+      <w:r>
+        <w:rPr>
+          <w:rFonts w:ascii="Times New Roman" w:hAnsi="Times New Roman"/>
+          <w:color w:val="000000" w:themeColor="text1"/>
+          <w:sz w:val="28"/>
+          <w:szCs w:val="28"/>
+        </w:rPr>
+        <w:t xml:space="preserve"> разработки использовал</w:t>
+      </w:r>
+      <w:r>
+        <w:rPr>
+          <w:rFonts w:ascii="Times New Roman" w:hAnsi="Times New Roman"/>
+          <w:color w:val="000000" w:themeColor="text1"/>
+          <w:sz w:val="28"/>
+          <w:szCs w:val="28"/>
+        </w:rPr>
+        <w:t>ась</w:t>
+      </w:r>
+      <w:r>
+        <w:rPr>
+          <w:rFonts w:ascii="Times New Roman" w:hAnsi="Times New Roman"/>
+          <w:color w:val="000000" w:themeColor="text1"/>
+          <w:sz w:val="28"/>
+          <w:szCs w:val="28"/>
+        </w:rPr>
+        <w:t xml:space="preserve"> </w:t>
+      </w:r>
+      <w:r>
+        <w:rPr>
+          <w:rFonts w:ascii="Times New Roman" w:hAnsi="Times New Roman"/>
+          <w:color w:val="000000" w:themeColor="text1"/>
+          <w:sz w:val="28"/>
+          <w:szCs w:val="28"/>
           <w:lang w:val="en-US"/>
         </w:rPr>
-        <w:t>Studio</w:t>
+        <w:t>JetBrains</w:t>
       </w:r>
       <w:r>
         <w:rPr>
@@ -2211,7 +1371,7 @@
           <w:szCs w:val="28"/>
           <w:lang w:val="en-US"/>
         </w:rPr>
-        <w:t>Code</w:t>
+        <w:t>Rider</w:t>
       </w:r>
       <w:r>
         <w:rPr>
@@ -2220,6 +1380,51 @@
           <w:sz w:val="28"/>
           <w:szCs w:val="28"/>
         </w:rPr>
+        <w:t xml:space="preserve"> 2021.3</w:t>
+      </w:r>
+      <w:r>
+        <w:rPr>
+          <w:rFonts w:ascii="Times New Roman" w:hAnsi="Times New Roman"/>
+          <w:color w:val="000000" w:themeColor="text1"/>
+          <w:sz w:val="28"/>
+          <w:szCs w:val="28"/>
+        </w:rPr>
+        <w:t xml:space="preserve">. </w:t>
+      </w:r>
+      <w:r>
+        <w:rPr>
+          <w:rFonts w:ascii="Times New Roman" w:hAnsi="Times New Roman"/>
+          <w:color w:val="000000" w:themeColor="text1"/>
+          <w:sz w:val="28"/>
+          <w:szCs w:val="28"/>
+        </w:rPr>
+        <w:t>Данная сред</w:t>
+      </w:r>
+      <w:r>
+        <w:rPr>
+          <w:rFonts w:ascii="Times New Roman" w:hAnsi="Times New Roman"/>
+          <w:color w:val="000000" w:themeColor="text1"/>
+          <w:sz w:val="28"/>
+          <w:szCs w:val="28"/>
+        </w:rPr>
+        <w:t>а</w:t>
+      </w:r>
+      <w:r>
+        <w:rPr>
+          <w:rFonts w:ascii="Times New Roman" w:hAnsi="Times New Roman"/>
+          <w:color w:val="000000" w:themeColor="text1"/>
+          <w:sz w:val="28"/>
+          <w:szCs w:val="28"/>
+        </w:rPr>
+        <w:t xml:space="preserve"> предоставляет широкий выбор инструментария для разработки</w:t>
+      </w:r>
+      <w:r>
+        <w:rPr>
+          <w:rFonts w:ascii="Times New Roman" w:hAnsi="Times New Roman"/>
+          <w:color w:val="000000" w:themeColor="text1"/>
+          <w:sz w:val="28"/>
+          <w:szCs w:val="28"/>
+        </w:rPr>
         <w:t xml:space="preserve"> </w:t>
       </w:r>
       <w:r>
@@ -2229,9 +1434,8 @@
           <w:sz w:val="28"/>
           <w:szCs w:val="28"/>
         </w:rPr>
-        <w:t xml:space="preserve">предоставляет огромный выбор плагинов для упрощения разработки, а также </w:t>
-      </w:r>
-      <w:proofErr w:type="spellStart"/>
+        <w:t>и находит потенциально опасные участи кода, которые могут вызвать ошибки во время выполнения</w:t>
+      </w:r>
       <w:r>
         <w:rPr>
           <w:rFonts w:ascii="Times New Roman" w:hAnsi="Times New Roman"/>
@@ -2239,9 +1443,8 @@
           <w:sz w:val="28"/>
           <w:szCs w:val="28"/>
         </w:rPr>
-        <w:t>имет</w:t>
-      </w:r>
-      <w:proofErr w:type="spellEnd"/>
+        <w:t xml:space="preserve"> (</w:t>
+      </w:r>
       <w:r>
         <w:rPr>
           <w:rFonts w:ascii="Times New Roman" w:hAnsi="Times New Roman"/>
@@ -2249,7 +1452,7 @@
           <w:sz w:val="28"/>
           <w:szCs w:val="28"/>
         </w:rPr>
-        <w:t xml:space="preserve"> встроенный анализатор </w:t>
+        <w:t xml:space="preserve">например использование значения без проверки на </w:t>
       </w:r>
       <w:r>
         <w:rPr>
@@ -2259,85 +1462,8 @@
           <w:szCs w:val="28"/>
           <w:lang w:val="en-US"/>
         </w:rPr>
-        <w:t>TypeScript</w:t>
-      </w:r>
-      <w:r>
-        <w:rPr>
-          <w:rFonts w:ascii="Times New Roman" w:hAnsi="Times New Roman"/>
-          <w:color w:val="000000" w:themeColor="text1"/>
-          <w:sz w:val="28"/>
-          <w:szCs w:val="28"/>
-        </w:rPr>
-        <w:t xml:space="preserve">, позволяющий выявлять ошибки типов на ранних этапах разработки даже без использования типизированных вариаций </w:t>
-      </w:r>
-      <w:r>
-        <w:rPr>
-          <w:rFonts w:ascii="Times New Roman" w:hAnsi="Times New Roman"/>
-          <w:color w:val="000000" w:themeColor="text1"/>
-          <w:sz w:val="28"/>
-          <w:szCs w:val="28"/>
-          <w:lang w:val="en-US"/>
-        </w:rPr>
-        <w:t>JavaScript</w:t>
-      </w:r>
-      <w:r>
-        <w:rPr>
-          <w:rFonts w:ascii="Times New Roman" w:hAnsi="Times New Roman"/>
-          <w:color w:val="000000" w:themeColor="text1"/>
-          <w:sz w:val="28"/>
-          <w:szCs w:val="28"/>
-        </w:rPr>
-        <w:t xml:space="preserve"> (</w:t>
-      </w:r>
-      <w:r>
-        <w:rPr>
-          <w:rFonts w:ascii="Times New Roman" w:hAnsi="Times New Roman"/>
-          <w:color w:val="000000" w:themeColor="text1"/>
-          <w:sz w:val="28"/>
-          <w:szCs w:val="28"/>
-        </w:rPr>
-        <w:t xml:space="preserve">таких как </w:t>
-      </w:r>
-      <w:r>
-        <w:rPr>
-          <w:rFonts w:ascii="Times New Roman" w:hAnsi="Times New Roman"/>
-          <w:color w:val="000000" w:themeColor="text1"/>
-          <w:sz w:val="28"/>
-          <w:szCs w:val="28"/>
-          <w:lang w:val="en-US"/>
-        </w:rPr>
-        <w:t>TypeScript</w:t>
-      </w:r>
-      <w:r>
-        <w:rPr>
-          <w:rFonts w:ascii="Times New Roman" w:hAnsi="Times New Roman"/>
-          <w:color w:val="000000" w:themeColor="text1"/>
-          <w:sz w:val="28"/>
-          <w:szCs w:val="28"/>
-        </w:rPr>
-        <w:t xml:space="preserve"> </w:t>
-      </w:r>
-      <w:r>
-        <w:rPr>
-          <w:rFonts w:ascii="Times New Roman" w:hAnsi="Times New Roman"/>
-          <w:color w:val="000000" w:themeColor="text1"/>
-          <w:sz w:val="28"/>
-          <w:szCs w:val="28"/>
-        </w:rPr>
-        <w:t xml:space="preserve">или </w:t>
-      </w:r>
-      <w:proofErr w:type="spellStart"/>
-      <w:r>
-        <w:rPr>
-          <w:rFonts w:ascii="Times New Roman" w:hAnsi="Times New Roman"/>
-          <w:color w:val="000000" w:themeColor="text1"/>
-          <w:sz w:val="28"/>
-          <w:szCs w:val="28"/>
-          <w:lang w:val="en-US"/>
-        </w:rPr>
-        <w:t>FlowJS</w:t>
-      </w:r>
-      <w:proofErr w:type="spellEnd"/>
+        <w:t>null</w:t>
+      </w:r>
       <w:r>
         <w:rPr>
           <w:rFonts w:ascii="Times New Roman" w:hAnsi="Times New Roman"/>
@@ -2355,7 +1481,7 @@
           <w:numId w:val="4"/>
         </w:numPr>
         <w:spacing w:before="240" w:after="0" w:line="480" w:lineRule="auto"/>
-        <w:ind w:left="0" w:firstLine="709"/>
+        <w:ind w:left="1134" w:hanging="425"/>
         <w:jc w:val="both"/>
         <w:rPr>
           <w:rFonts w:ascii="Times New Roman" w:hAnsi="Times New Roman"/>
@@ -2553,6 +1679,7 @@
           <w:sz w:val="28"/>
           <w:szCs w:val="20"/>
         </w:rPr>
+        <w:lastRenderedPageBreak/>
         <w:t xml:space="preserve">Программный </w:t>
       </w:r>
       <w:proofErr w:type="gramStart"/>
@@ -2971,7 +2098,6 @@
           <w:sz w:val="28"/>
           <w:szCs w:val="20"/>
         </w:rPr>
-        <w:lastRenderedPageBreak/>
         <w:t>П</w:t>
       </w:r>
       <w:r>
@@ -3001,7 +2127,7 @@
           <w:numId w:val="4"/>
         </w:numPr>
         <w:spacing w:before="240" w:after="0" w:line="480" w:lineRule="auto"/>
-        <w:ind w:left="0" w:firstLine="709"/>
+        <w:ind w:left="1134" w:hanging="425"/>
         <w:jc w:val="both"/>
         <w:rPr>
           <w:rFonts w:ascii="Times New Roman" w:hAnsi="Times New Roman"/>
@@ -4344,6 +3470,7 @@
           <w:szCs w:val="28"/>
           <w:lang w:val="ru-RU"/>
         </w:rPr>
+        <w:lastRenderedPageBreak/>
         <w:t>Группа</w:t>
       </w:r>
       <w:r>
@@ -4785,7 +3912,6 @@
           <w:szCs w:val="28"/>
           <w:lang w:val="ru-RU"/>
         </w:rPr>
-        <w:lastRenderedPageBreak/>
         <w:t>Группа</w:t>
       </w:r>
       <w:r>
@@ -5371,7 +4497,7 @@
           <v:shape id="_x0000_i1025" type="#_x0000_t75" style="width:375pt;height:392.25pt" o:ole="">
             <v:imagedata r:id="rId10" o:title=""/>
           </v:shape>
-          <o:OLEObject Type="Embed" ProgID="PBrush" ShapeID="_x0000_i1025" DrawAspect="Content" ObjectID="_1682420782" r:id="rId11"/>
+          <o:OLEObject Type="Embed" ProgID="PBrush" ShapeID="_x0000_i1025" DrawAspect="Content" ObjectID="_1682435428" r:id="rId11"/>
         </w:object>
       </w:r>
       <w:bookmarkEnd w:id="1"/>
@@ -5639,7 +4765,7 @@
           <v:shape id="_x0000_i1026" type="#_x0000_t75" style="width:127.5pt;height:60pt" o:ole="">
             <v:imagedata r:id="rId12" o:title=""/>
           </v:shape>
-          <o:OLEObject Type="Embed" ProgID="PBrush" ShapeID="_x0000_i1026" DrawAspect="Content" ObjectID="_1682420783" r:id="rId13"/>
+          <o:OLEObject Type="Embed" ProgID="PBrush" ShapeID="_x0000_i1026" DrawAspect="Content" ObjectID="_1682435429" r:id="rId13"/>
         </w:object>
       </w:r>
     </w:p>
@@ -5664,7 +4790,6 @@
           <w:sz w:val="24"/>
           <w:szCs w:val="24"/>
         </w:rPr>
-        <w:lastRenderedPageBreak/>
         <w:t>Рисунок 4</w:t>
       </w:r>
       <w:r>
@@ -5961,6 +5086,7 @@
           <w:sz w:val="28"/>
           <w:szCs w:val="28"/>
         </w:rPr>
+        <w:lastRenderedPageBreak/>
         <w:drawing>
           <wp:inline distT="0" distB="0" distL="0" distR="0" wp14:anchorId="5ABB629F" wp14:editId="197675E8">
             <wp:extent cx="6115050" cy="4029075"/>
@@ -6221,7 +5347,6 @@
           <w:bCs/>
           <w:lang w:val="ru-RU"/>
         </w:rPr>
-        <w:lastRenderedPageBreak/>
         <w:t>Рисунок 6 – Форма авторизации</w:t>
       </w:r>
     </w:p>
@@ -6267,7 +5392,16 @@
           <w:szCs w:val="28"/>
           <w:lang w:val="ru-RU"/>
         </w:rPr>
-        <w:t>. Подобные проверки производятся по всему приложению, предоставляя пользователю объяснение причины отказа в обслуживании запроса и помогая исправить допущенные ошибки</w:t>
+        <w:t xml:space="preserve">. Подобные проверки производятся по всему приложению, предоставляя пользователю </w:t>
+      </w:r>
+      <w:r>
+        <w:rPr>
+          <w:sz w:val="28"/>
+          <w:szCs w:val="28"/>
+          <w:lang w:val="ru-RU"/>
+        </w:rPr>
+        <w:lastRenderedPageBreak/>
+        <w:t>объяснение причины отказа в обслуживании запроса и помогая исправить допущенные ошибки</w:t>
       </w:r>
       <w:r>
         <w:rPr>
@@ -6447,7 +5581,6 @@
         <w:rPr>
           <w:noProof/>
         </w:rPr>
-        <w:lastRenderedPageBreak/>
         <w:drawing>
           <wp:inline distT="0" distB="0" distL="0" distR="0" wp14:anchorId="7B331579" wp14:editId="22EAF9F5">
             <wp:extent cx="6120130" cy="2540635"/>
@@ -6530,6 +5663,7 @@
         <w:rPr>
           <w:noProof/>
         </w:rPr>
+        <w:lastRenderedPageBreak/>
         <w:drawing>
           <wp:inline distT="0" distB="0" distL="0" distR="0" wp14:anchorId="11904664" wp14:editId="716AF154">
             <wp:extent cx="6120130" cy="2403475"/>
@@ -6697,7 +5831,6 @@
           <w:sz w:val="28"/>
           <w:lang w:val="en-US" w:eastAsia="ru-RU"/>
         </w:rPr>
-        <w:lastRenderedPageBreak/>
         <w:drawing>
           <wp:inline distT="0" distB="0" distL="0" distR="0" wp14:anchorId="58362617" wp14:editId="2D59E45B">
             <wp:extent cx="6120130" cy="2809875"/>
@@ -6819,6 +5952,7 @@
         <w:rPr>
           <w:noProof/>
         </w:rPr>
+        <w:lastRenderedPageBreak/>
         <w:drawing>
           <wp:inline distT="0" distB="0" distL="0" distR="0" wp14:anchorId="236CC4B2" wp14:editId="363260D4">
             <wp:extent cx="6120130" cy="4728210"/>
@@ -6909,7 +6043,6 @@
           <w:sz w:val="28"/>
           <w:lang w:eastAsia="ru-RU"/>
         </w:rPr>
-        <w:lastRenderedPageBreak/>
         <w:t>После выполнен</w:t>
       </w:r>
       <w:r>
@@ -7022,6 +6155,7 @@
           <w:sz w:val="28"/>
           <w:lang w:eastAsia="ru-RU"/>
         </w:rPr>
+        <w:lastRenderedPageBreak/>
         <w:t>Для просмотра результатов тестирования по другим дисциплинам и тестам, студент должен перейти в раздел «Результаты тестирования» в верхнем меню управления (рисунок 9)</w:t>
       </w:r>
       <w:r>
@@ -7082,7 +6216,6 @@
           <w:sz w:val="28"/>
           <w:lang w:eastAsia="ru-RU"/>
         </w:rPr>
-        <w:lastRenderedPageBreak/>
         <w:drawing>
           <wp:inline distT="0" distB="0" distL="0" distR="0" wp14:anchorId="5A6A5A54" wp14:editId="4AA1C50E">
             <wp:extent cx="6115050" cy="5200650"/>
@@ -7175,7 +6308,16 @@
           <w:sz w:val="28"/>
           <w:lang w:eastAsia="ru-RU"/>
         </w:rPr>
-        <w:t>В блоке каждой дисциплины указано количество пройденных тестов (в процентном соотношении ко всем тестам по дисциплине) и средняя степень усвоения тем, по которым были пройдены тесты. Если студент не прошёл ни одного теста по дисциплине, то вместо процентного показателя степени усвоения будет стоять прочерк. Если по дисциплине нет ни одного теста, то вместо процентного показателя количества пройденных студентом тестов будет стоять прочерк. Что бы просмотреть результаты тестирования по отдельной дисциплине нужно нажать на кнопку «Результаты тестирования» в блоке с интересующей дисциплиной, после чего пользователь будет переадресован на страницу с результатами тестирования по выбранной дисциплине (рисунок 14):</w:t>
+        <w:t xml:space="preserve">В блоке каждой дисциплины указано количество пройденных тестов (в процентном соотношении ко всем тестам по дисциплине) и средняя степень усвоения тем, по которым были пройдены тесты. Если студент не прошёл ни одного теста по дисциплине, то вместо процентного показателя степени усвоения будет стоять прочерк. Если по дисциплине нет ни одного теста, то вместо процентного показателя количества пройденных студентом тестов будет стоять прочерк. Что бы просмотреть результаты тестирования по отдельной дисциплине нужно нажать на кнопку «Результаты тестирования» в блоке с </w:t>
+      </w:r>
+      <w:r>
+        <w:rPr>
+          <w:rFonts w:ascii="Times New Roman" w:hAnsi="Times New Roman"/>
+          <w:sz w:val="28"/>
+          <w:lang w:eastAsia="ru-RU"/>
+        </w:rPr>
+        <w:lastRenderedPageBreak/>
+        <w:t>интересующей дисциплиной, после чего пользователь будет переадресован на страницу с результатами тестирования по выбранной дисциплине (рисунок 14):</w:t>
       </w:r>
     </w:p>
     <w:p>
@@ -7192,7 +6334,6 @@
         <w:rPr>
           <w:noProof/>
         </w:rPr>
-        <w:lastRenderedPageBreak/>
         <w:drawing>
           <wp:inline distT="0" distB="0" distL="0" distR="0" wp14:anchorId="5D981E42" wp14:editId="3F4D369F">
             <wp:extent cx="6120130" cy="2306320"/>
@@ -7476,7 +6617,16 @@
           <w:sz w:val="28"/>
           <w:lang w:eastAsia="ru-RU"/>
         </w:rPr>
-        <w:t>ат (нажав кнопку «Сохранить изменения») или отменить изменения (нажав кнопку «Отменить»).</w:t>
+        <w:t xml:space="preserve">ат </w:t>
+      </w:r>
+      <w:r>
+        <w:rPr>
+          <w:rFonts w:ascii="Times New Roman" w:hAnsi="Times New Roman"/>
+          <w:sz w:val="28"/>
+          <w:lang w:eastAsia="ru-RU"/>
+        </w:rPr>
+        <w:lastRenderedPageBreak/>
+        <w:t>(нажав кнопку «Сохранить изменения») или отменить изменения (нажав кнопку «Отменить»).</w:t>
       </w:r>
     </w:p>
     <w:p>
@@ -7493,7 +6643,6 @@
         <w:rPr>
           <w:noProof/>
         </w:rPr>
-        <w:lastRenderedPageBreak/>
         <w:drawing>
           <wp:inline distT="0" distB="0" distL="0" distR="0" wp14:anchorId="601380AE" wp14:editId="3C15F5EF">
             <wp:extent cx="3486150" cy="2434685"/>
@@ -11496,7 +10645,7 @@
           <w:numId w:val="4"/>
         </w:numPr>
         <w:spacing w:before="240" w:after="0" w:line="480" w:lineRule="auto"/>
-        <w:ind w:left="0" w:firstLine="709"/>
+        <w:ind w:left="1134" w:hanging="425"/>
         <w:jc w:val="both"/>
         <w:rPr>
           <w:rFonts w:ascii="Times New Roman" w:hAnsi="Times New Roman"/>
@@ -28029,7 +27178,7 @@
         </mc:Choice>
         <mc:Fallback>
           <w:pict>
-            <v:line w14:anchorId="1831EFC4" id="Line 61" o:spid="_x0000_s1026" style="position:absolute;z-index:251657728;visibility:visible;mso-wrap-style:square;mso-width-percent:0;mso-height-percent:0;mso-wrap-distance-left:9pt;mso-wrap-distance-top:0;mso-wrap-distance-right:9pt;mso-wrap-distance-bottom:0;mso-position-horizontal:absolute;mso-position-horizontal-relative:text;mso-position-vertical:absolute;mso-position-vertical-relative:text;mso-width-percent:0;mso-height-percent:0;mso-width-relative:page;mso-height-relative:page" from="466pt,.5pt" to="493.95pt,.55pt" o:gfxdata="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" strokeweight="1pt"/>
+            <v:line w14:anchorId="10508355" id="Line 61" o:spid="_x0000_s1026" style="position:absolute;z-index:251657728;visibility:visible;mso-wrap-style:square;mso-width-percent:0;mso-height-percent:0;mso-wrap-distance-left:9pt;mso-wrap-distance-top:0;mso-wrap-distance-right:9pt;mso-wrap-distance-bottom:0;mso-position-horizontal:absolute;mso-position-horizontal-relative:text;mso-position-vertical:absolute;mso-position-vertical-relative:text;mso-width-percent:0;mso-height-percent:0;mso-width-relative:page;mso-height-relative:page" from="466pt,.5pt" to="493.95pt,.55pt" o:gfxdata="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" strokeweight="1pt"/>
           </w:pict>
         </mc:Fallback>
       </mc:AlternateContent>
@@ -28103,7 +27252,7 @@
         </mc:Choice>
         <mc:Fallback>
           <w:pict>
-            <v:line w14:anchorId="472B7151" id="Line 60" o:spid="_x0000_s1026" style="position:absolute;z-index:251654656;visibility:visible;mso-wrap-style:square;mso-width-percent:0;mso-height-percent:0;mso-wrap-distance-left:9pt;mso-wrap-distance-top:-3e-5mm;mso-wrap-distance-right:9pt;mso-wrap-distance-bottom:-3e-5mm;mso-position-horizontal:absolute;mso-position-horizontal-relative:text;mso-position-vertical:absolute;mso-position-vertical-relative:text;mso-width-percent:0;mso-height-percent:0;mso-width-relative:page;mso-height-relative:page" from="-27.3pt,14.5pt" to="171.5pt,14.5pt" o:gfxdata="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" strokeweight="2pt"/>
+            <v:line w14:anchorId="5C472C6D" id="Line 60" o:spid="_x0000_s1026" style="position:absolute;z-index:251654656;visibility:visible;mso-wrap-style:square;mso-width-percent:0;mso-height-percent:0;mso-wrap-distance-left:9pt;mso-wrap-distance-top:-3e-5mm;mso-wrap-distance-right:9pt;mso-wrap-distance-bottom:-3e-5mm;mso-position-horizontal:absolute;mso-position-horizontal-relative:text;mso-position-vertical:absolute;mso-position-vertical-relative:text;mso-width-percent:0;mso-height-percent:0;mso-width-relative:page;mso-height-relative:page" from="-27.3pt,14.5pt" to="171.5pt,14.5pt" o:gfxdata="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" strokeweight="2pt"/>
           </w:pict>
         </mc:Fallback>
       </mc:AlternateContent>
@@ -28177,7 +27326,7 @@
         </mc:Choice>
         <mc:Fallback>
           <w:pict>
-            <v:line w14:anchorId="541FC6C5" id="Line 59" o:spid="_x0000_s1026" style="position:absolute;z-index:251651584;visibility:visible;mso-wrap-style:square;mso-width-percent:0;mso-height-percent:0;mso-wrap-distance-left:9pt;mso-wrap-distance-top:0;mso-wrap-distance-right:9pt;mso-wrap-distance-bottom:0;mso-position-horizontal:absolute;mso-position-horizontal-relative:text;mso-position-vertical:absolute;mso-position-vertical-relative:text;mso-width-percent:0;mso-height-percent:0;mso-width-relative:page;mso-height-relative:page" from="-27.3pt,.4pt" to="171.5pt,.45pt" o:gfxdata="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" strokeweight="1pt"/>
+            <v:line w14:anchorId="4A50D94F" id="Line 59" o:spid="_x0000_s1026" style="position:absolute;z-index:251651584;visibility:visible;mso-wrap-style:square;mso-width-percent:0;mso-height-percent:0;mso-wrap-distance-left:9pt;mso-wrap-distance-top:0;mso-wrap-distance-right:9pt;mso-wrap-distance-bottom:0;mso-position-horizontal:absolute;mso-position-horizontal-relative:text;mso-position-vertical:absolute;mso-position-vertical-relative:text;mso-width-percent:0;mso-height-percent:0;mso-width-relative:page;mso-height-relative:page" from="-27.3pt,.4pt" to="171.5pt,.45pt" o:gfxdata="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" strokeweight="1pt"/>
           </w:pict>
         </mc:Fallback>
       </mc:AlternateContent>
@@ -28251,7 +27400,7 @@
         </mc:Choice>
         <mc:Fallback>
           <w:pict>
-            <v:line w14:anchorId="0F60F24B" id="Line 58" o:spid="_x0000_s1026" style="position:absolute;z-index:251648512;visibility:visible;mso-wrap-style:square;mso-width-percent:0;mso-height-percent:0;mso-wrap-distance-left:9pt;mso-wrap-distance-top:0;mso-wrap-distance-right:9pt;mso-wrap-distance-bottom:0;mso-position-horizontal:absolute;mso-position-horizontal-relative:text;mso-position-vertical:absolute;mso-position-vertical-relative:text;mso-width-percent:0;mso-height-percent:0;mso-width-relative:page;mso-height-relative:page" from="465.65pt,-13.35pt" to="465.75pt,28.15pt" o:gfxdata="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" strokeweight="2pt"/>
+            <v:line w14:anchorId="6ED7C419" id="Line 58" o:spid="_x0000_s1026" style="position:absolute;z-index:251648512;visibility:visible;mso-wrap-style:square;mso-width-percent:0;mso-height-percent:0;mso-wrap-distance-left:9pt;mso-wrap-distance-top:0;mso-wrap-distance-right:9pt;mso-wrap-distance-bottom:0;mso-position-horizontal:absolute;mso-position-horizontal-relative:text;mso-position-vertical:absolute;mso-position-vertical-relative:text;mso-width-percent:0;mso-height-percent:0;mso-width-relative:page;mso-height-relative:page" from="465.65pt,-13.35pt" to="465.75pt,28.15pt" o:gfxdata="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" strokeweight="2pt"/>
           </w:pict>
         </mc:Fallback>
       </mc:AlternateContent>
@@ -28325,7 +27474,7 @@
         </mc:Choice>
         <mc:Fallback>
           <w:pict>
-            <v:line w14:anchorId="4E11E7F2" id="Line 57" o:spid="_x0000_s1026" style="position:absolute;z-index:251645440;visibility:visible;mso-wrap-style:square;mso-width-percent:0;mso-height-percent:0;mso-wrap-distance-left:9pt;mso-wrap-distance-top:0;mso-wrap-distance-right:9pt;mso-wrap-distance-bottom:0;mso-position-horizontal:absolute;mso-position-horizontal-relative:text;mso-position-vertical:absolute;mso-position-vertical-relative:text;mso-width-percent:0;mso-height-percent:0;mso-width-relative:page;mso-height-relative:page" from="172pt,-13.35pt" to="172.05pt,27.75pt" o:gfxdata="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" strokeweight="2pt"/>
+            <v:line w14:anchorId="1755F4B7" id="Line 57" o:spid="_x0000_s1026" style="position:absolute;z-index:251645440;visibility:visible;mso-wrap-style:square;mso-width-percent:0;mso-height-percent:0;mso-wrap-distance-left:9pt;mso-wrap-distance-top:0;mso-wrap-distance-right:9pt;mso-wrap-distance-bottom:0;mso-position-horizontal:absolute;mso-position-horizontal-relative:text;mso-position-vertical:absolute;mso-position-vertical-relative:text;mso-width-percent:0;mso-height-percent:0;mso-width-relative:page;mso-height-relative:page" from="172pt,-13.35pt" to="172.05pt,27.75pt" o:gfxdata="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" strokeweight="2pt"/>
           </w:pict>
         </mc:Fallback>
       </mc:AlternateContent>
@@ -28399,7 +27548,7 @@
         </mc:Choice>
         <mc:Fallback>
           <w:pict>
-            <v:line w14:anchorId="5AFAA3AA" id="Line 56" o:spid="_x0000_s1026" style="position:absolute;z-index:251642368;visibility:visible;mso-wrap-style:square;mso-width-percent:0;mso-height-percent:0;mso-wrap-distance-left:9pt;mso-wrap-distance-top:0;mso-wrap-distance-right:9pt;mso-wrap-distance-bottom:0;mso-position-horizontal:absolute;mso-position-horizontal-relative:text;mso-position-vertical:absolute;mso-position-vertical-relative:text;mso-width-percent:0;mso-height-percent:0;mso-width-relative:page;mso-height-relative:page" from="143.5pt,-12.95pt" to="143.55pt,28.15pt" o:gfxdata="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" strokeweight="2pt"/>
+            <v:line w14:anchorId="0020D60B" id="Line 56" o:spid="_x0000_s1026" style="position:absolute;z-index:251642368;visibility:visible;mso-wrap-style:square;mso-width-percent:0;mso-height-percent:0;mso-wrap-distance-left:9pt;mso-wrap-distance-top:0;mso-wrap-distance-right:9pt;mso-wrap-distance-bottom:0;mso-position-horizontal:absolute;mso-position-horizontal-relative:text;mso-position-vertical:absolute;mso-position-vertical-relative:text;mso-width-percent:0;mso-height-percent:0;mso-width-relative:page;mso-height-relative:page" from="143.5pt,-12.95pt" to="143.55pt,28.15pt" o:gfxdata="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" strokeweight="2pt"/>
           </w:pict>
         </mc:Fallback>
       </mc:AlternateContent>
@@ -28473,7 +27622,7 @@
         </mc:Choice>
         <mc:Fallback>
           <w:pict>
-            <v:line w14:anchorId="319B5EFA" id="Line 55" o:spid="_x0000_s1026" style="position:absolute;z-index:251639296;visibility:visible;mso-wrap-style:square;mso-width-percent:0;mso-height-percent:0;mso-wrap-distance-left:9pt;mso-wrap-distance-top:0;mso-wrap-distance-right:9pt;mso-wrap-distance-bottom:0;mso-position-horizontal:absolute;mso-position-horizontal-relative:text;mso-position-vertical:absolute;mso-position-vertical-relative:text;mso-width-percent:0;mso-height-percent:0;mso-width-relative:page;mso-height-relative:page" from="100.75pt,-13.35pt" to="100.85pt,28.15pt" o:gfxdata="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" strokeweight="2pt"/>
+            <v:line w14:anchorId="016534F2" id="Line 55" o:spid="_x0000_s1026" style="position:absolute;z-index:251639296;visibility:visible;mso-wrap-style:square;mso-width-percent:0;mso-height-percent:0;mso-wrap-distance-left:9pt;mso-wrap-distance-top:0;mso-wrap-distance-right:9pt;mso-wrap-distance-bottom:0;mso-position-horizontal:absolute;mso-position-horizontal-relative:text;mso-position-vertical:absolute;mso-position-vertical-relative:text;mso-width-percent:0;mso-height-percent:0;mso-width-relative:page;mso-height-relative:page" from="100.75pt,-13.35pt" to="100.85pt,28.15pt" o:gfxdata="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" strokeweight="2pt"/>
           </w:pict>
         </mc:Fallback>
       </mc:AlternateContent>
@@ -28547,7 +27696,7 @@
         </mc:Choice>
         <mc:Fallback>
           <w:pict>
-            <v:line w14:anchorId="5E972CA7" id="Line 54" o:spid="_x0000_s1026" style="position:absolute;z-index:251636224;visibility:visible;mso-wrap-style:square;mso-width-percent:0;mso-height-percent:0;mso-wrap-distance-left:9pt;mso-wrap-distance-top:0;mso-wrap-distance-right:9pt;mso-wrap-distance-bottom:0;mso-position-horizontal:absolute;mso-position-horizontal-relative:text;mso-position-vertical:absolute;mso-position-vertical-relative:text;mso-width-percent:0;mso-height-percent:0;mso-width-relative:page;mso-height-relative:page" from="29.5pt,-13.35pt" to="29.55pt,28.15pt" o:gfxdata="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" strokeweight="2pt"/>
+            <v:line w14:anchorId="30F584A3" id="Line 54" o:spid="_x0000_s1026" style="position:absolute;z-index:251636224;visibility:visible;mso-wrap-style:square;mso-width-percent:0;mso-height-percent:0;mso-wrap-distance-left:9pt;mso-wrap-distance-top:0;mso-wrap-distance-right:9pt;mso-wrap-distance-bottom:0;mso-position-horizontal:absolute;mso-position-horizontal-relative:text;mso-position-vertical:absolute;mso-position-vertical-relative:text;mso-width-percent:0;mso-height-percent:0;mso-width-relative:page;mso-height-relative:page" from="29.5pt,-13.35pt" to="29.55pt,28.15pt" o:gfxdata="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" strokeweight="2pt"/>
           </w:pict>
         </mc:Fallback>
       </mc:AlternateContent>
@@ -28621,7 +27770,7 @@
         </mc:Choice>
         <mc:Fallback>
           <w:pict>
-            <v:line w14:anchorId="7A24039E" id="Line 53" o:spid="_x0000_s1026" style="position:absolute;z-index:251633152;visibility:visible;mso-wrap-style:square;mso-width-percent:0;mso-height-percent:0;mso-wrap-distance-left:9pt;mso-wrap-distance-top:0;mso-wrap-distance-right:9pt;mso-wrap-distance-bottom:0;mso-position-horizontal:absolute;mso-position-horizontal-relative:text;mso-position-vertical:absolute;mso-position-vertical-relative:text;mso-width-percent:0;mso-height-percent:0;mso-width-relative:page;mso-height-relative:page" from="-27.3pt,-13.65pt" to="493.6pt,-13.6pt" o:gfxdata="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" strokeweight="2pt"/>
+            <v:line w14:anchorId="604981D1" id="Line 53" o:spid="_x0000_s1026" style="position:absolute;z-index:251633152;visibility:visible;mso-wrap-style:square;mso-width-percent:0;mso-height-percent:0;mso-wrap-distance-left:9pt;mso-wrap-distance-top:0;mso-wrap-distance-right:9pt;mso-wrap-distance-bottom:0;mso-position-horizontal:absolute;mso-position-horizontal-relative:text;mso-position-vertical:absolute;mso-position-vertical-relative:text;mso-width-percent:0;mso-height-percent:0;mso-width-relative:page;mso-height-relative:page" from="-27.3pt,-13.65pt" to="493.6pt,-13.6pt" o:gfxdata="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" strokeweight="2pt"/>
           </w:pict>
         </mc:Fallback>
       </mc:AlternateContent>
@@ -28695,7 +27844,7 @@
         </mc:Choice>
         <mc:Fallback>
           <w:pict>
-            <v:line w14:anchorId="1B4704B2" id="Line 52" o:spid="_x0000_s1026" style="position:absolute;z-index:251630080;visibility:visible;mso-wrap-style:square;mso-width-percent:0;mso-height-percent:0;mso-wrap-distance-left:9pt;mso-wrap-distance-top:0;mso-wrap-distance-right:9pt;mso-wrap-distance-bottom:0;mso-position-horizontal:absolute;mso-position-horizontal-relative:text;mso-position-vertical:absolute;mso-position-vertical-relative:text;mso-width-percent:0;mso-height-percent:0;mso-width-relative:page;mso-height-relative:page" from=".95pt,-13.35pt" to="1pt,28.15pt" o:gfxdata="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" strokeweight="2pt"/>
+            <v:line w14:anchorId="66C22D52" id="Line 52" o:spid="_x0000_s1026" style="position:absolute;z-index:251630080;visibility:visible;mso-wrap-style:square;mso-width-percent:0;mso-height-percent:0;mso-wrap-distance-left:9pt;mso-wrap-distance-top:0;mso-wrap-distance-right:9pt;mso-wrap-distance-bottom:0;mso-position-horizontal:absolute;mso-position-horizontal-relative:text;mso-position-vertical:absolute;mso-position-vertical-relative:text;mso-width-percent:0;mso-height-percent:0;mso-width-relative:page;mso-height-relative:page" from=".95pt,-13.35pt" to="1pt,28.15pt" o:gfxdata="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" strokeweight="2pt"/>
           </w:pict>
         </mc:Fallback>
       </mc:AlternateContent>
@@ -28912,7 +28061,7 @@
         </mc:Choice>
         <mc:Fallback>
           <w:pict>
-            <v:rect w14:anchorId="0CA47CF6" id="Rectangle 51" o:spid="_x0000_s1026" style="position:absolute;margin-left:-27.55pt;margin-top:-12.2pt;width:521.75pt;height:798pt;z-index:251627008;visibility:visible;mso-wrap-style:square;mso-width-percent:0;mso-height-percent:0;mso-wrap-distance-left:9pt;mso-wrap-distance-top:0;mso-wrap-distance-right:9pt;mso-wrap-distance-bottom:0;mso-position-horizontal:absolute;mso-position-horizontal-relative:text;mso-position-vertical:absolute;mso-position-vertical-relative:text;mso-width-percent:0;mso-height-percent:0;mso-width-relative:page;mso-height-relative:page;v-text-anchor:top" o:gfxdata="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" filled="f" strokeweight="2pt"/>
+            <v:rect w14:anchorId="5CE38A14" id="Rectangle 51" o:spid="_x0000_s1026" style="position:absolute;margin-left:-27.55pt;margin-top:-12.2pt;width:521.75pt;height:798pt;z-index:251627008;visibility:visible;mso-wrap-style:square;mso-width-percent:0;mso-height-percent:0;mso-wrap-distance-left:9pt;mso-wrap-distance-top:0;mso-wrap-distance-right:9pt;mso-wrap-distance-bottom:0;mso-position-horizontal:absolute;mso-position-horizontal-relative:text;mso-position-vertical:absolute;mso-position-vertical-relative:text;mso-width-percent:0;mso-height-percent:0;mso-width-relative:page;mso-height-relative:page;v-text-anchor:top" o:gfxdata="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" filled="f" strokeweight="2pt"/>
           </w:pict>
         </mc:Fallback>
       </mc:AlternateContent>
@@ -31897,7 +31046,7 @@
   <w:style w:type="paragraph" w:default="1" w:styleId="Normal">
     <w:name w:val="Normal"/>
     <w:qFormat/>
-    <w:rsid w:val="00B46FD3"/>
+    <w:rsid w:val="003A1D23"/>
     <w:pPr>
       <w:spacing w:after="200" w:line="276" w:lineRule="auto"/>
     </w:pPr>

--- a/Пояснительная Записка (Даты + охрана).docx
+++ b/Пояснительная Записка (Даты + охрана).docx
@@ -467,7 +467,23 @@
           <w:sz w:val="28"/>
           <w:szCs w:val="28"/>
         </w:rPr>
-        <w:t xml:space="preserve"> сфер человеческой деятельности (в частности образования) и распространением удалённой работы и учёбы. Разработанный программный продукт позволяет студентам проходить тестирование удалённо, а преподавателям и администрации учебных заведений получать информацию об успеваемости учащихся без необходимости личного контакта.</w:t>
+        <w:t xml:space="preserve"> сфер человеческой деятельности (в частности образования) и распространением удалённой работы и учёбы. Разработанный программный продукт позволяет </w:t>
+      </w:r>
+      <w:r>
+        <w:rPr>
+          <w:rFonts w:ascii="Times New Roman" w:hAnsi="Times New Roman"/>
+          <w:sz w:val="28"/>
+          <w:szCs w:val="28"/>
+        </w:rPr>
+        <w:t>учащимся</w:t>
+      </w:r>
+      <w:r>
+        <w:rPr>
+          <w:rFonts w:ascii="Times New Roman" w:hAnsi="Times New Roman"/>
+          <w:sz w:val="28"/>
+          <w:szCs w:val="28"/>
+        </w:rPr>
+        <w:t xml:space="preserve"> проходить тестирование удалённо, а преподавателям и администрации учебных заведений получать информацию об успеваемости учащихся без необходимости личного контакта.</w:t>
       </w:r>
       <w:r>
         <w:rPr>
@@ -986,6 +1002,7 @@
         </w:rPr>
         <w:t xml:space="preserve">, </w:t>
       </w:r>
+      <w:proofErr w:type="spellStart"/>
       <w:r>
         <w:rPr>
           <w:rFonts w:ascii="Times New Roman" w:hAnsi="Times New Roman"/>
@@ -995,6 +1012,7 @@
         </w:rPr>
         <w:t>Windows</w:t>
       </w:r>
+      <w:proofErr w:type="spellEnd"/>
       <w:r>
         <w:rPr>
           <w:rFonts w:ascii="Times New Roman" w:hAnsi="Times New Roman"/>
@@ -1599,7 +1617,15 @@
           <w:sz w:val="28"/>
           <w:szCs w:val="20"/>
         </w:rPr>
-        <w:t>определения степени усвоения учебного материала студентами</w:t>
+        <w:t xml:space="preserve">определения степени усвоения учебного материала </w:t>
+      </w:r>
+      <w:r>
+        <w:rPr>
+          <w:rFonts w:ascii="Times New Roman" w:hAnsi="Times New Roman"/>
+          <w:sz w:val="28"/>
+          <w:szCs w:val="20"/>
+        </w:rPr>
+        <w:t>учащимися</w:t>
       </w:r>
       <w:r>
         <w:rPr>
@@ -1651,7 +1677,23 @@
           <w:sz w:val="28"/>
           <w:szCs w:val="20"/>
         </w:rPr>
-        <w:t>автоматизация определения степени усвоения учебного материала студентами, предоставление средств мониторинга успеваемости и оценки продуктивности обучения</w:t>
+        <w:t xml:space="preserve">автоматизация определения степени усвоения учебного материала </w:t>
+      </w:r>
+      <w:r>
+        <w:rPr>
+          <w:rFonts w:ascii="Times New Roman" w:hAnsi="Times New Roman"/>
+          <w:sz w:val="28"/>
+          <w:szCs w:val="20"/>
+        </w:rPr>
+        <w:t>учащимися</w:t>
+      </w:r>
+      <w:r>
+        <w:rPr>
+          <w:rFonts w:ascii="Times New Roman" w:hAnsi="Times New Roman"/>
+          <w:sz w:val="28"/>
+          <w:szCs w:val="20"/>
+        </w:rPr>
+        <w:t>, предоставление средств мониторинга успеваемости и оценки продуктивности обучения</w:t>
       </w:r>
       <w:r>
         <w:rPr>
@@ -4497,7 +4539,7 @@
           <v:shape id="_x0000_i1025" type="#_x0000_t75" style="width:375pt;height:392.25pt" o:ole="">
             <v:imagedata r:id="rId10" o:title=""/>
           </v:shape>
-          <o:OLEObject Type="Embed" ProgID="PBrush" ShapeID="_x0000_i1025" DrawAspect="Content" ObjectID="_1682435428" r:id="rId11"/>
+          <o:OLEObject Type="Embed" ProgID="PBrush" ShapeID="_x0000_i1025" DrawAspect="Content" ObjectID="_1682435700" r:id="rId11"/>
         </w:object>
       </w:r>
       <w:bookmarkEnd w:id="1"/>
@@ -4765,7 +4807,7 @@
           <v:shape id="_x0000_i1026" type="#_x0000_t75" style="width:127.5pt;height:60pt" o:ole="">
             <v:imagedata r:id="rId12" o:title=""/>
           </v:shape>
-          <o:OLEObject Type="Embed" ProgID="PBrush" ShapeID="_x0000_i1026" DrawAspect="Content" ObjectID="_1682435429" r:id="rId13"/>
+          <o:OLEObject Type="Embed" ProgID="PBrush" ShapeID="_x0000_i1026" DrawAspect="Content" ObjectID="_1682435701" r:id="rId13"/>
         </w:object>
       </w:r>
     </w:p>
@@ -5771,7 +5813,23 @@
           <w:sz w:val="28"/>
           <w:lang w:eastAsia="ru-RU"/>
         </w:rPr>
-        <w:t>, редактировать и удалять тесты, также просматривать результаты тестирования. Студенты могут проходить тестирование и просматривать собственные результаты тестирования.</w:t>
+        <w:t xml:space="preserve">, редактировать и удалять тесты, также просматривать результаты тестирования. </w:t>
+      </w:r>
+      <w:r>
+        <w:rPr>
+          <w:rFonts w:ascii="Times New Roman" w:hAnsi="Times New Roman"/>
+          <w:sz w:val="28"/>
+          <w:lang w:eastAsia="ru-RU"/>
+        </w:rPr>
+        <w:t>Учащиеся</w:t>
+      </w:r>
+      <w:r>
+        <w:rPr>
+          <w:rFonts w:ascii="Times New Roman" w:hAnsi="Times New Roman"/>
+          <w:sz w:val="28"/>
+          <w:lang w:eastAsia="ru-RU"/>
+        </w:rPr>
+        <w:t xml:space="preserve"> могут проходить тестирование и просматривать собственные результаты тестирования.</w:t>
       </w:r>
     </w:p>
     <w:p>
@@ -5811,7 +5869,23 @@
           <w:sz w:val="28"/>
           <w:lang w:eastAsia="ru-RU"/>
         </w:rPr>
-        <w:t>На главной странице студент может выбрать дисциплину для прохождения тестирования (рисунок 9). После выбора дисциплины студент видит список тестов по выбранной дисциплине (рисунок 10).</w:t>
+        <w:t xml:space="preserve">На главной странице студент может выбрать дисциплину для прохождения тестирования (рисунок 9). После выбора дисциплины </w:t>
+      </w:r>
+      <w:r>
+        <w:rPr>
+          <w:rFonts w:ascii="Times New Roman" w:hAnsi="Times New Roman"/>
+          <w:sz w:val="28"/>
+          <w:lang w:eastAsia="ru-RU"/>
+        </w:rPr>
+        <w:t>учащийся</w:t>
+      </w:r>
+      <w:r>
+        <w:rPr>
+          <w:rFonts w:ascii="Times New Roman" w:hAnsi="Times New Roman"/>
+          <w:sz w:val="28"/>
+          <w:lang w:eastAsia="ru-RU"/>
+        </w:rPr>
+        <w:t xml:space="preserve"> видит список тестов по выбранной дисциплине (рисунок 10).</w:t>
       </w:r>
     </w:p>
     <w:p>
@@ -6156,7 +6230,23 @@
           <w:lang w:eastAsia="ru-RU"/>
         </w:rPr>
         <w:lastRenderedPageBreak/>
-        <w:t>Для просмотра результатов тестирования по другим дисциплинам и тестам, студент должен перейти в раздел «Результаты тестирования» в верхнем меню управления (рисунок 9)</w:t>
+        <w:t xml:space="preserve">Для просмотра результатов тестирования по другим дисциплинам и тестам, </w:t>
+      </w:r>
+      <w:r>
+        <w:rPr>
+          <w:rFonts w:ascii="Times New Roman" w:hAnsi="Times New Roman"/>
+          <w:sz w:val="28"/>
+          <w:lang w:eastAsia="ru-RU"/>
+        </w:rPr>
+        <w:t>пользователь</w:t>
+      </w:r>
+      <w:r>
+        <w:rPr>
+          <w:rFonts w:ascii="Times New Roman" w:hAnsi="Times New Roman"/>
+          <w:sz w:val="28"/>
+          <w:lang w:eastAsia="ru-RU"/>
+        </w:rPr>
+        <w:t xml:space="preserve"> должен перейти в раздел «Результаты тестирования» в верхнем меню управления (рисунок 9)</w:t>
       </w:r>
       <w:r>
         <w:rPr>
@@ -6308,7 +6398,39 @@
           <w:sz w:val="28"/>
           <w:lang w:eastAsia="ru-RU"/>
         </w:rPr>
-        <w:t xml:space="preserve">В блоке каждой дисциплины указано количество пройденных тестов (в процентном соотношении ко всем тестам по дисциплине) и средняя степень усвоения тем, по которым были пройдены тесты. Если студент не прошёл ни одного теста по дисциплине, то вместо процентного показателя степени усвоения будет стоять прочерк. Если по дисциплине нет ни одного теста, то вместо процентного показателя количества пройденных студентом тестов будет стоять прочерк. Что бы просмотреть результаты тестирования по отдельной дисциплине нужно нажать на кнопку «Результаты тестирования» в блоке с </w:t>
+        <w:t xml:space="preserve">В блоке каждой дисциплины указано количество пройденных тестов (в процентном соотношении ко всем тестам по дисциплине) и средняя степень усвоения тем, по которым были пройдены тесты. Если </w:t>
+      </w:r>
+      <w:r>
+        <w:rPr>
+          <w:rFonts w:ascii="Times New Roman" w:hAnsi="Times New Roman"/>
+          <w:sz w:val="28"/>
+          <w:lang w:eastAsia="ru-RU"/>
+        </w:rPr>
+        <w:t>пользователь</w:t>
+      </w:r>
+      <w:r>
+        <w:rPr>
+          <w:rFonts w:ascii="Times New Roman" w:hAnsi="Times New Roman"/>
+          <w:sz w:val="28"/>
+          <w:lang w:eastAsia="ru-RU"/>
+        </w:rPr>
+        <w:t xml:space="preserve"> не прошёл ни одного теста по дисциплине, то вместо процентного показателя степени усвоения будет стоять прочерк. Если по дисциплине нет ни одного теста, то вместо процентного показателя количества пройденных </w:t>
+      </w:r>
+      <w:r>
+        <w:rPr>
+          <w:rFonts w:ascii="Times New Roman" w:hAnsi="Times New Roman"/>
+          <w:sz w:val="28"/>
+          <w:lang w:eastAsia="ru-RU"/>
+        </w:rPr>
+        <w:t>учащимся</w:t>
+      </w:r>
+      <w:r>
+        <w:rPr>
+          <w:rFonts w:ascii="Times New Roman" w:hAnsi="Times New Roman"/>
+          <w:sz w:val="28"/>
+          <w:lang w:eastAsia="ru-RU"/>
+        </w:rPr>
+        <w:t xml:space="preserve"> тестов будет стоять прочерк. Что бы просмотреть результаты тестирования по отдельной дисциплине нужно нажать на кнопку «Результаты тестирования» в блоке с </w:t>
       </w:r>
       <w:r>
         <w:rPr>
@@ -6510,7 +6632,19 @@
         <w:rPr>
           <w:sz w:val="28"/>
         </w:rPr>
-        <w:t>Перейти к списку студентов группы.</w:t>
+        <w:t xml:space="preserve">Перейти к списку </w:t>
+      </w:r>
+      <w:r>
+        <w:rPr>
+          <w:sz w:val="28"/>
+        </w:rPr>
+        <w:t>студентов</w:t>
+      </w:r>
+      <w:r>
+        <w:rPr>
+          <w:sz w:val="28"/>
+        </w:rPr>
+        <w:t xml:space="preserve"> группы.</w:t>
       </w:r>
     </w:p>
     <w:p>
@@ -6728,7 +6862,23 @@
           <w:sz w:val="28"/>
           <w:lang w:eastAsia="ru-RU"/>
         </w:rPr>
-        <w:t>Чтобы добавить новую группу необходимо под списком групп нажать на кнопку «Добавить группу» (рисунок 16). При нажатии на кнопку отроется форма добавления группы (рисунок 17), где можно указать название группы и год обучения студентов. Группу можно создать (нажав кнопку «Добавить») или отменить создание (нажав кнопку «Отменить»):</w:t>
+        <w:t xml:space="preserve">Чтобы добавить новую группу необходимо под списком групп нажать на кнопку «Добавить группу» (рисунок 16). При нажатии на кнопку отроется форма добавления группы (рисунок 17), где можно указать название группы и год обучения </w:t>
+      </w:r>
+      <w:r>
+        <w:rPr>
+          <w:rFonts w:ascii="Times New Roman" w:hAnsi="Times New Roman"/>
+          <w:sz w:val="28"/>
+          <w:lang w:eastAsia="ru-RU"/>
+        </w:rPr>
+        <w:t>учащихся</w:t>
+      </w:r>
+      <w:r>
+        <w:rPr>
+          <w:rFonts w:ascii="Times New Roman" w:hAnsi="Times New Roman"/>
+          <w:sz w:val="28"/>
+          <w:lang w:eastAsia="ru-RU"/>
+        </w:rPr>
+        <w:t>. Группу можно создать (нажав кнопку «Добавить») или отменить создание (нажав кнопку «Отменить»):</w:t>
       </w:r>
     </w:p>
     <w:p>
@@ -6908,7 +7058,23 @@
           <w:lang w:eastAsia="ru-RU"/>
         </w:rPr>
         <w:lastRenderedPageBreak/>
-        <w:t>При нажатии на кнопку «Студенты» пользователь будет перенаправлен в раздел управления студентами (автоматически будет применён ф</w:t>
+        <w:t xml:space="preserve">При нажатии на кнопку «Студенты» пользователь будет перенаправлен в раздел управления </w:t>
+      </w:r>
+      <w:r>
+        <w:rPr>
+          <w:rFonts w:ascii="Times New Roman" w:hAnsi="Times New Roman"/>
+          <w:sz w:val="28"/>
+          <w:lang w:eastAsia="ru-RU"/>
+        </w:rPr>
+        <w:t>учащимися</w:t>
+      </w:r>
+      <w:r>
+        <w:rPr>
+          <w:rFonts w:ascii="Times New Roman" w:hAnsi="Times New Roman"/>
+          <w:sz w:val="28"/>
+          <w:lang w:eastAsia="ru-RU"/>
+        </w:rPr>
+        <w:t xml:space="preserve"> (автоматически будет применён ф</w:t>
       </w:r>
       <w:r>
         <w:rPr>
@@ -7171,7 +7337,23 @@
           <w:sz w:val="28"/>
           <w:lang w:eastAsia="ru-RU"/>
         </w:rPr>
-        <w:t>На странице управления студентами студенты представлены в таблице, упорядоченные по ФИО в алфавитном порядке</w:t>
+        <w:t xml:space="preserve">На странице управления студентами </w:t>
+      </w:r>
+      <w:r>
+        <w:rPr>
+          <w:rFonts w:ascii="Times New Roman" w:hAnsi="Times New Roman"/>
+          <w:sz w:val="28"/>
+          <w:lang w:eastAsia="ru-RU"/>
+        </w:rPr>
+        <w:t>учащиеся</w:t>
+      </w:r>
+      <w:r>
+        <w:rPr>
+          <w:rFonts w:ascii="Times New Roman" w:hAnsi="Times New Roman"/>
+          <w:sz w:val="28"/>
+          <w:lang w:eastAsia="ru-RU"/>
+        </w:rPr>
+        <w:t xml:space="preserve"> представлены в таблице, упорядоченные по ФИО в алфавитном порядке</w:t>
       </w:r>
       <w:r>
         <w:rPr>
@@ -7196,7 +7378,39 @@
           <w:lang w:eastAsia="ru-RU"/>
         </w:rPr>
         <w:lastRenderedPageBreak/>
-        <w:t>дисциплинами, студентов можно изменить и удалить (кнопки «Изменить» и «Удалить» соответственно), а что бы зарегистрировать нового студента необходимо нажать на кнопку «Зарегистрировать нового студента» под таблицей. Формы регистрации нового студента и изменения уже зарегистрированного представлены на рисунках 20, 21:</w:t>
+        <w:t xml:space="preserve">дисциплинами, </w:t>
+      </w:r>
+      <w:r>
+        <w:rPr>
+          <w:rFonts w:ascii="Times New Roman" w:hAnsi="Times New Roman"/>
+          <w:sz w:val="28"/>
+          <w:lang w:eastAsia="ru-RU"/>
+        </w:rPr>
+        <w:t>учащихся</w:t>
+      </w:r>
+      <w:r>
+        <w:rPr>
+          <w:rFonts w:ascii="Times New Roman" w:hAnsi="Times New Roman"/>
+          <w:sz w:val="28"/>
+          <w:lang w:eastAsia="ru-RU"/>
+        </w:rPr>
+        <w:t xml:space="preserve"> можно изменить и удалить (кнопки «Изменить» и «Удалить» соответственно), а что бы зарегистрировать нового </w:t>
+      </w:r>
+      <w:r>
+        <w:rPr>
+          <w:rFonts w:ascii="Times New Roman" w:hAnsi="Times New Roman"/>
+          <w:sz w:val="28"/>
+          <w:lang w:eastAsia="ru-RU"/>
+        </w:rPr>
+        <w:t>учащегося</w:t>
+      </w:r>
+      <w:r>
+        <w:rPr>
+          <w:rFonts w:ascii="Times New Roman" w:hAnsi="Times New Roman"/>
+          <w:sz w:val="28"/>
+          <w:lang w:eastAsia="ru-RU"/>
+        </w:rPr>
+        <w:t xml:space="preserve"> необходимо нажать на кнопку «Зарегистрировать нового студента» под таблицей. Формы регистрации нового студента и изменения уже зарегистрированного представлены на рисунках 20, 21:</w:t>
       </w:r>
     </w:p>
     <w:p>
@@ -12673,7 +12887,25 @@
           <w:szCs w:val="28"/>
           <w:lang w:eastAsia="ru-RU"/>
         </w:rPr>
-        <w:t>Информация об успеваемости студентов по дисциплинам и результаты прохождения тестов.</w:t>
+        <w:t xml:space="preserve">Информация об успеваемости </w:t>
+      </w:r>
+      <w:r>
+        <w:rPr>
+          <w:rFonts w:ascii="Times New Roman" w:eastAsia="Times New Roman" w:hAnsi="Times New Roman"/>
+          <w:sz w:val="28"/>
+          <w:szCs w:val="28"/>
+          <w:lang w:eastAsia="ru-RU"/>
+        </w:rPr>
+        <w:t>учащихся</w:t>
+      </w:r>
+      <w:r>
+        <w:rPr>
+          <w:rFonts w:ascii="Times New Roman" w:eastAsia="Times New Roman" w:hAnsi="Times New Roman"/>
+          <w:sz w:val="28"/>
+          <w:szCs w:val="28"/>
+          <w:lang w:eastAsia="ru-RU"/>
+        </w:rPr>
+        <w:t xml:space="preserve"> по дисциплинам и результаты прохождения тестов.</w:t>
       </w:r>
     </w:p>
     <w:p>
@@ -19427,25 +19659,32 @@
         </w:rPr>
         <w:t xml:space="preserve">, значительно упростится процедура внесения данных, корректировки и выборки необходимой информации. С применением данной программы упростится работа специалиста при </w:t>
       </w:r>
-      <w:proofErr w:type="spellStart"/>
-      <w:r>
-        <w:rPr>
-          <w:rFonts w:ascii="Times New Roman" w:eastAsia="Times New Roman" w:hAnsi="Times New Roman"/>
-          <w:sz w:val="28"/>
-          <w:szCs w:val="28"/>
-          <w:lang w:eastAsia="ru-RU"/>
-        </w:rPr>
-        <w:t>формаровании</w:t>
-      </w:r>
-      <w:proofErr w:type="spellEnd"/>
-      <w:r>
-        <w:rPr>
-          <w:rFonts w:ascii="Times New Roman" w:eastAsia="Times New Roman" w:hAnsi="Times New Roman"/>
-          <w:sz w:val="28"/>
-          <w:szCs w:val="28"/>
-          <w:lang w:eastAsia="ru-RU"/>
-        </w:rPr>
-        <w:t xml:space="preserve"> тестов и мониторинге </w:t>
+      <w:r>
+        <w:rPr>
+          <w:rFonts w:ascii="Times New Roman" w:eastAsia="Times New Roman" w:hAnsi="Times New Roman"/>
+          <w:sz w:val="28"/>
+          <w:szCs w:val="28"/>
+          <w:lang w:eastAsia="ru-RU"/>
+        </w:rPr>
+        <w:t>форм</w:t>
+      </w:r>
+      <w:r>
+        <w:rPr>
+          <w:rFonts w:ascii="Times New Roman" w:eastAsia="Times New Roman" w:hAnsi="Times New Roman"/>
+          <w:sz w:val="28"/>
+          <w:szCs w:val="28"/>
+          <w:lang w:eastAsia="ru-RU"/>
+        </w:rPr>
+        <w:t>и</w:t>
+      </w:r>
+      <w:r>
+        <w:rPr>
+          <w:rFonts w:ascii="Times New Roman" w:eastAsia="Times New Roman" w:hAnsi="Times New Roman"/>
+          <w:sz w:val="28"/>
+          <w:szCs w:val="28"/>
+          <w:lang w:eastAsia="ru-RU"/>
+        </w:rPr>
+        <w:t xml:space="preserve">ровании тестов и мониторинге </w:t>
       </w:r>
       <w:r>
         <w:rPr>
@@ -19463,7 +19702,16 @@
           <w:szCs w:val="28"/>
           <w:lang w:eastAsia="ru-RU"/>
         </w:rPr>
-        <w:t>об успеваемости студентом</w:t>
+        <w:t xml:space="preserve">об успеваемости </w:t>
+      </w:r>
+      <w:r>
+        <w:rPr>
+          <w:rFonts w:ascii="Times New Roman" w:eastAsia="Times New Roman" w:hAnsi="Times New Roman"/>
+          <w:sz w:val="28"/>
+          <w:szCs w:val="28"/>
+          <w:lang w:eastAsia="ru-RU"/>
+        </w:rPr>
+        <w:t>учащихся</w:t>
       </w:r>
       <w:r>
         <w:rPr>
@@ -27178,7 +27426,7 @@
         </mc:Choice>
         <mc:Fallback>
           <w:pict>
-            <v:line w14:anchorId="10508355" id="Line 61" o:spid="_x0000_s1026" style="position:absolute;z-index:251657728;visibility:visible;mso-wrap-style:square;mso-width-percent:0;mso-height-percent:0;mso-wrap-distance-left:9pt;mso-wrap-distance-top:0;mso-wrap-distance-right:9pt;mso-wrap-distance-bottom:0;mso-position-horizontal:absolute;mso-position-horizontal-relative:text;mso-position-vertical:absolute;mso-position-vertical-relative:text;mso-width-percent:0;mso-height-percent:0;mso-width-relative:page;mso-height-relative:page" from="466pt,.5pt" to="493.95pt,.55pt" o:gfxdata="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" strokeweight="1pt"/>
+            <v:line w14:anchorId="16CB54EC" id="Line 61" o:spid="_x0000_s1026" style="position:absolute;z-index:251657728;visibility:visible;mso-wrap-style:square;mso-width-percent:0;mso-height-percent:0;mso-wrap-distance-left:9pt;mso-wrap-distance-top:0;mso-wrap-distance-right:9pt;mso-wrap-distance-bottom:0;mso-position-horizontal:absolute;mso-position-horizontal-relative:text;mso-position-vertical:absolute;mso-position-vertical-relative:text;mso-width-percent:0;mso-height-percent:0;mso-width-relative:page;mso-height-relative:page" from="466pt,.5pt" to="493.95pt,.55pt" o:gfxdata="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" strokeweight="1pt"/>
           </w:pict>
         </mc:Fallback>
       </mc:AlternateContent>
@@ -27252,7 +27500,7 @@
         </mc:Choice>
         <mc:Fallback>
           <w:pict>
-            <v:line w14:anchorId="5C472C6D" id="Line 60" o:spid="_x0000_s1026" style="position:absolute;z-index:251654656;visibility:visible;mso-wrap-style:square;mso-width-percent:0;mso-height-percent:0;mso-wrap-distance-left:9pt;mso-wrap-distance-top:-3e-5mm;mso-wrap-distance-right:9pt;mso-wrap-distance-bottom:-3e-5mm;mso-position-horizontal:absolute;mso-position-horizontal-relative:text;mso-position-vertical:absolute;mso-position-vertical-relative:text;mso-width-percent:0;mso-height-percent:0;mso-width-relative:page;mso-height-relative:page" from="-27.3pt,14.5pt" to="171.5pt,14.5pt" o:gfxdata="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" strokeweight="2pt"/>
+            <v:line w14:anchorId="05B602C7" id="Line 60" o:spid="_x0000_s1026" style="position:absolute;z-index:251654656;visibility:visible;mso-wrap-style:square;mso-width-percent:0;mso-height-percent:0;mso-wrap-distance-left:9pt;mso-wrap-distance-top:-3e-5mm;mso-wrap-distance-right:9pt;mso-wrap-distance-bottom:-3e-5mm;mso-position-horizontal:absolute;mso-position-horizontal-relative:text;mso-position-vertical:absolute;mso-position-vertical-relative:text;mso-width-percent:0;mso-height-percent:0;mso-width-relative:page;mso-height-relative:page" from="-27.3pt,14.5pt" to="171.5pt,14.5pt" o:gfxdata="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" strokeweight="2pt"/>
           </w:pict>
         </mc:Fallback>
       </mc:AlternateContent>
@@ -27326,7 +27574,7 @@
         </mc:Choice>
         <mc:Fallback>
           <w:pict>
-            <v:line w14:anchorId="4A50D94F" id="Line 59" o:spid="_x0000_s1026" style="position:absolute;z-index:251651584;visibility:visible;mso-wrap-style:square;mso-width-percent:0;mso-height-percent:0;mso-wrap-distance-left:9pt;mso-wrap-distance-top:0;mso-wrap-distance-right:9pt;mso-wrap-distance-bottom:0;mso-position-horizontal:absolute;mso-position-horizontal-relative:text;mso-position-vertical:absolute;mso-position-vertical-relative:text;mso-width-percent:0;mso-height-percent:0;mso-width-relative:page;mso-height-relative:page" from="-27.3pt,.4pt" to="171.5pt,.45pt" o:gfxdata="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" strokeweight="1pt"/>
+            <v:line w14:anchorId="2E9253BE" id="Line 59" o:spid="_x0000_s1026" style="position:absolute;z-index:251651584;visibility:visible;mso-wrap-style:square;mso-width-percent:0;mso-height-percent:0;mso-wrap-distance-left:9pt;mso-wrap-distance-top:0;mso-wrap-distance-right:9pt;mso-wrap-distance-bottom:0;mso-position-horizontal:absolute;mso-position-horizontal-relative:text;mso-position-vertical:absolute;mso-position-vertical-relative:text;mso-width-percent:0;mso-height-percent:0;mso-width-relative:page;mso-height-relative:page" from="-27.3pt,.4pt" to="171.5pt,.45pt" o:gfxdata="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" strokeweight="1pt"/>
           </w:pict>
         </mc:Fallback>
       </mc:AlternateContent>
@@ -27400,7 +27648,7 @@
         </mc:Choice>
         <mc:Fallback>
           <w:pict>
-            <v:line w14:anchorId="6ED7C419" id="Line 58" o:spid="_x0000_s1026" style="position:absolute;z-index:251648512;visibility:visible;mso-wrap-style:square;mso-width-percent:0;mso-height-percent:0;mso-wrap-distance-left:9pt;mso-wrap-distance-top:0;mso-wrap-distance-right:9pt;mso-wrap-distance-bottom:0;mso-position-horizontal:absolute;mso-position-horizontal-relative:text;mso-position-vertical:absolute;mso-position-vertical-relative:text;mso-width-percent:0;mso-height-percent:0;mso-width-relative:page;mso-height-relative:page" from="465.65pt,-13.35pt" to="465.75pt,28.15pt" o:gfxdata="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" strokeweight="2pt"/>
+            <v:line w14:anchorId="7F60DB68" id="Line 58" o:spid="_x0000_s1026" style="position:absolute;z-index:251648512;visibility:visible;mso-wrap-style:square;mso-width-percent:0;mso-height-percent:0;mso-wrap-distance-left:9pt;mso-wrap-distance-top:0;mso-wrap-distance-right:9pt;mso-wrap-distance-bottom:0;mso-position-horizontal:absolute;mso-position-horizontal-relative:text;mso-position-vertical:absolute;mso-position-vertical-relative:text;mso-width-percent:0;mso-height-percent:0;mso-width-relative:page;mso-height-relative:page" from="465.65pt,-13.35pt" to="465.75pt,28.15pt" o:gfxdata="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" strokeweight="2pt"/>
           </w:pict>
         </mc:Fallback>
       </mc:AlternateContent>
@@ -27474,7 +27722,7 @@
         </mc:Choice>
         <mc:Fallback>
           <w:pict>
-            <v:line w14:anchorId="1755F4B7" id="Line 57" o:spid="_x0000_s1026" style="position:absolute;z-index:251645440;visibility:visible;mso-wrap-style:square;mso-width-percent:0;mso-height-percent:0;mso-wrap-distance-left:9pt;mso-wrap-distance-top:0;mso-wrap-distance-right:9pt;mso-wrap-distance-bottom:0;mso-position-horizontal:absolute;mso-position-horizontal-relative:text;mso-position-vertical:absolute;mso-position-vertical-relative:text;mso-width-percent:0;mso-height-percent:0;mso-width-relative:page;mso-height-relative:page" from="172pt,-13.35pt" to="172.05pt,27.75pt" o:gfxdata="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" strokeweight="2pt"/>
+            <v:line w14:anchorId="065DA698" id="Line 57" o:spid="_x0000_s1026" style="position:absolute;z-index:251645440;visibility:visible;mso-wrap-style:square;mso-width-percent:0;mso-height-percent:0;mso-wrap-distance-left:9pt;mso-wrap-distance-top:0;mso-wrap-distance-right:9pt;mso-wrap-distance-bottom:0;mso-position-horizontal:absolute;mso-position-horizontal-relative:text;mso-position-vertical:absolute;mso-position-vertical-relative:text;mso-width-percent:0;mso-height-percent:0;mso-width-relative:page;mso-height-relative:page" from="172pt,-13.35pt" to="172.05pt,27.75pt" o:gfxdata="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" strokeweight="2pt"/>
           </w:pict>
         </mc:Fallback>
       </mc:AlternateContent>
@@ -27548,7 +27796,7 @@
         </mc:Choice>
         <mc:Fallback>
           <w:pict>
-            <v:line w14:anchorId="0020D60B" id="Line 56" o:spid="_x0000_s1026" style="position:absolute;z-index:251642368;visibility:visible;mso-wrap-style:square;mso-width-percent:0;mso-height-percent:0;mso-wrap-distance-left:9pt;mso-wrap-distance-top:0;mso-wrap-distance-right:9pt;mso-wrap-distance-bottom:0;mso-position-horizontal:absolute;mso-position-horizontal-relative:text;mso-position-vertical:absolute;mso-position-vertical-relative:text;mso-width-percent:0;mso-height-percent:0;mso-width-relative:page;mso-height-relative:page" from="143.5pt,-12.95pt" to="143.55pt,28.15pt" o:gfxdata="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" strokeweight="2pt"/>
+            <v:line w14:anchorId="4EC5857C" id="Line 56" o:spid="_x0000_s1026" style="position:absolute;z-index:251642368;visibility:visible;mso-wrap-style:square;mso-width-percent:0;mso-height-percent:0;mso-wrap-distance-left:9pt;mso-wrap-distance-top:0;mso-wrap-distance-right:9pt;mso-wrap-distance-bottom:0;mso-position-horizontal:absolute;mso-position-horizontal-relative:text;mso-position-vertical:absolute;mso-position-vertical-relative:text;mso-width-percent:0;mso-height-percent:0;mso-width-relative:page;mso-height-relative:page" from="143.5pt,-12.95pt" to="143.55pt,28.15pt" o:gfxdata="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" strokeweight="2pt"/>
           </w:pict>
         </mc:Fallback>
       </mc:AlternateContent>
@@ -27622,7 +27870,7 @@
         </mc:Choice>
         <mc:Fallback>
           <w:pict>
-            <v:line w14:anchorId="016534F2" id="Line 55" o:spid="_x0000_s1026" style="position:absolute;z-index:251639296;visibility:visible;mso-wrap-style:square;mso-width-percent:0;mso-height-percent:0;mso-wrap-distance-left:9pt;mso-wrap-distance-top:0;mso-wrap-distance-right:9pt;mso-wrap-distance-bottom:0;mso-position-horizontal:absolute;mso-position-horizontal-relative:text;mso-position-vertical:absolute;mso-position-vertical-relative:text;mso-width-percent:0;mso-height-percent:0;mso-width-relative:page;mso-height-relative:page" from="100.75pt,-13.35pt" to="100.85pt,28.15pt" o:gfxdata="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" strokeweight="2pt"/>
+            <v:line w14:anchorId="451DBF98" id="Line 55" o:spid="_x0000_s1026" style="position:absolute;z-index:251639296;visibility:visible;mso-wrap-style:square;mso-width-percent:0;mso-height-percent:0;mso-wrap-distance-left:9pt;mso-wrap-distance-top:0;mso-wrap-distance-right:9pt;mso-wrap-distance-bottom:0;mso-position-horizontal:absolute;mso-position-horizontal-relative:text;mso-position-vertical:absolute;mso-position-vertical-relative:text;mso-width-percent:0;mso-height-percent:0;mso-width-relative:page;mso-height-relative:page" from="100.75pt,-13.35pt" to="100.85pt,28.15pt" o:gfxdata="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" strokeweight="2pt"/>
           </w:pict>
         </mc:Fallback>
       </mc:AlternateContent>
@@ -27696,7 +27944,7 @@
         </mc:Choice>
         <mc:Fallback>
           <w:pict>
-            <v:line w14:anchorId="30F584A3" id="Line 54" o:spid="_x0000_s1026" style="position:absolute;z-index:251636224;visibility:visible;mso-wrap-style:square;mso-width-percent:0;mso-height-percent:0;mso-wrap-distance-left:9pt;mso-wrap-distance-top:0;mso-wrap-distance-right:9pt;mso-wrap-distance-bottom:0;mso-position-horizontal:absolute;mso-position-horizontal-relative:text;mso-position-vertical:absolute;mso-position-vertical-relative:text;mso-width-percent:0;mso-height-percent:0;mso-width-relative:page;mso-height-relative:page" from="29.5pt,-13.35pt" to="29.55pt,28.15pt" o:gfxdata="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" strokeweight="2pt"/>
+            <v:line w14:anchorId="7E368125" id="Line 54" o:spid="_x0000_s1026" style="position:absolute;z-index:251636224;visibility:visible;mso-wrap-style:square;mso-width-percent:0;mso-height-percent:0;mso-wrap-distance-left:9pt;mso-wrap-distance-top:0;mso-wrap-distance-right:9pt;mso-wrap-distance-bottom:0;mso-position-horizontal:absolute;mso-position-horizontal-relative:text;mso-position-vertical:absolute;mso-position-vertical-relative:text;mso-width-percent:0;mso-height-percent:0;mso-width-relative:page;mso-height-relative:page" from="29.5pt,-13.35pt" to="29.55pt,28.15pt" o:gfxdata="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" strokeweight="2pt"/>
           </w:pict>
         </mc:Fallback>
       </mc:AlternateContent>
@@ -27770,7 +28018,7 @@
         </mc:Choice>
         <mc:Fallback>
           <w:pict>
-            <v:line w14:anchorId="604981D1" id="Line 53" o:spid="_x0000_s1026" style="position:absolute;z-index:251633152;visibility:visible;mso-wrap-style:square;mso-width-percent:0;mso-height-percent:0;mso-wrap-distance-left:9pt;mso-wrap-distance-top:0;mso-wrap-distance-right:9pt;mso-wrap-distance-bottom:0;mso-position-horizontal:absolute;mso-position-horizontal-relative:text;mso-position-vertical:absolute;mso-position-vertical-relative:text;mso-width-percent:0;mso-height-percent:0;mso-width-relative:page;mso-height-relative:page" from="-27.3pt,-13.65pt" to="493.6pt,-13.6pt" o:gfxdata="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" strokeweight="2pt"/>
+            <v:line w14:anchorId="5B286026" id="Line 53" o:spid="_x0000_s1026" style="position:absolute;z-index:251633152;visibility:visible;mso-wrap-style:square;mso-width-percent:0;mso-height-percent:0;mso-wrap-distance-left:9pt;mso-wrap-distance-top:0;mso-wrap-distance-right:9pt;mso-wrap-distance-bottom:0;mso-position-horizontal:absolute;mso-position-horizontal-relative:text;mso-position-vertical:absolute;mso-position-vertical-relative:text;mso-width-percent:0;mso-height-percent:0;mso-width-relative:page;mso-height-relative:page" from="-27.3pt,-13.65pt" to="493.6pt,-13.6pt" o:gfxdata="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" strokeweight="2pt"/>
           </w:pict>
         </mc:Fallback>
       </mc:AlternateContent>
@@ -27844,7 +28092,7 @@
         </mc:Choice>
         <mc:Fallback>
           <w:pict>
-            <v:line w14:anchorId="66C22D52" id="Line 52" o:spid="_x0000_s1026" style="position:absolute;z-index:251630080;visibility:visible;mso-wrap-style:square;mso-width-percent:0;mso-height-percent:0;mso-wrap-distance-left:9pt;mso-wrap-distance-top:0;mso-wrap-distance-right:9pt;mso-wrap-distance-bottom:0;mso-position-horizontal:absolute;mso-position-horizontal-relative:text;mso-position-vertical:absolute;mso-position-vertical-relative:text;mso-width-percent:0;mso-height-percent:0;mso-width-relative:page;mso-height-relative:page" from=".95pt,-13.35pt" to="1pt,28.15pt" o:gfxdata="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" strokeweight="2pt"/>
+            <v:line w14:anchorId="105E8678" id="Line 52" o:spid="_x0000_s1026" style="position:absolute;z-index:251630080;visibility:visible;mso-wrap-style:square;mso-width-percent:0;mso-height-percent:0;mso-wrap-distance-left:9pt;mso-wrap-distance-top:0;mso-wrap-distance-right:9pt;mso-wrap-distance-bottom:0;mso-position-horizontal:absolute;mso-position-horizontal-relative:text;mso-position-vertical:absolute;mso-position-vertical-relative:text;mso-width-percent:0;mso-height-percent:0;mso-width-relative:page;mso-height-relative:page" from=".95pt,-13.35pt" to="1pt,28.15pt" o:gfxdata="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" strokeweight="2pt"/>
           </w:pict>
         </mc:Fallback>
       </mc:AlternateContent>
@@ -28061,7 +28309,7 @@
         </mc:Choice>
         <mc:Fallback>
           <w:pict>
-            <v:rect w14:anchorId="5CE38A14" id="Rectangle 51" o:spid="_x0000_s1026" style="position:absolute;margin-left:-27.55pt;margin-top:-12.2pt;width:521.75pt;height:798pt;z-index:251627008;visibility:visible;mso-wrap-style:square;mso-width-percent:0;mso-height-percent:0;mso-wrap-distance-left:9pt;mso-wrap-distance-top:0;mso-wrap-distance-right:9pt;mso-wrap-distance-bottom:0;mso-position-horizontal:absolute;mso-position-horizontal-relative:text;mso-position-vertical:absolute;mso-position-vertical-relative:text;mso-width-percent:0;mso-height-percent:0;mso-width-relative:page;mso-height-relative:page;v-text-anchor:top" o:gfxdata="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" filled="f" strokeweight="2pt"/>
+            <v:rect w14:anchorId="53E2D6F9" id="Rectangle 51" o:spid="_x0000_s1026" style="position:absolute;margin-left:-27.55pt;margin-top:-12.2pt;width:521.75pt;height:798pt;z-index:251627008;visibility:visible;mso-wrap-style:square;mso-width-percent:0;mso-height-percent:0;mso-wrap-distance-left:9pt;mso-wrap-distance-top:0;mso-wrap-distance-right:9pt;mso-wrap-distance-bottom:0;mso-position-horizontal:absolute;mso-position-horizontal-relative:text;mso-position-vertical:absolute;mso-position-vertical-relative:text;mso-width-percent:0;mso-height-percent:0;mso-width-relative:page;mso-height-relative:page;v-text-anchor:top" o:gfxdata="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" filled="f" strokeweight="2pt"/>
           </w:pict>
         </mc:Fallback>
       </mc:AlternateContent>

--- a/Пояснительная Записка (Даты + охрана).docx
+++ b/Пояснительная Записка (Даты + охрана).docx
@@ -4539,7 +4539,7 @@
           <v:shape id="_x0000_i1025" type="#_x0000_t75" style="width:375pt;height:392.25pt" o:ole="">
             <v:imagedata r:id="rId10" o:title=""/>
           </v:shape>
-          <o:OLEObject Type="Embed" ProgID="PBrush" ShapeID="_x0000_i1025" DrawAspect="Content" ObjectID="_1682435700" r:id="rId11"/>
+          <o:OLEObject Type="Embed" ProgID="PBrush" ShapeID="_x0000_i1025" DrawAspect="Content" ObjectID="_1682440885" r:id="rId11"/>
         </w:object>
       </w:r>
       <w:bookmarkEnd w:id="1"/>
@@ -4807,7 +4807,7 @@
           <v:shape id="_x0000_i1026" type="#_x0000_t75" style="width:127.5pt;height:60pt" o:ole="">
             <v:imagedata r:id="rId12" o:title=""/>
           </v:shape>
-          <o:OLEObject Type="Embed" ProgID="PBrush" ShapeID="_x0000_i1026" DrawAspect="Content" ObjectID="_1682435701" r:id="rId13"/>
+          <o:OLEObject Type="Embed" ProgID="PBrush" ShapeID="_x0000_i1026" DrawAspect="Content" ObjectID="_1682440886" r:id="rId13"/>
         </w:object>
       </w:r>
     </w:p>
@@ -10880,179 +10880,23 @@
     </w:p>
     <w:p>
       <w:pPr>
-        <w:tabs>
-          <w:tab w:val="left" w:pos="993"/>
-        </w:tabs>
         <w:spacing w:after="0" w:line="360" w:lineRule="auto"/>
         <w:ind w:firstLine="709"/>
         <w:jc w:val="both"/>
-        <w:rPr>
-          <w:rFonts w:ascii="Times New Roman" w:hAnsi="Times New Roman"/>
-          <w:sz w:val="28"/>
-          <w:szCs w:val="28"/>
-        </w:rPr>
-      </w:pPr>
-      <w:r>
-        <w:rPr>
-          <w:rFonts w:ascii="Times New Roman" w:hAnsi="Times New Roman"/>
-          <w:sz w:val="28"/>
-          <w:szCs w:val="28"/>
-        </w:rPr>
-        <w:t xml:space="preserve">Программный продукт состоит из двух частей: серверная и клиентская. </w:t>
-      </w:r>
-    </w:p>
-    <w:p>
-      <w:pPr>
-        <w:tabs>
-          <w:tab w:val="left" w:pos="993"/>
-        </w:tabs>
-        <w:spacing w:after="0" w:line="360" w:lineRule="auto"/>
-        <w:ind w:firstLine="709"/>
-        <w:jc w:val="both"/>
-        <w:rPr>
-          <w:rFonts w:ascii="Times New Roman" w:hAnsi="Times New Roman"/>
-          <w:sz w:val="28"/>
-          <w:szCs w:val="28"/>
-        </w:rPr>
-      </w:pPr>
-      <w:r>
-        <w:rPr>
-          <w:rFonts w:ascii="Times New Roman" w:hAnsi="Times New Roman"/>
-          <w:sz w:val="28"/>
-          <w:szCs w:val="28"/>
-        </w:rPr>
-        <w:t>Для того, чтобы запустить серверную часть, необходимо:</w:t>
-      </w:r>
-    </w:p>
-    <w:p>
-      <w:pPr>
-        <w:pStyle w:val="ListParagraph"/>
-        <w:numPr>
-          <w:ilvl w:val="0"/>
-          <w:numId w:val="11"/>
-        </w:numPr>
-        <w:tabs>
-          <w:tab w:val="left" w:pos="993"/>
-        </w:tabs>
-        <w:spacing w:line="360" w:lineRule="auto"/>
-        <w:ind w:hanging="720"/>
-        <w:jc w:val="both"/>
-        <w:rPr>
-          <w:sz w:val="28"/>
-          <w:szCs w:val="28"/>
-        </w:rPr>
-      </w:pPr>
-      <w:r>
-        <w:rPr>
-          <w:sz w:val="28"/>
-          <w:szCs w:val="28"/>
-        </w:rPr>
-        <w:t>Указать переменные окружения.</w:t>
-      </w:r>
-    </w:p>
-    <w:p>
-      <w:pPr>
-        <w:pStyle w:val="ListParagraph"/>
-        <w:numPr>
-          <w:ilvl w:val="0"/>
-          <w:numId w:val="11"/>
-        </w:numPr>
-        <w:tabs>
-          <w:tab w:val="left" w:pos="993"/>
-        </w:tabs>
-        <w:spacing w:line="360" w:lineRule="auto"/>
-        <w:ind w:hanging="720"/>
-        <w:jc w:val="both"/>
-        <w:rPr>
-          <w:sz w:val="28"/>
-          <w:szCs w:val="28"/>
-        </w:rPr>
-      </w:pPr>
-      <w:r>
-        <w:rPr>
-          <w:sz w:val="28"/>
-          <w:szCs w:val="28"/>
-        </w:rPr>
-        <w:t>Установить зависимости.</w:t>
-      </w:r>
-    </w:p>
-    <w:p>
-      <w:pPr>
-        <w:pStyle w:val="ListParagraph"/>
-        <w:numPr>
-          <w:ilvl w:val="0"/>
-          <w:numId w:val="11"/>
-        </w:numPr>
-        <w:tabs>
-          <w:tab w:val="left" w:pos="993"/>
-        </w:tabs>
-        <w:spacing w:line="360" w:lineRule="auto"/>
-        <w:ind w:hanging="720"/>
-        <w:jc w:val="both"/>
-        <w:rPr>
-          <w:sz w:val="28"/>
-          <w:szCs w:val="28"/>
-        </w:rPr>
-      </w:pPr>
-      <w:r>
-        <w:rPr>
-          <w:sz w:val="28"/>
-          <w:szCs w:val="28"/>
-        </w:rPr>
-        <w:t>Применить миграции модели данных.</w:t>
-      </w:r>
-    </w:p>
-    <w:p>
-      <w:pPr>
-        <w:pStyle w:val="ListParagraph"/>
-        <w:numPr>
-          <w:ilvl w:val="0"/>
-          <w:numId w:val="11"/>
-        </w:numPr>
-        <w:tabs>
-          <w:tab w:val="left" w:pos="993"/>
-        </w:tabs>
-        <w:spacing w:line="360" w:lineRule="auto"/>
-        <w:ind w:hanging="720"/>
-        <w:jc w:val="both"/>
-        <w:rPr>
-          <w:sz w:val="28"/>
-          <w:szCs w:val="28"/>
-        </w:rPr>
-      </w:pPr>
-      <w:r>
-        <w:rPr>
-          <w:sz w:val="28"/>
-          <w:szCs w:val="28"/>
-        </w:rPr>
-        <w:t>Запустить приложение.</w:t>
-      </w:r>
-    </w:p>
-    <w:p>
-      <w:pPr>
-        <w:tabs>
-          <w:tab w:val="left" w:pos="993"/>
-        </w:tabs>
-        <w:spacing w:after="0" w:line="360" w:lineRule="auto"/>
-        <w:ind w:firstLine="709"/>
-        <w:jc w:val="both"/>
-        <w:rPr>
-          <w:rFonts w:ascii="Times New Roman" w:hAnsi="Times New Roman"/>
-          <w:sz w:val="28"/>
-          <w:szCs w:val="28"/>
-        </w:rPr>
-      </w:pPr>
-      <w:r>
-        <w:rPr>
-          <w:rFonts w:ascii="Times New Roman" w:hAnsi="Times New Roman"/>
-          <w:sz w:val="28"/>
-          <w:szCs w:val="28"/>
-        </w:rPr>
-        <w:t>Переменные окружения перечислены в таблице</w:t>
-      </w:r>
-      <w:r>
-        <w:rPr>
-          <w:rFonts w:ascii="Times New Roman" w:hAnsi="Times New Roman"/>
+      </w:pPr>
+      <w:r>
+        <w:rPr>
+          <w:rFonts w:ascii="Times New Roman" w:hAnsi="Times New Roman"/>
+          <w:color w:val="000000"/>
+          <w:sz w:val="28"/>
+          <w:szCs w:val="28"/>
+        </w:rPr>
+        <w:t>Для доступа к веб-клиенту откройте браузер и введите</w:t>
+      </w:r>
+      <w:r>
+        <w:rPr>
+          <w:rFonts w:ascii="Times New Roman" w:hAnsi="Times New Roman"/>
+          <w:color w:val="000000"/>
           <w:sz w:val="28"/>
           <w:szCs w:val="28"/>
         </w:rPr>
@@ -11061,58 +10905,138 @@
       <w:r>
         <w:rPr>
           <w:rFonts w:ascii="Times New Roman" w:hAnsi="Times New Roman"/>
-          <w:sz w:val="28"/>
-          <w:szCs w:val="28"/>
-        </w:rPr>
-        <w:t>(рисунок 3</w:t>
-      </w:r>
-      <w:r>
-        <w:rPr>
-          <w:rFonts w:ascii="Times New Roman" w:hAnsi="Times New Roman"/>
-          <w:sz w:val="28"/>
-          <w:szCs w:val="28"/>
-        </w:rPr>
-        <w:t>8</w:t>
-      </w:r>
-      <w:r>
-        <w:rPr>
-          <w:rFonts w:ascii="Times New Roman" w:hAnsi="Times New Roman"/>
-          <w:sz w:val="28"/>
-          <w:szCs w:val="28"/>
-        </w:rPr>
-        <w:t>)</w:t>
-      </w:r>
-      <w:r>
-        <w:rPr>
-          <w:rFonts w:ascii="Times New Roman" w:hAnsi="Times New Roman"/>
-          <w:sz w:val="28"/>
-          <w:szCs w:val="28"/>
-        </w:rPr>
-        <w:t>:</w:t>
-      </w:r>
-    </w:p>
-    <w:p>
-      <w:pPr>
-        <w:tabs>
-          <w:tab w:val="left" w:pos="993"/>
-        </w:tabs>
+          <w:color w:val="000000"/>
+          <w:sz w:val="28"/>
+          <w:szCs w:val="28"/>
+        </w:rPr>
+        <w:t>в адресную</w:t>
+      </w:r>
+      <w:r>
+        <w:rPr>
+          <w:rFonts w:ascii="Times New Roman" w:hAnsi="Times New Roman"/>
+          <w:color w:val="000000"/>
+          <w:sz w:val="28"/>
+          <w:szCs w:val="28"/>
+        </w:rPr>
+        <w:t xml:space="preserve"> строку </w:t>
+      </w:r>
+      <w:r>
+        <w:rPr>
+          <w:rFonts w:ascii="Times New Roman" w:hAnsi="Times New Roman"/>
+          <w:color w:val="000000"/>
+          <w:sz w:val="28"/>
+          <w:szCs w:val="28"/>
+          <w:lang w:val="en-US"/>
+        </w:rPr>
+        <w:t>localhost</w:t>
+      </w:r>
+      <w:r>
+        <w:rPr>
+          <w:rFonts w:ascii="Times New Roman" w:hAnsi="Times New Roman"/>
+          <w:color w:val="000000"/>
+          <w:sz w:val="28"/>
+          <w:szCs w:val="28"/>
+        </w:rPr>
+        <w:t>:3000</w:t>
+      </w:r>
+      <w:r>
+        <w:rPr>
+          <w:rFonts w:ascii="Times New Roman" w:hAnsi="Times New Roman"/>
+          <w:color w:val="000000"/>
+          <w:sz w:val="28"/>
+          <w:szCs w:val="28"/>
+        </w:rPr>
+        <w:t xml:space="preserve"> (при необходимости можно добавить веб-клиент в закладки или на главную панель). Ниже</w:t>
+      </w:r>
+      <w:r>
+        <w:rPr>
+          <w:rFonts w:ascii="Times New Roman" w:hAnsi="Times New Roman"/>
+          <w:color w:val="000000"/>
+          <w:sz w:val="28"/>
+          <w:szCs w:val="28"/>
+        </w:rPr>
+        <w:t xml:space="preserve"> приведён</w:t>
+      </w:r>
+      <w:r>
+        <w:rPr>
+          <w:rFonts w:ascii="Times New Roman" w:hAnsi="Times New Roman"/>
+          <w:color w:val="000000"/>
+          <w:sz w:val="28"/>
+          <w:szCs w:val="28"/>
+        </w:rPr>
+        <w:t xml:space="preserve"> пример для браузера </w:t>
+      </w:r>
+      <w:r>
+        <w:rPr>
+          <w:rFonts w:ascii="Times New Roman" w:hAnsi="Times New Roman"/>
+          <w:color w:val="000000"/>
+          <w:sz w:val="28"/>
+          <w:szCs w:val="28"/>
+          <w:lang w:val="en-US"/>
+        </w:rPr>
+        <w:t>Microsoft Edge</w:t>
+      </w:r>
+      <w:r>
+        <w:rPr>
+          <w:rFonts w:ascii="Times New Roman" w:hAnsi="Times New Roman"/>
+          <w:color w:val="000000"/>
+          <w:sz w:val="28"/>
+          <w:szCs w:val="28"/>
+        </w:rPr>
+        <w:t xml:space="preserve"> </w:t>
+      </w:r>
+      <w:r>
+        <w:rPr>
+          <w:rFonts w:ascii="Times New Roman" w:hAnsi="Times New Roman"/>
+          <w:color w:val="000000"/>
+          <w:sz w:val="28"/>
+          <w:szCs w:val="28"/>
+          <w:lang w:val="en-US"/>
+        </w:rPr>
+        <w:t>90</w:t>
+      </w:r>
+      <w:r>
+        <w:rPr>
+          <w:rFonts w:ascii="Times New Roman" w:hAnsi="Times New Roman"/>
+          <w:color w:val="000000"/>
+          <w:sz w:val="28"/>
+          <w:szCs w:val="28"/>
+        </w:rPr>
+        <w:t xml:space="preserve"> (рисунок </w:t>
+      </w:r>
+      <w:r>
+        <w:rPr>
+          <w:rFonts w:ascii="Times New Roman" w:hAnsi="Times New Roman"/>
+          <w:color w:val="000000"/>
+          <w:sz w:val="28"/>
+          <w:szCs w:val="28"/>
+        </w:rPr>
+        <w:t>38</w:t>
+      </w:r>
+      <w:r>
+        <w:rPr>
+          <w:rFonts w:ascii="Times New Roman" w:hAnsi="Times New Roman"/>
+          <w:color w:val="000000"/>
+          <w:sz w:val="28"/>
+          <w:szCs w:val="28"/>
+        </w:rPr>
+        <w:t>):</w:t>
+      </w:r>
+    </w:p>
+    <w:p>
+      <w:pPr>
         <w:spacing w:after="0" w:line="360" w:lineRule="auto"/>
         <w:jc w:val="center"/>
-        <w:rPr>
-          <w:rFonts w:ascii="Times New Roman" w:hAnsi="Times New Roman"/>
-          <w:sz w:val="28"/>
-          <w:szCs w:val="28"/>
-        </w:rPr>
       </w:pPr>
       <w:r>
         <w:rPr>
           <w:noProof/>
         </w:rPr>
         <w:drawing>
-          <wp:inline distT="0" distB="0" distL="0" distR="0" wp14:anchorId="755AD64D" wp14:editId="78120197">
-            <wp:extent cx="5855970" cy="1371600"/>
+          <wp:inline distT="0" distB="0" distL="0" distR="0" wp14:anchorId="1A582436" wp14:editId="43B1526C">
+            <wp:extent cx="6120130" cy="979170"/>
             <wp:effectExtent l="0" t="0" r="0" b="0"/>
-            <wp:docPr id="108" name="Picture 108"/>
+            <wp:docPr id="23" name="Picture 23"/>
             <wp:cNvGraphicFramePr>
               <a:graphicFrameLocks xmlns:a="http://schemas.openxmlformats.org/drawingml/2006/main" noChangeAspect="1"/>
             </wp:cNvGraphicFramePr>
@@ -11132,7 +11056,7 @@
                   <pic:spPr>
                     <a:xfrm>
                       <a:off x="0" y="0"/>
-                      <a:ext cx="5958757" cy="1395675"/>
+                      <a:ext cx="6120130" cy="979170"/>
                     </a:xfrm>
                     <a:prstGeom prst="rect">
                       <a:avLst/>
@@ -11147,11 +11071,10 @@
     </w:p>
     <w:p>
       <w:pPr>
-        <w:tabs>
-          <w:tab w:val="left" w:pos="993"/>
-        </w:tabs>
         <w:spacing w:after="0" w:line="360" w:lineRule="auto"/>
         <w:jc w:val="center"/>
+      </w:pPr>
+      <w:r>
         <w:rPr>
           <w:rFonts w:ascii="Times New Roman" w:hAnsi="Times New Roman"/>
           <w:b/>
@@ -11159,7 +11082,8 @@
           <w:sz w:val="24"/>
           <w:szCs w:val="24"/>
         </w:rPr>
-      </w:pPr>
+        <w:t xml:space="preserve">Рисунок </w:t>
+      </w:r>
       <w:r>
         <w:rPr>
           <w:rFonts w:ascii="Times New Roman" w:hAnsi="Times New Roman"/>
@@ -11168,7 +11092,7 @@
           <w:sz w:val="24"/>
           <w:szCs w:val="24"/>
         </w:rPr>
-        <w:t>Рисунок 3</w:t>
+        <w:t>38</w:t>
       </w:r>
       <w:r>
         <w:rPr>
@@ -11178,7 +11102,7 @@
           <w:sz w:val="24"/>
           <w:szCs w:val="24"/>
         </w:rPr>
-        <w:t>8</w:t>
+        <w:t xml:space="preserve"> – Ввод адреса веб-клиента в адресную строку браузера </w:t>
       </w:r>
       <w:r>
         <w:rPr>
@@ -11187,623 +11111,11 @@
           <w:bCs/>
           <w:sz w:val="24"/>
           <w:szCs w:val="24"/>
-        </w:rPr>
-        <w:t xml:space="preserve"> – Список переменных окружения</w:t>
-      </w:r>
-    </w:p>
-    <w:p>
-      <w:pPr>
-        <w:tabs>
-          <w:tab w:val="left" w:pos="993"/>
-        </w:tabs>
-        <w:spacing w:after="0" w:line="360" w:lineRule="auto"/>
-        <w:ind w:firstLine="709"/>
-        <w:jc w:val="both"/>
-        <w:rPr>
-          <w:rFonts w:ascii="Times New Roman" w:hAnsi="Times New Roman"/>
-          <w:sz w:val="28"/>
-          <w:szCs w:val="28"/>
-        </w:rPr>
-      </w:pPr>
-      <w:r>
-        <w:rPr>
-          <w:rFonts w:ascii="Times New Roman" w:hAnsi="Times New Roman"/>
-          <w:sz w:val="28"/>
-          <w:szCs w:val="28"/>
-        </w:rPr>
-        <w:lastRenderedPageBreak/>
-        <w:t xml:space="preserve">Чтобы установить зависимости необходимо скопировать код программы с </w:t>
-      </w:r>
-      <w:r>
-        <w:rPr>
-          <w:rFonts w:ascii="Times New Roman" w:hAnsi="Times New Roman"/>
-          <w:sz w:val="28"/>
-          <w:szCs w:val="28"/>
           <w:lang w:val="en-US"/>
         </w:rPr>
-        <w:t>CD</w:t>
-      </w:r>
-      <w:r>
-        <w:rPr>
-          <w:rFonts w:ascii="Times New Roman" w:hAnsi="Times New Roman"/>
-          <w:sz w:val="28"/>
-          <w:szCs w:val="28"/>
-        </w:rPr>
-        <w:t>-</w:t>
-      </w:r>
-      <w:r>
-        <w:rPr>
-          <w:rFonts w:ascii="Times New Roman" w:hAnsi="Times New Roman"/>
-          <w:sz w:val="28"/>
-          <w:szCs w:val="28"/>
-        </w:rPr>
-        <w:t xml:space="preserve">диска (находится в папке </w:t>
-      </w:r>
-      <w:r>
-        <w:rPr>
-          <w:rFonts w:ascii="Times New Roman" w:hAnsi="Times New Roman"/>
-          <w:sz w:val="28"/>
-          <w:szCs w:val="28"/>
-          <w:lang w:val="en-US"/>
-        </w:rPr>
-        <w:t>server</w:t>
-      </w:r>
-      <w:r>
-        <w:rPr>
-          <w:rFonts w:ascii="Times New Roman" w:hAnsi="Times New Roman"/>
-          <w:sz w:val="28"/>
-          <w:szCs w:val="28"/>
-        </w:rPr>
-        <w:t xml:space="preserve">) в рабочую директорию и в командной строке выполнить команду </w:t>
-      </w:r>
-      <w:r>
-        <w:rPr>
-          <w:rFonts w:ascii="Times New Roman" w:hAnsi="Times New Roman"/>
-          <w:sz w:val="28"/>
-          <w:szCs w:val="28"/>
-          <w:lang w:val="en-US"/>
-        </w:rPr>
-        <w:t>dotnet</w:t>
-      </w:r>
-      <w:r>
-        <w:rPr>
-          <w:rFonts w:ascii="Times New Roman" w:hAnsi="Times New Roman"/>
-          <w:sz w:val="28"/>
-          <w:szCs w:val="28"/>
-        </w:rPr>
-        <w:t xml:space="preserve"> </w:t>
-      </w:r>
-      <w:r>
-        <w:rPr>
-          <w:rFonts w:ascii="Times New Roman" w:hAnsi="Times New Roman"/>
-          <w:sz w:val="28"/>
-          <w:szCs w:val="28"/>
-          <w:lang w:val="en-US"/>
-        </w:rPr>
-        <w:t>restore</w:t>
-      </w:r>
-      <w:r>
-        <w:rPr>
-          <w:rFonts w:ascii="Times New Roman" w:hAnsi="Times New Roman"/>
-          <w:sz w:val="28"/>
-          <w:szCs w:val="28"/>
-        </w:rPr>
-        <w:t>.</w:t>
-      </w:r>
-    </w:p>
-    <w:p>
-      <w:pPr>
-        <w:tabs>
-          <w:tab w:val="left" w:pos="993"/>
-        </w:tabs>
-        <w:spacing w:after="0" w:line="360" w:lineRule="auto"/>
-        <w:ind w:firstLine="709"/>
-        <w:jc w:val="both"/>
-        <w:rPr>
-          <w:rFonts w:ascii="Times New Roman" w:hAnsi="Times New Roman"/>
-          <w:sz w:val="28"/>
-          <w:szCs w:val="28"/>
-        </w:rPr>
-      </w:pPr>
-      <w:r>
-        <w:rPr>
-          <w:rFonts w:ascii="Times New Roman" w:hAnsi="Times New Roman"/>
-          <w:sz w:val="28"/>
-          <w:szCs w:val="28"/>
-        </w:rPr>
-        <w:t xml:space="preserve">Чтобы применить миграции модели данных необходимо открыть командную строку в рабочей директории и выполнить команду </w:t>
-      </w:r>
-      <w:r>
-        <w:rPr>
-          <w:rFonts w:ascii="Times New Roman" w:hAnsi="Times New Roman"/>
-          <w:sz w:val="28"/>
-          <w:szCs w:val="28"/>
-          <w:lang w:val="en-US"/>
-        </w:rPr>
-        <w:t>dotnet</w:t>
-      </w:r>
-      <w:r>
-        <w:rPr>
-          <w:rFonts w:ascii="Times New Roman" w:hAnsi="Times New Roman"/>
-          <w:sz w:val="28"/>
-          <w:szCs w:val="28"/>
-        </w:rPr>
-        <w:t xml:space="preserve"> </w:t>
-      </w:r>
-      <w:r>
-        <w:rPr>
-          <w:rFonts w:ascii="Times New Roman" w:hAnsi="Times New Roman"/>
-          <w:sz w:val="28"/>
-          <w:szCs w:val="28"/>
-          <w:lang w:val="en-US"/>
-        </w:rPr>
-        <w:t>ef</w:t>
-      </w:r>
-      <w:r>
-        <w:rPr>
-          <w:rFonts w:ascii="Times New Roman" w:hAnsi="Times New Roman"/>
-          <w:sz w:val="28"/>
-          <w:szCs w:val="28"/>
-        </w:rPr>
-        <w:t xml:space="preserve"> </w:t>
-      </w:r>
-      <w:r>
-        <w:rPr>
-          <w:rFonts w:ascii="Times New Roman" w:hAnsi="Times New Roman"/>
-          <w:sz w:val="28"/>
-          <w:szCs w:val="28"/>
-          <w:lang w:val="en-US"/>
-        </w:rPr>
-        <w:t>database</w:t>
-      </w:r>
-      <w:r>
-        <w:rPr>
-          <w:rFonts w:ascii="Times New Roman" w:hAnsi="Times New Roman"/>
-          <w:sz w:val="28"/>
-          <w:szCs w:val="28"/>
-        </w:rPr>
-        <w:t xml:space="preserve"> </w:t>
-      </w:r>
-      <w:r>
-        <w:rPr>
-          <w:rFonts w:ascii="Times New Roman" w:hAnsi="Times New Roman"/>
-          <w:sz w:val="28"/>
-          <w:szCs w:val="28"/>
-          <w:lang w:val="en-US"/>
-        </w:rPr>
-        <w:t>update</w:t>
-      </w:r>
-      <w:r>
-        <w:rPr>
-          <w:rFonts w:ascii="Times New Roman" w:hAnsi="Times New Roman"/>
-          <w:sz w:val="28"/>
-          <w:szCs w:val="28"/>
-        </w:rPr>
-        <w:t xml:space="preserve"> -</w:t>
-      </w:r>
-      <w:r>
-        <w:rPr>
-          <w:rFonts w:ascii="Times New Roman" w:hAnsi="Times New Roman"/>
-          <w:sz w:val="28"/>
-          <w:szCs w:val="28"/>
-          <w:lang w:val="en-US"/>
-        </w:rPr>
-        <w:t>s</w:t>
-      </w:r>
-      <w:r>
-        <w:rPr>
-          <w:rFonts w:ascii="Times New Roman" w:hAnsi="Times New Roman"/>
-          <w:sz w:val="28"/>
-          <w:szCs w:val="28"/>
-        </w:rPr>
-        <w:t xml:space="preserve"> </w:t>
-      </w:r>
-      <w:r>
-        <w:rPr>
-          <w:rFonts w:ascii="Times New Roman" w:hAnsi="Times New Roman"/>
-          <w:sz w:val="28"/>
-          <w:szCs w:val="28"/>
-          <w:lang w:val="en-US"/>
-        </w:rPr>
-        <w:t>Catman</w:t>
-      </w:r>
-      <w:r>
-        <w:rPr>
-          <w:rFonts w:ascii="Times New Roman" w:hAnsi="Times New Roman"/>
-          <w:sz w:val="28"/>
-          <w:szCs w:val="28"/>
-        </w:rPr>
-        <w:t>.</w:t>
-      </w:r>
-      <w:r>
-        <w:rPr>
-          <w:rFonts w:ascii="Times New Roman" w:hAnsi="Times New Roman"/>
-          <w:sz w:val="28"/>
-          <w:szCs w:val="28"/>
-          <w:lang w:val="en-US"/>
-        </w:rPr>
-        <w:t>Education</w:t>
-      </w:r>
-      <w:r>
-        <w:rPr>
-          <w:rFonts w:ascii="Times New Roman" w:hAnsi="Times New Roman"/>
-          <w:sz w:val="28"/>
-          <w:szCs w:val="28"/>
-        </w:rPr>
-        <w:t>.</w:t>
-      </w:r>
-      <w:proofErr w:type="spellStart"/>
-      <w:r>
-        <w:rPr>
-          <w:rFonts w:ascii="Times New Roman" w:hAnsi="Times New Roman"/>
-          <w:sz w:val="28"/>
-          <w:szCs w:val="28"/>
-          <w:lang w:val="en-US"/>
-        </w:rPr>
-        <w:t>WebApi</w:t>
-      </w:r>
-      <w:proofErr w:type="spellEnd"/>
-      <w:r>
-        <w:rPr>
-          <w:rFonts w:ascii="Times New Roman" w:hAnsi="Times New Roman"/>
-          <w:sz w:val="28"/>
-          <w:szCs w:val="28"/>
-        </w:rPr>
-        <w:t xml:space="preserve"> -</w:t>
-      </w:r>
-      <w:r>
-        <w:rPr>
-          <w:rFonts w:ascii="Times New Roman" w:hAnsi="Times New Roman"/>
-          <w:sz w:val="28"/>
-          <w:szCs w:val="28"/>
-          <w:lang w:val="en-US"/>
-        </w:rPr>
-        <w:t>p</w:t>
-      </w:r>
-      <w:r>
-        <w:rPr>
-          <w:rFonts w:ascii="Times New Roman" w:hAnsi="Times New Roman"/>
-          <w:sz w:val="28"/>
-          <w:szCs w:val="28"/>
-        </w:rPr>
-        <w:t xml:space="preserve"> </w:t>
-      </w:r>
-      <w:r>
-        <w:rPr>
-          <w:rFonts w:ascii="Times New Roman" w:hAnsi="Times New Roman"/>
-          <w:sz w:val="28"/>
-          <w:szCs w:val="28"/>
-          <w:lang w:val="en-US"/>
-        </w:rPr>
-        <w:t>Catman</w:t>
-      </w:r>
-      <w:r>
-        <w:rPr>
-          <w:rFonts w:ascii="Times New Roman" w:hAnsi="Times New Roman"/>
-          <w:sz w:val="28"/>
-          <w:szCs w:val="28"/>
-        </w:rPr>
-        <w:t>.</w:t>
-      </w:r>
-      <w:r>
-        <w:rPr>
-          <w:rFonts w:ascii="Times New Roman" w:hAnsi="Times New Roman"/>
-          <w:sz w:val="28"/>
-          <w:szCs w:val="28"/>
-          <w:lang w:val="en-US"/>
-        </w:rPr>
-        <w:t>Education</w:t>
-      </w:r>
-      <w:r>
-        <w:rPr>
-          <w:rFonts w:ascii="Times New Roman" w:hAnsi="Times New Roman"/>
-          <w:sz w:val="28"/>
-          <w:szCs w:val="28"/>
-        </w:rPr>
-        <w:t>.</w:t>
-      </w:r>
-      <w:r>
-        <w:rPr>
-          <w:rFonts w:ascii="Times New Roman" w:hAnsi="Times New Roman"/>
-          <w:sz w:val="28"/>
-          <w:szCs w:val="28"/>
-          <w:lang w:val="en-US"/>
-        </w:rPr>
-        <w:t>Persistence</w:t>
-      </w:r>
-      <w:r>
-        <w:rPr>
-          <w:rFonts w:ascii="Times New Roman" w:hAnsi="Times New Roman"/>
-          <w:sz w:val="28"/>
-          <w:szCs w:val="28"/>
-        </w:rPr>
-        <w:t>.</w:t>
-      </w:r>
-    </w:p>
-    <w:p>
-      <w:pPr>
-        <w:tabs>
-          <w:tab w:val="left" w:pos="993"/>
-        </w:tabs>
-        <w:spacing w:after="0" w:line="360" w:lineRule="auto"/>
-        <w:ind w:firstLine="709"/>
-        <w:jc w:val="both"/>
-        <w:rPr>
-          <w:rFonts w:ascii="Times New Roman" w:hAnsi="Times New Roman"/>
-          <w:sz w:val="28"/>
-          <w:szCs w:val="28"/>
-        </w:rPr>
-      </w:pPr>
-      <w:r>
-        <w:rPr>
-          <w:rFonts w:ascii="Times New Roman" w:hAnsi="Times New Roman"/>
-          <w:sz w:val="28"/>
-          <w:szCs w:val="28"/>
-        </w:rPr>
-        <w:t xml:space="preserve">Далее необходимо создать первого администратора. Для этого необходимо запустить утилиту </w:t>
-      </w:r>
-      <w:proofErr w:type="spellStart"/>
-      <w:r>
-        <w:rPr>
-          <w:rFonts w:ascii="Times New Roman" w:hAnsi="Times New Roman"/>
-          <w:sz w:val="28"/>
-          <w:szCs w:val="28"/>
-          <w:lang w:val="en-US"/>
-        </w:rPr>
-        <w:t>psql</w:t>
-      </w:r>
-      <w:proofErr w:type="spellEnd"/>
-      <w:r>
-        <w:rPr>
-          <w:rFonts w:ascii="Times New Roman" w:hAnsi="Times New Roman"/>
-          <w:sz w:val="28"/>
-          <w:szCs w:val="28"/>
-        </w:rPr>
-        <w:t xml:space="preserve"> и указать информацию о подключении (соответствует строке подключения в переменной окружения </w:t>
-      </w:r>
-      <w:r>
-        <w:rPr>
-          <w:rFonts w:ascii="Times New Roman" w:hAnsi="Times New Roman"/>
-          <w:sz w:val="28"/>
-          <w:szCs w:val="28"/>
-          <w:lang w:val="en-US"/>
-        </w:rPr>
-        <w:t>CATMAN</w:t>
-      </w:r>
-      <w:r>
-        <w:rPr>
-          <w:rFonts w:ascii="Times New Roman" w:hAnsi="Times New Roman"/>
-          <w:sz w:val="28"/>
-          <w:szCs w:val="28"/>
-        </w:rPr>
-        <w:t>_</w:t>
-      </w:r>
-      <w:r>
-        <w:rPr>
-          <w:rFonts w:ascii="Times New Roman" w:hAnsi="Times New Roman"/>
-          <w:sz w:val="28"/>
-          <w:szCs w:val="28"/>
-          <w:lang w:val="en-US"/>
-        </w:rPr>
-        <w:t>EDUCATION</w:t>
-      </w:r>
-      <w:r>
-        <w:rPr>
-          <w:rFonts w:ascii="Times New Roman" w:hAnsi="Times New Roman"/>
-          <w:sz w:val="28"/>
-          <w:szCs w:val="28"/>
-        </w:rPr>
-        <w:t>_</w:t>
-      </w:r>
-      <w:r>
-        <w:rPr>
-          <w:rFonts w:ascii="Times New Roman" w:hAnsi="Times New Roman"/>
-          <w:sz w:val="28"/>
-          <w:szCs w:val="28"/>
-          <w:lang w:val="en-US"/>
-        </w:rPr>
-        <w:t>CONNECTION</w:t>
-      </w:r>
-      <w:r>
-        <w:rPr>
-          <w:rFonts w:ascii="Times New Roman" w:hAnsi="Times New Roman"/>
-          <w:sz w:val="28"/>
-          <w:szCs w:val="28"/>
-        </w:rPr>
-        <w:t>). Для создания администратора необходимо выполнить следующие команды</w:t>
-      </w:r>
-      <w:r>
-        <w:rPr>
-          <w:rFonts w:ascii="Times New Roman" w:hAnsi="Times New Roman"/>
-          <w:sz w:val="28"/>
-          <w:szCs w:val="28"/>
-        </w:rPr>
-        <w:t xml:space="preserve">, заменив </w:t>
-      </w:r>
-      <w:r>
-        <w:rPr>
-          <w:rFonts w:ascii="Times New Roman" w:hAnsi="Times New Roman"/>
-          <w:sz w:val="28"/>
-          <w:szCs w:val="28"/>
-        </w:rPr>
-        <w:t>&lt;</w:t>
-      </w:r>
-      <w:r>
-        <w:rPr>
-          <w:rFonts w:ascii="Times New Roman" w:hAnsi="Times New Roman"/>
-          <w:sz w:val="28"/>
-          <w:szCs w:val="28"/>
-        </w:rPr>
-        <w:t>Имя пользователя</w:t>
-      </w:r>
-      <w:r>
-        <w:rPr>
-          <w:rFonts w:ascii="Times New Roman" w:hAnsi="Times New Roman"/>
-          <w:sz w:val="28"/>
-          <w:szCs w:val="28"/>
-        </w:rPr>
-        <w:t>&gt;</w:t>
-      </w:r>
-      <w:r>
-        <w:rPr>
-          <w:rFonts w:ascii="Times New Roman" w:hAnsi="Times New Roman"/>
-          <w:sz w:val="28"/>
-          <w:szCs w:val="28"/>
-        </w:rPr>
-        <w:t xml:space="preserve"> и </w:t>
-      </w:r>
-      <w:r>
-        <w:rPr>
-          <w:rFonts w:ascii="Times New Roman" w:hAnsi="Times New Roman"/>
-          <w:sz w:val="28"/>
-          <w:szCs w:val="28"/>
-        </w:rPr>
-        <w:t>&lt;</w:t>
-      </w:r>
-      <w:r>
-        <w:rPr>
-          <w:rFonts w:ascii="Times New Roman" w:hAnsi="Times New Roman"/>
-          <w:sz w:val="28"/>
-          <w:szCs w:val="28"/>
-        </w:rPr>
-        <w:t>Пароль</w:t>
-      </w:r>
-      <w:r>
-        <w:rPr>
-          <w:rFonts w:ascii="Times New Roman" w:hAnsi="Times New Roman"/>
-          <w:sz w:val="28"/>
-          <w:szCs w:val="28"/>
-        </w:rPr>
-        <w:t>&gt;</w:t>
-      </w:r>
-      <w:r>
-        <w:rPr>
-          <w:rFonts w:ascii="Times New Roman" w:hAnsi="Times New Roman"/>
-          <w:sz w:val="28"/>
-          <w:szCs w:val="28"/>
-        </w:rPr>
-        <w:t xml:space="preserve"> на удобные для дальнейшего использования данные</w:t>
-      </w:r>
-      <w:r>
-        <w:rPr>
-          <w:rFonts w:ascii="Times New Roman" w:hAnsi="Times New Roman"/>
-          <w:sz w:val="28"/>
-          <w:szCs w:val="28"/>
-        </w:rPr>
-        <w:t xml:space="preserve"> (</w:t>
-      </w:r>
-      <w:r>
-        <w:rPr>
-          <w:rFonts w:ascii="Times New Roman" w:hAnsi="Times New Roman"/>
-          <w:sz w:val="28"/>
-          <w:szCs w:val="28"/>
-        </w:rPr>
-        <w:t xml:space="preserve">рисунок </w:t>
-      </w:r>
-      <w:r>
-        <w:rPr>
-          <w:rFonts w:ascii="Times New Roman" w:hAnsi="Times New Roman"/>
-          <w:sz w:val="28"/>
-          <w:szCs w:val="28"/>
-        </w:rPr>
-        <w:t>39</w:t>
-      </w:r>
-      <w:r>
-        <w:rPr>
-          <w:rFonts w:ascii="Times New Roman" w:hAnsi="Times New Roman"/>
-          <w:sz w:val="28"/>
-          <w:szCs w:val="28"/>
-        </w:rPr>
-        <w:t>)</w:t>
-      </w:r>
-      <w:r>
-        <w:rPr>
-          <w:rFonts w:ascii="Times New Roman" w:hAnsi="Times New Roman"/>
-          <w:sz w:val="28"/>
-          <w:szCs w:val="28"/>
-        </w:rPr>
-        <w:t>:</w:t>
-      </w:r>
-    </w:p>
-    <w:p>
-      <w:pPr>
-        <w:tabs>
-          <w:tab w:val="left" w:pos="993"/>
-        </w:tabs>
-        <w:spacing w:after="0" w:line="360" w:lineRule="auto"/>
-        <w:jc w:val="both"/>
-        <w:rPr>
-          <w:rFonts w:ascii="Times New Roman" w:hAnsi="Times New Roman"/>
-          <w:sz w:val="28"/>
-          <w:szCs w:val="28"/>
-          <w:lang w:val="en-US"/>
-        </w:rPr>
-      </w:pPr>
-      <w:r>
-        <w:rPr>
-          <w:rFonts w:ascii="Times New Roman" w:hAnsi="Times New Roman"/>
-          <w:noProof/>
-          <w:sz w:val="28"/>
-          <w:szCs w:val="28"/>
-          <w:lang w:val="en-US"/>
-        </w:rPr>
-        <w:drawing>
-          <wp:inline distT="0" distB="0" distL="0" distR="0" wp14:anchorId="49DE2FC0" wp14:editId="3AC94122">
-            <wp:extent cx="6115050" cy="2447925"/>
-            <wp:effectExtent l="0" t="0" r="0" b="9525"/>
-            <wp:docPr id="109" name="Picture 109"/>
-            <wp:cNvGraphicFramePr>
-              <a:graphicFrameLocks xmlns:a="http://schemas.openxmlformats.org/drawingml/2006/main" noChangeAspect="1"/>
-            </wp:cNvGraphicFramePr>
-            <a:graphic xmlns:a="http://schemas.openxmlformats.org/drawingml/2006/main">
-              <a:graphicData uri="http://schemas.openxmlformats.org/drawingml/2006/picture">
-                <pic:pic xmlns:pic="http://schemas.openxmlformats.org/drawingml/2006/picture">
-                  <pic:nvPicPr>
-                    <pic:cNvPr id="0" name="Picture 32"/>
-                    <pic:cNvPicPr>
-                      <a:picLocks noChangeAspect="1" noChangeArrowheads="1"/>
-                    </pic:cNvPicPr>
-                  </pic:nvPicPr>
-                  <pic:blipFill>
-                    <a:blip r:embed="rId49">
-                      <a:extLst>
-                        <a:ext uri="{28A0092B-C50C-407E-A947-70E740481C1C}">
-                          <a14:useLocalDpi xmlns:a14="http://schemas.microsoft.com/office/drawing/2010/main" val="0"/>
-                        </a:ext>
-                      </a:extLst>
-                    </a:blip>
-                    <a:srcRect/>
-                    <a:stretch>
-                      <a:fillRect/>
-                    </a:stretch>
-                  </pic:blipFill>
-                  <pic:spPr bwMode="auto">
-                    <a:xfrm>
-                      <a:off x="0" y="0"/>
-                      <a:ext cx="6115050" cy="2447925"/>
-                    </a:xfrm>
-                    <a:prstGeom prst="rect">
-                      <a:avLst/>
-                    </a:prstGeom>
-                    <a:noFill/>
-                    <a:ln>
-                      <a:noFill/>
-                    </a:ln>
-                  </pic:spPr>
-                </pic:pic>
-              </a:graphicData>
-            </a:graphic>
-          </wp:inline>
-        </w:drawing>
-      </w:r>
-    </w:p>
-    <w:p>
-      <w:pPr>
-        <w:tabs>
-          <w:tab w:val="left" w:pos="993"/>
-        </w:tabs>
-        <w:spacing w:after="0" w:line="360" w:lineRule="auto"/>
-        <w:jc w:val="center"/>
+        <w:t>Microsoft</w:t>
+      </w:r>
+      <w:r>
         <w:rPr>
           <w:rFonts w:ascii="Times New Roman" w:hAnsi="Times New Roman"/>
           <w:b/>
@@ -11811,7 +11123,8 @@
           <w:sz w:val="24"/>
           <w:szCs w:val="24"/>
         </w:rPr>
-      </w:pPr>
+        <w:t xml:space="preserve"> </w:t>
+      </w:r>
       <w:r>
         <w:rPr>
           <w:rFonts w:ascii="Times New Roman" w:hAnsi="Times New Roman"/>
@@ -11819,8 +11132,9 @@
           <w:bCs/>
           <w:sz w:val="24"/>
           <w:szCs w:val="24"/>
-        </w:rPr>
-        <w:t xml:space="preserve">Рисунок </w:t>
+          <w:lang w:val="en-US"/>
+        </w:rPr>
+        <w:t>Edge</w:t>
       </w:r>
       <w:r>
         <w:rPr>
@@ -11830,692 +11144,7 @@
           <w:sz w:val="24"/>
           <w:szCs w:val="24"/>
         </w:rPr>
-        <w:t>39</w:t>
-      </w:r>
-      <w:r>
-        <w:rPr>
-          <w:rFonts w:ascii="Times New Roman" w:hAnsi="Times New Roman"/>
-          <w:b/>
-          <w:bCs/>
-          <w:sz w:val="24"/>
-          <w:szCs w:val="24"/>
-        </w:rPr>
-        <w:t xml:space="preserve"> – Команды для создания первого администратора</w:t>
-      </w:r>
-    </w:p>
-    <w:p>
-      <w:pPr>
-        <w:tabs>
-          <w:tab w:val="left" w:pos="993"/>
-        </w:tabs>
-        <w:spacing w:after="0" w:line="360" w:lineRule="auto"/>
-        <w:ind w:firstLine="709"/>
-        <w:jc w:val="both"/>
-        <w:rPr>
-          <w:rFonts w:ascii="Times New Roman" w:hAnsi="Times New Roman"/>
-          <w:sz w:val="28"/>
-          <w:szCs w:val="28"/>
-        </w:rPr>
-      </w:pPr>
-      <w:r>
-        <w:rPr>
-          <w:rFonts w:ascii="Times New Roman" w:hAnsi="Times New Roman"/>
-          <w:sz w:val="28"/>
-          <w:szCs w:val="28"/>
-        </w:rPr>
-        <w:t xml:space="preserve">Что бы запустить серверную часть программного продукта необходимо выполнить команду </w:t>
-      </w:r>
-      <w:r>
-        <w:rPr>
-          <w:rFonts w:ascii="Times New Roman" w:hAnsi="Times New Roman"/>
-          <w:sz w:val="28"/>
-          <w:szCs w:val="28"/>
-          <w:lang w:val="en-US"/>
-        </w:rPr>
-        <w:t>dotnet</w:t>
-      </w:r>
-      <w:r>
-        <w:rPr>
-          <w:rFonts w:ascii="Times New Roman" w:hAnsi="Times New Roman"/>
-          <w:sz w:val="28"/>
-          <w:szCs w:val="28"/>
-        </w:rPr>
-        <w:t xml:space="preserve"> </w:t>
-      </w:r>
-      <w:r>
-        <w:rPr>
-          <w:rFonts w:ascii="Times New Roman" w:hAnsi="Times New Roman"/>
-          <w:sz w:val="28"/>
-          <w:szCs w:val="28"/>
-          <w:lang w:val="en-US"/>
-        </w:rPr>
-        <w:t>run</w:t>
-      </w:r>
-      <w:r>
-        <w:rPr>
-          <w:rFonts w:ascii="Times New Roman" w:hAnsi="Times New Roman"/>
-          <w:sz w:val="28"/>
-          <w:szCs w:val="28"/>
-        </w:rPr>
-        <w:t xml:space="preserve"> -</w:t>
-      </w:r>
-      <w:r>
-        <w:rPr>
-          <w:rFonts w:ascii="Times New Roman" w:hAnsi="Times New Roman"/>
-          <w:sz w:val="28"/>
-          <w:szCs w:val="28"/>
-          <w:lang w:val="en-US"/>
-        </w:rPr>
-        <w:t>p</w:t>
-      </w:r>
-      <w:r>
-        <w:rPr>
-          <w:rFonts w:ascii="Times New Roman" w:hAnsi="Times New Roman"/>
-          <w:sz w:val="28"/>
-          <w:szCs w:val="28"/>
-        </w:rPr>
-        <w:t xml:space="preserve"> </w:t>
-      </w:r>
-      <w:r>
-        <w:rPr>
-          <w:rFonts w:ascii="Times New Roman" w:hAnsi="Times New Roman"/>
-          <w:sz w:val="28"/>
-          <w:szCs w:val="28"/>
-          <w:lang w:val="en-US"/>
-        </w:rPr>
-        <w:t>Catman</w:t>
-      </w:r>
-      <w:r>
-        <w:rPr>
-          <w:rFonts w:ascii="Times New Roman" w:hAnsi="Times New Roman"/>
-          <w:sz w:val="28"/>
-          <w:szCs w:val="28"/>
-        </w:rPr>
-        <w:t>.</w:t>
-      </w:r>
-      <w:r>
-        <w:rPr>
-          <w:rFonts w:ascii="Times New Roman" w:hAnsi="Times New Roman"/>
-          <w:sz w:val="28"/>
-          <w:szCs w:val="28"/>
-          <w:lang w:val="en-US"/>
-        </w:rPr>
-        <w:t>Education</w:t>
-      </w:r>
-      <w:r>
-        <w:rPr>
-          <w:rFonts w:ascii="Times New Roman" w:hAnsi="Times New Roman"/>
-          <w:sz w:val="28"/>
-          <w:szCs w:val="28"/>
-        </w:rPr>
-        <w:t>.</w:t>
-      </w:r>
-      <w:proofErr w:type="spellStart"/>
-      <w:r>
-        <w:rPr>
-          <w:rFonts w:ascii="Times New Roman" w:hAnsi="Times New Roman"/>
-          <w:sz w:val="28"/>
-          <w:szCs w:val="28"/>
-          <w:lang w:val="en-US"/>
-        </w:rPr>
-        <w:t>WebApi</w:t>
-      </w:r>
-      <w:proofErr w:type="spellEnd"/>
-      <w:r>
-        <w:rPr>
-          <w:rFonts w:ascii="Times New Roman" w:hAnsi="Times New Roman"/>
-          <w:sz w:val="28"/>
-          <w:szCs w:val="28"/>
-        </w:rPr>
-        <w:t xml:space="preserve"> </w:t>
-      </w:r>
-      <w:r>
-        <w:rPr>
-          <w:rFonts w:ascii="Times New Roman" w:hAnsi="Times New Roman"/>
-          <w:sz w:val="28"/>
-          <w:szCs w:val="28"/>
-        </w:rPr>
-        <w:t>в командной строке в рабочей директории.</w:t>
-      </w:r>
-    </w:p>
-    <w:p>
-      <w:pPr>
-        <w:tabs>
-          <w:tab w:val="left" w:pos="993"/>
-        </w:tabs>
-        <w:spacing w:after="0" w:line="360" w:lineRule="auto"/>
-        <w:ind w:firstLine="709"/>
-        <w:jc w:val="both"/>
-        <w:rPr>
-          <w:rFonts w:ascii="Times New Roman" w:hAnsi="Times New Roman"/>
-          <w:sz w:val="28"/>
-          <w:szCs w:val="28"/>
-        </w:rPr>
-      </w:pPr>
-      <w:r>
-        <w:rPr>
-          <w:rFonts w:ascii="Times New Roman" w:hAnsi="Times New Roman"/>
-          <w:sz w:val="28"/>
-          <w:szCs w:val="28"/>
-        </w:rPr>
-        <w:t xml:space="preserve">Серверная часть запущена и доступна по адресу </w:t>
-      </w:r>
-      <w:r>
-        <w:rPr>
-          <w:rFonts w:ascii="Times New Roman" w:hAnsi="Times New Roman"/>
-          <w:sz w:val="28"/>
-          <w:szCs w:val="28"/>
-          <w:lang w:val="en-US"/>
-        </w:rPr>
-        <w:t>http</w:t>
-      </w:r>
-      <w:r>
-        <w:rPr>
-          <w:rFonts w:ascii="Times New Roman" w:hAnsi="Times New Roman"/>
-          <w:sz w:val="28"/>
-          <w:szCs w:val="28"/>
-        </w:rPr>
-        <w:t>://</w:t>
-      </w:r>
-      <w:r>
-        <w:rPr>
-          <w:rFonts w:ascii="Times New Roman" w:hAnsi="Times New Roman"/>
-          <w:sz w:val="28"/>
-          <w:szCs w:val="28"/>
-          <w:lang w:val="en-US"/>
-        </w:rPr>
-        <w:t>localhost</w:t>
-      </w:r>
-      <w:r>
-        <w:rPr>
-          <w:rFonts w:ascii="Times New Roman" w:hAnsi="Times New Roman"/>
-          <w:sz w:val="28"/>
-          <w:szCs w:val="28"/>
-        </w:rPr>
-        <w:t>:5000.</w:t>
-      </w:r>
-    </w:p>
-    <w:p>
-      <w:pPr>
-        <w:tabs>
-          <w:tab w:val="left" w:pos="993"/>
-        </w:tabs>
-        <w:spacing w:after="0" w:line="360" w:lineRule="auto"/>
-        <w:ind w:firstLine="709"/>
-        <w:jc w:val="both"/>
-        <w:rPr>
-          <w:rFonts w:ascii="Times New Roman" w:hAnsi="Times New Roman"/>
-          <w:sz w:val="28"/>
-          <w:szCs w:val="28"/>
-        </w:rPr>
-      </w:pPr>
-      <w:r>
-        <w:rPr>
-          <w:rFonts w:ascii="Times New Roman" w:hAnsi="Times New Roman"/>
-          <w:sz w:val="28"/>
-          <w:szCs w:val="28"/>
-        </w:rPr>
-        <w:t xml:space="preserve">Для того, что бы запустить клиентскую часть необходимо скопировать код клиентской части с </w:t>
-      </w:r>
-      <w:r>
-        <w:rPr>
-          <w:rFonts w:ascii="Times New Roman" w:hAnsi="Times New Roman"/>
-          <w:sz w:val="28"/>
-          <w:szCs w:val="28"/>
-          <w:lang w:val="en-US"/>
-        </w:rPr>
-        <w:t>CD</w:t>
-      </w:r>
-      <w:r>
-        <w:rPr>
-          <w:rFonts w:ascii="Times New Roman" w:hAnsi="Times New Roman"/>
-          <w:sz w:val="28"/>
-          <w:szCs w:val="28"/>
-        </w:rPr>
-        <w:t>-</w:t>
-      </w:r>
-      <w:r>
-        <w:rPr>
-          <w:rFonts w:ascii="Times New Roman" w:hAnsi="Times New Roman"/>
-          <w:sz w:val="28"/>
-          <w:szCs w:val="28"/>
-        </w:rPr>
-        <w:t xml:space="preserve">диска (находится в папке </w:t>
-      </w:r>
-      <w:r>
-        <w:rPr>
-          <w:rFonts w:ascii="Times New Roman" w:hAnsi="Times New Roman"/>
-          <w:sz w:val="28"/>
-          <w:szCs w:val="28"/>
-          <w:lang w:val="en-US"/>
-        </w:rPr>
-        <w:t>client</w:t>
-      </w:r>
-      <w:r>
-        <w:rPr>
-          <w:rFonts w:ascii="Times New Roman" w:hAnsi="Times New Roman"/>
-          <w:sz w:val="28"/>
-          <w:szCs w:val="28"/>
-        </w:rPr>
-        <w:t xml:space="preserve">) в рабочую директорию и </w:t>
-      </w:r>
-      <w:r>
-        <w:rPr>
-          <w:rFonts w:ascii="Times New Roman" w:hAnsi="Times New Roman"/>
-          <w:sz w:val="28"/>
-          <w:szCs w:val="28"/>
-        </w:rPr>
-        <w:t xml:space="preserve">создать файл с </w:t>
-      </w:r>
-      <w:proofErr w:type="gramStart"/>
-      <w:r>
-        <w:rPr>
-          <w:rFonts w:ascii="Times New Roman" w:hAnsi="Times New Roman"/>
-          <w:sz w:val="28"/>
-          <w:szCs w:val="28"/>
-        </w:rPr>
-        <w:t xml:space="preserve">названием </w:t>
-      </w:r>
-      <w:r>
-        <w:rPr>
-          <w:rFonts w:ascii="Times New Roman" w:hAnsi="Times New Roman"/>
-          <w:sz w:val="28"/>
-          <w:szCs w:val="28"/>
-        </w:rPr>
-        <w:t>.</w:t>
-      </w:r>
-      <w:r>
-        <w:rPr>
-          <w:rFonts w:ascii="Times New Roman" w:hAnsi="Times New Roman"/>
-          <w:sz w:val="28"/>
-          <w:szCs w:val="28"/>
-          <w:lang w:val="en-US"/>
-        </w:rPr>
-        <w:t>env</w:t>
-      </w:r>
-      <w:proofErr w:type="gramEnd"/>
-      <w:r>
-        <w:rPr>
-          <w:rFonts w:ascii="Times New Roman" w:hAnsi="Times New Roman"/>
-          <w:sz w:val="28"/>
-          <w:szCs w:val="28"/>
-        </w:rPr>
-        <w:t xml:space="preserve">, в который записать 2 строки: </w:t>
-      </w:r>
-    </w:p>
-    <w:p>
-      <w:pPr>
-        <w:pStyle w:val="ListParagraph"/>
-        <w:numPr>
-          <w:ilvl w:val="0"/>
-          <w:numId w:val="12"/>
-        </w:numPr>
-        <w:tabs>
-          <w:tab w:val="left" w:pos="993"/>
-        </w:tabs>
-        <w:spacing w:line="360" w:lineRule="auto"/>
-        <w:ind w:hanging="720"/>
-        <w:jc w:val="both"/>
-        <w:rPr>
-          <w:sz w:val="28"/>
-          <w:szCs w:val="28"/>
-        </w:rPr>
-      </w:pPr>
-      <w:r>
-        <w:rPr>
-          <w:sz w:val="28"/>
-          <w:szCs w:val="28"/>
-          <w:lang w:val="en-US"/>
-        </w:rPr>
-        <w:t>REACT</w:t>
-      </w:r>
-      <w:r>
-        <w:rPr>
-          <w:sz w:val="28"/>
-          <w:szCs w:val="28"/>
-        </w:rPr>
-        <w:t>_</w:t>
-      </w:r>
-      <w:r>
-        <w:rPr>
-          <w:sz w:val="28"/>
-          <w:szCs w:val="28"/>
-          <w:lang w:val="en-US"/>
-        </w:rPr>
-        <w:t>APP</w:t>
-      </w:r>
-      <w:r>
-        <w:rPr>
-          <w:sz w:val="28"/>
-          <w:szCs w:val="28"/>
-        </w:rPr>
-        <w:t>_</w:t>
-      </w:r>
-      <w:r>
-        <w:rPr>
-          <w:sz w:val="28"/>
-          <w:szCs w:val="28"/>
-          <w:lang w:val="en-US"/>
-        </w:rPr>
-        <w:t>API</w:t>
-      </w:r>
-      <w:r>
-        <w:rPr>
-          <w:sz w:val="28"/>
-          <w:szCs w:val="28"/>
-        </w:rPr>
-        <w:t>_</w:t>
-      </w:r>
-      <w:r>
-        <w:rPr>
-          <w:sz w:val="28"/>
-          <w:szCs w:val="28"/>
-          <w:lang w:val="en-US"/>
-        </w:rPr>
-        <w:t>BASE</w:t>
-      </w:r>
-      <w:r>
-        <w:rPr>
-          <w:sz w:val="28"/>
-          <w:szCs w:val="28"/>
-        </w:rPr>
-        <w:t>_</w:t>
-      </w:r>
-      <w:r>
-        <w:rPr>
-          <w:sz w:val="28"/>
-          <w:szCs w:val="28"/>
-          <w:lang w:val="en-US"/>
-        </w:rPr>
-        <w:t>URL</w:t>
-      </w:r>
-      <w:r>
-        <w:rPr>
-          <w:sz w:val="28"/>
-          <w:szCs w:val="28"/>
-        </w:rPr>
-        <w:t>='</w:t>
-      </w:r>
-      <w:r>
-        <w:rPr>
-          <w:sz w:val="28"/>
-          <w:szCs w:val="28"/>
-          <w:lang w:val="en-US"/>
-        </w:rPr>
-        <w:t>http</w:t>
-      </w:r>
-      <w:r>
-        <w:rPr>
-          <w:sz w:val="28"/>
-          <w:szCs w:val="28"/>
-        </w:rPr>
-        <w:t>://</w:t>
-      </w:r>
-      <w:r>
-        <w:rPr>
-          <w:sz w:val="28"/>
-          <w:szCs w:val="28"/>
-          <w:lang w:val="en-US"/>
-        </w:rPr>
-        <w:t>localhost</w:t>
-      </w:r>
-      <w:r>
-        <w:rPr>
-          <w:sz w:val="28"/>
-          <w:szCs w:val="28"/>
-        </w:rPr>
-        <w:t>:5000'</w:t>
-      </w:r>
-      <w:r>
-        <w:rPr>
-          <w:sz w:val="28"/>
-          <w:szCs w:val="28"/>
-        </w:rPr>
-        <w:t>.</w:t>
-      </w:r>
-    </w:p>
-    <w:p>
-      <w:pPr>
-        <w:pStyle w:val="ListParagraph"/>
-        <w:numPr>
-          <w:ilvl w:val="0"/>
-          <w:numId w:val="12"/>
-        </w:numPr>
-        <w:tabs>
-          <w:tab w:val="left" w:pos="993"/>
-        </w:tabs>
-        <w:spacing w:line="360" w:lineRule="auto"/>
-        <w:ind w:hanging="720"/>
-        <w:jc w:val="both"/>
-        <w:rPr>
-          <w:sz w:val="28"/>
-          <w:szCs w:val="28"/>
-          <w:lang w:val="en-US"/>
-        </w:rPr>
-      </w:pPr>
-      <w:r>
-        <w:rPr>
-          <w:sz w:val="28"/>
-          <w:szCs w:val="28"/>
-          <w:lang w:val="en-US"/>
-        </w:rPr>
-        <w:t>REACT_APP_API_ACCEPT_LANGUAGE=</w:t>
-      </w:r>
-      <w:proofErr w:type="spellStart"/>
-      <w:r>
-        <w:rPr>
-          <w:sz w:val="28"/>
-          <w:szCs w:val="28"/>
-          <w:lang w:val="en-US"/>
-        </w:rPr>
-        <w:t>ru</w:t>
-      </w:r>
-      <w:proofErr w:type="spellEnd"/>
-      <w:r>
-        <w:rPr>
-          <w:sz w:val="28"/>
-          <w:szCs w:val="28"/>
-          <w:lang w:val="en-US"/>
-        </w:rPr>
-        <w:t>.</w:t>
-      </w:r>
-    </w:p>
-    <w:p>
-      <w:pPr>
-        <w:tabs>
-          <w:tab w:val="left" w:pos="993"/>
-        </w:tabs>
-        <w:spacing w:after="0" w:line="360" w:lineRule="auto"/>
-        <w:ind w:firstLine="709"/>
-        <w:jc w:val="both"/>
-        <w:rPr>
-          <w:rFonts w:ascii="Times New Roman" w:hAnsi="Times New Roman"/>
-          <w:sz w:val="28"/>
-          <w:szCs w:val="28"/>
-        </w:rPr>
-      </w:pPr>
-      <w:r>
-        <w:rPr>
-          <w:rFonts w:ascii="Times New Roman" w:hAnsi="Times New Roman"/>
-          <w:sz w:val="28"/>
-          <w:szCs w:val="28"/>
-        </w:rPr>
-        <w:lastRenderedPageBreak/>
-        <w:t xml:space="preserve">После чего в </w:t>
-      </w:r>
-      <w:r>
-        <w:rPr>
-          <w:rFonts w:ascii="Times New Roman" w:hAnsi="Times New Roman"/>
-          <w:sz w:val="28"/>
-          <w:szCs w:val="28"/>
-        </w:rPr>
-        <w:t>командной строке</w:t>
-      </w:r>
-      <w:r>
-        <w:rPr>
-          <w:rFonts w:ascii="Times New Roman" w:hAnsi="Times New Roman"/>
-          <w:sz w:val="28"/>
-          <w:szCs w:val="28"/>
-        </w:rPr>
-        <w:t xml:space="preserve">, открытой в рабочей директории </w:t>
-      </w:r>
-      <w:r>
-        <w:rPr>
-          <w:rFonts w:ascii="Times New Roman" w:hAnsi="Times New Roman"/>
-          <w:sz w:val="28"/>
-          <w:szCs w:val="28"/>
-        </w:rPr>
-        <w:t>выполнить 2 команды:</w:t>
-      </w:r>
-    </w:p>
-    <w:p>
-      <w:pPr>
-        <w:pStyle w:val="ListParagraph"/>
-        <w:numPr>
-          <w:ilvl w:val="0"/>
-          <w:numId w:val="13"/>
-        </w:numPr>
-        <w:tabs>
-          <w:tab w:val="left" w:pos="993"/>
-        </w:tabs>
-        <w:spacing w:line="360" w:lineRule="auto"/>
-        <w:ind w:hanging="720"/>
-        <w:jc w:val="both"/>
-        <w:rPr>
-          <w:sz w:val="28"/>
-          <w:szCs w:val="28"/>
-        </w:rPr>
-      </w:pPr>
-      <w:proofErr w:type="spellStart"/>
-      <w:r>
-        <w:rPr>
-          <w:sz w:val="28"/>
-          <w:szCs w:val="28"/>
-          <w:lang w:val="en-US"/>
-        </w:rPr>
-        <w:t>npm</w:t>
-      </w:r>
-      <w:proofErr w:type="spellEnd"/>
-      <w:r>
-        <w:rPr>
-          <w:sz w:val="28"/>
-          <w:szCs w:val="28"/>
-          <w:lang w:val="en-US"/>
-        </w:rPr>
-        <w:t xml:space="preserve"> </w:t>
-      </w:r>
-      <w:proofErr w:type="spellStart"/>
-      <w:r>
-        <w:rPr>
-          <w:sz w:val="28"/>
-          <w:szCs w:val="28"/>
-          <w:lang w:val="en-US"/>
-        </w:rPr>
-        <w:t>i</w:t>
-      </w:r>
-      <w:proofErr w:type="spellEnd"/>
-    </w:p>
-    <w:p>
-      <w:pPr>
-        <w:pStyle w:val="ListParagraph"/>
-        <w:numPr>
-          <w:ilvl w:val="0"/>
-          <w:numId w:val="13"/>
-        </w:numPr>
-        <w:tabs>
-          <w:tab w:val="left" w:pos="993"/>
-        </w:tabs>
-        <w:spacing w:line="360" w:lineRule="auto"/>
-        <w:ind w:hanging="720"/>
-        <w:jc w:val="both"/>
-        <w:rPr>
-          <w:sz w:val="28"/>
-          <w:szCs w:val="28"/>
-          <w:lang w:val="en-US"/>
-        </w:rPr>
-      </w:pPr>
-      <w:proofErr w:type="spellStart"/>
-      <w:r>
-        <w:rPr>
-          <w:sz w:val="28"/>
-          <w:szCs w:val="28"/>
-          <w:lang w:val="en-US"/>
-        </w:rPr>
-        <w:t>npm</w:t>
-      </w:r>
-      <w:proofErr w:type="spellEnd"/>
-      <w:r>
-        <w:rPr>
-          <w:sz w:val="28"/>
-          <w:szCs w:val="28"/>
-          <w:lang w:val="en-US"/>
-        </w:rPr>
-        <w:t xml:space="preserve"> run start</w:t>
-      </w:r>
-    </w:p>
-    <w:p>
-      <w:pPr>
-        <w:tabs>
-          <w:tab w:val="left" w:pos="993"/>
-        </w:tabs>
-        <w:spacing w:after="0" w:line="360" w:lineRule="auto"/>
-        <w:ind w:firstLine="709"/>
-        <w:jc w:val="both"/>
-        <w:rPr>
-          <w:rFonts w:ascii="Times New Roman" w:hAnsi="Times New Roman"/>
-          <w:sz w:val="28"/>
-          <w:szCs w:val="28"/>
-        </w:rPr>
-      </w:pPr>
-      <w:r>
-        <w:rPr>
-          <w:rFonts w:ascii="Times New Roman" w:hAnsi="Times New Roman"/>
-          <w:sz w:val="28"/>
-          <w:szCs w:val="28"/>
-        </w:rPr>
-        <w:t xml:space="preserve">Веб-клиент запущен и доступен по адресу </w:t>
-      </w:r>
-      <w:r>
-        <w:rPr>
-          <w:rFonts w:ascii="Times New Roman" w:hAnsi="Times New Roman"/>
-          <w:sz w:val="28"/>
-          <w:szCs w:val="28"/>
-          <w:lang w:val="en-US"/>
-        </w:rPr>
-        <w:t>http</w:t>
-      </w:r>
-      <w:r>
-        <w:rPr>
-          <w:rFonts w:ascii="Times New Roman" w:hAnsi="Times New Roman"/>
-          <w:sz w:val="28"/>
-          <w:szCs w:val="28"/>
-        </w:rPr>
-        <w:t>://</w:t>
-      </w:r>
-      <w:r>
-        <w:rPr>
-          <w:rFonts w:ascii="Times New Roman" w:hAnsi="Times New Roman"/>
-          <w:sz w:val="28"/>
-          <w:szCs w:val="28"/>
-          <w:lang w:val="en-US"/>
-        </w:rPr>
-        <w:t>localhost</w:t>
-      </w:r>
-      <w:r>
-        <w:rPr>
-          <w:rFonts w:ascii="Times New Roman" w:hAnsi="Times New Roman"/>
-          <w:sz w:val="28"/>
-          <w:szCs w:val="28"/>
-        </w:rPr>
-        <w:t>:3000</w:t>
-      </w:r>
-      <w:r>
-        <w:rPr>
-          <w:rFonts w:ascii="Times New Roman" w:hAnsi="Times New Roman"/>
-          <w:sz w:val="28"/>
-          <w:szCs w:val="28"/>
-        </w:rPr>
-        <w:t>.</w:t>
+        <w:t xml:space="preserve"> 90</w:t>
       </w:r>
     </w:p>
     <w:p>
@@ -12676,6 +11305,7 @@
           <w:sz w:val="28"/>
           <w:szCs w:val="28"/>
         </w:rPr>
+        <w:lastRenderedPageBreak/>
         <w:t>Выходные данные</w:t>
       </w:r>
     </w:p>
@@ -12949,109 +11579,25 @@
     </w:p>
     <w:p>
       <w:pPr>
-        <w:pStyle w:val="ListParagraph"/>
-        <w:spacing w:line="360" w:lineRule="auto"/>
-        <w:ind w:left="0" w:firstLine="709"/>
-        <w:jc w:val="both"/>
-        <w:rPr>
-          <w:sz w:val="28"/>
-          <w:szCs w:val="28"/>
-        </w:rPr>
-      </w:pPr>
-    </w:p>
-    <w:p>
-      <w:pPr>
-        <w:pStyle w:val="ListParagraph"/>
-        <w:spacing w:line="360" w:lineRule="auto"/>
-        <w:ind w:left="0" w:firstLine="709"/>
-        <w:jc w:val="both"/>
-        <w:rPr>
-          <w:sz w:val="28"/>
-          <w:szCs w:val="28"/>
-        </w:rPr>
-      </w:pPr>
-    </w:p>
-    <w:p>
-      <w:pPr>
-        <w:pStyle w:val="ListParagraph"/>
-        <w:spacing w:line="360" w:lineRule="auto"/>
-        <w:ind w:left="0" w:firstLine="709"/>
-        <w:jc w:val="both"/>
-        <w:rPr>
-          <w:sz w:val="28"/>
-          <w:szCs w:val="28"/>
-        </w:rPr>
-      </w:pPr>
-    </w:p>
-    <w:p>
-      <w:pPr>
-        <w:pStyle w:val="ListParagraph"/>
-        <w:spacing w:line="360" w:lineRule="auto"/>
-        <w:ind w:left="0" w:firstLine="709"/>
-        <w:jc w:val="both"/>
-        <w:rPr>
-          <w:sz w:val="28"/>
-          <w:szCs w:val="28"/>
-        </w:rPr>
-      </w:pPr>
-    </w:p>
-    <w:p>
-      <w:pPr>
-        <w:pStyle w:val="ListParagraph"/>
-        <w:spacing w:line="360" w:lineRule="auto"/>
-        <w:ind w:left="0" w:firstLine="709"/>
-        <w:jc w:val="both"/>
-        <w:rPr>
-          <w:sz w:val="28"/>
-          <w:szCs w:val="28"/>
-        </w:rPr>
-      </w:pPr>
-    </w:p>
-    <w:p>
-      <w:pPr>
-        <w:pStyle w:val="ListParagraph"/>
-        <w:spacing w:line="360" w:lineRule="auto"/>
-        <w:ind w:left="0" w:firstLine="709"/>
-        <w:jc w:val="both"/>
-        <w:rPr>
-          <w:sz w:val="28"/>
-          <w:szCs w:val="28"/>
-        </w:rPr>
-      </w:pPr>
-    </w:p>
-    <w:p>
-      <w:pPr>
-        <w:pStyle w:val="ListParagraph"/>
-        <w:spacing w:line="360" w:lineRule="auto"/>
-        <w:ind w:left="0" w:firstLine="709"/>
-        <w:jc w:val="both"/>
-        <w:rPr>
-          <w:sz w:val="28"/>
-          <w:szCs w:val="28"/>
-        </w:rPr>
-      </w:pPr>
-    </w:p>
-    <w:p>
-      <w:pPr>
-        <w:pStyle w:val="ListParagraph"/>
-        <w:spacing w:line="360" w:lineRule="auto"/>
-        <w:ind w:left="0" w:firstLine="709"/>
-        <w:jc w:val="both"/>
-        <w:rPr>
-          <w:sz w:val="28"/>
-          <w:szCs w:val="28"/>
-        </w:rPr>
-      </w:pPr>
-    </w:p>
-    <w:p>
-      <w:pPr>
-        <w:spacing w:line="360" w:lineRule="auto"/>
-        <w:jc w:val="both"/>
-        <w:rPr>
-          <w:sz w:val="28"/>
-          <w:szCs w:val="28"/>
-        </w:rPr>
-      </w:pPr>
+        <w:spacing w:after="0" w:line="240" w:lineRule="auto"/>
+        <w:rPr>
+          <w:rStyle w:val="Strong"/>
+          <w:rFonts w:ascii="Times New Roman" w:hAnsi="Times New Roman"/>
+          <w:sz w:val="28"/>
+          <w:szCs w:val="28"/>
+          <w:lang w:eastAsia="ru-RU"/>
+        </w:rPr>
+      </w:pPr>
+      <w:r>
+        <w:rPr>
+          <w:rStyle w:val="Strong"/>
+          <w:rFonts w:ascii="Times New Roman" w:hAnsi="Times New Roman"/>
+          <w:sz w:val="28"/>
+          <w:szCs w:val="28"/>
+          <w:lang w:eastAsia="ru-RU"/>
+        </w:rPr>
+        <w:br w:type="page"/>
+      </w:r>
     </w:p>
     <w:p>
       <w:pPr>
@@ -25904,8 +24450,8 @@
       </w:r>
     </w:p>
     <w:sectPr>
-      <w:headerReference w:type="default" r:id="rId50"/>
-      <w:footerReference w:type="default" r:id="rId51"/>
+      <w:headerReference w:type="default" r:id="rId49"/>
+      <w:footerReference w:type="default" r:id="rId50"/>
       <w:pgSz w:w="11906" w:h="16838"/>
       <w:pgMar w:top="851" w:right="567" w:bottom="1134" w:left="1701" w:header="709" w:footer="709" w:gutter="0"/>
       <w:pgNumType w:start="13"/>
@@ -27426,7 +25972,7 @@
         </mc:Choice>
         <mc:Fallback>
           <w:pict>
-            <v:line w14:anchorId="16CB54EC" id="Line 61" o:spid="_x0000_s1026" style="position:absolute;z-index:251657728;visibility:visible;mso-wrap-style:square;mso-width-percent:0;mso-height-percent:0;mso-wrap-distance-left:9pt;mso-wrap-distance-top:0;mso-wrap-distance-right:9pt;mso-wrap-distance-bottom:0;mso-position-horizontal:absolute;mso-position-horizontal-relative:text;mso-position-vertical:absolute;mso-position-vertical-relative:text;mso-width-percent:0;mso-height-percent:0;mso-width-relative:page;mso-height-relative:page" from="466pt,.5pt" to="493.95pt,.55pt" o:gfxdata="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" strokeweight="1pt"/>
+            <v:line w14:anchorId="566E4BA7" id="Line 61" o:spid="_x0000_s1026" style="position:absolute;z-index:251657728;visibility:visible;mso-wrap-style:square;mso-width-percent:0;mso-height-percent:0;mso-wrap-distance-left:9pt;mso-wrap-distance-top:0;mso-wrap-distance-right:9pt;mso-wrap-distance-bottom:0;mso-position-horizontal:absolute;mso-position-horizontal-relative:text;mso-position-vertical:absolute;mso-position-vertical-relative:text;mso-width-percent:0;mso-height-percent:0;mso-width-relative:page;mso-height-relative:page" from="466pt,.5pt" to="493.95pt,.55pt" o:gfxdata="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" strokeweight="1pt"/>
           </w:pict>
         </mc:Fallback>
       </mc:AlternateContent>
@@ -27500,7 +26046,7 @@
         </mc:Choice>
         <mc:Fallback>
           <w:pict>
-            <v:line w14:anchorId="05B602C7" id="Line 60" o:spid="_x0000_s1026" style="position:absolute;z-index:251654656;visibility:visible;mso-wrap-style:square;mso-width-percent:0;mso-height-percent:0;mso-wrap-distance-left:9pt;mso-wrap-distance-top:-3e-5mm;mso-wrap-distance-right:9pt;mso-wrap-distance-bottom:-3e-5mm;mso-position-horizontal:absolute;mso-position-horizontal-relative:text;mso-position-vertical:absolute;mso-position-vertical-relative:text;mso-width-percent:0;mso-height-percent:0;mso-width-relative:page;mso-height-relative:page" from="-27.3pt,14.5pt" to="171.5pt,14.5pt" o:gfxdata="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" strokeweight="2pt"/>
+            <v:line w14:anchorId="2CB72164" id="Line 60" o:spid="_x0000_s1026" style="position:absolute;z-index:251654656;visibility:visible;mso-wrap-style:square;mso-width-percent:0;mso-height-percent:0;mso-wrap-distance-left:9pt;mso-wrap-distance-top:-3e-5mm;mso-wrap-distance-right:9pt;mso-wrap-distance-bottom:-3e-5mm;mso-position-horizontal:absolute;mso-position-horizontal-relative:text;mso-position-vertical:absolute;mso-position-vertical-relative:text;mso-width-percent:0;mso-height-percent:0;mso-width-relative:page;mso-height-relative:page" from="-27.3pt,14.5pt" to="171.5pt,14.5pt" o:gfxdata="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" strokeweight="2pt"/>
           </w:pict>
         </mc:Fallback>
       </mc:AlternateContent>
@@ -27574,7 +26120,7 @@
         </mc:Choice>
         <mc:Fallback>
           <w:pict>
-            <v:line w14:anchorId="2E9253BE" id="Line 59" o:spid="_x0000_s1026" style="position:absolute;z-index:251651584;visibility:visible;mso-wrap-style:square;mso-width-percent:0;mso-height-percent:0;mso-wrap-distance-left:9pt;mso-wrap-distance-top:0;mso-wrap-distance-right:9pt;mso-wrap-distance-bottom:0;mso-position-horizontal:absolute;mso-position-horizontal-relative:text;mso-position-vertical:absolute;mso-position-vertical-relative:text;mso-width-percent:0;mso-height-percent:0;mso-width-relative:page;mso-height-relative:page" from="-27.3pt,.4pt" to="171.5pt,.45pt" o:gfxdata="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" strokeweight="1pt"/>
+            <v:line w14:anchorId="49924300" id="Line 59" o:spid="_x0000_s1026" style="position:absolute;z-index:251651584;visibility:visible;mso-wrap-style:square;mso-width-percent:0;mso-height-percent:0;mso-wrap-distance-left:9pt;mso-wrap-distance-top:0;mso-wrap-distance-right:9pt;mso-wrap-distance-bottom:0;mso-position-horizontal:absolute;mso-position-horizontal-relative:text;mso-position-vertical:absolute;mso-position-vertical-relative:text;mso-width-percent:0;mso-height-percent:0;mso-width-relative:page;mso-height-relative:page" from="-27.3pt,.4pt" to="171.5pt,.45pt" o:gfxdata="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" strokeweight="1pt"/>
           </w:pict>
         </mc:Fallback>
       </mc:AlternateContent>
@@ -27648,7 +26194,7 @@
         </mc:Choice>
         <mc:Fallback>
           <w:pict>
-            <v:line w14:anchorId="7F60DB68" id="Line 58" o:spid="_x0000_s1026" style="position:absolute;z-index:251648512;visibility:visible;mso-wrap-style:square;mso-width-percent:0;mso-height-percent:0;mso-wrap-distance-left:9pt;mso-wrap-distance-top:0;mso-wrap-distance-right:9pt;mso-wrap-distance-bottom:0;mso-position-horizontal:absolute;mso-position-horizontal-relative:text;mso-position-vertical:absolute;mso-position-vertical-relative:text;mso-width-percent:0;mso-height-percent:0;mso-width-relative:page;mso-height-relative:page" from="465.65pt,-13.35pt" to="465.75pt,28.15pt" o:gfxdata="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" strokeweight="2pt"/>
+            <v:line w14:anchorId="37B6C621" id="Line 58" o:spid="_x0000_s1026" style="position:absolute;z-index:251648512;visibility:visible;mso-wrap-style:square;mso-width-percent:0;mso-height-percent:0;mso-wrap-distance-left:9pt;mso-wrap-distance-top:0;mso-wrap-distance-right:9pt;mso-wrap-distance-bottom:0;mso-position-horizontal:absolute;mso-position-horizontal-relative:text;mso-position-vertical:absolute;mso-position-vertical-relative:text;mso-width-percent:0;mso-height-percent:0;mso-width-relative:page;mso-height-relative:page" from="465.65pt,-13.35pt" to="465.75pt,28.15pt" o:gfxdata="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" strokeweight="2pt"/>
           </w:pict>
         </mc:Fallback>
       </mc:AlternateContent>
@@ -27722,7 +26268,7 @@
         </mc:Choice>
         <mc:Fallback>
           <w:pict>
-            <v:line w14:anchorId="065DA698" id="Line 57" o:spid="_x0000_s1026" style="position:absolute;z-index:251645440;visibility:visible;mso-wrap-style:square;mso-width-percent:0;mso-height-percent:0;mso-wrap-distance-left:9pt;mso-wrap-distance-top:0;mso-wrap-distance-right:9pt;mso-wrap-distance-bottom:0;mso-position-horizontal:absolute;mso-position-horizontal-relative:text;mso-position-vertical:absolute;mso-position-vertical-relative:text;mso-width-percent:0;mso-height-percent:0;mso-width-relative:page;mso-height-relative:page" from="172pt,-13.35pt" to="172.05pt,27.75pt" o:gfxdata="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" strokeweight="2pt"/>
+            <v:line w14:anchorId="760EA5D0" id="Line 57" o:spid="_x0000_s1026" style="position:absolute;z-index:251645440;visibility:visible;mso-wrap-style:square;mso-width-percent:0;mso-height-percent:0;mso-wrap-distance-left:9pt;mso-wrap-distance-top:0;mso-wrap-distance-right:9pt;mso-wrap-distance-bottom:0;mso-position-horizontal:absolute;mso-position-horizontal-relative:text;mso-position-vertical:absolute;mso-position-vertical-relative:text;mso-width-percent:0;mso-height-percent:0;mso-width-relative:page;mso-height-relative:page" from="172pt,-13.35pt" to="172.05pt,27.75pt" o:gfxdata="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" strokeweight="2pt"/>
           </w:pict>
         </mc:Fallback>
       </mc:AlternateContent>
@@ -27796,7 +26342,7 @@
         </mc:Choice>
         <mc:Fallback>
           <w:pict>
-            <v:line w14:anchorId="4EC5857C" id="Line 56" o:spid="_x0000_s1026" style="position:absolute;z-index:251642368;visibility:visible;mso-wrap-style:square;mso-width-percent:0;mso-height-percent:0;mso-wrap-distance-left:9pt;mso-wrap-distance-top:0;mso-wrap-distance-right:9pt;mso-wrap-distance-bottom:0;mso-position-horizontal:absolute;mso-position-horizontal-relative:text;mso-position-vertical:absolute;mso-position-vertical-relative:text;mso-width-percent:0;mso-height-percent:0;mso-width-relative:page;mso-height-relative:page" from="143.5pt,-12.95pt" to="143.55pt,28.15pt" o:gfxdata="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" strokeweight="2pt"/>
+            <v:line w14:anchorId="756A6645" id="Line 56" o:spid="_x0000_s1026" style="position:absolute;z-index:251642368;visibility:visible;mso-wrap-style:square;mso-width-percent:0;mso-height-percent:0;mso-wrap-distance-left:9pt;mso-wrap-distance-top:0;mso-wrap-distance-right:9pt;mso-wrap-distance-bottom:0;mso-position-horizontal:absolute;mso-position-horizontal-relative:text;mso-position-vertical:absolute;mso-position-vertical-relative:text;mso-width-percent:0;mso-height-percent:0;mso-width-relative:page;mso-height-relative:page" from="143.5pt,-12.95pt" to="143.55pt,28.15pt" o:gfxdata="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" strokeweight="2pt"/>
           </w:pict>
         </mc:Fallback>
       </mc:AlternateContent>
@@ -27870,7 +26416,7 @@
         </mc:Choice>
         <mc:Fallback>
           <w:pict>
-            <v:line w14:anchorId="451DBF98" id="Line 55" o:spid="_x0000_s1026" style="position:absolute;z-index:251639296;visibility:visible;mso-wrap-style:square;mso-width-percent:0;mso-height-percent:0;mso-wrap-distance-left:9pt;mso-wrap-distance-top:0;mso-wrap-distance-right:9pt;mso-wrap-distance-bottom:0;mso-position-horizontal:absolute;mso-position-horizontal-relative:text;mso-position-vertical:absolute;mso-position-vertical-relative:text;mso-width-percent:0;mso-height-percent:0;mso-width-relative:page;mso-height-relative:page" from="100.75pt,-13.35pt" to="100.85pt,28.15pt" o:gfxdata="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" strokeweight="2pt"/>
+            <v:line w14:anchorId="58354C32" id="Line 55" o:spid="_x0000_s1026" style="position:absolute;z-index:251639296;visibility:visible;mso-wrap-style:square;mso-width-percent:0;mso-height-percent:0;mso-wrap-distance-left:9pt;mso-wrap-distance-top:0;mso-wrap-distance-right:9pt;mso-wrap-distance-bottom:0;mso-position-horizontal:absolute;mso-position-horizontal-relative:text;mso-position-vertical:absolute;mso-position-vertical-relative:text;mso-width-percent:0;mso-height-percent:0;mso-width-relative:page;mso-height-relative:page" from="100.75pt,-13.35pt" to="100.85pt,28.15pt" o:gfxdata="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" strokeweight="2pt"/>
           </w:pict>
         </mc:Fallback>
       </mc:AlternateContent>
@@ -27944,7 +26490,7 @@
         </mc:Choice>
         <mc:Fallback>
           <w:pict>
-            <v:line w14:anchorId="7E368125" id="Line 54" o:spid="_x0000_s1026" style="position:absolute;z-index:251636224;visibility:visible;mso-wrap-style:square;mso-width-percent:0;mso-height-percent:0;mso-wrap-distance-left:9pt;mso-wrap-distance-top:0;mso-wrap-distance-right:9pt;mso-wrap-distance-bottom:0;mso-position-horizontal:absolute;mso-position-horizontal-relative:text;mso-position-vertical:absolute;mso-position-vertical-relative:text;mso-width-percent:0;mso-height-percent:0;mso-width-relative:page;mso-height-relative:page" from="29.5pt,-13.35pt" to="29.55pt,28.15pt" o:gfxdata="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" strokeweight="2pt"/>
+            <v:line w14:anchorId="763EC911" id="Line 54" o:spid="_x0000_s1026" style="position:absolute;z-index:251636224;visibility:visible;mso-wrap-style:square;mso-width-percent:0;mso-height-percent:0;mso-wrap-distance-left:9pt;mso-wrap-distance-top:0;mso-wrap-distance-right:9pt;mso-wrap-distance-bottom:0;mso-position-horizontal:absolute;mso-position-horizontal-relative:text;mso-position-vertical:absolute;mso-position-vertical-relative:text;mso-width-percent:0;mso-height-percent:0;mso-width-relative:page;mso-height-relative:page" from="29.5pt,-13.35pt" to="29.55pt,28.15pt" o:gfxdata="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" strokeweight="2pt"/>
           </w:pict>
         </mc:Fallback>
       </mc:AlternateContent>
@@ -28018,7 +26564,7 @@
         </mc:Choice>
         <mc:Fallback>
           <w:pict>
-            <v:line w14:anchorId="5B286026" id="Line 53" o:spid="_x0000_s1026" style="position:absolute;z-index:251633152;visibility:visible;mso-wrap-style:square;mso-width-percent:0;mso-height-percent:0;mso-wrap-distance-left:9pt;mso-wrap-distance-top:0;mso-wrap-distance-right:9pt;mso-wrap-distance-bottom:0;mso-position-horizontal:absolute;mso-position-horizontal-relative:text;mso-position-vertical:absolute;mso-position-vertical-relative:text;mso-width-percent:0;mso-height-percent:0;mso-width-relative:page;mso-height-relative:page" from="-27.3pt,-13.65pt" to="493.6pt,-13.6pt" o:gfxdata="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" strokeweight="2pt"/>
+            <v:line w14:anchorId="1DCD804F" id="Line 53" o:spid="_x0000_s1026" style="position:absolute;z-index:251633152;visibility:visible;mso-wrap-style:square;mso-width-percent:0;mso-height-percent:0;mso-wrap-distance-left:9pt;mso-wrap-distance-top:0;mso-wrap-distance-right:9pt;mso-wrap-distance-bottom:0;mso-position-horizontal:absolute;mso-position-horizontal-relative:text;mso-position-vertical:absolute;mso-position-vertical-relative:text;mso-width-percent:0;mso-height-percent:0;mso-width-relative:page;mso-height-relative:page" from="-27.3pt,-13.65pt" to="493.6pt,-13.6pt" o:gfxdata="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" strokeweight="2pt"/>
           </w:pict>
         </mc:Fallback>
       </mc:AlternateContent>
@@ -28092,7 +26638,7 @@
         </mc:Choice>
         <mc:Fallback>
           <w:pict>
-            <v:line w14:anchorId="105E8678" id="Line 52" o:spid="_x0000_s1026" style="position:absolute;z-index:251630080;visibility:visible;mso-wrap-style:square;mso-width-percent:0;mso-height-percent:0;mso-wrap-distance-left:9pt;mso-wrap-distance-top:0;mso-wrap-distance-right:9pt;mso-wrap-distance-bottom:0;mso-position-horizontal:absolute;mso-position-horizontal-relative:text;mso-position-vertical:absolute;mso-position-vertical-relative:text;mso-width-percent:0;mso-height-percent:0;mso-width-relative:page;mso-height-relative:page" from=".95pt,-13.35pt" to="1pt,28.15pt" o:gfxdata="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" strokeweight="2pt"/>
+            <v:line w14:anchorId="52145100" id="Line 52" o:spid="_x0000_s1026" style="position:absolute;z-index:251630080;visibility:visible;mso-wrap-style:square;mso-width-percent:0;mso-height-percent:0;mso-wrap-distance-left:9pt;mso-wrap-distance-top:0;mso-wrap-distance-right:9pt;mso-wrap-distance-bottom:0;mso-position-horizontal:absolute;mso-position-horizontal-relative:text;mso-position-vertical:absolute;mso-position-vertical-relative:text;mso-width-percent:0;mso-height-percent:0;mso-width-relative:page;mso-height-relative:page" from=".95pt,-13.35pt" to="1pt,28.15pt" o:gfxdata="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" strokeweight="2pt"/>
           </w:pict>
         </mc:Fallback>
       </mc:AlternateContent>
@@ -28309,7 +26855,7 @@
         </mc:Choice>
         <mc:Fallback>
           <w:pict>
-            <v:rect w14:anchorId="53E2D6F9" id="Rectangle 51" o:spid="_x0000_s1026" style="position:absolute;margin-left:-27.55pt;margin-top:-12.2pt;width:521.75pt;height:798pt;z-index:251627008;visibility:visible;mso-wrap-style:square;mso-width-percent:0;mso-height-percent:0;mso-wrap-distance-left:9pt;mso-wrap-distance-top:0;mso-wrap-distance-right:9pt;mso-wrap-distance-bottom:0;mso-position-horizontal:absolute;mso-position-horizontal-relative:text;mso-position-vertical:absolute;mso-position-vertical-relative:text;mso-width-percent:0;mso-height-percent:0;mso-width-relative:page;mso-height-relative:page;v-text-anchor:top" o:gfxdata="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" filled="f" strokeweight="2pt"/>
+            <v:rect w14:anchorId="6AFAE0D4" id="Rectangle 51" o:spid="_x0000_s1026" style="position:absolute;margin-left:-27.55pt;margin-top:-12.2pt;width:521.75pt;height:798pt;z-index:251627008;visibility:visible;mso-wrap-style:square;mso-width-percent:0;mso-height-percent:0;mso-wrap-distance-left:9pt;mso-wrap-distance-top:0;mso-wrap-distance-right:9pt;mso-wrap-distance-bottom:0;mso-position-horizontal:absolute;mso-position-horizontal-relative:text;mso-position-vertical:absolute;mso-position-vertical-relative:text;mso-width-percent:0;mso-height-percent:0;mso-width-relative:page;mso-height-relative:page;v-text-anchor:top" o:gfxdata="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" filled="f" strokeweight="2pt"/>
           </w:pict>
         </mc:Fallback>
       </mc:AlternateContent>
@@ -32633,6 +31179,18 @@
       <w:lang w:eastAsia="ru-RU"/>
     </w:rPr>
   </w:style>
+  <w:style w:type="character" w:styleId="UnresolvedMention">
+    <w:name w:val="Unresolved Mention"/>
+    <w:basedOn w:val="DefaultParagraphFont"/>
+    <w:uiPriority w:val="99"/>
+    <w:semiHidden/>
+    <w:unhideWhenUsed/>
+    <w:rsid w:val="00BA4BCF"/>
+    <w:rPr>
+      <w:color w:val="605E5C"/>
+      <w:shd w:val="clear" w:color="auto" w:fill="E1DFDD"/>
+    </w:rPr>
+  </w:style>
 </w:styles>
 </file>
 

--- a/Пояснительная Записка (Даты + охрана).docx
+++ b/Пояснительная Записка (Даты + охрана).docx
@@ -1021,6 +1021,34 @@
           <w:szCs w:val="28"/>
         </w:rPr>
         <w:t xml:space="preserve"> 10</w:t>
+      </w:r>
+      <w:r>
+        <w:rPr>
+          <w:rFonts w:ascii="Times New Roman" w:hAnsi="Times New Roman"/>
+          <w:color w:val="000000" w:themeColor="text1"/>
+          <w:sz w:val="28"/>
+          <w:szCs w:val="28"/>
+        </w:rPr>
+        <w:t xml:space="preserve"> (64-</w:t>
+      </w:r>
+      <w:r>
+        <w:rPr>
+          <w:rFonts w:ascii="Times New Roman" w:hAnsi="Times New Roman"/>
+          <w:color w:val="000000" w:themeColor="text1"/>
+          <w:sz w:val="28"/>
+          <w:szCs w:val="28"/>
+          <w:lang w:val="en-US"/>
+        </w:rPr>
+        <w:t>bit</w:t>
+      </w:r>
+      <w:r>
+        <w:rPr>
+          <w:rFonts w:ascii="Times New Roman" w:hAnsi="Times New Roman"/>
+          <w:color w:val="000000" w:themeColor="text1"/>
+          <w:sz w:val="28"/>
+          <w:szCs w:val="28"/>
+        </w:rPr>
+        <w:t>)</w:t>
       </w:r>
       <w:r>
         <w:rPr>
@@ -4301,7 +4329,7 @@
           <v:shape id="_x0000_i1025" type="#_x0000_t75" style="width:309.75pt;height:322.5pt" o:ole="">
             <v:imagedata r:id="rId9" o:title=""/>
           </v:shape>
-          <o:OLEObject Type="Embed" ProgID="PBrush" ShapeID="_x0000_i1025" DrawAspect="Content" ObjectID="_1682509987" r:id="rId10"/>
+          <o:OLEObject Type="Embed" ProgID="PBrush" ShapeID="_x0000_i1025" DrawAspect="Content" ObjectID="_1682530126" r:id="rId10"/>
         </w:object>
       </w:r>
       <w:bookmarkEnd w:id="1"/>
@@ -4593,7 +4621,7 @@
           <v:shape id="_x0000_i1026" type="#_x0000_t75" style="width:109.5pt;height:51.75pt" o:ole="">
             <v:imagedata r:id="rId11" o:title=""/>
           </v:shape>
-          <o:OLEObject Type="Embed" ProgID="PBrush" ShapeID="_x0000_i1026" DrawAspect="Content" ObjectID="_1682509988" r:id="rId12"/>
+          <o:OLEObject Type="Embed" ProgID="PBrush" ShapeID="_x0000_i1026" DrawAspect="Content" ObjectID="_1682530127" r:id="rId12"/>
         </w:object>
       </w:r>
     </w:p>
@@ -12735,6 +12763,7 @@
           <w:rFonts w:ascii="Times New Roman" w:hAnsi="Times New Roman"/>
           <w:b/>
           <w:bCs/>
+          <w:noProof/>
           <w:sz w:val="24"/>
           <w:szCs w:val="20"/>
           <w:lang w:eastAsia="ru-RU"/>
@@ -12830,6 +12859,7 @@
           <w:rFonts w:ascii="Times New Roman" w:hAnsi="Times New Roman"/>
           <w:b/>
           <w:bCs/>
+          <w:noProof/>
           <w:sz w:val="24"/>
           <w:szCs w:val="20"/>
           <w:lang w:val="en-US" w:eastAsia="ru-RU"/>
@@ -12915,6 +12945,7 @@
           <w:rFonts w:ascii="Times New Roman" w:hAnsi="Times New Roman"/>
           <w:b/>
           <w:bCs/>
+          <w:noProof/>
           <w:sz w:val="24"/>
           <w:szCs w:val="20"/>
           <w:lang w:eastAsia="ru-RU"/>
@@ -12999,6 +13030,7 @@
           <w:rFonts w:ascii="Times New Roman" w:hAnsi="Times New Roman"/>
           <w:b/>
           <w:bCs/>
+          <w:noProof/>
           <w:sz w:val="24"/>
           <w:szCs w:val="20"/>
           <w:lang w:eastAsia="ru-RU"/>
@@ -13535,6 +13567,31 @@
           <w:szCs w:val="28"/>
         </w:rPr>
         <w:t>10</w:t>
+      </w:r>
+      <w:r>
+        <w:rPr>
+          <w:rFonts w:ascii="Times New Roman" w:hAnsi="Times New Roman"/>
+          <w:sz w:val="28"/>
+          <w:szCs w:val="28"/>
+        </w:rPr>
+        <w:t xml:space="preserve"> (64-</w:t>
+      </w:r>
+      <w:r>
+        <w:rPr>
+          <w:rFonts w:ascii="Times New Roman" w:hAnsi="Times New Roman"/>
+          <w:sz w:val="28"/>
+          <w:szCs w:val="28"/>
+          <w:lang w:val="en-US"/>
+        </w:rPr>
+        <w:t>bit</w:t>
+      </w:r>
+      <w:r>
+        <w:rPr>
+          <w:rFonts w:ascii="Times New Roman" w:hAnsi="Times New Roman"/>
+          <w:sz w:val="28"/>
+          <w:szCs w:val="28"/>
+        </w:rPr>
+        <w:t>)</w:t>
       </w:r>
       <w:r>
         <w:rPr>
@@ -14315,6 +14372,7 @@
           <w:rFonts w:ascii="Times New Roman" w:hAnsi="Times New Roman"/>
           <w:b/>
           <w:bCs/>
+          <w:noProof/>
           <w:sz w:val="24"/>
           <w:szCs w:val="24"/>
         </w:rPr>
@@ -15070,6 +15128,7 @@
           <w:rFonts w:ascii="Times New Roman" w:eastAsia="Times New Roman" w:hAnsi="Times New Roman"/>
           <w:b/>
           <w:bCs/>
+          <w:noProof/>
           <w:sz w:val="24"/>
           <w:szCs w:val="24"/>
           <w:lang w:eastAsia="ru-RU"/>
@@ -29506,7 +29565,7 @@
         </mc:Choice>
         <mc:Fallback>
           <w:pict>
-            <v:line w14:anchorId="22BC3507" id="Line 61" o:spid="_x0000_s1026" style="position:absolute;z-index:251657728;visibility:visible;mso-wrap-style:square;mso-width-percent:0;mso-height-percent:0;mso-wrap-distance-left:9pt;mso-wrap-distance-top:0;mso-wrap-distance-right:9pt;mso-wrap-distance-bottom:0;mso-position-horizontal:absolute;mso-position-horizontal-relative:text;mso-position-vertical:absolute;mso-position-vertical-relative:text;mso-width-percent:0;mso-height-percent:0;mso-width-relative:page;mso-height-relative:page" from="466pt,.5pt" to="493.95pt,.55pt" o:gfxdata="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" strokeweight="1pt"/>
+            <v:line w14:anchorId="5B110969" id="Line 61" o:spid="_x0000_s1026" style="position:absolute;z-index:251657728;visibility:visible;mso-wrap-style:square;mso-width-percent:0;mso-height-percent:0;mso-wrap-distance-left:9pt;mso-wrap-distance-top:0;mso-wrap-distance-right:9pt;mso-wrap-distance-bottom:0;mso-position-horizontal:absolute;mso-position-horizontal-relative:text;mso-position-vertical:absolute;mso-position-vertical-relative:text;mso-width-percent:0;mso-height-percent:0;mso-width-relative:page;mso-height-relative:page" from="466pt,.5pt" to="493.95pt,.55pt" o:gfxdata="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" strokeweight="1pt"/>
           </w:pict>
         </mc:Fallback>
       </mc:AlternateContent>
@@ -29580,7 +29639,7 @@
         </mc:Choice>
         <mc:Fallback>
           <w:pict>
-            <v:line w14:anchorId="6EAB4C91" id="Line 60" o:spid="_x0000_s1026" style="position:absolute;z-index:251654656;visibility:visible;mso-wrap-style:square;mso-width-percent:0;mso-height-percent:0;mso-wrap-distance-left:9pt;mso-wrap-distance-top:-3e-5mm;mso-wrap-distance-right:9pt;mso-wrap-distance-bottom:-3e-5mm;mso-position-horizontal:absolute;mso-position-horizontal-relative:text;mso-position-vertical:absolute;mso-position-vertical-relative:text;mso-width-percent:0;mso-height-percent:0;mso-width-relative:page;mso-height-relative:page" from="-27.3pt,14.5pt" to="171.5pt,14.5pt" o:gfxdata="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" strokeweight="2pt"/>
+            <v:line w14:anchorId="044399E7" id="Line 60" o:spid="_x0000_s1026" style="position:absolute;z-index:251654656;visibility:visible;mso-wrap-style:square;mso-width-percent:0;mso-height-percent:0;mso-wrap-distance-left:9pt;mso-wrap-distance-top:-3e-5mm;mso-wrap-distance-right:9pt;mso-wrap-distance-bottom:-3e-5mm;mso-position-horizontal:absolute;mso-position-horizontal-relative:text;mso-position-vertical:absolute;mso-position-vertical-relative:text;mso-width-percent:0;mso-height-percent:0;mso-width-relative:page;mso-height-relative:page" from="-27.3pt,14.5pt" to="171.5pt,14.5pt" o:gfxdata="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" strokeweight="2pt"/>
           </w:pict>
         </mc:Fallback>
       </mc:AlternateContent>
@@ -29654,7 +29713,7 @@
         </mc:Choice>
         <mc:Fallback>
           <w:pict>
-            <v:line w14:anchorId="2EB543C4" id="Line 59" o:spid="_x0000_s1026" style="position:absolute;z-index:251651584;visibility:visible;mso-wrap-style:square;mso-width-percent:0;mso-height-percent:0;mso-wrap-distance-left:9pt;mso-wrap-distance-top:0;mso-wrap-distance-right:9pt;mso-wrap-distance-bottom:0;mso-position-horizontal:absolute;mso-position-horizontal-relative:text;mso-position-vertical:absolute;mso-position-vertical-relative:text;mso-width-percent:0;mso-height-percent:0;mso-width-relative:page;mso-height-relative:page" from="-27.3pt,.4pt" to="171.5pt,.45pt" o:gfxdata="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" strokeweight="1pt"/>
+            <v:line w14:anchorId="49FEFFA1" id="Line 59" o:spid="_x0000_s1026" style="position:absolute;z-index:251651584;visibility:visible;mso-wrap-style:square;mso-width-percent:0;mso-height-percent:0;mso-wrap-distance-left:9pt;mso-wrap-distance-top:0;mso-wrap-distance-right:9pt;mso-wrap-distance-bottom:0;mso-position-horizontal:absolute;mso-position-horizontal-relative:text;mso-position-vertical:absolute;mso-position-vertical-relative:text;mso-width-percent:0;mso-height-percent:0;mso-width-relative:page;mso-height-relative:page" from="-27.3pt,.4pt" to="171.5pt,.45pt" o:gfxdata="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" strokeweight="1pt"/>
           </w:pict>
         </mc:Fallback>
       </mc:AlternateContent>
@@ -29728,7 +29787,7 @@
         </mc:Choice>
         <mc:Fallback>
           <w:pict>
-            <v:line w14:anchorId="70A1933A" id="Line 58" o:spid="_x0000_s1026" style="position:absolute;z-index:251648512;visibility:visible;mso-wrap-style:square;mso-width-percent:0;mso-height-percent:0;mso-wrap-distance-left:9pt;mso-wrap-distance-top:0;mso-wrap-distance-right:9pt;mso-wrap-distance-bottom:0;mso-position-horizontal:absolute;mso-position-horizontal-relative:text;mso-position-vertical:absolute;mso-position-vertical-relative:text;mso-width-percent:0;mso-height-percent:0;mso-width-relative:page;mso-height-relative:page" from="465.65pt,-13.35pt" to="465.75pt,28.15pt" o:gfxdata="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" strokeweight="2pt"/>
+            <v:line w14:anchorId="6E6B6C35" id="Line 58" o:spid="_x0000_s1026" style="position:absolute;z-index:251648512;visibility:visible;mso-wrap-style:square;mso-width-percent:0;mso-height-percent:0;mso-wrap-distance-left:9pt;mso-wrap-distance-top:0;mso-wrap-distance-right:9pt;mso-wrap-distance-bottom:0;mso-position-horizontal:absolute;mso-position-horizontal-relative:text;mso-position-vertical:absolute;mso-position-vertical-relative:text;mso-width-percent:0;mso-height-percent:0;mso-width-relative:page;mso-height-relative:page" from="465.65pt,-13.35pt" to="465.75pt,28.15pt" o:gfxdata="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" strokeweight="2pt"/>
           </w:pict>
         </mc:Fallback>
       </mc:AlternateContent>
@@ -29802,7 +29861,7 @@
         </mc:Choice>
         <mc:Fallback>
           <w:pict>
-            <v:line w14:anchorId="037733BD" id="Line 57" o:spid="_x0000_s1026" style="position:absolute;z-index:251645440;visibility:visible;mso-wrap-style:square;mso-width-percent:0;mso-height-percent:0;mso-wrap-distance-left:9pt;mso-wrap-distance-top:0;mso-wrap-distance-right:9pt;mso-wrap-distance-bottom:0;mso-position-horizontal:absolute;mso-position-horizontal-relative:text;mso-position-vertical:absolute;mso-position-vertical-relative:text;mso-width-percent:0;mso-height-percent:0;mso-width-relative:page;mso-height-relative:page" from="172pt,-13.35pt" to="172.05pt,27.75pt" o:gfxdata="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" strokeweight="2pt"/>
+            <v:line w14:anchorId="14C97165" id="Line 57" o:spid="_x0000_s1026" style="position:absolute;z-index:251645440;visibility:visible;mso-wrap-style:square;mso-width-percent:0;mso-height-percent:0;mso-wrap-distance-left:9pt;mso-wrap-distance-top:0;mso-wrap-distance-right:9pt;mso-wrap-distance-bottom:0;mso-position-horizontal:absolute;mso-position-horizontal-relative:text;mso-position-vertical:absolute;mso-position-vertical-relative:text;mso-width-percent:0;mso-height-percent:0;mso-width-relative:page;mso-height-relative:page" from="172pt,-13.35pt" to="172.05pt,27.75pt" o:gfxdata="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" strokeweight="2pt"/>
           </w:pict>
         </mc:Fallback>
       </mc:AlternateContent>
@@ -29876,7 +29935,7 @@
         </mc:Choice>
         <mc:Fallback>
           <w:pict>
-            <v:line w14:anchorId="7B51B64C" id="Line 56" o:spid="_x0000_s1026" style="position:absolute;z-index:251642368;visibility:visible;mso-wrap-style:square;mso-width-percent:0;mso-height-percent:0;mso-wrap-distance-left:9pt;mso-wrap-distance-top:0;mso-wrap-distance-right:9pt;mso-wrap-distance-bottom:0;mso-position-horizontal:absolute;mso-position-horizontal-relative:text;mso-position-vertical:absolute;mso-position-vertical-relative:text;mso-width-percent:0;mso-height-percent:0;mso-width-relative:page;mso-height-relative:page" from="143.5pt,-12.95pt" to="143.55pt,28.15pt" o:gfxdata="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" strokeweight="2pt"/>
+            <v:line w14:anchorId="39728418" id="Line 56" o:spid="_x0000_s1026" style="position:absolute;z-index:251642368;visibility:visible;mso-wrap-style:square;mso-width-percent:0;mso-height-percent:0;mso-wrap-distance-left:9pt;mso-wrap-distance-top:0;mso-wrap-distance-right:9pt;mso-wrap-distance-bottom:0;mso-position-horizontal:absolute;mso-position-horizontal-relative:text;mso-position-vertical:absolute;mso-position-vertical-relative:text;mso-width-percent:0;mso-height-percent:0;mso-width-relative:page;mso-height-relative:page" from="143.5pt,-12.95pt" to="143.55pt,28.15pt" o:gfxdata="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" strokeweight="2pt"/>
           </w:pict>
         </mc:Fallback>
       </mc:AlternateContent>
@@ -29950,7 +30009,7 @@
         </mc:Choice>
         <mc:Fallback>
           <w:pict>
-            <v:line w14:anchorId="1963D669" id="Line 55" o:spid="_x0000_s1026" style="position:absolute;z-index:251639296;visibility:visible;mso-wrap-style:square;mso-width-percent:0;mso-height-percent:0;mso-wrap-distance-left:9pt;mso-wrap-distance-top:0;mso-wrap-distance-right:9pt;mso-wrap-distance-bottom:0;mso-position-horizontal:absolute;mso-position-horizontal-relative:text;mso-position-vertical:absolute;mso-position-vertical-relative:text;mso-width-percent:0;mso-height-percent:0;mso-width-relative:page;mso-height-relative:page" from="100.75pt,-13.35pt" to="100.85pt,28.15pt" o:gfxdata="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" strokeweight="2pt"/>
+            <v:line w14:anchorId="5967CBF6" id="Line 55" o:spid="_x0000_s1026" style="position:absolute;z-index:251639296;visibility:visible;mso-wrap-style:square;mso-width-percent:0;mso-height-percent:0;mso-wrap-distance-left:9pt;mso-wrap-distance-top:0;mso-wrap-distance-right:9pt;mso-wrap-distance-bottom:0;mso-position-horizontal:absolute;mso-position-horizontal-relative:text;mso-position-vertical:absolute;mso-position-vertical-relative:text;mso-width-percent:0;mso-height-percent:0;mso-width-relative:page;mso-height-relative:page" from="100.75pt,-13.35pt" to="100.85pt,28.15pt" o:gfxdata="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" strokeweight="2pt"/>
           </w:pict>
         </mc:Fallback>
       </mc:AlternateContent>
@@ -30024,7 +30083,7 @@
         </mc:Choice>
         <mc:Fallback>
           <w:pict>
-            <v:line w14:anchorId="762001D3" id="Line 54" o:spid="_x0000_s1026" style="position:absolute;z-index:251636224;visibility:visible;mso-wrap-style:square;mso-width-percent:0;mso-height-percent:0;mso-wrap-distance-left:9pt;mso-wrap-distance-top:0;mso-wrap-distance-right:9pt;mso-wrap-distance-bottom:0;mso-position-horizontal:absolute;mso-position-horizontal-relative:text;mso-position-vertical:absolute;mso-position-vertical-relative:text;mso-width-percent:0;mso-height-percent:0;mso-width-relative:page;mso-height-relative:page" from="29.5pt,-13.35pt" to="29.55pt,28.15pt" o:gfxdata="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" strokeweight="2pt"/>
+            <v:line w14:anchorId="0DCA5437" id="Line 54" o:spid="_x0000_s1026" style="position:absolute;z-index:251636224;visibility:visible;mso-wrap-style:square;mso-width-percent:0;mso-height-percent:0;mso-wrap-distance-left:9pt;mso-wrap-distance-top:0;mso-wrap-distance-right:9pt;mso-wrap-distance-bottom:0;mso-position-horizontal:absolute;mso-position-horizontal-relative:text;mso-position-vertical:absolute;mso-position-vertical-relative:text;mso-width-percent:0;mso-height-percent:0;mso-width-relative:page;mso-height-relative:page" from="29.5pt,-13.35pt" to="29.55pt,28.15pt" o:gfxdata="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" strokeweight="2pt"/>
           </w:pict>
         </mc:Fallback>
       </mc:AlternateContent>
@@ -30098,7 +30157,7 @@
         </mc:Choice>
         <mc:Fallback>
           <w:pict>
-            <v:line w14:anchorId="77EDE5A9" id="Line 53" o:spid="_x0000_s1026" style="position:absolute;z-index:251633152;visibility:visible;mso-wrap-style:square;mso-width-percent:0;mso-height-percent:0;mso-wrap-distance-left:9pt;mso-wrap-distance-top:0;mso-wrap-distance-right:9pt;mso-wrap-distance-bottom:0;mso-position-horizontal:absolute;mso-position-horizontal-relative:text;mso-position-vertical:absolute;mso-position-vertical-relative:text;mso-width-percent:0;mso-height-percent:0;mso-width-relative:page;mso-height-relative:page" from="-27.3pt,-13.65pt" to="493.6pt,-13.6pt" o:gfxdata="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" strokeweight="2pt"/>
+            <v:line w14:anchorId="17823448" id="Line 53" o:spid="_x0000_s1026" style="position:absolute;z-index:251633152;visibility:visible;mso-wrap-style:square;mso-width-percent:0;mso-height-percent:0;mso-wrap-distance-left:9pt;mso-wrap-distance-top:0;mso-wrap-distance-right:9pt;mso-wrap-distance-bottom:0;mso-position-horizontal:absolute;mso-position-horizontal-relative:text;mso-position-vertical:absolute;mso-position-vertical-relative:text;mso-width-percent:0;mso-height-percent:0;mso-width-relative:page;mso-height-relative:page" from="-27.3pt,-13.65pt" to="493.6pt,-13.6pt" o:gfxdata="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" strokeweight="2pt"/>
           </w:pict>
         </mc:Fallback>
       </mc:AlternateContent>
@@ -30172,7 +30231,7 @@
         </mc:Choice>
         <mc:Fallback>
           <w:pict>
-            <v:line w14:anchorId="6FABADCF" id="Line 52" o:spid="_x0000_s1026" style="position:absolute;z-index:251630080;visibility:visible;mso-wrap-style:square;mso-width-percent:0;mso-height-percent:0;mso-wrap-distance-left:9pt;mso-wrap-distance-top:0;mso-wrap-distance-right:9pt;mso-wrap-distance-bottom:0;mso-position-horizontal:absolute;mso-position-horizontal-relative:text;mso-position-vertical:absolute;mso-position-vertical-relative:text;mso-width-percent:0;mso-height-percent:0;mso-width-relative:page;mso-height-relative:page" from=".95pt,-13.35pt" to="1pt,28.15pt" o:gfxdata="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" strokeweight="2pt"/>
+            <v:line w14:anchorId="64BC94D1" id="Line 52" o:spid="_x0000_s1026" style="position:absolute;z-index:251630080;visibility:visible;mso-wrap-style:square;mso-width-percent:0;mso-height-percent:0;mso-wrap-distance-left:9pt;mso-wrap-distance-top:0;mso-wrap-distance-right:9pt;mso-wrap-distance-bottom:0;mso-position-horizontal:absolute;mso-position-horizontal-relative:text;mso-position-vertical:absolute;mso-position-vertical-relative:text;mso-width-percent:0;mso-height-percent:0;mso-width-relative:page;mso-height-relative:page" from=".95pt,-13.35pt" to="1pt,28.15pt" o:gfxdata="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" strokeweight="2pt"/>
           </w:pict>
         </mc:Fallback>
       </mc:AlternateContent>
@@ -30389,7 +30448,7 @@
         </mc:Choice>
         <mc:Fallback>
           <w:pict>
-            <v:rect w14:anchorId="124B5209" id="Rectangle 51" o:spid="_x0000_s1026" style="position:absolute;margin-left:-27.55pt;margin-top:-12.2pt;width:521.75pt;height:798pt;z-index:251627008;visibility:visible;mso-wrap-style:square;mso-width-percent:0;mso-height-percent:0;mso-wrap-distance-left:9pt;mso-wrap-distance-top:0;mso-wrap-distance-right:9pt;mso-wrap-distance-bottom:0;mso-position-horizontal:absolute;mso-position-horizontal-relative:text;mso-position-vertical:absolute;mso-position-vertical-relative:text;mso-width-percent:0;mso-height-percent:0;mso-width-relative:page;mso-height-relative:page;v-text-anchor:top" o:gfxdata="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" filled="f" strokeweight="2pt"/>
+            <v:rect w14:anchorId="538CFF53" id="Rectangle 51" o:spid="_x0000_s1026" style="position:absolute;margin-left:-27.55pt;margin-top:-12.2pt;width:521.75pt;height:798pt;z-index:251627008;visibility:visible;mso-wrap-style:square;mso-width-percent:0;mso-height-percent:0;mso-wrap-distance-left:9pt;mso-wrap-distance-top:0;mso-wrap-distance-right:9pt;mso-wrap-distance-bottom:0;mso-position-horizontal:absolute;mso-position-horizontal-relative:text;mso-position-vertical:absolute;mso-position-vertical-relative:text;mso-width-percent:0;mso-height-percent:0;mso-width-relative:page;mso-height-relative:page;v-text-anchor:top" o:gfxdata="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" filled="f" strokeweight="2pt"/>
           </w:pict>
         </mc:Fallback>
       </mc:AlternateContent>

--- a/Пояснительная Записка (Даты + охрана).docx
+++ b/Пояснительная Записка (Даты + охрана).docx
@@ -4329,7 +4329,7 @@
           <v:shape id="_x0000_i1025" type="#_x0000_t75" style="width:309.75pt;height:322.5pt" o:ole="">
             <v:imagedata r:id="rId9" o:title=""/>
           </v:shape>
-          <o:OLEObject Type="Embed" ProgID="PBrush" ShapeID="_x0000_i1025" DrawAspect="Content" ObjectID="_1682530126" r:id="rId10"/>
+          <o:OLEObject Type="Embed" ProgID="PBrush" ShapeID="_x0000_i1025" DrawAspect="Content" ObjectID="_1683473111" r:id="rId10"/>
         </w:object>
       </w:r>
       <w:bookmarkEnd w:id="1"/>
@@ -4621,7 +4621,7 @@
           <v:shape id="_x0000_i1026" type="#_x0000_t75" style="width:109.5pt;height:51.75pt" o:ole="">
             <v:imagedata r:id="rId11" o:title=""/>
           </v:shape>
-          <o:OLEObject Type="Embed" ProgID="PBrush" ShapeID="_x0000_i1026" DrawAspect="Content" ObjectID="_1682530127" r:id="rId12"/>
+          <o:OLEObject Type="Embed" ProgID="PBrush" ShapeID="_x0000_i1026" DrawAspect="Content" ObjectID="_1683473112" r:id="rId12"/>
         </w:object>
       </w:r>
     </w:p>
@@ -22036,7 +22036,6 @@
         <w:rPr>
           <w:rFonts w:ascii="Times New Roman" w:hAnsi="Times New Roman"/>
           <w:b/>
-          <w:color w:val="FF0000"/>
           <w:sz w:val="28"/>
           <w:szCs w:val="28"/>
         </w:rPr>
@@ -22045,7 +22044,6 @@
         <w:rPr>
           <w:rFonts w:ascii="Times New Roman" w:hAnsi="Times New Roman"/>
           <w:b/>
-          <w:color w:val="FF0000"/>
           <w:sz w:val="28"/>
           <w:szCs w:val="28"/>
         </w:rPr>
@@ -22070,11 +22068,10 @@
         <w:rPr>
           <w:rFonts w:ascii="Times New Roman" w:hAnsi="Times New Roman"/>
           <w:b/>
-          <w:color w:val="FF0000"/>
-          <w:sz w:val="28"/>
-          <w:szCs w:val="28"/>
-        </w:rPr>
-        <w:t>Разработка инструкции по охране труда при работе на персональном компьютере</w:t>
+          <w:sz w:val="28"/>
+          <w:szCs w:val="28"/>
+        </w:rPr>
+        <w:t>Требования к пожарной безопасности при работе на персональном компьютере</w:t>
       </w:r>
     </w:p>
     <w:p>
@@ -22085,456 +22082,1112 @@
         <w:jc w:val="both"/>
         <w:rPr>
           <w:rFonts w:ascii="Times New Roman" w:eastAsia="Times New Roman" w:hAnsi="Times New Roman"/>
-          <w:color w:val="FF0000"/>
-          <w:sz w:val="28"/>
-          <w:szCs w:val="28"/>
-          <w:lang w:eastAsia="ru-RU"/>
-        </w:rPr>
-      </w:pPr>
-      <w:r>
-        <w:rPr>
-          <w:rFonts w:ascii="Times New Roman" w:eastAsia="Times New Roman" w:hAnsi="Times New Roman"/>
-          <w:color w:val="FF0000"/>
-          <w:sz w:val="28"/>
-          <w:szCs w:val="28"/>
-          <w:lang w:eastAsia="ru-RU"/>
-        </w:rPr>
-        <w:t>В инструкцию по охране труда при работе с компьютерами включены только те требования к ПЭВМ, периферийным устройствам (принтеры, сканеры, клавиатуры, и др.), которые установлены санитарными нормами и правилами, иными нормативными правовыми актами, которые относятся к охране труда и выполняются самими работающими. Эти требования определены с учетом ст. 26 Закона № 356-З, Инструкции № 176, Санитарных правил № 59.</w:t>
-      </w:r>
-    </w:p>
-    <w:p>
-      <w:pPr>
+          <w:sz w:val="28"/>
+          <w:szCs w:val="28"/>
+          <w:lang w:eastAsia="ru-RU"/>
+        </w:rPr>
+      </w:pPr>
+      <w:r>
+        <w:rPr>
+          <w:rFonts w:ascii="Times New Roman" w:eastAsia="Times New Roman" w:hAnsi="Times New Roman"/>
+          <w:sz w:val="28"/>
+          <w:szCs w:val="28"/>
+          <w:lang w:eastAsia="ru-RU"/>
+        </w:rPr>
+        <w:t>Пожары в вычислительном</w:t>
+      </w:r>
+      <w:r>
+        <w:rPr>
+          <w:rFonts w:ascii="Times New Roman" w:eastAsia="Times New Roman" w:hAnsi="Times New Roman"/>
+          <w:sz w:val="28"/>
+          <w:szCs w:val="28"/>
+          <w:lang w:eastAsia="ru-RU"/>
+        </w:rPr>
+        <w:t xml:space="preserve"> центре представляют особую опасность, так как сопряжены с большими материальными потерями. Характерная особенность – небольшие площади помещений. Как известно, пожар может возникнуть при взаимодействии веществ, окислителя и источников зажигания. Горючими компонентами являются: строительные материалы для акустической и эстетической отделки помещений, перегородки, полы, двери, изоляция силовых, сигнальных кабелей и т.д. </w:t>
+      </w:r>
+      <w:r>
+        <w:rPr>
+          <w:rFonts w:ascii="Times New Roman" w:eastAsia="Times New Roman" w:hAnsi="Times New Roman"/>
+          <w:sz w:val="28"/>
+          <w:szCs w:val="28"/>
+          <w:lang w:eastAsia="ru-RU"/>
+        </w:rPr>
+        <w:t>Для отвода теплоты от ЭВМ действует мощная система кондиционирования. Поэтому кислород, как окислитель процессов горения, имеется в любой точке помещений ВЦ.</w:t>
+      </w:r>
+    </w:p>
+    <w:p>
+      <w:pPr>
+        <w:shd w:val="clear" w:color="auto" w:fill="FFFFFF"/>
+        <w:spacing w:after="0" w:line="360" w:lineRule="auto"/>
+        <w:ind w:firstLine="709"/>
+        <w:jc w:val="both"/>
+        <w:rPr>
+          <w:rFonts w:ascii="Times New Roman" w:eastAsia="Times New Roman" w:hAnsi="Times New Roman"/>
+          <w:sz w:val="28"/>
+          <w:szCs w:val="28"/>
+          <w:lang w:eastAsia="ru-RU"/>
+        </w:rPr>
+      </w:pPr>
+      <w:r>
+        <w:rPr>
+          <w:rFonts w:ascii="Times New Roman" w:eastAsia="Times New Roman" w:hAnsi="Times New Roman"/>
+          <w:sz w:val="28"/>
+          <w:szCs w:val="28"/>
+          <w:lang w:eastAsia="ru-RU"/>
+        </w:rPr>
+        <w:t xml:space="preserve">Особенностью </w:t>
+      </w:r>
+      <w:proofErr w:type="spellStart"/>
+      <w:proofErr w:type="gramStart"/>
+      <w:r>
+        <w:rPr>
+          <w:rFonts w:ascii="Times New Roman" w:eastAsia="Times New Roman" w:hAnsi="Times New Roman"/>
+          <w:sz w:val="28"/>
+          <w:szCs w:val="28"/>
+          <w:lang w:eastAsia="ru-RU"/>
+        </w:rPr>
+        <w:t>компь.теров</w:t>
+      </w:r>
+      <w:proofErr w:type="spellEnd"/>
+      <w:proofErr w:type="gramEnd"/>
+      <w:r>
+        <w:rPr>
+          <w:rFonts w:ascii="Times New Roman" w:eastAsia="Times New Roman" w:hAnsi="Times New Roman"/>
+          <w:sz w:val="28"/>
+          <w:szCs w:val="28"/>
+          <w:lang w:eastAsia="ru-RU"/>
+        </w:rPr>
+        <w:t xml:space="preserve"> является очень высокая плотность расположения микросхем. При прохождении электрического тока по проводникам и </w:t>
+      </w:r>
+      <w:proofErr w:type="spellStart"/>
+      <w:r>
+        <w:rPr>
+          <w:rFonts w:ascii="Times New Roman" w:eastAsia="Times New Roman" w:hAnsi="Times New Roman"/>
+          <w:sz w:val="28"/>
+          <w:szCs w:val="28"/>
+          <w:lang w:eastAsia="ru-RU"/>
+        </w:rPr>
+        <w:t>деоталям</w:t>
+      </w:r>
+      <w:proofErr w:type="spellEnd"/>
+      <w:r>
+        <w:rPr>
+          <w:rFonts w:ascii="Times New Roman" w:eastAsia="Times New Roman" w:hAnsi="Times New Roman"/>
+          <w:sz w:val="28"/>
+          <w:szCs w:val="28"/>
+          <w:lang w:eastAsia="ru-RU"/>
+        </w:rPr>
+        <w:t xml:space="preserve"> выделяется тепло, что в условиях их высокой плотности может привести к перегреву. Надёжная работка отдельных элементов и микросхем в целом обеспечивается только в </w:t>
+      </w:r>
+      <w:proofErr w:type="spellStart"/>
+      <w:r>
+        <w:rPr>
+          <w:rFonts w:ascii="Times New Roman" w:eastAsia="Times New Roman" w:hAnsi="Times New Roman"/>
+          <w:sz w:val="28"/>
+          <w:szCs w:val="28"/>
+          <w:lang w:eastAsia="ru-RU"/>
+        </w:rPr>
+        <w:t>отпределённых</w:t>
+      </w:r>
+      <w:proofErr w:type="spellEnd"/>
+      <w:r>
+        <w:rPr>
+          <w:rFonts w:ascii="Times New Roman" w:eastAsia="Times New Roman" w:hAnsi="Times New Roman"/>
+          <w:sz w:val="28"/>
+          <w:szCs w:val="28"/>
+          <w:lang w:eastAsia="ru-RU"/>
+        </w:rPr>
+        <w:t xml:space="preserve"> интервалах температуры, влажности и при заданных электрических параметрах. При отклонении реальных условий эксплуатации от расчётных могут возникнуть пожароопасные ситуации.</w:t>
+      </w:r>
+    </w:p>
+    <w:p>
+      <w:pPr>
+        <w:shd w:val="clear" w:color="auto" w:fill="FFFFFF"/>
+        <w:spacing w:after="0" w:line="360" w:lineRule="auto"/>
+        <w:ind w:firstLine="709"/>
+        <w:jc w:val="both"/>
+        <w:rPr>
+          <w:rFonts w:ascii="Times New Roman" w:eastAsia="Times New Roman" w:hAnsi="Times New Roman"/>
+          <w:sz w:val="28"/>
+          <w:szCs w:val="28"/>
+          <w:lang w:eastAsia="ru-RU"/>
+        </w:rPr>
+      </w:pPr>
+      <w:r>
+        <w:rPr>
+          <w:rFonts w:ascii="Times New Roman" w:eastAsia="Times New Roman" w:hAnsi="Times New Roman"/>
+          <w:sz w:val="28"/>
+          <w:szCs w:val="28"/>
+          <w:lang w:eastAsia="ru-RU"/>
+        </w:rPr>
+        <w:t xml:space="preserve">Кабельные линии являются наиболее пожароопасным местом. Наличие горючего изоляционного материала, вероятных источников зажигания в виде электрических искр и дуг, разветвлённость и недоступность делают кабельные линии местом наиболее вероятного возникновения и развития пожара. Для понижения воспламеняемости и способности распространять пламя кабели </w:t>
+      </w:r>
+      <w:proofErr w:type="spellStart"/>
+      <w:r>
+        <w:rPr>
+          <w:rFonts w:ascii="Times New Roman" w:eastAsia="Times New Roman" w:hAnsi="Times New Roman"/>
+          <w:sz w:val="28"/>
+          <w:szCs w:val="28"/>
+          <w:lang w:eastAsia="ru-RU"/>
+        </w:rPr>
+        <w:t>покрыают</w:t>
+      </w:r>
+      <w:proofErr w:type="spellEnd"/>
+      <w:r>
+        <w:rPr>
+          <w:rFonts w:ascii="Times New Roman" w:eastAsia="Times New Roman" w:hAnsi="Times New Roman"/>
+          <w:sz w:val="28"/>
+          <w:szCs w:val="28"/>
+          <w:lang w:eastAsia="ru-RU"/>
+        </w:rPr>
+        <w:t xml:space="preserve"> огнезащитными покрытиями.</w:t>
+      </w:r>
+    </w:p>
+    <w:p>
+      <w:pPr>
+        <w:shd w:val="clear" w:color="auto" w:fill="FFFFFF"/>
+        <w:spacing w:after="0" w:line="360" w:lineRule="auto"/>
+        <w:ind w:firstLine="709"/>
+        <w:jc w:val="both"/>
+        <w:rPr>
+          <w:rFonts w:ascii="Times New Roman" w:eastAsia="Times New Roman" w:hAnsi="Times New Roman"/>
+          <w:sz w:val="28"/>
+          <w:szCs w:val="28"/>
+          <w:lang w:eastAsia="ru-RU"/>
+        </w:rPr>
+      </w:pPr>
+      <w:r>
+        <w:rPr>
+          <w:rFonts w:ascii="Times New Roman" w:eastAsia="Times New Roman" w:hAnsi="Times New Roman"/>
+          <w:sz w:val="28"/>
+          <w:szCs w:val="28"/>
+          <w:lang w:eastAsia="ru-RU"/>
+        </w:rPr>
+        <w:t xml:space="preserve">Пожар – это </w:t>
+      </w:r>
+      <w:proofErr w:type="spellStart"/>
+      <w:r>
+        <w:rPr>
+          <w:rFonts w:ascii="Times New Roman" w:eastAsia="Times New Roman" w:hAnsi="Times New Roman"/>
+          <w:sz w:val="28"/>
+          <w:szCs w:val="28"/>
+          <w:lang w:eastAsia="ru-RU"/>
+        </w:rPr>
+        <w:t>неконтроллируемое</w:t>
+      </w:r>
+      <w:proofErr w:type="spellEnd"/>
+      <w:r>
+        <w:rPr>
+          <w:rFonts w:ascii="Times New Roman" w:eastAsia="Times New Roman" w:hAnsi="Times New Roman"/>
+          <w:sz w:val="28"/>
+          <w:szCs w:val="28"/>
+          <w:lang w:eastAsia="ru-RU"/>
+        </w:rPr>
+        <w:t xml:space="preserve"> горение вне специального очага, который наносит огромный ущерб.</w:t>
+      </w:r>
+    </w:p>
+    <w:p>
+      <w:pPr>
+        <w:shd w:val="clear" w:color="auto" w:fill="FFFFFF"/>
+        <w:spacing w:after="0" w:line="360" w:lineRule="auto"/>
+        <w:ind w:firstLine="709"/>
+        <w:jc w:val="both"/>
+        <w:rPr>
+          <w:rFonts w:ascii="Times New Roman" w:eastAsia="Times New Roman" w:hAnsi="Times New Roman"/>
+          <w:sz w:val="28"/>
+          <w:szCs w:val="28"/>
+          <w:lang w:eastAsia="ru-RU"/>
+        </w:rPr>
+      </w:pPr>
+      <w:r>
+        <w:rPr>
+          <w:rFonts w:ascii="Times New Roman" w:eastAsia="Times New Roman" w:hAnsi="Times New Roman"/>
+          <w:sz w:val="28"/>
+          <w:szCs w:val="28"/>
+          <w:lang w:eastAsia="ru-RU"/>
+        </w:rPr>
+        <w:lastRenderedPageBreak/>
+        <w:t>Электрическое горение – это замыкание, перегрузка электрического тока на электрическом оборудовании, грозовая молния.</w:t>
+      </w:r>
+    </w:p>
+    <w:p>
+      <w:pPr>
+        <w:shd w:val="clear" w:color="auto" w:fill="FFFFFF"/>
+        <w:spacing w:after="0" w:line="360" w:lineRule="auto"/>
+        <w:ind w:firstLine="709"/>
+        <w:jc w:val="both"/>
+        <w:rPr>
+          <w:rFonts w:ascii="Times New Roman" w:eastAsia="Times New Roman" w:hAnsi="Times New Roman"/>
+          <w:sz w:val="28"/>
+          <w:szCs w:val="28"/>
+          <w:lang w:eastAsia="ru-RU"/>
+        </w:rPr>
+      </w:pPr>
+      <w:r>
+        <w:rPr>
+          <w:rFonts w:ascii="Times New Roman" w:eastAsia="Times New Roman" w:hAnsi="Times New Roman"/>
+          <w:sz w:val="28"/>
+          <w:szCs w:val="28"/>
+          <w:lang w:eastAsia="ru-RU"/>
+        </w:rPr>
+        <w:t>Устранение причин пожара в электрическом оборудовании проводится в различных направлениях:</w:t>
+      </w:r>
+    </w:p>
+    <w:p>
+      <w:pPr>
+        <w:pStyle w:val="ListParagraph"/>
         <w:numPr>
           <w:ilvl w:val="0"/>
-          <w:numId w:val="7"/>
+          <w:numId w:val="17"/>
         </w:numPr>
+        <w:shd w:val="clear" w:color="auto" w:fill="FFFFFF"/>
         <w:tabs>
           <w:tab w:val="left" w:pos="993"/>
         </w:tabs>
-        <w:spacing w:after="0" w:line="360" w:lineRule="auto"/>
+        <w:spacing w:line="360" w:lineRule="auto"/>
         <w:ind w:left="0" w:firstLine="709"/>
-        <w:contextualSpacing/>
         <w:jc w:val="both"/>
         <w:rPr>
-          <w:rFonts w:ascii="Times New Roman" w:hAnsi="Times New Roman"/>
-          <w:b/>
-          <w:color w:val="FF0000"/>
-          <w:sz w:val="28"/>
-          <w:szCs w:val="28"/>
-        </w:rPr>
-      </w:pPr>
-      <w:r>
-        <w:rPr>
-          <w:rFonts w:ascii="Times New Roman" w:hAnsi="Times New Roman"/>
-          <w:b/>
-          <w:color w:val="FF0000"/>
-          <w:sz w:val="28"/>
-          <w:szCs w:val="28"/>
-        </w:rPr>
-        <w:t>Общие требования охраны труда</w:t>
-      </w:r>
-    </w:p>
-    <w:p>
-      <w:pPr>
+          <w:sz w:val="28"/>
+          <w:szCs w:val="28"/>
+        </w:rPr>
+      </w:pPr>
+      <w:r>
+        <w:rPr>
+          <w:sz w:val="28"/>
+          <w:szCs w:val="28"/>
+        </w:rPr>
+        <w:t>Предупреждение замыкания осуществляется правильным выбором, монтажом и эксплуатацией сетей;</w:t>
+      </w:r>
+    </w:p>
+    <w:p>
+      <w:pPr>
+        <w:pStyle w:val="ListParagraph"/>
+        <w:numPr>
+          <w:ilvl w:val="0"/>
+          <w:numId w:val="17"/>
+        </w:numPr>
+        <w:shd w:val="clear" w:color="auto" w:fill="FFFFFF"/>
+        <w:tabs>
+          <w:tab w:val="left" w:pos="993"/>
+        </w:tabs>
+        <w:spacing w:line="360" w:lineRule="auto"/>
+        <w:ind w:left="0" w:firstLine="709"/>
+        <w:jc w:val="both"/>
+        <w:rPr>
+          <w:sz w:val="28"/>
+          <w:szCs w:val="28"/>
+        </w:rPr>
+      </w:pPr>
+      <w:r>
+        <w:rPr>
+          <w:sz w:val="28"/>
+          <w:szCs w:val="28"/>
+        </w:rPr>
+        <w:t>Применение защитных схем в виде быстродействующих реле, а также выключателей, плавких предохранителей, автоматических выключателей.</w:t>
+      </w:r>
+    </w:p>
+    <w:p>
+      <w:pPr>
+        <w:shd w:val="clear" w:color="auto" w:fill="FFFFFF"/>
         <w:spacing w:after="0" w:line="360" w:lineRule="auto"/>
         <w:ind w:firstLine="709"/>
         <w:jc w:val="both"/>
         <w:rPr>
-          <w:rFonts w:ascii="Times New Roman" w:hAnsi="Times New Roman"/>
-          <w:color w:val="FF0000"/>
-          <w:sz w:val="28"/>
-          <w:szCs w:val="28"/>
-        </w:rPr>
-      </w:pPr>
-      <w:r>
-        <w:rPr>
-          <w:rFonts w:ascii="Times New Roman" w:hAnsi="Times New Roman"/>
-          <w:color w:val="FF0000"/>
-          <w:sz w:val="28"/>
-          <w:szCs w:val="28"/>
-        </w:rPr>
-        <w:t xml:space="preserve">1.1 К работе на персональном компьютере (ПК) допускаются лица, прошедшие медицинское освидетельствование, вводный инструктаж, первичный инструктаж, обучение и стажировку на рабочем месте, проверку знаний требований охраны труда, имеющие группу </w:t>
-      </w:r>
-      <w:r>
-        <w:rPr>
-          <w:rFonts w:ascii="Times New Roman" w:hAnsi="Times New Roman"/>
-          <w:color w:val="FF0000"/>
-          <w:sz w:val="28"/>
-          <w:szCs w:val="28"/>
-          <w:lang w:val="en-US"/>
-        </w:rPr>
-        <w:t>I</w:t>
-      </w:r>
-      <w:r>
-        <w:rPr>
-          <w:rFonts w:ascii="Times New Roman" w:hAnsi="Times New Roman"/>
-          <w:color w:val="FF0000"/>
-          <w:sz w:val="28"/>
-          <w:szCs w:val="28"/>
-        </w:rPr>
-        <w:t xml:space="preserve"> по электробезопасности.</w:t>
-      </w:r>
-    </w:p>
-    <w:p>
-      <w:pPr>
+          <w:rFonts w:ascii="Times New Roman" w:eastAsia="Times New Roman" w:hAnsi="Times New Roman"/>
+          <w:sz w:val="28"/>
+          <w:szCs w:val="28"/>
+          <w:lang w:eastAsia="ru-RU"/>
+        </w:rPr>
+      </w:pPr>
+      <w:r>
+        <w:rPr>
+          <w:rFonts w:ascii="Times New Roman" w:eastAsia="Times New Roman" w:hAnsi="Times New Roman"/>
+          <w:sz w:val="28"/>
+          <w:szCs w:val="28"/>
+          <w:lang w:eastAsia="ru-RU"/>
+        </w:rPr>
+        <w:t xml:space="preserve">Внимание следует обратить на пожарную безопасность предприятия в целом и отдельных его помещений. В помещениях не должен </w:t>
+      </w:r>
+      <w:proofErr w:type="spellStart"/>
+      <w:r>
+        <w:rPr>
+          <w:rFonts w:ascii="Times New Roman" w:eastAsia="Times New Roman" w:hAnsi="Times New Roman"/>
+          <w:sz w:val="28"/>
+          <w:szCs w:val="28"/>
+          <w:lang w:eastAsia="ru-RU"/>
+        </w:rPr>
+        <w:t>скаприваться</w:t>
+      </w:r>
+      <w:proofErr w:type="spellEnd"/>
+      <w:r>
+        <w:rPr>
+          <w:rFonts w:ascii="Times New Roman" w:eastAsia="Times New Roman" w:hAnsi="Times New Roman"/>
+          <w:sz w:val="28"/>
+          <w:szCs w:val="28"/>
+          <w:lang w:eastAsia="ru-RU"/>
+        </w:rPr>
+        <w:t xml:space="preserve"> мусор, ненужные бумаги, хлам и др.</w:t>
+      </w:r>
+    </w:p>
+    <w:p>
+      <w:pPr>
+        <w:shd w:val="clear" w:color="auto" w:fill="FFFFFF"/>
         <w:spacing w:after="0" w:line="360" w:lineRule="auto"/>
         <w:ind w:firstLine="709"/>
         <w:jc w:val="both"/>
         <w:rPr>
-          <w:rFonts w:ascii="Times New Roman" w:hAnsi="Times New Roman"/>
-          <w:color w:val="FF0000"/>
-          <w:sz w:val="28"/>
-          <w:szCs w:val="28"/>
-        </w:rPr>
-      </w:pPr>
-      <w:r>
-        <w:rPr>
-          <w:rFonts w:ascii="Times New Roman" w:hAnsi="Times New Roman"/>
-          <w:color w:val="FF0000"/>
-          <w:sz w:val="28"/>
-          <w:szCs w:val="28"/>
-        </w:rPr>
-        <w:t>1.2 При работе на персональном компьютере работник обязан:</w:t>
-      </w:r>
-    </w:p>
-    <w:p>
-      <w:pPr>
+          <w:rFonts w:ascii="Times New Roman" w:eastAsia="Times New Roman" w:hAnsi="Times New Roman"/>
+          <w:sz w:val="28"/>
+          <w:szCs w:val="28"/>
+          <w:lang w:eastAsia="ru-RU"/>
+        </w:rPr>
+      </w:pPr>
+      <w:r>
+        <w:rPr>
+          <w:rFonts w:ascii="Times New Roman" w:eastAsia="Times New Roman" w:hAnsi="Times New Roman"/>
+          <w:sz w:val="28"/>
+          <w:szCs w:val="28"/>
+          <w:lang w:eastAsia="ru-RU"/>
+        </w:rPr>
+        <w:t>Необходимо предусмотреть аварийный выход из пределов помещения в случае пожара. В помещении должны быть предусмотрены огнетушители. Они должны быть в рабочем состоянии и проверяться согласно нормам. В помещениях должна быть пожарная сигнализация. В случае возникновения</w:t>
+      </w:r>
+      <w:r>
+        <w:rPr>
+          <w:rFonts w:ascii="Times New Roman" w:eastAsia="Times New Roman" w:hAnsi="Times New Roman"/>
+          <w:sz w:val="28"/>
+          <w:szCs w:val="28"/>
+          <w:lang w:eastAsia="ru-RU"/>
+        </w:rPr>
+        <w:t xml:space="preserve"> пожара необходимо сообщить в ближайшую пожарную часть и по возможности предпринять некоторые шага по его устранению.</w:t>
+      </w:r>
+    </w:p>
+    <w:p>
+      <w:pPr>
+        <w:shd w:val="clear" w:color="auto" w:fill="FFFFFF"/>
         <w:spacing w:after="0" w:line="360" w:lineRule="auto"/>
         <w:ind w:firstLine="709"/>
         <w:jc w:val="both"/>
         <w:rPr>
-          <w:rFonts w:ascii="Times New Roman" w:hAnsi="Times New Roman"/>
-          <w:color w:val="FF0000"/>
-          <w:sz w:val="28"/>
-          <w:szCs w:val="28"/>
-        </w:rPr>
-      </w:pPr>
-      <w:r>
-        <w:rPr>
-          <w:rFonts w:ascii="Times New Roman" w:hAnsi="Times New Roman"/>
-          <w:color w:val="FF0000"/>
-          <w:sz w:val="28"/>
-          <w:szCs w:val="28"/>
-        </w:rPr>
-        <w:t>1.2.1 Выполнять только ту работу, которая определена его должностной (рабочей) инструкцией.</w:t>
-      </w:r>
-    </w:p>
-    <w:p>
-      <w:pPr>
+          <w:rFonts w:ascii="Times New Roman" w:eastAsia="Times New Roman" w:hAnsi="Times New Roman"/>
+          <w:sz w:val="28"/>
+          <w:szCs w:val="28"/>
+          <w:lang w:eastAsia="ru-RU"/>
+        </w:rPr>
+      </w:pPr>
+      <w:r>
+        <w:rPr>
+          <w:rFonts w:ascii="Times New Roman" w:eastAsia="Times New Roman" w:hAnsi="Times New Roman"/>
+          <w:sz w:val="28"/>
+          <w:szCs w:val="28"/>
+          <w:lang w:eastAsia="ru-RU"/>
+        </w:rPr>
+        <w:t>Так как работа программиста прямо связана с электрооборудованием, необходимо уметь пользоваться им правильно и соблюдать меры безопасности от поражения электрического тока.</w:t>
+      </w:r>
+    </w:p>
+    <w:p>
+      <w:pPr>
+        <w:shd w:val="clear" w:color="auto" w:fill="FFFFFF"/>
         <w:spacing w:after="0" w:line="360" w:lineRule="auto"/>
         <w:ind w:firstLine="709"/>
         <w:jc w:val="both"/>
         <w:rPr>
-          <w:rFonts w:ascii="Times New Roman" w:hAnsi="Times New Roman"/>
-          <w:color w:val="FF0000"/>
-          <w:sz w:val="28"/>
-          <w:szCs w:val="28"/>
-        </w:rPr>
-      </w:pPr>
-      <w:r>
-        <w:rPr>
-          <w:rFonts w:ascii="Times New Roman" w:hAnsi="Times New Roman"/>
-          <w:color w:val="FF0000"/>
-          <w:sz w:val="28"/>
-          <w:szCs w:val="28"/>
-        </w:rPr>
-        <w:t>1.2.2 Выполнять правила внутреннего трудового распорядка.</w:t>
-      </w:r>
-    </w:p>
-    <w:p>
-      <w:pPr>
+          <w:rFonts w:ascii="Times New Roman" w:eastAsia="Times New Roman" w:hAnsi="Times New Roman"/>
+          <w:sz w:val="28"/>
+          <w:szCs w:val="28"/>
+          <w:lang w:eastAsia="ru-RU"/>
+        </w:rPr>
+      </w:pPr>
+      <w:r>
+        <w:rPr>
+          <w:rFonts w:ascii="Times New Roman" w:eastAsia="Times New Roman" w:hAnsi="Times New Roman"/>
+          <w:sz w:val="28"/>
+          <w:szCs w:val="28"/>
+          <w:lang w:eastAsia="ru-RU"/>
+        </w:rPr>
+        <w:t xml:space="preserve">Существует множество от повреждения электрическим током. Из них защитное заземление. Защитное заземление – преднамеренно электрическое заземление с землёй или её эквивалентом металлических нетоковедущих частей, которые могут оказаться под напряжением </w:t>
+      </w:r>
+      <w:proofErr w:type="spellStart"/>
+      <w:r>
+        <w:rPr>
+          <w:rFonts w:ascii="Times New Roman" w:eastAsia="Times New Roman" w:hAnsi="Times New Roman"/>
+          <w:sz w:val="28"/>
+          <w:szCs w:val="28"/>
+          <w:lang w:eastAsia="ru-RU"/>
+        </w:rPr>
+        <w:t>вследсвтие</w:t>
+      </w:r>
+      <w:proofErr w:type="spellEnd"/>
+      <w:r>
+        <w:rPr>
+          <w:rFonts w:ascii="Times New Roman" w:eastAsia="Times New Roman" w:hAnsi="Times New Roman"/>
+          <w:sz w:val="28"/>
+          <w:szCs w:val="28"/>
+          <w:lang w:eastAsia="ru-RU"/>
+        </w:rPr>
+        <w:t xml:space="preserve"> замыкания на корпус и по другим причинам.</w:t>
+      </w:r>
+    </w:p>
+    <w:p>
+      <w:pPr>
+        <w:shd w:val="clear" w:color="auto" w:fill="FFFFFF"/>
         <w:spacing w:after="0" w:line="360" w:lineRule="auto"/>
         <w:ind w:firstLine="709"/>
         <w:jc w:val="both"/>
         <w:rPr>
-          <w:rFonts w:ascii="Times New Roman" w:hAnsi="Times New Roman"/>
-          <w:color w:val="FF0000"/>
-          <w:sz w:val="28"/>
-          <w:szCs w:val="28"/>
-        </w:rPr>
-      </w:pPr>
-      <w:r>
-        <w:rPr>
-          <w:rFonts w:ascii="Times New Roman" w:hAnsi="Times New Roman"/>
-          <w:color w:val="FF0000"/>
-          <w:sz w:val="28"/>
-          <w:szCs w:val="28"/>
-        </w:rPr>
-        <w:t>1.2.3 Соблюдать режим труда и отдыха в зависимости от продолжительности, вида и категории трудо</w:t>
-      </w:r>
-      <w:r>
-        <w:rPr>
-          <w:rFonts w:ascii="Times New Roman" w:hAnsi="Times New Roman"/>
-          <w:color w:val="FF0000"/>
-          <w:sz w:val="28"/>
-          <w:szCs w:val="28"/>
-        </w:rPr>
-        <w:t>вой деятельности</w:t>
-      </w:r>
-      <w:r>
-        <w:rPr>
-          <w:rFonts w:ascii="Times New Roman" w:hAnsi="Times New Roman"/>
-          <w:color w:val="FF0000"/>
-          <w:sz w:val="28"/>
-          <w:szCs w:val="28"/>
+          <w:rFonts w:ascii="Times New Roman" w:eastAsia="Times New Roman" w:hAnsi="Times New Roman"/>
+          <w:sz w:val="28"/>
+          <w:szCs w:val="28"/>
+          <w:lang w:eastAsia="ru-RU"/>
+        </w:rPr>
+      </w:pPr>
+      <w:r>
+        <w:rPr>
+          <w:rFonts w:ascii="Times New Roman" w:eastAsia="Times New Roman" w:hAnsi="Times New Roman"/>
+          <w:sz w:val="28"/>
+          <w:szCs w:val="28"/>
+          <w:lang w:eastAsia="ru-RU"/>
+        </w:rPr>
+        <w:t xml:space="preserve">Назначение защитного заземления – устранение опасности поражения током в случае прикосновения к корпусу и другим токоведущим частям установки, оказавшимся под напряжением. Принцип действия защитного заземления – снижение до безопасных значений напряжений прикосновения и шага, обусловленных замыканием на корпус и др. причинами. Это достигается </w:t>
+      </w:r>
+      <w:r>
+        <w:rPr>
+          <w:rFonts w:ascii="Times New Roman" w:eastAsia="Times New Roman" w:hAnsi="Times New Roman"/>
+          <w:sz w:val="28"/>
+          <w:szCs w:val="28"/>
+          <w:lang w:eastAsia="ru-RU"/>
+        </w:rPr>
+        <w:lastRenderedPageBreak/>
+        <w:t xml:space="preserve">путём уменьшения потенциала </w:t>
+      </w:r>
+      <w:proofErr w:type="spellStart"/>
+      <w:r>
+        <w:rPr>
+          <w:rFonts w:ascii="Times New Roman" w:eastAsia="Times New Roman" w:hAnsi="Times New Roman"/>
+          <w:sz w:val="28"/>
+          <w:szCs w:val="28"/>
+          <w:lang w:eastAsia="ru-RU"/>
+        </w:rPr>
+        <w:t>заземлёного</w:t>
+      </w:r>
+      <w:proofErr w:type="spellEnd"/>
+      <w:r>
+        <w:rPr>
+          <w:rFonts w:ascii="Times New Roman" w:eastAsia="Times New Roman" w:hAnsi="Times New Roman"/>
+          <w:sz w:val="28"/>
+          <w:szCs w:val="28"/>
+          <w:lang w:eastAsia="ru-RU"/>
+        </w:rPr>
+        <w:t xml:space="preserve"> оборудования (за счёт подъёма потенциала </w:t>
+      </w:r>
+      <w:r>
+        <w:rPr>
+          <w:rFonts w:ascii="Times New Roman" w:eastAsia="Times New Roman" w:hAnsi="Times New Roman"/>
+          <w:sz w:val="28"/>
+          <w:szCs w:val="28"/>
+          <w:lang w:eastAsia="ru-RU"/>
+        </w:rPr>
+        <w:t>основания, на котором стоит человек, до значения, близкого к значению потенциала</w:t>
+      </w:r>
+      <w:r>
+        <w:rPr>
+          <w:rFonts w:ascii="Times New Roman" w:eastAsia="Times New Roman" w:hAnsi="Times New Roman"/>
+          <w:sz w:val="28"/>
+          <w:szCs w:val="28"/>
+          <w:lang w:eastAsia="ru-RU"/>
+        </w:rPr>
+        <w:t>)</w:t>
+      </w:r>
+      <w:r>
+        <w:rPr>
+          <w:rFonts w:ascii="Times New Roman" w:eastAsia="Times New Roman" w:hAnsi="Times New Roman"/>
+          <w:sz w:val="28"/>
+          <w:szCs w:val="28"/>
+          <w:lang w:eastAsia="ru-RU"/>
         </w:rPr>
         <w:t>.</w:t>
       </w:r>
     </w:p>
     <w:p>
       <w:pPr>
+        <w:shd w:val="clear" w:color="auto" w:fill="FFFFFF"/>
         <w:spacing w:after="0" w:line="360" w:lineRule="auto"/>
         <w:ind w:firstLine="709"/>
         <w:jc w:val="both"/>
         <w:rPr>
-          <w:rFonts w:ascii="Times New Roman" w:hAnsi="Times New Roman"/>
-          <w:color w:val="FF0000"/>
-          <w:sz w:val="28"/>
-          <w:szCs w:val="28"/>
-        </w:rPr>
-      </w:pPr>
-      <w:r>
-        <w:rPr>
-          <w:rFonts w:ascii="Times New Roman" w:hAnsi="Times New Roman"/>
-          <w:color w:val="FF0000"/>
-          <w:sz w:val="28"/>
-          <w:szCs w:val="28"/>
-        </w:rPr>
-        <w:t>1.2.4 Правильно применять средства индивидуальной и коллективной защиты.</w:t>
-      </w:r>
-    </w:p>
-    <w:p>
-      <w:pPr>
+          <w:rFonts w:ascii="Times New Roman" w:eastAsia="Times New Roman" w:hAnsi="Times New Roman"/>
+          <w:sz w:val="28"/>
+          <w:szCs w:val="28"/>
+          <w:lang w:eastAsia="ru-RU"/>
+        </w:rPr>
+      </w:pPr>
+      <w:r>
+        <w:rPr>
+          <w:rFonts w:ascii="Times New Roman" w:eastAsia="Times New Roman" w:hAnsi="Times New Roman"/>
+          <w:sz w:val="28"/>
+          <w:szCs w:val="28"/>
+          <w:lang w:eastAsia="ru-RU"/>
+        </w:rPr>
+        <w:t xml:space="preserve">Также есть и такая мера защиты от поражения </w:t>
+      </w:r>
+      <w:proofErr w:type="spellStart"/>
+      <w:r>
+        <w:rPr>
+          <w:rFonts w:ascii="Times New Roman" w:eastAsia="Times New Roman" w:hAnsi="Times New Roman"/>
+          <w:sz w:val="28"/>
+          <w:szCs w:val="28"/>
+          <w:lang w:eastAsia="ru-RU"/>
+        </w:rPr>
+        <w:t>эдектрического</w:t>
+      </w:r>
+      <w:proofErr w:type="spellEnd"/>
+      <w:r>
+        <w:rPr>
+          <w:rFonts w:ascii="Times New Roman" w:eastAsia="Times New Roman" w:hAnsi="Times New Roman"/>
+          <w:sz w:val="28"/>
+          <w:szCs w:val="28"/>
+          <w:lang w:eastAsia="ru-RU"/>
+        </w:rPr>
+        <w:t xml:space="preserve"> тока, называемая занулением. Опасность поражения током при прикосновении к корпусу и другим нетоковедущим металлическим частям электрооборудования, оказавшимся под напряжением вследствие замыкания на корпусе и причинам, может быть устранена быстрым отключением повреждённой электроустановки от питающей сети и вместе с тем снижением напряжения корпуса </w:t>
+      </w:r>
+      <w:proofErr w:type="spellStart"/>
+      <w:r>
+        <w:rPr>
+          <w:rFonts w:ascii="Times New Roman" w:eastAsia="Times New Roman" w:hAnsi="Times New Roman"/>
+          <w:sz w:val="28"/>
+          <w:szCs w:val="28"/>
+          <w:lang w:eastAsia="ru-RU"/>
+        </w:rPr>
+        <w:t>отностиельно</w:t>
+      </w:r>
+      <w:proofErr w:type="spellEnd"/>
+      <w:r>
+        <w:rPr>
+          <w:rFonts w:ascii="Times New Roman" w:eastAsia="Times New Roman" w:hAnsi="Times New Roman"/>
+          <w:sz w:val="28"/>
+          <w:szCs w:val="28"/>
+          <w:lang w:eastAsia="ru-RU"/>
+        </w:rPr>
+        <w:t xml:space="preserve"> земли. Этой цели и служит зануление. Зануление – преднамеренное электрическое соединение с нулевым защитным проводником металлических нетоковедущих частей, которые могут оказаться под напряжением.</w:t>
+      </w:r>
+    </w:p>
+    <w:p>
+      <w:pPr>
+        <w:shd w:val="clear" w:color="auto" w:fill="FFFFFF"/>
         <w:spacing w:after="0" w:line="360" w:lineRule="auto"/>
         <w:ind w:firstLine="709"/>
         <w:jc w:val="both"/>
         <w:rPr>
-          <w:rFonts w:ascii="Times New Roman" w:hAnsi="Times New Roman"/>
-          <w:color w:val="FF0000"/>
-          <w:sz w:val="28"/>
-          <w:szCs w:val="28"/>
-        </w:rPr>
-      </w:pPr>
-      <w:r>
-        <w:rPr>
-          <w:rFonts w:ascii="Times New Roman" w:hAnsi="Times New Roman"/>
-          <w:color w:val="FF0000"/>
-          <w:sz w:val="28"/>
-          <w:szCs w:val="28"/>
-        </w:rPr>
-        <w:t>1.2.5 Соблюдать требования охраны труда.</w:t>
-      </w:r>
-    </w:p>
-    <w:p>
-      <w:pPr>
+          <w:rFonts w:ascii="Times New Roman" w:eastAsia="Times New Roman" w:hAnsi="Times New Roman"/>
+          <w:sz w:val="28"/>
+          <w:szCs w:val="28"/>
+          <w:lang w:eastAsia="ru-RU"/>
+        </w:rPr>
+      </w:pPr>
+      <w:r>
+        <w:rPr>
+          <w:rFonts w:ascii="Times New Roman" w:eastAsia="Times New Roman" w:hAnsi="Times New Roman"/>
+          <w:sz w:val="28"/>
+          <w:szCs w:val="28"/>
+          <w:lang w:eastAsia="ru-RU"/>
+        </w:rPr>
+        <w:t xml:space="preserve">Нулевым защитным проводником называется проводник, соединяющий </w:t>
+      </w:r>
+      <w:proofErr w:type="spellStart"/>
+      <w:r>
+        <w:rPr>
+          <w:rFonts w:ascii="Times New Roman" w:eastAsia="Times New Roman" w:hAnsi="Times New Roman"/>
+          <w:sz w:val="28"/>
+          <w:szCs w:val="28"/>
+          <w:lang w:eastAsia="ru-RU"/>
+        </w:rPr>
+        <w:t>зануляемые</w:t>
+      </w:r>
+      <w:proofErr w:type="spellEnd"/>
+      <w:r>
+        <w:rPr>
+          <w:rFonts w:ascii="Times New Roman" w:eastAsia="Times New Roman" w:hAnsi="Times New Roman"/>
+          <w:sz w:val="28"/>
+          <w:szCs w:val="28"/>
+          <w:lang w:eastAsia="ru-RU"/>
+        </w:rPr>
+        <w:t xml:space="preserve"> части с глухо-заземлённой нейтральной точкой источника тока или её эквивалентом.</w:t>
+      </w:r>
+    </w:p>
+    <w:p>
+      <w:pPr>
+        <w:shd w:val="clear" w:color="auto" w:fill="FFFFFF"/>
         <w:spacing w:after="0" w:line="360" w:lineRule="auto"/>
         <w:ind w:firstLine="709"/>
         <w:jc w:val="both"/>
         <w:rPr>
-          <w:rFonts w:ascii="Times New Roman" w:hAnsi="Times New Roman"/>
-          <w:color w:val="FF0000"/>
-          <w:sz w:val="28"/>
-          <w:szCs w:val="28"/>
-        </w:rPr>
-      </w:pPr>
-      <w:r>
-        <w:rPr>
-          <w:rFonts w:ascii="Times New Roman" w:hAnsi="Times New Roman"/>
-          <w:color w:val="FF0000"/>
-          <w:sz w:val="28"/>
-          <w:szCs w:val="28"/>
-        </w:rPr>
-        <w:t>1.2.6 Немедленно извещать своего непосредственного или вышестоящего руководителя о любой ситуации, угрожающей жизни и здоровью людей, о каждом несчастном случае, происшедшем на производстве, или об ухудшении состояния своего здоровья, в том числе о проявлении признаков острого профессионального заболевания (отравления).</w:t>
-      </w:r>
-    </w:p>
-    <w:p>
-      <w:pPr>
+          <w:rFonts w:ascii="Times New Roman" w:eastAsia="Times New Roman" w:hAnsi="Times New Roman"/>
+          <w:sz w:val="28"/>
+          <w:szCs w:val="28"/>
+          <w:lang w:eastAsia="ru-RU"/>
+        </w:rPr>
+      </w:pPr>
+      <w:r>
+        <w:rPr>
+          <w:rFonts w:ascii="Times New Roman" w:eastAsia="Times New Roman" w:hAnsi="Times New Roman"/>
+          <w:sz w:val="28"/>
+          <w:szCs w:val="28"/>
+          <w:lang w:eastAsia="ru-RU"/>
+        </w:rPr>
+        <w:t xml:space="preserve">Принцип действия зануления – превращение замыкания с целью вызвать большой ток, способный обеспечить срабатывание защиты и тем самым </w:t>
+      </w:r>
+      <w:proofErr w:type="spellStart"/>
+      <w:r>
+        <w:rPr>
+          <w:rFonts w:ascii="Times New Roman" w:eastAsia="Times New Roman" w:hAnsi="Times New Roman"/>
+          <w:sz w:val="28"/>
+          <w:szCs w:val="28"/>
+          <w:lang w:eastAsia="ru-RU"/>
+        </w:rPr>
+        <w:t>вытоматически</w:t>
+      </w:r>
+      <w:proofErr w:type="spellEnd"/>
+      <w:r>
+        <w:rPr>
+          <w:rFonts w:ascii="Times New Roman" w:eastAsia="Times New Roman" w:hAnsi="Times New Roman"/>
+          <w:sz w:val="28"/>
+          <w:szCs w:val="28"/>
+          <w:lang w:eastAsia="ru-RU"/>
+        </w:rPr>
+        <w:t xml:space="preserve"> отключить повреждённую электроустановку от питающей сети.</w:t>
+      </w:r>
+    </w:p>
+    <w:p>
+      <w:pPr>
+        <w:shd w:val="clear" w:color="auto" w:fill="FFFFFF"/>
         <w:spacing w:after="0" w:line="360" w:lineRule="auto"/>
         <w:ind w:firstLine="709"/>
         <w:jc w:val="both"/>
         <w:rPr>
-          <w:rFonts w:ascii="Times New Roman" w:hAnsi="Times New Roman"/>
-          <w:color w:val="FF0000"/>
-          <w:sz w:val="28"/>
-          <w:szCs w:val="28"/>
-        </w:rPr>
-      </w:pPr>
-      <w:r>
-        <w:rPr>
-          <w:rFonts w:ascii="Times New Roman" w:hAnsi="Times New Roman"/>
-          <w:color w:val="FF0000"/>
-          <w:sz w:val="28"/>
-          <w:szCs w:val="28"/>
-        </w:rPr>
-        <w:lastRenderedPageBreak/>
-        <w:t>1.2.7 Проходить обучение безопасным методам и приемам выполнения работ, и оказанию первой помощи пострадавшим на производстве, инструктаж по охране труда, проверку знаний требований охраны труда.</w:t>
-      </w:r>
-    </w:p>
-    <w:p>
-      <w:pPr>
+          <w:rFonts w:ascii="Times New Roman" w:eastAsia="Times New Roman" w:hAnsi="Times New Roman"/>
+          <w:sz w:val="28"/>
+          <w:szCs w:val="28"/>
+          <w:lang w:eastAsia="ru-RU"/>
+        </w:rPr>
+      </w:pPr>
+      <w:r>
+        <w:rPr>
+          <w:rFonts w:ascii="Times New Roman" w:eastAsia="Times New Roman" w:hAnsi="Times New Roman"/>
+          <w:sz w:val="28"/>
+          <w:szCs w:val="28"/>
+          <w:lang w:eastAsia="ru-RU"/>
+        </w:rPr>
+        <w:t xml:space="preserve">Также существует такое средство защиты, как защитное отключение. Защитное отключение </w:t>
+      </w:r>
+      <w:r>
+        <w:rPr>
+          <w:rFonts w:ascii="Times New Roman" w:eastAsia="Times New Roman" w:hAnsi="Times New Roman"/>
+          <w:sz w:val="28"/>
+          <w:szCs w:val="28"/>
+          <w:lang w:eastAsia="ru-RU"/>
+        </w:rPr>
+        <w:t xml:space="preserve">– быстродействующая защита, обеспечивающая отключение электроустановки при возникновении в ней опасности поражения человека током. Такая опасность может возникнуть, в частности, при замыкании фазы на корпус, снижения изоляции сети ниже определённого предела и, наконец, в случае прикосновения </w:t>
+      </w:r>
+      <w:proofErr w:type="spellStart"/>
+      <w:r>
+        <w:rPr>
+          <w:rFonts w:ascii="Times New Roman" w:eastAsia="Times New Roman" w:hAnsi="Times New Roman"/>
+          <w:sz w:val="28"/>
+          <w:szCs w:val="28"/>
+          <w:lang w:eastAsia="ru-RU"/>
+        </w:rPr>
+        <w:t>человка</w:t>
+      </w:r>
+      <w:proofErr w:type="spellEnd"/>
+      <w:r>
+        <w:rPr>
+          <w:rFonts w:ascii="Times New Roman" w:eastAsia="Times New Roman" w:hAnsi="Times New Roman"/>
+          <w:sz w:val="28"/>
+          <w:szCs w:val="28"/>
+          <w:lang w:eastAsia="ru-RU"/>
+        </w:rPr>
+        <w:t xml:space="preserve"> непосредственно к токоведущей части, находящейся под напряжением. Основными элементами устройства защитного отключения является прибор защитного отключения и </w:t>
+      </w:r>
+      <w:proofErr w:type="spellStart"/>
+      <w:r>
+        <w:rPr>
+          <w:rFonts w:ascii="Times New Roman" w:eastAsia="Times New Roman" w:hAnsi="Times New Roman"/>
+          <w:sz w:val="28"/>
+          <w:szCs w:val="28"/>
+          <w:lang w:eastAsia="ru-RU"/>
+        </w:rPr>
+        <w:t>аавтоматический</w:t>
+      </w:r>
+      <w:proofErr w:type="spellEnd"/>
+      <w:r>
+        <w:rPr>
+          <w:rFonts w:ascii="Times New Roman" w:eastAsia="Times New Roman" w:hAnsi="Times New Roman"/>
+          <w:sz w:val="28"/>
+          <w:szCs w:val="28"/>
+          <w:lang w:eastAsia="ru-RU"/>
+        </w:rPr>
+        <w:t xml:space="preserve"> выключатель.</w:t>
+      </w:r>
+    </w:p>
+    <w:p>
+      <w:pPr>
+        <w:shd w:val="clear" w:color="auto" w:fill="FFFFFF"/>
         <w:spacing w:after="0" w:line="360" w:lineRule="auto"/>
         <w:ind w:firstLine="709"/>
         <w:jc w:val="both"/>
         <w:rPr>
-          <w:rFonts w:ascii="Times New Roman" w:hAnsi="Times New Roman"/>
-          <w:color w:val="FF0000"/>
-          <w:sz w:val="28"/>
-          <w:szCs w:val="28"/>
-        </w:rPr>
-      </w:pPr>
-      <w:r>
-        <w:rPr>
-          <w:rFonts w:ascii="Times New Roman" w:hAnsi="Times New Roman"/>
-          <w:color w:val="FF0000"/>
-          <w:sz w:val="28"/>
-          <w:szCs w:val="28"/>
-        </w:rPr>
-        <w:t>1.2.8 Проходить обязательные периодические (в течение трудовой деятельности) медицинские осмотры (обследования), а также проходить внеочередные медицинские осмотры (обследования) по направлению работодателя в случаях, предусмотренных Трудовым кодексо</w:t>
-      </w:r>
-      <w:r>
-        <w:rPr>
-          <w:rFonts w:ascii="Times New Roman" w:hAnsi="Times New Roman"/>
-          <w:color w:val="FF0000"/>
-          <w:sz w:val="28"/>
-          <w:szCs w:val="28"/>
-        </w:rPr>
-        <w:t>м.</w:t>
-      </w:r>
-    </w:p>
-    <w:p>
-      <w:pPr>
+          <w:rFonts w:ascii="Times New Roman" w:eastAsia="Times New Roman" w:hAnsi="Times New Roman"/>
+          <w:sz w:val="28"/>
+          <w:szCs w:val="28"/>
+          <w:lang w:eastAsia="ru-RU"/>
+        </w:rPr>
+      </w:pPr>
+      <w:r>
+        <w:rPr>
+          <w:rFonts w:ascii="Times New Roman" w:eastAsia="Times New Roman" w:hAnsi="Times New Roman"/>
+          <w:sz w:val="28"/>
+          <w:szCs w:val="28"/>
+          <w:lang w:eastAsia="ru-RU"/>
+        </w:rPr>
+        <w:t xml:space="preserve">Прибор защитного отключения – совокупность отдельных элементов, которые воспринимают входную величину, реагируют на её изменения и </w:t>
+      </w:r>
+      <w:proofErr w:type="spellStart"/>
+      <w:r>
+        <w:rPr>
+          <w:rFonts w:ascii="Times New Roman" w:eastAsia="Times New Roman" w:hAnsi="Times New Roman"/>
+          <w:sz w:val="28"/>
+          <w:szCs w:val="28"/>
+          <w:lang w:eastAsia="ru-RU"/>
+        </w:rPr>
+        <w:lastRenderedPageBreak/>
+        <w:t>призаданном</w:t>
+      </w:r>
+      <w:proofErr w:type="spellEnd"/>
+      <w:r>
+        <w:rPr>
+          <w:rFonts w:ascii="Times New Roman" w:eastAsia="Times New Roman" w:hAnsi="Times New Roman"/>
+          <w:sz w:val="28"/>
+          <w:szCs w:val="28"/>
+          <w:lang w:eastAsia="ru-RU"/>
+        </w:rPr>
+        <w:t xml:space="preserve"> значении дают сигнал на её отключение выключателя. Этими элементами являются:</w:t>
+      </w:r>
+    </w:p>
+    <w:p>
+      <w:pPr>
+        <w:pStyle w:val="ListParagraph"/>
+        <w:numPr>
+          <w:ilvl w:val="0"/>
+          <w:numId w:val="17"/>
+        </w:numPr>
+        <w:shd w:val="clear" w:color="auto" w:fill="FFFFFF"/>
+        <w:tabs>
+          <w:tab w:val="left" w:pos="993"/>
+        </w:tabs>
+        <w:spacing w:line="360" w:lineRule="auto"/>
+        <w:ind w:left="0" w:firstLine="709"/>
+        <w:jc w:val="both"/>
+        <w:rPr>
+          <w:sz w:val="28"/>
+          <w:szCs w:val="28"/>
+        </w:rPr>
+      </w:pPr>
+      <w:r>
+        <w:rPr>
+          <w:sz w:val="28"/>
+          <w:szCs w:val="28"/>
+        </w:rPr>
+        <w:t xml:space="preserve">Датчик – входное звено устройства, воспринимающие воздействие из вне и осуществляющее преобразование этого воздействия в </w:t>
+      </w:r>
+      <w:proofErr w:type="spellStart"/>
+      <w:r>
+        <w:rPr>
+          <w:sz w:val="28"/>
+          <w:szCs w:val="28"/>
+        </w:rPr>
+        <w:t>соответсвующий</w:t>
+      </w:r>
+      <w:proofErr w:type="spellEnd"/>
+      <w:r>
+        <w:rPr>
+          <w:sz w:val="28"/>
+          <w:szCs w:val="28"/>
+        </w:rPr>
+        <w:t xml:space="preserve"> сигнал;</w:t>
+      </w:r>
+    </w:p>
+    <w:p>
+      <w:pPr>
+        <w:pStyle w:val="ListParagraph"/>
+        <w:numPr>
+          <w:ilvl w:val="0"/>
+          <w:numId w:val="17"/>
+        </w:numPr>
+        <w:shd w:val="clear" w:color="auto" w:fill="FFFFFF"/>
+        <w:tabs>
+          <w:tab w:val="left" w:pos="993"/>
+        </w:tabs>
+        <w:spacing w:line="360" w:lineRule="auto"/>
+        <w:ind w:left="0" w:firstLine="709"/>
+        <w:jc w:val="both"/>
+        <w:rPr>
+          <w:sz w:val="28"/>
+          <w:szCs w:val="28"/>
+        </w:rPr>
+      </w:pPr>
+      <w:r>
+        <w:rPr>
+          <w:sz w:val="28"/>
+          <w:szCs w:val="28"/>
+        </w:rPr>
+        <w:t>Усилитель, предназначенный для усиления сигнала датчика, если он оказывается недостаточно мощным;</w:t>
+      </w:r>
+    </w:p>
+    <w:p>
+      <w:pPr>
+        <w:pStyle w:val="ListParagraph"/>
+        <w:numPr>
+          <w:ilvl w:val="0"/>
+          <w:numId w:val="17"/>
+        </w:numPr>
+        <w:shd w:val="clear" w:color="auto" w:fill="FFFFFF"/>
+        <w:tabs>
+          <w:tab w:val="left" w:pos="993"/>
+        </w:tabs>
+        <w:spacing w:line="360" w:lineRule="auto"/>
+        <w:ind w:left="0" w:firstLine="709"/>
+        <w:jc w:val="both"/>
+        <w:rPr>
+          <w:sz w:val="28"/>
+          <w:szCs w:val="28"/>
+        </w:rPr>
+      </w:pPr>
+      <w:r>
+        <w:rPr>
+          <w:sz w:val="28"/>
+          <w:szCs w:val="28"/>
+        </w:rPr>
+        <w:t>Цепи контроля, служащие периодической проверки исправности отключения;</w:t>
+      </w:r>
+    </w:p>
+    <w:p>
+      <w:pPr>
+        <w:pStyle w:val="ListParagraph"/>
+        <w:numPr>
+          <w:ilvl w:val="0"/>
+          <w:numId w:val="17"/>
+        </w:numPr>
+        <w:shd w:val="clear" w:color="auto" w:fill="FFFFFF"/>
+        <w:tabs>
+          <w:tab w:val="left" w:pos="993"/>
+        </w:tabs>
+        <w:spacing w:line="360" w:lineRule="auto"/>
+        <w:ind w:left="0" w:firstLine="709"/>
+        <w:jc w:val="both"/>
+        <w:rPr>
+          <w:sz w:val="28"/>
+          <w:szCs w:val="28"/>
+        </w:rPr>
+      </w:pPr>
+      <w:r>
+        <w:rPr>
+          <w:sz w:val="28"/>
+          <w:szCs w:val="28"/>
+        </w:rPr>
+        <w:t>Вспомогательные элементы – сигнальные лампы и измерительные приборы, характеризующие состояние электроустановки.</w:t>
+      </w:r>
+    </w:p>
+    <w:p>
+      <w:pPr>
+        <w:shd w:val="clear" w:color="auto" w:fill="FFFFFF"/>
         <w:spacing w:after="0" w:line="360" w:lineRule="auto"/>
         <w:ind w:firstLine="709"/>
         <w:jc w:val="both"/>
         <w:rPr>
-          <w:rFonts w:ascii="Times New Roman" w:hAnsi="Times New Roman"/>
-          <w:color w:val="FF0000"/>
-          <w:sz w:val="28"/>
-          <w:szCs w:val="28"/>
-        </w:rPr>
-      </w:pPr>
-      <w:r>
-        <w:rPr>
-          <w:rFonts w:ascii="Times New Roman" w:hAnsi="Times New Roman"/>
-          <w:color w:val="FF0000"/>
-          <w:sz w:val="28"/>
-          <w:szCs w:val="28"/>
-        </w:rPr>
-        <w:t>1.2.9 Уметь оказывать первую помощь пострадавшим от электрического тока и при других несчастных случаях.</w:t>
-      </w:r>
-    </w:p>
-    <w:p>
-      <w:pPr>
+          <w:rFonts w:ascii="Times New Roman" w:eastAsia="Times New Roman" w:hAnsi="Times New Roman"/>
+          <w:sz w:val="28"/>
+          <w:szCs w:val="28"/>
+          <w:lang w:eastAsia="ru-RU"/>
+        </w:rPr>
+      </w:pPr>
+      <w:r>
+        <w:rPr>
+          <w:rFonts w:ascii="Times New Roman" w:eastAsia="Times New Roman" w:hAnsi="Times New Roman"/>
+          <w:sz w:val="28"/>
+          <w:szCs w:val="28"/>
+          <w:lang w:eastAsia="ru-RU"/>
+        </w:rPr>
+        <w:t>Автоматический выключатель – аппарат, предназначенный для включения и отключения цепей под нагрузкой и при коротких замыканиях. Он должен включать цепь автоматически при поступлении сигнала от прибора защитного отключения.</w:t>
+      </w:r>
+    </w:p>
+    <w:p>
+      <w:pPr>
+        <w:shd w:val="clear" w:color="auto" w:fill="FFFFFF"/>
         <w:spacing w:after="0" w:line="360" w:lineRule="auto"/>
         <w:ind w:firstLine="709"/>
         <w:jc w:val="both"/>
         <w:rPr>
-          <w:rFonts w:ascii="Times New Roman" w:hAnsi="Times New Roman"/>
-          <w:color w:val="FF0000"/>
-          <w:sz w:val="28"/>
-          <w:szCs w:val="28"/>
-        </w:rPr>
-      </w:pPr>
-      <w:r>
-        <w:rPr>
-          <w:rFonts w:ascii="Times New Roman" w:hAnsi="Times New Roman"/>
-          <w:color w:val="FF0000"/>
-          <w:sz w:val="28"/>
-          <w:szCs w:val="28"/>
-        </w:rPr>
-        <w:t>1.2.10 Уметь применять первичные средства пожаротушения.</w:t>
-      </w:r>
-    </w:p>
-    <w:p>
-      <w:pPr>
+          <w:rFonts w:ascii="Times New Roman" w:eastAsia="Times New Roman" w:hAnsi="Times New Roman"/>
+          <w:sz w:val="28"/>
+          <w:szCs w:val="28"/>
+          <w:lang w:eastAsia="ru-RU"/>
+        </w:rPr>
+      </w:pPr>
+      <w:r>
+        <w:rPr>
+          <w:rFonts w:ascii="Times New Roman" w:eastAsia="Times New Roman" w:hAnsi="Times New Roman"/>
+          <w:sz w:val="28"/>
+          <w:szCs w:val="28"/>
+          <w:lang w:eastAsia="ru-RU"/>
+        </w:rPr>
+        <w:t>Также есть различные электрические защитные средства от поражения током. Защитные средства могут быть условно разделены на три группы: изолирующие, ограждающие и предохранительные.</w:t>
+      </w:r>
+    </w:p>
+    <w:p>
+      <w:pPr>
+        <w:shd w:val="clear" w:color="auto" w:fill="FFFFFF"/>
         <w:spacing w:after="0" w:line="360" w:lineRule="auto"/>
         <w:ind w:firstLine="709"/>
         <w:jc w:val="both"/>
         <w:rPr>
-          <w:rFonts w:ascii="Times New Roman" w:hAnsi="Times New Roman"/>
-          <w:color w:val="FF0000"/>
-          <w:sz w:val="28"/>
-          <w:szCs w:val="28"/>
-        </w:rPr>
-      </w:pPr>
-      <w:r>
-        <w:rPr>
-          <w:rFonts w:ascii="Times New Roman" w:hAnsi="Times New Roman"/>
-          <w:color w:val="FF0000"/>
-          <w:sz w:val="28"/>
-          <w:szCs w:val="28"/>
-        </w:rPr>
-        <w:t>1.3 При эксплуатации персонального компьютера на работника могут оказывать действие следующие опасные и вредные производственные факторы:</w:t>
-      </w:r>
-    </w:p>
-    <w:p>
-      <w:pPr>
+          <w:rFonts w:ascii="Times New Roman" w:eastAsia="Times New Roman" w:hAnsi="Times New Roman"/>
+          <w:sz w:val="28"/>
+          <w:szCs w:val="28"/>
+          <w:lang w:eastAsia="ru-RU"/>
+        </w:rPr>
+      </w:pPr>
+      <w:r>
+        <w:rPr>
+          <w:rFonts w:ascii="Times New Roman" w:eastAsia="Times New Roman" w:hAnsi="Times New Roman"/>
+          <w:sz w:val="28"/>
+          <w:szCs w:val="28"/>
+          <w:lang w:eastAsia="ru-RU"/>
+        </w:rPr>
+        <w:t>Изолирующие – изолируют человека от токоведущих или заземлённых частей, а также от земли. Они делятся на основные и дополнительные.</w:t>
+      </w:r>
+    </w:p>
+    <w:p>
+      <w:pPr>
+        <w:shd w:val="clear" w:color="auto" w:fill="FFFFFF"/>
         <w:spacing w:after="0" w:line="360" w:lineRule="auto"/>
         <w:ind w:firstLine="709"/>
         <w:jc w:val="both"/>
         <w:rPr>
-          <w:rFonts w:ascii="Times New Roman" w:hAnsi="Times New Roman"/>
-          <w:color w:val="FF0000"/>
-          <w:sz w:val="28"/>
-          <w:szCs w:val="28"/>
-        </w:rPr>
-      </w:pPr>
-      <w:r>
-        <w:rPr>
-          <w:rFonts w:ascii="Times New Roman" w:hAnsi="Times New Roman"/>
-          <w:color w:val="FF0000"/>
-          <w:sz w:val="28"/>
-          <w:szCs w:val="28"/>
-        </w:rPr>
-        <w:t>– повышенный уровень электромагнитных излучений;</w:t>
-      </w:r>
-    </w:p>
-    <w:p>
-      <w:pPr>
+          <w:rFonts w:ascii="Times New Roman" w:eastAsia="Times New Roman" w:hAnsi="Times New Roman"/>
+          <w:sz w:val="28"/>
+          <w:szCs w:val="28"/>
+          <w:lang w:eastAsia="ru-RU"/>
+        </w:rPr>
+      </w:pPr>
+      <w:r>
+        <w:rPr>
+          <w:rFonts w:ascii="Times New Roman" w:eastAsia="Times New Roman" w:hAnsi="Times New Roman"/>
+          <w:sz w:val="28"/>
+          <w:szCs w:val="28"/>
+          <w:lang w:eastAsia="ru-RU"/>
+        </w:rPr>
+        <w:t>Основные – обладают изоляцией, способной длительно выдерживать рабочее напряжение электроустановки и поэтому ими разрешается касаться токоведущих частей, находящихся под напряжением. К ним относятся: в электроустановках до 1000 Вт – диэлектрические перчатки, изолирующие штанги, изолирующие и электроизмерительные клещи и т.д.; свыше 1000 Вт – изолирующие штанги, электроизмерительные клещи, а также средства для ремонтных работ под напряжением свыше 1000 Вт.</w:t>
+      </w:r>
+    </w:p>
+    <w:p>
+      <w:pPr>
+        <w:shd w:val="clear" w:color="auto" w:fill="FFFFFF"/>
         <w:spacing w:after="0" w:line="360" w:lineRule="auto"/>
         <w:ind w:firstLine="709"/>
         <w:jc w:val="both"/>
         <w:rPr>
-          <w:rFonts w:ascii="Times New Roman" w:hAnsi="Times New Roman"/>
-          <w:color w:val="FF0000"/>
-          <w:sz w:val="28"/>
-          <w:szCs w:val="28"/>
-        </w:rPr>
-      </w:pPr>
-      <w:r>
-        <w:rPr>
-          <w:rFonts w:ascii="Times New Roman" w:hAnsi="Times New Roman"/>
-          <w:color w:val="FF0000"/>
-          <w:sz w:val="28"/>
-          <w:szCs w:val="28"/>
-        </w:rPr>
-        <w:t>– повышенный уровень статического электричества;</w:t>
-      </w:r>
-    </w:p>
-    <w:p>
-      <w:pPr>
+          <w:rFonts w:ascii="Times New Roman" w:eastAsia="Times New Roman" w:hAnsi="Times New Roman"/>
+          <w:sz w:val="28"/>
+          <w:szCs w:val="28"/>
+          <w:lang w:eastAsia="ru-RU"/>
+        </w:rPr>
+      </w:pPr>
+      <w:r>
+        <w:rPr>
+          <w:rFonts w:ascii="Times New Roman" w:eastAsia="Times New Roman" w:hAnsi="Times New Roman"/>
+          <w:sz w:val="28"/>
+          <w:szCs w:val="28"/>
+          <w:lang w:eastAsia="ru-RU"/>
+        </w:rPr>
+        <w:t xml:space="preserve">Дополнительные – обладают изоляцией неспособной выдержать рабочее напряжение электроустановки, и поэтому они не могут самостоятельно защищать человека от поражения током под этим напряжением. Их значение – </w:t>
+      </w:r>
+      <w:r>
+        <w:rPr>
+          <w:rFonts w:ascii="Times New Roman" w:eastAsia="Times New Roman" w:hAnsi="Times New Roman"/>
+          <w:sz w:val="28"/>
+          <w:szCs w:val="28"/>
+          <w:lang w:eastAsia="ru-RU"/>
+        </w:rPr>
+        <w:lastRenderedPageBreak/>
+        <w:t xml:space="preserve">усилить защитные свойства действия основных и изолирующий средств, вместе с которыми они должны применяться, при чём при использовании основных защитных средств достаточно применения одного дополнительного защитного средства. К дополнительным защитным средствам относятся средства в </w:t>
+      </w:r>
+      <w:proofErr w:type="spellStart"/>
+      <w:r>
+        <w:rPr>
+          <w:rFonts w:ascii="Times New Roman" w:eastAsia="Times New Roman" w:hAnsi="Times New Roman"/>
+          <w:sz w:val="28"/>
+          <w:szCs w:val="28"/>
+          <w:lang w:eastAsia="ru-RU"/>
+        </w:rPr>
+        <w:t>электрогрузовиках</w:t>
+      </w:r>
+      <w:proofErr w:type="spellEnd"/>
+      <w:r>
+        <w:rPr>
+          <w:rFonts w:ascii="Times New Roman" w:eastAsia="Times New Roman" w:hAnsi="Times New Roman"/>
+          <w:sz w:val="28"/>
+          <w:szCs w:val="28"/>
+          <w:lang w:eastAsia="ru-RU"/>
+        </w:rPr>
+        <w:t xml:space="preserve"> до 1000 Вт – диэлектрические галоши коврики, а также </w:t>
+      </w:r>
+      <w:proofErr w:type="spellStart"/>
+      <w:r>
+        <w:rPr>
+          <w:rFonts w:ascii="Times New Roman" w:eastAsia="Times New Roman" w:hAnsi="Times New Roman"/>
+          <w:sz w:val="28"/>
+          <w:szCs w:val="28"/>
+          <w:lang w:eastAsia="ru-RU"/>
+        </w:rPr>
+        <w:t>изолтрующие</w:t>
+      </w:r>
+      <w:proofErr w:type="spellEnd"/>
+      <w:r>
+        <w:rPr>
+          <w:rFonts w:ascii="Times New Roman" w:eastAsia="Times New Roman" w:hAnsi="Times New Roman"/>
+          <w:sz w:val="28"/>
+          <w:szCs w:val="28"/>
+          <w:lang w:eastAsia="ru-RU"/>
+        </w:rPr>
+        <w:t xml:space="preserve"> подставки.</w:t>
+      </w:r>
+    </w:p>
+    <w:p>
+      <w:pPr>
+        <w:shd w:val="clear" w:color="auto" w:fill="FFFFFF"/>
         <w:spacing w:after="0" w:line="360" w:lineRule="auto"/>
         <w:ind w:firstLine="709"/>
         <w:jc w:val="both"/>
         <w:rPr>
-          <w:rFonts w:ascii="Times New Roman" w:hAnsi="Times New Roman"/>
-          <w:color w:val="FF0000"/>
-          <w:sz w:val="28"/>
-          <w:szCs w:val="28"/>
-        </w:rPr>
-      </w:pPr>
-      <w:r>
-        <w:rPr>
-          <w:rFonts w:ascii="Times New Roman" w:hAnsi="Times New Roman"/>
-          <w:color w:val="FF0000"/>
-          <w:sz w:val="28"/>
-          <w:szCs w:val="28"/>
-        </w:rPr>
-        <w:t>– пониженная ионизация воздуха;</w:t>
-      </w:r>
-    </w:p>
-    <w:p>
-      <w:pPr>
+          <w:rFonts w:ascii="Times New Roman" w:eastAsia="Times New Roman" w:hAnsi="Times New Roman"/>
+          <w:sz w:val="28"/>
+          <w:szCs w:val="28"/>
+          <w:lang w:eastAsia="ru-RU"/>
+        </w:rPr>
+      </w:pPr>
+      <w:r>
+        <w:rPr>
+          <w:rFonts w:ascii="Times New Roman" w:eastAsia="Times New Roman" w:hAnsi="Times New Roman"/>
+          <w:sz w:val="28"/>
+          <w:szCs w:val="28"/>
+          <w:lang w:eastAsia="ru-RU"/>
+        </w:rPr>
+        <w:t>Таким образом, требования к пожарной безопасности при работе на персональном компьютере сводятся к следующим основным мерам: предупреждение замыканий, заземление и зануление.</w:t>
+      </w:r>
+    </w:p>
+    <w:p>
+      <w:pPr>
+        <w:shd w:val="clear" w:color="auto" w:fill="FFFFFF"/>
         <w:spacing w:after="0" w:line="360" w:lineRule="auto"/>
         <w:ind w:firstLine="709"/>
         <w:jc w:val="both"/>
@@ -22547,16 +23200,17 @@
       </w:pPr>
       <w:r>
         <w:rPr>
-          <w:rFonts w:ascii="Times New Roman" w:hAnsi="Times New Roman"/>
-          <w:color w:val="FF0000"/>
-          <w:sz w:val="28"/>
-          <w:szCs w:val="28"/>
-        </w:rPr>
-        <w:t>– статические физические перегрузки;</w:t>
-      </w:r>
-    </w:p>
-    <w:p>
-      <w:pPr>
+          <w:rFonts w:ascii="Times New Roman" w:eastAsia="Times New Roman" w:hAnsi="Times New Roman"/>
+          <w:sz w:val="28"/>
+          <w:szCs w:val="28"/>
+          <w:lang w:eastAsia="ru-RU"/>
+        </w:rPr>
+        <w:t>Данная информация представлена на основании технического нормативного правового акта Типовая инструкция по охране труда при работе с персональными электронными вычислительными машинами №130, Утверждена Постановлением Министерства труда и социальной защиты Республики Беларусь 24.12.2013.</w:t>
+      </w:r>
+    </w:p>
+    <w:p>
+      <w:pPr>
+        <w:shd w:val="clear" w:color="auto" w:fill="FFFFFF"/>
         <w:spacing w:after="0" w:line="360" w:lineRule="auto"/>
         <w:ind w:firstLine="709"/>
         <w:jc w:val="both"/>
@@ -22567,1669 +23221,6 @@
           <w:szCs w:val="28"/>
         </w:rPr>
       </w:pPr>
-      <w:r>
-        <w:rPr>
-          <w:rFonts w:ascii="Times New Roman" w:hAnsi="Times New Roman"/>
-          <w:color w:val="FF0000"/>
-          <w:sz w:val="28"/>
-          <w:szCs w:val="28"/>
-        </w:rPr>
-        <w:t>– перенапряжение зрительных анализаторов</w:t>
-      </w:r>
-    </w:p>
-    <w:p>
-      <w:pPr>
-        <w:spacing w:after="0" w:line="360" w:lineRule="auto"/>
-        <w:ind w:firstLine="709"/>
-        <w:jc w:val="both"/>
-        <w:rPr>
-          <w:rFonts w:ascii="Times New Roman" w:hAnsi="Times New Roman"/>
-          <w:color w:val="FF0000"/>
-          <w:sz w:val="28"/>
-          <w:szCs w:val="28"/>
-        </w:rPr>
-      </w:pPr>
-      <w:r>
-        <w:rPr>
-          <w:rFonts w:ascii="Times New Roman" w:hAnsi="Times New Roman"/>
-          <w:color w:val="FF0000"/>
-          <w:sz w:val="28"/>
-          <w:szCs w:val="28"/>
-        </w:rPr>
-        <w:t>– недостаточная освещенность рабочего места.</w:t>
-      </w:r>
-    </w:p>
-    <w:p>
-      <w:pPr>
-        <w:spacing w:after="0" w:line="360" w:lineRule="auto"/>
-        <w:ind w:firstLine="709"/>
-        <w:jc w:val="both"/>
-        <w:rPr>
-          <w:rFonts w:ascii="Times New Roman" w:hAnsi="Times New Roman"/>
-          <w:color w:val="FF0000"/>
-          <w:sz w:val="28"/>
-          <w:szCs w:val="28"/>
-        </w:rPr>
-      </w:pPr>
-      <w:r>
-        <w:rPr>
-          <w:rFonts w:ascii="Times New Roman" w:hAnsi="Times New Roman"/>
-          <w:color w:val="FF0000"/>
-          <w:sz w:val="28"/>
-          <w:szCs w:val="28"/>
-        </w:rPr>
-        <w:t xml:space="preserve">1.4 Конструкция ПЭВМ должна обеспечивать возможность поворота корпуса в горизонтальной и вертикальной плоскости с фиксацией в заданном положении для обеспечения фронтального наблюдения экрана ВДТ. Дизайн ПЭВМ должен предусматривать окраску корпуса в спокойные мягкие тона с диффузным рассеиванием света. Корпус ПЭВМ, клавиатура и </w:t>
-      </w:r>
-      <w:proofErr w:type="gramStart"/>
-      <w:r>
-        <w:rPr>
-          <w:rFonts w:ascii="Times New Roman" w:hAnsi="Times New Roman"/>
-          <w:color w:val="FF0000"/>
-          <w:sz w:val="28"/>
-          <w:szCs w:val="28"/>
-        </w:rPr>
-        <w:t>другие блоки</w:t>
-      </w:r>
-      <w:proofErr w:type="gramEnd"/>
-      <w:r>
-        <w:rPr>
-          <w:rFonts w:ascii="Times New Roman" w:hAnsi="Times New Roman"/>
-          <w:color w:val="FF0000"/>
-          <w:sz w:val="28"/>
-          <w:szCs w:val="28"/>
-        </w:rPr>
-        <w:t xml:space="preserve"> и устройства ПЭВМ должны иметь матовую поверхность </w:t>
-      </w:r>
-      <w:r>
-        <w:rPr>
-          <w:rFonts w:ascii="Times New Roman" w:hAnsi="Times New Roman"/>
-          <w:color w:val="FF0000"/>
-          <w:sz w:val="28"/>
-          <w:szCs w:val="28"/>
-        </w:rPr>
-        <w:t xml:space="preserve">с коэффициентом отражения 0,4 – </w:t>
-      </w:r>
-      <w:r>
-        <w:rPr>
-          <w:rFonts w:ascii="Times New Roman" w:hAnsi="Times New Roman"/>
-          <w:color w:val="FF0000"/>
-          <w:sz w:val="28"/>
-          <w:szCs w:val="28"/>
-        </w:rPr>
-        <w:t>0,6 и не иметь блестящих деталей, способных создавать блики.</w:t>
-      </w:r>
-    </w:p>
-    <w:p>
-      <w:pPr>
-        <w:spacing w:after="0" w:line="360" w:lineRule="auto"/>
-        <w:ind w:firstLine="709"/>
-        <w:jc w:val="both"/>
-        <w:rPr>
-          <w:rFonts w:ascii="Times New Roman" w:hAnsi="Times New Roman"/>
-          <w:color w:val="FF0000"/>
-          <w:sz w:val="28"/>
-          <w:szCs w:val="28"/>
-        </w:rPr>
-      </w:pPr>
-      <w:r>
-        <w:rPr>
-          <w:rFonts w:ascii="Times New Roman" w:hAnsi="Times New Roman"/>
-          <w:color w:val="FF0000"/>
-          <w:sz w:val="28"/>
-          <w:szCs w:val="28"/>
-        </w:rPr>
-        <w:t>1.5 Конструкция ВДТ должна предусматривать регулирование яркости и контрастности.</w:t>
-      </w:r>
-    </w:p>
-    <w:p>
-      <w:pPr>
-        <w:spacing w:after="0" w:line="360" w:lineRule="auto"/>
-        <w:ind w:firstLine="709"/>
-        <w:jc w:val="both"/>
-        <w:rPr>
-          <w:rFonts w:ascii="Times New Roman" w:hAnsi="Times New Roman"/>
-          <w:color w:val="FF0000"/>
-          <w:sz w:val="28"/>
-          <w:szCs w:val="28"/>
-        </w:rPr>
-      </w:pPr>
-      <w:r>
-        <w:rPr>
-          <w:rFonts w:ascii="Times New Roman" w:hAnsi="Times New Roman"/>
-          <w:color w:val="FF0000"/>
-          <w:sz w:val="28"/>
-          <w:szCs w:val="28"/>
-        </w:rPr>
-        <w:t xml:space="preserve">1.6 Площадь на одно рабочее место пользователей ПЭВМ с ВДТ на базе электронно-лучевой трубки (ЭЛТ) должна составлять не менее 6 м2, в </w:t>
-      </w:r>
-      <w:r>
-        <w:rPr>
-          <w:rFonts w:ascii="Times New Roman" w:hAnsi="Times New Roman"/>
-          <w:color w:val="FF0000"/>
-          <w:sz w:val="28"/>
-          <w:szCs w:val="28"/>
-        </w:rPr>
-        <w:lastRenderedPageBreak/>
-        <w:t>помещениях культурно-развлекательных учреждений и с ВДТ на базе плоских дискретных экранов (жид</w:t>
-      </w:r>
-      <w:r>
-        <w:rPr>
-          <w:rFonts w:ascii="Times New Roman" w:hAnsi="Times New Roman"/>
-          <w:color w:val="FF0000"/>
-          <w:sz w:val="28"/>
-          <w:szCs w:val="28"/>
-        </w:rPr>
-        <w:t>кокристаллические, плазменные) –</w:t>
-      </w:r>
-      <w:r>
-        <w:rPr>
-          <w:rFonts w:ascii="Times New Roman" w:hAnsi="Times New Roman"/>
-          <w:color w:val="FF0000"/>
-          <w:sz w:val="28"/>
-          <w:szCs w:val="28"/>
-        </w:rPr>
-        <w:t xml:space="preserve"> 4,5 м2.</w:t>
-      </w:r>
-    </w:p>
-    <w:p>
-      <w:pPr>
-        <w:spacing w:after="0" w:line="360" w:lineRule="auto"/>
-        <w:ind w:firstLine="709"/>
-        <w:jc w:val="both"/>
-        <w:rPr>
-          <w:rFonts w:ascii="Times New Roman" w:hAnsi="Times New Roman"/>
-          <w:color w:val="FF0000"/>
-          <w:sz w:val="28"/>
-          <w:szCs w:val="28"/>
-        </w:rPr>
-      </w:pPr>
-      <w:r>
-        <w:rPr>
-          <w:rFonts w:ascii="Times New Roman" w:hAnsi="Times New Roman"/>
-          <w:color w:val="FF0000"/>
-          <w:sz w:val="28"/>
-          <w:szCs w:val="28"/>
-        </w:rPr>
-        <w:t>При использовании ПВЭМ с ВДТ на базе ЭЛТ (без вспомогательных устройств - принтер, сканер и др.), отвечающих требованиям международных стандартов безопасности компьютеров, с продолжительностью работы менее 4-х часов в день допускается минимальная площадь 4,5 м2 на одно рабочее место пользователя (взрослого и учащегося высшего профессионального образования).</w:t>
-      </w:r>
-    </w:p>
-    <w:p>
-      <w:pPr>
-        <w:spacing w:after="0" w:line="360" w:lineRule="auto"/>
-        <w:ind w:firstLine="709"/>
-        <w:jc w:val="both"/>
-        <w:rPr>
-          <w:rFonts w:ascii="Times New Roman" w:hAnsi="Times New Roman"/>
-          <w:color w:val="FF0000"/>
-          <w:sz w:val="28"/>
-          <w:szCs w:val="28"/>
-        </w:rPr>
-      </w:pPr>
-      <w:r>
-        <w:rPr>
-          <w:rFonts w:ascii="Times New Roman" w:hAnsi="Times New Roman"/>
-          <w:color w:val="FF0000"/>
-          <w:sz w:val="28"/>
-          <w:szCs w:val="28"/>
-        </w:rPr>
-        <w:t>1.7 Помещения, где размещаются рабочие места с ПЭВМ, должны быть оборудованы защитным заземлением (занулением) в соответствии с техническими требованиями по эксплуатации.</w:t>
-      </w:r>
-    </w:p>
-    <w:p>
-      <w:pPr>
-        <w:spacing w:after="0" w:line="360" w:lineRule="auto"/>
-        <w:ind w:firstLine="709"/>
-        <w:jc w:val="both"/>
-        <w:rPr>
-          <w:rFonts w:ascii="Times New Roman" w:hAnsi="Times New Roman"/>
-          <w:color w:val="FF0000"/>
-          <w:sz w:val="28"/>
-          <w:szCs w:val="28"/>
-        </w:rPr>
-      </w:pPr>
-      <w:r>
-        <w:rPr>
-          <w:rFonts w:ascii="Times New Roman" w:hAnsi="Times New Roman"/>
-          <w:color w:val="FF0000"/>
-          <w:sz w:val="28"/>
-          <w:szCs w:val="28"/>
-        </w:rPr>
-        <w:t>1.8 Рабочие места с компьютерами должны размещаться таким образом, чтобы расстояние от экрана одного видеомонитора до тыла другого было не менее 2м, а расстояние между боковыми поверхностями видеомониторов - не менее 1,2м.</w:t>
-      </w:r>
-    </w:p>
-    <w:p>
-      <w:pPr>
-        <w:spacing w:after="0" w:line="360" w:lineRule="auto"/>
-        <w:ind w:firstLine="709"/>
-        <w:jc w:val="both"/>
-        <w:rPr>
-          <w:rFonts w:ascii="Times New Roman" w:hAnsi="Times New Roman"/>
-          <w:color w:val="FF0000"/>
-          <w:sz w:val="28"/>
-          <w:szCs w:val="28"/>
-        </w:rPr>
-      </w:pPr>
-      <w:r>
-        <w:rPr>
-          <w:rFonts w:ascii="Times New Roman" w:hAnsi="Times New Roman"/>
-          <w:color w:val="FF0000"/>
-          <w:sz w:val="28"/>
-          <w:szCs w:val="28"/>
-        </w:rPr>
-        <w:t xml:space="preserve">1.9 Рабочие столы следует размещать таким образом, чтобы </w:t>
-      </w:r>
-      <w:proofErr w:type="spellStart"/>
-      <w:r>
-        <w:rPr>
-          <w:rFonts w:ascii="Times New Roman" w:hAnsi="Times New Roman"/>
-          <w:color w:val="FF0000"/>
-          <w:sz w:val="28"/>
-          <w:szCs w:val="28"/>
-        </w:rPr>
-        <w:t>видеодисплейные</w:t>
-      </w:r>
-      <w:proofErr w:type="spellEnd"/>
-      <w:r>
-        <w:rPr>
-          <w:rFonts w:ascii="Times New Roman" w:hAnsi="Times New Roman"/>
-          <w:color w:val="FF0000"/>
-          <w:sz w:val="28"/>
-          <w:szCs w:val="28"/>
-        </w:rPr>
-        <w:t xml:space="preserve"> терминалы были ориентированы боковой стороной к световым проемам, чтобы естественный свет падал преимущественно слева.</w:t>
-      </w:r>
-    </w:p>
-    <w:p>
-      <w:pPr>
-        <w:spacing w:after="0" w:line="360" w:lineRule="auto"/>
-        <w:ind w:firstLine="709"/>
-        <w:jc w:val="both"/>
-        <w:rPr>
-          <w:rFonts w:ascii="Times New Roman" w:hAnsi="Times New Roman"/>
-          <w:color w:val="FF0000"/>
-          <w:sz w:val="28"/>
-          <w:szCs w:val="28"/>
-        </w:rPr>
-      </w:pPr>
-      <w:r>
-        <w:rPr>
-          <w:rFonts w:ascii="Times New Roman" w:hAnsi="Times New Roman"/>
-          <w:color w:val="FF0000"/>
-          <w:sz w:val="28"/>
-          <w:szCs w:val="28"/>
-        </w:rPr>
-        <w:t>1.10 Оконные проемы в помещениях, где используются персональные компьютеры, должны быть оборудованы регулируемыми устройствами типа: жалюзи, занавесей, внешних козырьков и др.</w:t>
-      </w:r>
-    </w:p>
-    <w:p>
-      <w:pPr>
-        <w:spacing w:after="0" w:line="360" w:lineRule="auto"/>
-        <w:ind w:firstLine="709"/>
-        <w:jc w:val="both"/>
-        <w:rPr>
-          <w:rFonts w:ascii="Times New Roman" w:hAnsi="Times New Roman"/>
-          <w:color w:val="FF0000"/>
-          <w:sz w:val="28"/>
-          <w:szCs w:val="28"/>
-        </w:rPr>
-      </w:pPr>
-      <w:r>
-        <w:rPr>
-          <w:rFonts w:ascii="Times New Roman" w:hAnsi="Times New Roman"/>
-          <w:color w:val="FF0000"/>
-          <w:sz w:val="28"/>
-          <w:szCs w:val="28"/>
-        </w:rPr>
-        <w:t>1.11 Искусственное освещение в помещениях для эксплуатации ПЭВМ должно осуществляться системой общего равномерного освещения. В производственных и административно-общественных помещениях, в случаях преимущественной работы с документами, следует применять системы комбинированного освещения (к общему освещению дополнительно устанавливаются светильники местного освещения, предназначенные для освещения зоны расположения документов).</w:t>
-      </w:r>
-    </w:p>
-    <w:p>
-      <w:pPr>
-        <w:spacing w:after="0" w:line="360" w:lineRule="auto"/>
-        <w:ind w:firstLine="709"/>
-        <w:jc w:val="both"/>
-        <w:rPr>
-          <w:rFonts w:ascii="Times New Roman" w:hAnsi="Times New Roman"/>
-          <w:color w:val="FF0000"/>
-          <w:sz w:val="28"/>
-          <w:szCs w:val="28"/>
-        </w:rPr>
-      </w:pPr>
-      <w:r>
-        <w:rPr>
-          <w:rFonts w:ascii="Times New Roman" w:hAnsi="Times New Roman"/>
-          <w:color w:val="FF0000"/>
-          <w:sz w:val="28"/>
-          <w:szCs w:val="28"/>
-        </w:rPr>
-        <w:lastRenderedPageBreak/>
-        <w:t>1.12 Экран видеомонитора должен находиться от глаз пользователя на расстоянии 600 - 700 мм, но не ближе 500 мм с учетом размеров алфавитно-цифровых знаков и символов.</w:t>
-      </w:r>
-    </w:p>
-    <w:p>
-      <w:pPr>
-        <w:spacing w:after="0" w:line="360" w:lineRule="auto"/>
-        <w:ind w:firstLine="709"/>
-        <w:jc w:val="both"/>
-        <w:rPr>
-          <w:rFonts w:ascii="Times New Roman" w:hAnsi="Times New Roman"/>
-          <w:color w:val="FF0000"/>
-          <w:sz w:val="28"/>
-          <w:szCs w:val="28"/>
-        </w:rPr>
-      </w:pPr>
-      <w:r>
-        <w:rPr>
-          <w:rFonts w:ascii="Times New Roman" w:hAnsi="Times New Roman"/>
-          <w:color w:val="FF0000"/>
-          <w:sz w:val="28"/>
-          <w:szCs w:val="28"/>
-        </w:rPr>
-        <w:t>1.13 Рабочая мебель для пользователей компьютерной техникой должна отвечать следующим требованиям:</w:t>
-      </w:r>
-    </w:p>
-    <w:p>
-      <w:pPr>
-        <w:spacing w:after="0" w:line="360" w:lineRule="auto"/>
-        <w:ind w:firstLine="709"/>
-        <w:jc w:val="both"/>
-        <w:rPr>
-          <w:rFonts w:ascii="Times New Roman" w:hAnsi="Times New Roman"/>
-          <w:color w:val="FF0000"/>
-          <w:sz w:val="28"/>
-          <w:szCs w:val="28"/>
-        </w:rPr>
-      </w:pPr>
-      <w:r>
-        <w:rPr>
-          <w:rFonts w:ascii="Times New Roman" w:hAnsi="Times New Roman"/>
-          <w:color w:val="FF0000"/>
-          <w:sz w:val="28"/>
-          <w:szCs w:val="28"/>
-        </w:rPr>
-        <w:t>– высота рабочей поверхности стола должна регулироваться в пределах 680-800мм; при отсутствии такой возможности высота рабочей поверхности стола должна составлять 725мм;</w:t>
-      </w:r>
-    </w:p>
-    <w:p>
-      <w:pPr>
-        <w:spacing w:after="0" w:line="360" w:lineRule="auto"/>
-        <w:ind w:firstLine="709"/>
-        <w:jc w:val="both"/>
-        <w:rPr>
-          <w:rFonts w:ascii="Times New Roman" w:hAnsi="Times New Roman"/>
-          <w:color w:val="FF0000"/>
-          <w:sz w:val="28"/>
-          <w:szCs w:val="28"/>
-        </w:rPr>
-      </w:pPr>
-      <w:r>
-        <w:rPr>
-          <w:rFonts w:ascii="Times New Roman" w:hAnsi="Times New Roman"/>
-          <w:color w:val="FF0000"/>
-          <w:sz w:val="28"/>
-          <w:szCs w:val="28"/>
-        </w:rPr>
-        <w:t>– рабочий стол должен иметь пространство для ног высотой не менее 600 мм, шириной - не менее 50</w:t>
-      </w:r>
-      <w:r>
-        <w:rPr>
-          <w:rFonts w:ascii="Times New Roman" w:hAnsi="Times New Roman"/>
-          <w:color w:val="FF0000"/>
-          <w:sz w:val="28"/>
-          <w:szCs w:val="28"/>
-        </w:rPr>
-        <w:t>0 мм, глубиной на уровне колен –</w:t>
-      </w:r>
-      <w:r>
-        <w:rPr>
-          <w:rFonts w:ascii="Times New Roman" w:hAnsi="Times New Roman"/>
-          <w:color w:val="FF0000"/>
-          <w:sz w:val="28"/>
-          <w:szCs w:val="28"/>
-        </w:rPr>
-        <w:t xml:space="preserve"> не менее 450</w:t>
-      </w:r>
-      <w:r>
-        <w:rPr>
-          <w:rFonts w:ascii="Times New Roman" w:hAnsi="Times New Roman"/>
-          <w:color w:val="FF0000"/>
-          <w:sz w:val="28"/>
-          <w:szCs w:val="28"/>
-        </w:rPr>
-        <w:t xml:space="preserve"> мм и на уровне вытянутых ног – </w:t>
-      </w:r>
-      <w:r>
-        <w:rPr>
-          <w:rFonts w:ascii="Times New Roman" w:hAnsi="Times New Roman"/>
-          <w:color w:val="FF0000"/>
-          <w:sz w:val="28"/>
-          <w:szCs w:val="28"/>
-        </w:rPr>
-        <w:t>не менее 650 мм;</w:t>
-      </w:r>
-    </w:p>
-    <w:p>
-      <w:pPr>
-        <w:spacing w:after="0" w:line="360" w:lineRule="auto"/>
-        <w:ind w:firstLine="709"/>
-        <w:jc w:val="both"/>
-        <w:rPr>
-          <w:rFonts w:ascii="Times New Roman" w:hAnsi="Times New Roman"/>
-          <w:color w:val="FF0000"/>
-          <w:sz w:val="28"/>
-          <w:szCs w:val="28"/>
-        </w:rPr>
-      </w:pPr>
-      <w:r>
-        <w:rPr>
-          <w:rFonts w:ascii="Times New Roman" w:hAnsi="Times New Roman"/>
-          <w:color w:val="FF0000"/>
-          <w:sz w:val="28"/>
-          <w:szCs w:val="28"/>
-        </w:rPr>
-        <w:t>– рабочий стул (кресло) должен быть подъемно-поворотным, регулируемым по высоте и углам наклона сиденья и спинки, а также расстоянию спинки от переднего края сиденья, при этом регулировка каждого параметра должна быть независимой, легко осуществляемой и иметь надежную фиксацию;</w:t>
-      </w:r>
-    </w:p>
-    <w:p>
-      <w:pPr>
-        <w:spacing w:after="0" w:line="360" w:lineRule="auto"/>
-        <w:ind w:firstLine="709"/>
-        <w:jc w:val="both"/>
-        <w:rPr>
-          <w:rFonts w:ascii="Times New Roman" w:hAnsi="Times New Roman"/>
-          <w:color w:val="FF0000"/>
-          <w:sz w:val="28"/>
-          <w:szCs w:val="28"/>
-        </w:rPr>
-      </w:pPr>
-      <w:r>
-        <w:rPr>
-          <w:rFonts w:ascii="Times New Roman" w:hAnsi="Times New Roman"/>
-          <w:color w:val="FF0000"/>
-          <w:sz w:val="28"/>
-          <w:szCs w:val="28"/>
-        </w:rPr>
-        <w:t>– рабочее место должно быть оборудовано подставкой для ног, имеющей ширину не менее 300мм, глубину не менее 400мм, регулировку по высоте в пределах до 150мм и по углу наклона опорной поверхности подставки до 20о; поверхность подставки должна быть рифленой и иметь по переднему краю бортик высотой 10мм;</w:t>
-      </w:r>
-    </w:p>
-    <w:p>
-      <w:pPr>
-        <w:spacing w:after="0" w:line="360" w:lineRule="auto"/>
-        <w:ind w:firstLine="709"/>
-        <w:jc w:val="both"/>
-        <w:rPr>
-          <w:rFonts w:ascii="Times New Roman" w:hAnsi="Times New Roman"/>
-          <w:color w:val="FF0000"/>
-          <w:sz w:val="28"/>
-          <w:szCs w:val="28"/>
-        </w:rPr>
-      </w:pPr>
-      <w:r>
-        <w:rPr>
-          <w:rFonts w:ascii="Times New Roman" w:hAnsi="Times New Roman"/>
-          <w:color w:val="FF0000"/>
-          <w:sz w:val="28"/>
-          <w:szCs w:val="28"/>
-        </w:rPr>
-        <w:t>– клавиатуру следует располагать на поверхности стола на расстоянии 100 - 300 мм от края, обращенного к пользователю, или на специальной, регулируемой по высоте рабочей поверхности, отделенной от основной столешницы.</w:t>
-      </w:r>
-    </w:p>
-    <w:p>
-      <w:pPr>
-        <w:spacing w:after="0" w:line="360" w:lineRule="auto"/>
-        <w:ind w:firstLine="709"/>
-        <w:jc w:val="both"/>
-        <w:rPr>
-          <w:rFonts w:ascii="Times New Roman" w:hAnsi="Times New Roman"/>
-          <w:color w:val="FF0000"/>
-          <w:sz w:val="28"/>
-          <w:szCs w:val="28"/>
-        </w:rPr>
-      </w:pPr>
-      <w:r>
-        <w:rPr>
-          <w:rFonts w:ascii="Times New Roman" w:hAnsi="Times New Roman"/>
-          <w:color w:val="FF0000"/>
-          <w:sz w:val="28"/>
-          <w:szCs w:val="28"/>
-        </w:rPr>
-        <w:t>1.14 В помещениях, оборудованных ПЭВМ, проводится ежедневная влажная уборка и систематическое проветривание после каждого часа работы на ПЭВМ.</w:t>
-      </w:r>
-    </w:p>
-    <w:p>
-      <w:pPr>
-        <w:tabs>
-          <w:tab w:val="left" w:pos="1665"/>
-        </w:tabs>
-        <w:rPr>
-          <w:rFonts w:ascii="Times New Roman" w:hAnsi="Times New Roman"/>
-          <w:color w:val="FF0000"/>
-          <w:sz w:val="28"/>
-          <w:szCs w:val="28"/>
-        </w:rPr>
-      </w:pPr>
-      <w:r>
-        <w:rPr>
-          <w:rFonts w:ascii="Times New Roman" w:hAnsi="Times New Roman"/>
-          <w:color w:val="FF0000"/>
-          <w:sz w:val="28"/>
-          <w:szCs w:val="28"/>
-        </w:rPr>
-        <w:tab/>
-      </w:r>
-    </w:p>
-    <w:p>
-      <w:pPr>
-        <w:spacing w:after="0" w:line="360" w:lineRule="auto"/>
-        <w:ind w:firstLine="709"/>
-        <w:jc w:val="both"/>
-        <w:rPr>
-          <w:rFonts w:ascii="Times New Roman" w:hAnsi="Times New Roman"/>
-          <w:color w:val="FF0000"/>
-          <w:sz w:val="28"/>
-          <w:szCs w:val="28"/>
-        </w:rPr>
-      </w:pPr>
-      <w:r>
-        <w:rPr>
-          <w:rFonts w:ascii="Times New Roman" w:hAnsi="Times New Roman"/>
-          <w:color w:val="FF0000"/>
-          <w:sz w:val="28"/>
-          <w:szCs w:val="28"/>
-        </w:rPr>
-        <w:lastRenderedPageBreak/>
-        <w:t>1.15 Женщины со времени установления беременности переводятся на работы, не связанные с использованием ПЭВМ, или для них ограничивается время работы с ПЭВМ (не более 3-х часов за рабочую смену).</w:t>
-      </w:r>
-    </w:p>
-    <w:p>
-      <w:pPr>
-        <w:spacing w:after="0" w:line="360" w:lineRule="auto"/>
-        <w:ind w:firstLine="709"/>
-        <w:jc w:val="both"/>
-        <w:rPr>
-          <w:rFonts w:ascii="Times New Roman" w:hAnsi="Times New Roman"/>
-          <w:color w:val="FF0000"/>
-          <w:sz w:val="28"/>
-          <w:szCs w:val="28"/>
-        </w:rPr>
-      </w:pPr>
-      <w:r>
-        <w:rPr>
-          <w:rFonts w:ascii="Times New Roman" w:hAnsi="Times New Roman"/>
-          <w:color w:val="FF0000"/>
-          <w:sz w:val="28"/>
-          <w:szCs w:val="28"/>
-        </w:rPr>
-        <w:t>1.16 В случаях травмирования или недомогания необходимо прекратить работу, известить об этом руководителя работ и обратиться в медицинское учреждение.</w:t>
-      </w:r>
-    </w:p>
-    <w:p>
-      <w:pPr>
-        <w:spacing w:after="0" w:line="360" w:lineRule="auto"/>
-        <w:ind w:firstLine="709"/>
-        <w:jc w:val="both"/>
-        <w:rPr>
-          <w:rFonts w:ascii="Times New Roman" w:hAnsi="Times New Roman"/>
-          <w:color w:val="FF0000"/>
-          <w:sz w:val="28"/>
-          <w:szCs w:val="28"/>
-        </w:rPr>
-      </w:pPr>
-      <w:r>
-        <w:rPr>
-          <w:rFonts w:ascii="Times New Roman" w:hAnsi="Times New Roman"/>
-          <w:color w:val="FF0000"/>
-          <w:sz w:val="28"/>
-          <w:szCs w:val="28"/>
-        </w:rPr>
-        <w:t xml:space="preserve">1.17 За невыполнение данной инструкции виновные привлекаются к ответственности </w:t>
-      </w:r>
-      <w:proofErr w:type="gramStart"/>
-      <w:r>
-        <w:rPr>
-          <w:rFonts w:ascii="Times New Roman" w:hAnsi="Times New Roman"/>
-          <w:color w:val="FF0000"/>
-          <w:sz w:val="28"/>
-          <w:szCs w:val="28"/>
-        </w:rPr>
-        <w:t>согласно законодательства</w:t>
-      </w:r>
-      <w:proofErr w:type="gramEnd"/>
-      <w:r>
-        <w:rPr>
-          <w:rFonts w:ascii="Times New Roman" w:hAnsi="Times New Roman"/>
-          <w:color w:val="FF0000"/>
-          <w:sz w:val="28"/>
-          <w:szCs w:val="28"/>
-        </w:rPr>
-        <w:t xml:space="preserve"> Республики Беларусь</w:t>
-      </w:r>
-      <w:r>
-        <w:rPr>
-          <w:rFonts w:ascii="Times New Roman" w:hAnsi="Times New Roman"/>
-          <w:color w:val="FF0000"/>
-          <w:sz w:val="28"/>
-          <w:szCs w:val="28"/>
-        </w:rPr>
-        <w:t xml:space="preserve"> [5, 122-134].</w:t>
-      </w:r>
-    </w:p>
-    <w:p>
-      <w:pPr>
-        <w:numPr>
-          <w:ilvl w:val="0"/>
-          <w:numId w:val="7"/>
-        </w:numPr>
-        <w:tabs>
-          <w:tab w:val="left" w:pos="993"/>
-        </w:tabs>
-        <w:spacing w:after="0" w:line="360" w:lineRule="auto"/>
-        <w:ind w:left="0" w:firstLine="709"/>
-        <w:contextualSpacing/>
-        <w:jc w:val="both"/>
-        <w:rPr>
-          <w:rFonts w:ascii="Times New Roman" w:hAnsi="Times New Roman"/>
-          <w:b/>
-          <w:color w:val="FF0000"/>
-          <w:sz w:val="28"/>
-          <w:szCs w:val="28"/>
-        </w:rPr>
-      </w:pPr>
-      <w:r>
-        <w:rPr>
-          <w:rFonts w:ascii="Times New Roman" w:hAnsi="Times New Roman"/>
-          <w:b/>
-          <w:color w:val="FF0000"/>
-          <w:sz w:val="28"/>
-          <w:szCs w:val="28"/>
-        </w:rPr>
-        <w:t>Требования охраны труда перед началом работы</w:t>
-      </w:r>
-    </w:p>
-    <w:p>
-      <w:pPr>
-        <w:spacing w:after="0" w:line="360" w:lineRule="auto"/>
-        <w:ind w:firstLine="709"/>
-        <w:jc w:val="both"/>
-        <w:rPr>
-          <w:rFonts w:ascii="Times New Roman" w:hAnsi="Times New Roman"/>
-          <w:color w:val="FF0000"/>
-          <w:sz w:val="28"/>
-          <w:szCs w:val="28"/>
-        </w:rPr>
-      </w:pPr>
-      <w:r>
-        <w:rPr>
-          <w:rFonts w:ascii="Times New Roman" w:hAnsi="Times New Roman"/>
-          <w:color w:val="FF0000"/>
-          <w:sz w:val="28"/>
-          <w:szCs w:val="28"/>
-        </w:rPr>
-        <w:t>2.1 Подготовить рабочее место.</w:t>
-      </w:r>
-    </w:p>
-    <w:p>
-      <w:pPr>
-        <w:spacing w:after="0" w:line="360" w:lineRule="auto"/>
-        <w:ind w:firstLine="709"/>
-        <w:jc w:val="both"/>
-        <w:rPr>
-          <w:rFonts w:ascii="Times New Roman" w:hAnsi="Times New Roman"/>
-          <w:color w:val="FF0000"/>
-          <w:sz w:val="28"/>
-          <w:szCs w:val="28"/>
-        </w:rPr>
-      </w:pPr>
-      <w:r>
-        <w:rPr>
-          <w:rFonts w:ascii="Times New Roman" w:hAnsi="Times New Roman"/>
-          <w:color w:val="FF0000"/>
-          <w:sz w:val="28"/>
-          <w:szCs w:val="28"/>
-        </w:rPr>
-        <w:t>2.2 Отрегулировать освещение на рабочем месте, убедиться в отсутствии бликов на экране.</w:t>
-      </w:r>
-    </w:p>
-    <w:p>
-      <w:pPr>
-        <w:spacing w:after="0" w:line="360" w:lineRule="auto"/>
-        <w:ind w:firstLine="709"/>
-        <w:jc w:val="both"/>
-        <w:rPr>
-          <w:rFonts w:ascii="Times New Roman" w:hAnsi="Times New Roman"/>
-          <w:color w:val="FF0000"/>
-          <w:sz w:val="28"/>
-          <w:szCs w:val="28"/>
-        </w:rPr>
-      </w:pPr>
-      <w:r>
-        <w:rPr>
-          <w:rFonts w:ascii="Times New Roman" w:hAnsi="Times New Roman"/>
-          <w:color w:val="FF0000"/>
-          <w:sz w:val="28"/>
-          <w:szCs w:val="28"/>
-        </w:rPr>
-        <w:t>2.3 Проверить правильность подключения оборудования к электросети.</w:t>
-      </w:r>
-    </w:p>
-    <w:p>
-      <w:pPr>
-        <w:spacing w:after="0" w:line="360" w:lineRule="auto"/>
-        <w:ind w:firstLine="709"/>
-        <w:jc w:val="both"/>
-        <w:rPr>
-          <w:rFonts w:ascii="Times New Roman" w:hAnsi="Times New Roman"/>
-          <w:color w:val="FF0000"/>
-          <w:sz w:val="28"/>
-          <w:szCs w:val="28"/>
-        </w:rPr>
-      </w:pPr>
-      <w:r>
-        <w:rPr>
-          <w:rFonts w:ascii="Times New Roman" w:hAnsi="Times New Roman"/>
-          <w:color w:val="FF0000"/>
-          <w:sz w:val="28"/>
-          <w:szCs w:val="28"/>
-        </w:rPr>
-        <w:t>2.4 Проверить исправность проводов питания и отсутствие оголенных участков проводов.</w:t>
-      </w:r>
-    </w:p>
-    <w:p>
-      <w:pPr>
-        <w:spacing w:after="0" w:line="360" w:lineRule="auto"/>
-        <w:ind w:firstLine="709"/>
-        <w:jc w:val="both"/>
-        <w:rPr>
-          <w:rFonts w:ascii="Times New Roman" w:hAnsi="Times New Roman"/>
-          <w:color w:val="FF0000"/>
-          <w:sz w:val="28"/>
-          <w:szCs w:val="28"/>
-        </w:rPr>
-      </w:pPr>
-      <w:r>
-        <w:rPr>
-          <w:rFonts w:ascii="Times New Roman" w:hAnsi="Times New Roman"/>
-          <w:color w:val="FF0000"/>
-          <w:sz w:val="28"/>
-          <w:szCs w:val="28"/>
-        </w:rPr>
-        <w:t>2.5 Убедиться в наличии заземления системного блока, монитора и защитного экрана.</w:t>
-      </w:r>
-    </w:p>
-    <w:p>
-      <w:pPr>
-        <w:spacing w:after="0" w:line="360" w:lineRule="auto"/>
-        <w:ind w:firstLine="709"/>
-        <w:jc w:val="both"/>
-        <w:rPr>
-          <w:rFonts w:ascii="Times New Roman" w:hAnsi="Times New Roman"/>
-          <w:color w:val="FF0000"/>
-          <w:sz w:val="28"/>
-          <w:szCs w:val="28"/>
-        </w:rPr>
-      </w:pPr>
-      <w:r>
-        <w:rPr>
-          <w:rFonts w:ascii="Times New Roman" w:hAnsi="Times New Roman"/>
-          <w:color w:val="FF0000"/>
-          <w:sz w:val="28"/>
-          <w:szCs w:val="28"/>
-        </w:rPr>
-        <w:t>2.6 Протереть антистатической салфеткой поверхность экрана монитора и защитного экрана.</w:t>
-      </w:r>
-    </w:p>
-    <w:p>
-      <w:pPr>
-        <w:spacing w:after="0" w:line="360" w:lineRule="auto"/>
-        <w:ind w:firstLine="709"/>
-        <w:jc w:val="both"/>
-        <w:rPr>
-          <w:rFonts w:ascii="Times New Roman" w:hAnsi="Times New Roman"/>
-          <w:color w:val="FF0000"/>
-          <w:sz w:val="28"/>
-          <w:szCs w:val="28"/>
-        </w:rPr>
-      </w:pPr>
-      <w:r>
-        <w:rPr>
-          <w:rFonts w:ascii="Times New Roman" w:hAnsi="Times New Roman"/>
-          <w:color w:val="FF0000"/>
-          <w:sz w:val="28"/>
-          <w:szCs w:val="28"/>
-        </w:rPr>
-        <w:t xml:space="preserve">2.7 Проверить правильность установки стола, стула, подставки для ног, пюпитра, угла наклона экрана, положение клавиатуры, положение «мыши» на специальном коврике, при необходимости произвести </w:t>
-      </w:r>
-      <w:proofErr w:type="spellStart"/>
-      <w:r>
-        <w:rPr>
-          <w:rFonts w:ascii="Times New Roman" w:hAnsi="Times New Roman"/>
-          <w:color w:val="FF0000"/>
-          <w:sz w:val="28"/>
-          <w:szCs w:val="28"/>
-        </w:rPr>
-        <w:t>регули-ровку</w:t>
-      </w:r>
-      <w:proofErr w:type="spellEnd"/>
-      <w:r>
-        <w:rPr>
-          <w:rFonts w:ascii="Times New Roman" w:hAnsi="Times New Roman"/>
-          <w:color w:val="FF0000"/>
-          <w:sz w:val="28"/>
-          <w:szCs w:val="28"/>
-        </w:rPr>
-        <w:t xml:space="preserve"> рабочего стола и кресла, а такж</w:t>
-      </w:r>
-      <w:r>
-        <w:rPr>
-          <w:rFonts w:ascii="Times New Roman" w:hAnsi="Times New Roman"/>
-          <w:color w:val="FF0000"/>
-          <w:sz w:val="28"/>
-          <w:szCs w:val="28"/>
-        </w:rPr>
-        <w:t>е расположение элементов компью</w:t>
-      </w:r>
-      <w:r>
-        <w:rPr>
-          <w:rFonts w:ascii="Times New Roman" w:hAnsi="Times New Roman"/>
-          <w:color w:val="FF0000"/>
-          <w:sz w:val="28"/>
-          <w:szCs w:val="28"/>
-        </w:rPr>
-        <w:t>тера в соответствии с требованиями эрг</w:t>
-      </w:r>
-      <w:r>
-        <w:rPr>
-          <w:rFonts w:ascii="Times New Roman" w:hAnsi="Times New Roman"/>
-          <w:color w:val="FF0000"/>
-          <w:sz w:val="28"/>
-          <w:szCs w:val="28"/>
-        </w:rPr>
-        <w:t>ономики и в целях исключения не</w:t>
-      </w:r>
-      <w:r>
-        <w:rPr>
-          <w:rFonts w:ascii="Times New Roman" w:hAnsi="Times New Roman"/>
-          <w:color w:val="FF0000"/>
-          <w:sz w:val="28"/>
-          <w:szCs w:val="28"/>
-        </w:rPr>
-        <w:t>удобных по</w:t>
-      </w:r>
-      <w:r>
-        <w:rPr>
-          <w:rFonts w:ascii="Times New Roman" w:hAnsi="Times New Roman"/>
-          <w:color w:val="FF0000"/>
-          <w:sz w:val="28"/>
-          <w:szCs w:val="28"/>
-        </w:rPr>
-        <w:t>з и длительных напряжений тела [5, 23-44].</w:t>
-      </w:r>
-    </w:p>
-    <w:p>
-      <w:pPr>
-        <w:numPr>
-          <w:ilvl w:val="0"/>
-          <w:numId w:val="7"/>
-        </w:numPr>
-        <w:tabs>
-          <w:tab w:val="left" w:pos="993"/>
-        </w:tabs>
-        <w:spacing w:after="0" w:line="360" w:lineRule="auto"/>
-        <w:ind w:left="0" w:firstLine="709"/>
-        <w:contextualSpacing/>
-        <w:jc w:val="both"/>
-        <w:rPr>
-          <w:rFonts w:ascii="Times New Roman" w:hAnsi="Times New Roman"/>
-          <w:b/>
-          <w:color w:val="FF0000"/>
-          <w:sz w:val="28"/>
-          <w:szCs w:val="28"/>
-        </w:rPr>
-      </w:pPr>
-      <w:r>
-        <w:rPr>
-          <w:rFonts w:ascii="Times New Roman" w:hAnsi="Times New Roman"/>
-          <w:b/>
-          <w:color w:val="FF0000"/>
-          <w:sz w:val="28"/>
-          <w:szCs w:val="28"/>
-        </w:rPr>
-        <w:t>Требования охраны труда во время работы</w:t>
-      </w:r>
-    </w:p>
-    <w:p>
-      <w:pPr>
-        <w:spacing w:after="0" w:line="360" w:lineRule="auto"/>
-        <w:ind w:firstLine="709"/>
-        <w:jc w:val="both"/>
-        <w:rPr>
-          <w:rFonts w:ascii="Times New Roman" w:hAnsi="Times New Roman"/>
-          <w:color w:val="FF0000"/>
-          <w:sz w:val="28"/>
-          <w:szCs w:val="28"/>
-        </w:rPr>
-      </w:pPr>
-      <w:r>
-        <w:rPr>
-          <w:rFonts w:ascii="Times New Roman" w:hAnsi="Times New Roman"/>
-          <w:color w:val="FF0000"/>
-          <w:sz w:val="28"/>
-          <w:szCs w:val="28"/>
-        </w:rPr>
-        <w:t>3.1 Работнику при работе на ПК запрещается:</w:t>
-      </w:r>
-    </w:p>
-    <w:p>
-      <w:pPr>
-        <w:spacing w:after="0" w:line="360" w:lineRule="auto"/>
-        <w:ind w:firstLine="709"/>
-        <w:jc w:val="both"/>
-        <w:rPr>
-          <w:rFonts w:ascii="Times New Roman" w:hAnsi="Times New Roman"/>
-          <w:color w:val="FF0000"/>
-          <w:sz w:val="28"/>
-          <w:szCs w:val="28"/>
-        </w:rPr>
-      </w:pPr>
-      <w:r>
-        <w:rPr>
-          <w:rFonts w:ascii="Times New Roman" w:hAnsi="Times New Roman"/>
-          <w:color w:val="FF0000"/>
-          <w:sz w:val="28"/>
-          <w:szCs w:val="28"/>
-        </w:rPr>
-        <w:t>– </w:t>
-      </w:r>
-      <w:r>
-        <w:rPr>
-          <w:rFonts w:ascii="Times New Roman" w:hAnsi="Times New Roman"/>
-          <w:color w:val="FF0000"/>
-          <w:sz w:val="28"/>
-          <w:szCs w:val="28"/>
-        </w:rPr>
-        <w:t>прикасаться к задней панели системного блока (процессора) при включенном питании;</w:t>
-      </w:r>
-    </w:p>
-    <w:p>
-      <w:pPr>
-        <w:spacing w:after="0" w:line="360" w:lineRule="auto"/>
-        <w:ind w:firstLine="709"/>
-        <w:jc w:val="both"/>
-        <w:rPr>
-          <w:rFonts w:ascii="Times New Roman" w:hAnsi="Times New Roman"/>
-          <w:color w:val="FF0000"/>
-          <w:sz w:val="28"/>
-          <w:szCs w:val="28"/>
-        </w:rPr>
-      </w:pPr>
-      <w:r>
-        <w:rPr>
-          <w:rFonts w:ascii="Times New Roman" w:hAnsi="Times New Roman"/>
-          <w:color w:val="FF0000"/>
-          <w:sz w:val="28"/>
-          <w:szCs w:val="28"/>
-        </w:rPr>
-        <w:lastRenderedPageBreak/>
-        <w:t xml:space="preserve">– </w:t>
-      </w:r>
-      <w:r>
-        <w:rPr>
-          <w:rFonts w:ascii="Times New Roman" w:hAnsi="Times New Roman"/>
-          <w:color w:val="FF0000"/>
-          <w:sz w:val="28"/>
-          <w:szCs w:val="28"/>
-        </w:rPr>
-        <w:t>переключать разъемы интерфейсных кабелей периферийных устройств при включенном питании;</w:t>
-      </w:r>
-    </w:p>
-    <w:p>
-      <w:pPr>
-        <w:spacing w:after="0" w:line="360" w:lineRule="auto"/>
-        <w:ind w:firstLine="709"/>
-        <w:jc w:val="both"/>
-        <w:rPr>
-          <w:rFonts w:ascii="Times New Roman" w:hAnsi="Times New Roman"/>
-          <w:color w:val="FF0000"/>
-          <w:sz w:val="28"/>
-          <w:szCs w:val="28"/>
-        </w:rPr>
-      </w:pPr>
-      <w:r>
-        <w:rPr>
-          <w:rFonts w:ascii="Times New Roman" w:hAnsi="Times New Roman"/>
-          <w:color w:val="FF0000"/>
-          <w:sz w:val="28"/>
-          <w:szCs w:val="28"/>
-        </w:rPr>
-        <w:t>– </w:t>
-      </w:r>
-      <w:r>
-        <w:rPr>
-          <w:rFonts w:ascii="Times New Roman" w:hAnsi="Times New Roman"/>
-          <w:color w:val="FF0000"/>
-          <w:sz w:val="28"/>
-          <w:szCs w:val="28"/>
-        </w:rPr>
-        <w:t>допускать попадание влаги на поверхность системного блока (процессора), монитора, рабочую поверхность клавиатуры, дисководов, принтеров и других устройств;</w:t>
-      </w:r>
-    </w:p>
-    <w:p>
-      <w:pPr>
-        <w:spacing w:after="0" w:line="360" w:lineRule="auto"/>
-        <w:ind w:firstLine="709"/>
-        <w:jc w:val="both"/>
-        <w:rPr>
-          <w:rFonts w:ascii="Times New Roman" w:hAnsi="Times New Roman"/>
-          <w:color w:val="FF0000"/>
-          <w:sz w:val="28"/>
-          <w:szCs w:val="28"/>
-        </w:rPr>
-      </w:pPr>
-      <w:r>
-        <w:rPr>
-          <w:rFonts w:ascii="Times New Roman" w:hAnsi="Times New Roman"/>
-          <w:color w:val="FF0000"/>
-          <w:sz w:val="28"/>
-          <w:szCs w:val="28"/>
-        </w:rPr>
-        <w:t xml:space="preserve">– </w:t>
-      </w:r>
-      <w:r>
-        <w:rPr>
-          <w:rFonts w:ascii="Times New Roman" w:hAnsi="Times New Roman"/>
-          <w:color w:val="FF0000"/>
-          <w:sz w:val="28"/>
-          <w:szCs w:val="28"/>
-        </w:rPr>
-        <w:t>производить самостоятельное вскрытие и ремонт оборудования;</w:t>
-      </w:r>
-    </w:p>
-    <w:p>
-      <w:pPr>
-        <w:tabs>
-          <w:tab w:val="left" w:pos="851"/>
-        </w:tabs>
-        <w:spacing w:after="0" w:line="360" w:lineRule="auto"/>
-        <w:ind w:firstLine="709"/>
-        <w:jc w:val="both"/>
-        <w:rPr>
-          <w:rFonts w:ascii="Times New Roman" w:hAnsi="Times New Roman"/>
-          <w:color w:val="FF0000"/>
-          <w:sz w:val="28"/>
-          <w:szCs w:val="28"/>
-        </w:rPr>
-      </w:pPr>
-      <w:r>
-        <w:rPr>
-          <w:rFonts w:ascii="Times New Roman" w:hAnsi="Times New Roman"/>
-          <w:color w:val="FF0000"/>
-          <w:sz w:val="28"/>
-          <w:szCs w:val="28"/>
-        </w:rPr>
-        <w:t xml:space="preserve">– </w:t>
-      </w:r>
-      <w:r>
-        <w:rPr>
-          <w:rFonts w:ascii="Times New Roman" w:hAnsi="Times New Roman"/>
-          <w:color w:val="FF0000"/>
-          <w:sz w:val="28"/>
-          <w:szCs w:val="28"/>
-        </w:rPr>
-        <w:t>работать на компьютере при снятых кожухах;</w:t>
-      </w:r>
-    </w:p>
-    <w:p>
-      <w:pPr>
-        <w:spacing w:after="0" w:line="360" w:lineRule="auto"/>
-        <w:ind w:firstLine="709"/>
-        <w:jc w:val="both"/>
-        <w:rPr>
-          <w:rFonts w:ascii="Times New Roman" w:hAnsi="Times New Roman"/>
-          <w:color w:val="FF0000"/>
-          <w:sz w:val="28"/>
-          <w:szCs w:val="28"/>
-        </w:rPr>
-      </w:pPr>
-      <w:r>
-        <w:rPr>
-          <w:rFonts w:ascii="Times New Roman" w:hAnsi="Times New Roman"/>
-          <w:color w:val="FF0000"/>
-          <w:sz w:val="28"/>
-          <w:szCs w:val="28"/>
-        </w:rPr>
-        <w:t xml:space="preserve">– </w:t>
-      </w:r>
-      <w:r>
-        <w:rPr>
-          <w:rFonts w:ascii="Times New Roman" w:hAnsi="Times New Roman"/>
-          <w:color w:val="FF0000"/>
-          <w:sz w:val="28"/>
-          <w:szCs w:val="28"/>
-        </w:rPr>
-        <w:t xml:space="preserve">отключать оборудование от электросети и выдергивать </w:t>
-      </w:r>
-      <w:proofErr w:type="spellStart"/>
-      <w:r>
-        <w:rPr>
-          <w:rFonts w:ascii="Times New Roman" w:hAnsi="Times New Roman"/>
-          <w:color w:val="FF0000"/>
-          <w:sz w:val="28"/>
-          <w:szCs w:val="28"/>
-        </w:rPr>
-        <w:t>электровилку</w:t>
-      </w:r>
-      <w:proofErr w:type="spellEnd"/>
-      <w:r>
-        <w:rPr>
-          <w:rFonts w:ascii="Times New Roman" w:hAnsi="Times New Roman"/>
-          <w:color w:val="FF0000"/>
-          <w:sz w:val="28"/>
-          <w:szCs w:val="28"/>
-        </w:rPr>
-        <w:t>, держась за шнур.</w:t>
-      </w:r>
-    </w:p>
-    <w:p>
-      <w:pPr>
-        <w:spacing w:after="0" w:line="360" w:lineRule="auto"/>
-        <w:ind w:firstLine="709"/>
-        <w:jc w:val="both"/>
-        <w:rPr>
-          <w:rFonts w:ascii="Times New Roman" w:hAnsi="Times New Roman"/>
-          <w:color w:val="FF0000"/>
-          <w:sz w:val="28"/>
-          <w:szCs w:val="28"/>
-        </w:rPr>
-      </w:pPr>
-      <w:r>
-        <w:rPr>
-          <w:rFonts w:ascii="Times New Roman" w:hAnsi="Times New Roman"/>
-          <w:color w:val="FF0000"/>
-          <w:sz w:val="28"/>
-          <w:szCs w:val="28"/>
-        </w:rPr>
-        <w:t xml:space="preserve">3.2 Во время регламентированных перерывов с целью снижения </w:t>
-      </w:r>
-      <w:proofErr w:type="spellStart"/>
-      <w:r>
-        <w:rPr>
-          <w:rFonts w:ascii="Times New Roman" w:hAnsi="Times New Roman"/>
-          <w:color w:val="FF0000"/>
-          <w:sz w:val="28"/>
-          <w:szCs w:val="28"/>
-        </w:rPr>
-        <w:t>нервноэмоционального</w:t>
-      </w:r>
-      <w:proofErr w:type="spellEnd"/>
-      <w:r>
-        <w:rPr>
-          <w:rFonts w:ascii="Times New Roman" w:hAnsi="Times New Roman"/>
-          <w:color w:val="FF0000"/>
-          <w:sz w:val="28"/>
-          <w:szCs w:val="28"/>
-        </w:rPr>
-        <w:t xml:space="preserve"> напряжения, утомления зрительного анализатора, устранения влияния гиподинамии и ги</w:t>
-      </w:r>
-      <w:r>
-        <w:rPr>
-          <w:rFonts w:ascii="Times New Roman" w:hAnsi="Times New Roman"/>
-          <w:color w:val="FF0000"/>
-          <w:sz w:val="28"/>
-          <w:szCs w:val="28"/>
-        </w:rPr>
-        <w:t>покинезии, предотвращения разви</w:t>
-      </w:r>
-      <w:r>
-        <w:rPr>
-          <w:rFonts w:ascii="Times New Roman" w:hAnsi="Times New Roman"/>
-          <w:color w:val="FF0000"/>
-          <w:sz w:val="28"/>
-          <w:szCs w:val="28"/>
-        </w:rPr>
-        <w:t xml:space="preserve">тия </w:t>
-      </w:r>
-      <w:proofErr w:type="spellStart"/>
-      <w:r>
-        <w:rPr>
-          <w:rFonts w:ascii="Times New Roman" w:hAnsi="Times New Roman"/>
-          <w:color w:val="FF0000"/>
-          <w:sz w:val="28"/>
-          <w:szCs w:val="28"/>
-        </w:rPr>
-        <w:t>познотонического</w:t>
-      </w:r>
-      <w:proofErr w:type="spellEnd"/>
-      <w:r>
-        <w:rPr>
-          <w:rFonts w:ascii="Times New Roman" w:hAnsi="Times New Roman"/>
-          <w:color w:val="FF0000"/>
-          <w:sz w:val="28"/>
-          <w:szCs w:val="28"/>
-        </w:rPr>
-        <w:t xml:space="preserve"> утомления выполнять комплексы упражнений.</w:t>
-      </w:r>
-    </w:p>
-    <w:p>
-      <w:pPr>
-        <w:numPr>
-          <w:ilvl w:val="0"/>
-          <w:numId w:val="7"/>
-        </w:numPr>
-        <w:tabs>
-          <w:tab w:val="left" w:pos="993"/>
-        </w:tabs>
-        <w:spacing w:after="0" w:line="360" w:lineRule="auto"/>
-        <w:ind w:left="0" w:firstLine="709"/>
-        <w:contextualSpacing/>
-        <w:jc w:val="both"/>
-        <w:rPr>
-          <w:rFonts w:ascii="Times New Roman" w:hAnsi="Times New Roman"/>
-          <w:b/>
-          <w:color w:val="FF0000"/>
-          <w:sz w:val="28"/>
-          <w:szCs w:val="28"/>
-        </w:rPr>
-      </w:pPr>
-      <w:r>
-        <w:rPr>
-          <w:rFonts w:ascii="Times New Roman" w:hAnsi="Times New Roman"/>
-          <w:b/>
-          <w:color w:val="FF0000"/>
-          <w:sz w:val="28"/>
-          <w:szCs w:val="28"/>
-        </w:rPr>
-        <w:t>Требования охраны труда в аварийных ситуациях</w:t>
-      </w:r>
-    </w:p>
-    <w:p>
-      <w:pPr>
-        <w:spacing w:after="0" w:line="360" w:lineRule="auto"/>
-        <w:ind w:firstLine="709"/>
-        <w:jc w:val="both"/>
-        <w:rPr>
-          <w:rFonts w:ascii="Times New Roman" w:hAnsi="Times New Roman"/>
-          <w:color w:val="FF0000"/>
-          <w:sz w:val="28"/>
-          <w:szCs w:val="28"/>
-        </w:rPr>
-      </w:pPr>
-      <w:r>
-        <w:rPr>
-          <w:rFonts w:ascii="Times New Roman" w:hAnsi="Times New Roman"/>
-          <w:color w:val="FF0000"/>
-          <w:sz w:val="28"/>
-          <w:szCs w:val="28"/>
-        </w:rPr>
-        <w:t>4.1 Во всех случаях обрыва проводов питания, неисправности заземления и других повреждений, появления гари, немедленно отключить питание и сообщить об аварийной ситуации руководителю.</w:t>
-      </w:r>
-    </w:p>
-    <w:p>
-      <w:pPr>
-        <w:spacing w:after="0" w:line="360" w:lineRule="auto"/>
-        <w:ind w:firstLine="709"/>
-        <w:jc w:val="both"/>
-        <w:rPr>
-          <w:rFonts w:ascii="Times New Roman" w:hAnsi="Times New Roman"/>
-          <w:color w:val="FF0000"/>
-          <w:sz w:val="28"/>
-          <w:szCs w:val="28"/>
-        </w:rPr>
-      </w:pPr>
-      <w:r>
-        <w:rPr>
-          <w:rFonts w:ascii="Times New Roman" w:hAnsi="Times New Roman"/>
-          <w:color w:val="FF0000"/>
-          <w:sz w:val="28"/>
-          <w:szCs w:val="28"/>
-        </w:rPr>
-        <w:t>4.2 Не приступать к работе до устранения неисправностей.</w:t>
-      </w:r>
-    </w:p>
-    <w:p>
-      <w:pPr>
-        <w:spacing w:after="0" w:line="360" w:lineRule="auto"/>
-        <w:ind w:firstLine="709"/>
-        <w:jc w:val="both"/>
-        <w:rPr>
-          <w:rFonts w:ascii="Times New Roman" w:hAnsi="Times New Roman"/>
-          <w:color w:val="FF0000"/>
-          <w:sz w:val="28"/>
-          <w:szCs w:val="28"/>
-        </w:rPr>
-      </w:pPr>
-      <w:r>
-        <w:rPr>
-          <w:rFonts w:ascii="Times New Roman" w:hAnsi="Times New Roman"/>
-          <w:color w:val="FF0000"/>
-          <w:sz w:val="28"/>
-          <w:szCs w:val="28"/>
-        </w:rPr>
-        <w:t>4.3 При возникновении пожара, задымлении:</w:t>
-      </w:r>
-    </w:p>
-    <w:p>
-      <w:pPr>
-        <w:spacing w:after="0" w:line="360" w:lineRule="auto"/>
-        <w:ind w:firstLine="709"/>
-        <w:jc w:val="both"/>
-        <w:rPr>
-          <w:rFonts w:ascii="Times New Roman" w:hAnsi="Times New Roman"/>
-          <w:color w:val="FF0000"/>
-          <w:sz w:val="28"/>
-          <w:szCs w:val="28"/>
-        </w:rPr>
-      </w:pPr>
-      <w:r>
-        <w:rPr>
-          <w:rFonts w:ascii="Times New Roman" w:hAnsi="Times New Roman"/>
-          <w:color w:val="FF0000"/>
-          <w:sz w:val="28"/>
-          <w:szCs w:val="28"/>
-        </w:rPr>
-        <w:t>4.3.1 Немедленно сообщить по телефону «</w:t>
-      </w:r>
-      <w:r>
-        <w:rPr>
-          <w:rFonts w:ascii="Times New Roman" w:hAnsi="Times New Roman"/>
-          <w:color w:val="FF0000"/>
-          <w:sz w:val="28"/>
-          <w:szCs w:val="28"/>
-        </w:rPr>
-        <w:t>101» в пожарную службу</w:t>
-      </w:r>
-      <w:r>
-        <w:rPr>
-          <w:rFonts w:ascii="Times New Roman" w:hAnsi="Times New Roman"/>
-          <w:color w:val="FF0000"/>
-          <w:sz w:val="28"/>
-          <w:szCs w:val="28"/>
-        </w:rPr>
-        <w:t>, оповестить работающих, поставить в известность руководителя подразделения, сообщить о возгорании на пост охраны.</w:t>
-      </w:r>
-    </w:p>
-    <w:p>
-      <w:pPr>
-        <w:spacing w:after="0" w:line="360" w:lineRule="auto"/>
-        <w:ind w:firstLine="709"/>
-        <w:jc w:val="both"/>
-        <w:rPr>
-          <w:rFonts w:ascii="Times New Roman" w:hAnsi="Times New Roman"/>
-          <w:color w:val="FF0000"/>
-          <w:sz w:val="28"/>
-          <w:szCs w:val="28"/>
-        </w:rPr>
-      </w:pPr>
-      <w:r>
-        <w:rPr>
-          <w:rFonts w:ascii="Times New Roman" w:hAnsi="Times New Roman"/>
-          <w:color w:val="FF0000"/>
-          <w:sz w:val="28"/>
-          <w:szCs w:val="28"/>
-        </w:rPr>
-        <w:t>4.3.2 Открыть запасные выходы из здания, обесточить электропитание, закрыть окна и прикрыть двери.</w:t>
-      </w:r>
-    </w:p>
-    <w:p>
-      <w:pPr>
-        <w:spacing w:after="0" w:line="360" w:lineRule="auto"/>
-        <w:ind w:firstLine="709"/>
-        <w:jc w:val="both"/>
-        <w:rPr>
-          <w:rFonts w:ascii="Times New Roman" w:hAnsi="Times New Roman"/>
-          <w:color w:val="FF0000"/>
-          <w:sz w:val="28"/>
-          <w:szCs w:val="28"/>
-        </w:rPr>
-      </w:pPr>
-      <w:r>
-        <w:rPr>
-          <w:rFonts w:ascii="Times New Roman" w:hAnsi="Times New Roman"/>
-          <w:color w:val="FF0000"/>
-          <w:sz w:val="28"/>
-          <w:szCs w:val="28"/>
-        </w:rPr>
-        <w:t>4.3.3 Приступить к тушению пожара первичными средствами пожаротушения, если это не сопряжено с риском для жизни.</w:t>
-      </w:r>
-    </w:p>
-    <w:p>
-      <w:pPr>
-        <w:spacing w:after="0" w:line="360" w:lineRule="auto"/>
-        <w:ind w:firstLine="709"/>
-        <w:jc w:val="both"/>
-        <w:rPr>
-          <w:rFonts w:ascii="Times New Roman" w:hAnsi="Times New Roman"/>
-          <w:color w:val="FF0000"/>
-          <w:sz w:val="28"/>
-          <w:szCs w:val="28"/>
-        </w:rPr>
-      </w:pPr>
-      <w:r>
-        <w:rPr>
-          <w:rFonts w:ascii="Times New Roman" w:hAnsi="Times New Roman"/>
-          <w:color w:val="FF0000"/>
-          <w:sz w:val="28"/>
-          <w:szCs w:val="28"/>
-        </w:rPr>
-        <w:t>4.3.4 Организовать встречу пожарной команды.</w:t>
-      </w:r>
-    </w:p>
-    <w:p>
-      <w:pPr>
-        <w:spacing w:after="0" w:line="360" w:lineRule="auto"/>
-        <w:ind w:firstLine="709"/>
-        <w:jc w:val="both"/>
-        <w:rPr>
-          <w:rFonts w:ascii="Times New Roman" w:hAnsi="Times New Roman"/>
-          <w:color w:val="FF0000"/>
-          <w:sz w:val="28"/>
-          <w:szCs w:val="28"/>
-        </w:rPr>
-      </w:pPr>
-      <w:r>
-        <w:rPr>
-          <w:rFonts w:ascii="Times New Roman" w:hAnsi="Times New Roman"/>
-          <w:color w:val="FF0000"/>
-          <w:sz w:val="28"/>
-          <w:szCs w:val="28"/>
-        </w:rPr>
-        <w:t>4.3.5 Покинуть здание и находиться в зоне эвакуации.</w:t>
-      </w:r>
-    </w:p>
-    <w:p>
-      <w:pPr>
-        <w:spacing w:after="0" w:line="360" w:lineRule="auto"/>
-        <w:ind w:firstLine="709"/>
-        <w:jc w:val="both"/>
-        <w:rPr>
-          <w:rFonts w:ascii="Times New Roman" w:hAnsi="Times New Roman"/>
-          <w:color w:val="FF0000"/>
-          <w:sz w:val="28"/>
-          <w:szCs w:val="28"/>
-        </w:rPr>
-      </w:pPr>
-      <w:r>
-        <w:rPr>
-          <w:rFonts w:ascii="Times New Roman" w:hAnsi="Times New Roman"/>
-          <w:color w:val="FF0000"/>
-          <w:sz w:val="28"/>
-          <w:szCs w:val="28"/>
-        </w:rPr>
-        <w:t>4.4 При несчастном случае:</w:t>
-      </w:r>
-    </w:p>
-    <w:p>
-      <w:pPr>
-        <w:spacing w:after="0" w:line="360" w:lineRule="auto"/>
-        <w:ind w:firstLine="709"/>
-        <w:jc w:val="both"/>
-        <w:rPr>
-          <w:rFonts w:ascii="Times New Roman" w:hAnsi="Times New Roman"/>
-          <w:color w:val="FF0000"/>
-          <w:sz w:val="28"/>
-          <w:szCs w:val="28"/>
-        </w:rPr>
-      </w:pPr>
-      <w:r>
-        <w:rPr>
-          <w:rFonts w:ascii="Times New Roman" w:hAnsi="Times New Roman"/>
-          <w:color w:val="FF0000"/>
-          <w:sz w:val="28"/>
-          <w:szCs w:val="28"/>
-        </w:rPr>
-        <w:lastRenderedPageBreak/>
-        <w:t>4.4.1 Немедленно организовать первую помощь пострадавшему и при необходимости доставку его в медицинскую организацию.</w:t>
-      </w:r>
-    </w:p>
-    <w:p>
-      <w:pPr>
-        <w:spacing w:after="0" w:line="360" w:lineRule="auto"/>
-        <w:ind w:firstLine="709"/>
-        <w:jc w:val="both"/>
-        <w:rPr>
-          <w:rFonts w:ascii="Times New Roman" w:hAnsi="Times New Roman"/>
-          <w:color w:val="FF0000"/>
-          <w:sz w:val="28"/>
-          <w:szCs w:val="28"/>
-        </w:rPr>
-      </w:pPr>
-      <w:r>
-        <w:rPr>
-          <w:rFonts w:ascii="Times New Roman" w:hAnsi="Times New Roman"/>
-          <w:color w:val="FF0000"/>
-          <w:sz w:val="28"/>
-          <w:szCs w:val="28"/>
-        </w:rPr>
-        <w:t>4.4.2 Принять неотложные меры по предотвращению развития аварийной или иной чрезвычайной ситуации и воздействия травмирующих факторов на других лиц.</w:t>
-      </w:r>
-    </w:p>
-    <w:p>
-      <w:pPr>
-        <w:spacing w:after="0" w:line="360" w:lineRule="auto"/>
-        <w:ind w:firstLine="709"/>
-        <w:jc w:val="both"/>
-        <w:rPr>
-          <w:rFonts w:ascii="Times New Roman" w:hAnsi="Times New Roman"/>
-          <w:color w:val="FF0000"/>
-          <w:sz w:val="28"/>
-          <w:szCs w:val="28"/>
-        </w:rPr>
-      </w:pPr>
-      <w:r>
-        <w:rPr>
-          <w:rFonts w:ascii="Times New Roman" w:hAnsi="Times New Roman"/>
-          <w:color w:val="FF0000"/>
-          <w:sz w:val="28"/>
-          <w:szCs w:val="28"/>
-        </w:rPr>
-        <w:t>4.4.3 Сохранить до начала расследования несчастного случая обстановку, какой она была на момент происшествия, если это не угрожает жизни и здоровью других лиц и не ведет к катастрофе, аварии или возникновению иных чрезвычайных обстоятельств, а в случае невозможности ее сохранения – зафиксировать сложившуюся обстановку (составить схемы</w:t>
-      </w:r>
-      <w:r>
-        <w:rPr>
-          <w:rFonts w:ascii="Times New Roman" w:hAnsi="Times New Roman"/>
-          <w:color w:val="FF0000"/>
-          <w:sz w:val="28"/>
-          <w:szCs w:val="28"/>
-        </w:rPr>
-        <w:t>, провести другие мероприятия) [5, 26-30].</w:t>
-      </w:r>
-    </w:p>
-    <w:p>
-      <w:pPr>
-        <w:numPr>
-          <w:ilvl w:val="0"/>
-          <w:numId w:val="7"/>
-        </w:numPr>
-        <w:tabs>
-          <w:tab w:val="left" w:pos="993"/>
-        </w:tabs>
-        <w:spacing w:after="0" w:line="360" w:lineRule="auto"/>
-        <w:ind w:left="0" w:firstLine="709"/>
-        <w:contextualSpacing/>
-        <w:jc w:val="both"/>
-        <w:rPr>
-          <w:rFonts w:ascii="Times New Roman" w:hAnsi="Times New Roman"/>
-          <w:b/>
-          <w:color w:val="FF0000"/>
-          <w:sz w:val="28"/>
-          <w:szCs w:val="28"/>
-        </w:rPr>
-      </w:pPr>
-      <w:r>
-        <w:rPr>
-          <w:rFonts w:ascii="Times New Roman" w:hAnsi="Times New Roman"/>
-          <w:b/>
-          <w:color w:val="FF0000"/>
-          <w:sz w:val="28"/>
-          <w:szCs w:val="28"/>
-        </w:rPr>
-        <w:t>Требования охраны труда по окончании работы</w:t>
-      </w:r>
-    </w:p>
-    <w:p>
-      <w:pPr>
-        <w:spacing w:after="0" w:line="360" w:lineRule="auto"/>
-        <w:ind w:firstLine="709"/>
-        <w:jc w:val="both"/>
-        <w:rPr>
-          <w:rFonts w:ascii="Times New Roman" w:hAnsi="Times New Roman"/>
-          <w:color w:val="FF0000"/>
-          <w:sz w:val="28"/>
-          <w:szCs w:val="28"/>
-        </w:rPr>
-      </w:pPr>
-      <w:r>
-        <w:rPr>
-          <w:rFonts w:ascii="Times New Roman" w:hAnsi="Times New Roman"/>
-          <w:color w:val="FF0000"/>
-          <w:sz w:val="28"/>
-          <w:szCs w:val="28"/>
-        </w:rPr>
-        <w:t>5.1 Отключить питание компьютера.</w:t>
-      </w:r>
-    </w:p>
-    <w:p>
-      <w:pPr>
-        <w:spacing w:after="0" w:line="360" w:lineRule="auto"/>
-        <w:ind w:firstLine="709"/>
-        <w:jc w:val="both"/>
-        <w:rPr>
-          <w:rFonts w:ascii="Times New Roman" w:hAnsi="Times New Roman"/>
-          <w:color w:val="FF0000"/>
-          <w:sz w:val="28"/>
-          <w:szCs w:val="28"/>
-        </w:rPr>
-      </w:pPr>
-      <w:r>
-        <w:rPr>
-          <w:rFonts w:ascii="Times New Roman" w:hAnsi="Times New Roman"/>
-          <w:color w:val="FF0000"/>
-          <w:sz w:val="28"/>
-          <w:szCs w:val="28"/>
-        </w:rPr>
-        <w:t>5.2 Привести в порядок рабочее место.</w:t>
-      </w:r>
-    </w:p>
-    <w:p>
-      <w:pPr>
-        <w:spacing w:after="0" w:line="360" w:lineRule="auto"/>
-        <w:ind w:firstLine="709"/>
-        <w:jc w:val="both"/>
-        <w:rPr>
-          <w:rFonts w:ascii="Times New Roman" w:hAnsi="Times New Roman"/>
-          <w:color w:val="FF0000"/>
-          <w:sz w:val="28"/>
-          <w:szCs w:val="28"/>
-        </w:rPr>
-      </w:pPr>
-      <w:r>
-        <w:rPr>
-          <w:rFonts w:ascii="Times New Roman" w:hAnsi="Times New Roman"/>
-          <w:color w:val="FF0000"/>
-          <w:sz w:val="28"/>
-          <w:szCs w:val="28"/>
-        </w:rPr>
-        <w:t>5.3 Выполнить упражнения для глаз и пальцев рук на расслабление.</w:t>
-      </w:r>
     </w:p>
     <w:p>
       <w:pPr>
@@ -29565,7 +28556,7 @@
         </mc:Choice>
         <mc:Fallback>
           <w:pict>
-            <v:line w14:anchorId="5B110969" id="Line 61" o:spid="_x0000_s1026" style="position:absolute;z-index:251657728;visibility:visible;mso-wrap-style:square;mso-width-percent:0;mso-height-percent:0;mso-wrap-distance-left:9pt;mso-wrap-distance-top:0;mso-wrap-distance-right:9pt;mso-wrap-distance-bottom:0;mso-position-horizontal:absolute;mso-position-horizontal-relative:text;mso-position-vertical:absolute;mso-position-vertical-relative:text;mso-width-percent:0;mso-height-percent:0;mso-width-relative:page;mso-height-relative:page" from="466pt,.5pt" to="493.95pt,.55pt" o:gfxdata="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" strokeweight="1pt"/>
+            <v:line w14:anchorId="5F67D385" id="Line 61" o:spid="_x0000_s1026" style="position:absolute;z-index:251657728;visibility:visible;mso-wrap-style:square;mso-width-percent:0;mso-height-percent:0;mso-wrap-distance-left:9pt;mso-wrap-distance-top:0;mso-wrap-distance-right:9pt;mso-wrap-distance-bottom:0;mso-position-horizontal:absolute;mso-position-horizontal-relative:text;mso-position-vertical:absolute;mso-position-vertical-relative:text;mso-width-percent:0;mso-height-percent:0;mso-width-relative:page;mso-height-relative:page" from="466pt,.5pt" to="493.95pt,.55pt" o:gfxdata="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" strokeweight="1pt"/>
           </w:pict>
         </mc:Fallback>
       </mc:AlternateContent>
@@ -29639,7 +28630,7 @@
         </mc:Choice>
         <mc:Fallback>
           <w:pict>
-            <v:line w14:anchorId="044399E7" id="Line 60" o:spid="_x0000_s1026" style="position:absolute;z-index:251654656;visibility:visible;mso-wrap-style:square;mso-width-percent:0;mso-height-percent:0;mso-wrap-distance-left:9pt;mso-wrap-distance-top:-3e-5mm;mso-wrap-distance-right:9pt;mso-wrap-distance-bottom:-3e-5mm;mso-position-horizontal:absolute;mso-position-horizontal-relative:text;mso-position-vertical:absolute;mso-position-vertical-relative:text;mso-width-percent:0;mso-height-percent:0;mso-width-relative:page;mso-height-relative:page" from="-27.3pt,14.5pt" to="171.5pt,14.5pt" o:gfxdata="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" strokeweight="2pt"/>
+            <v:line w14:anchorId="43E23A98" id="Line 60" o:spid="_x0000_s1026" style="position:absolute;z-index:251654656;visibility:visible;mso-wrap-style:square;mso-width-percent:0;mso-height-percent:0;mso-wrap-distance-left:9pt;mso-wrap-distance-top:-3e-5mm;mso-wrap-distance-right:9pt;mso-wrap-distance-bottom:-3e-5mm;mso-position-horizontal:absolute;mso-position-horizontal-relative:text;mso-position-vertical:absolute;mso-position-vertical-relative:text;mso-width-percent:0;mso-height-percent:0;mso-width-relative:page;mso-height-relative:page" from="-27.3pt,14.5pt" to="171.5pt,14.5pt" o:gfxdata="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" strokeweight="2pt"/>
           </w:pict>
         </mc:Fallback>
       </mc:AlternateContent>
@@ -29713,7 +28704,7 @@
         </mc:Choice>
         <mc:Fallback>
           <w:pict>
-            <v:line w14:anchorId="49FEFFA1" id="Line 59" o:spid="_x0000_s1026" style="position:absolute;z-index:251651584;visibility:visible;mso-wrap-style:square;mso-width-percent:0;mso-height-percent:0;mso-wrap-distance-left:9pt;mso-wrap-distance-top:0;mso-wrap-distance-right:9pt;mso-wrap-distance-bottom:0;mso-position-horizontal:absolute;mso-position-horizontal-relative:text;mso-position-vertical:absolute;mso-position-vertical-relative:text;mso-width-percent:0;mso-height-percent:0;mso-width-relative:page;mso-height-relative:page" from="-27.3pt,.4pt" to="171.5pt,.45pt" o:gfxdata="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" strokeweight="1pt"/>
+            <v:line w14:anchorId="5CA3A70F" id="Line 59" o:spid="_x0000_s1026" style="position:absolute;z-index:251651584;visibility:visible;mso-wrap-style:square;mso-width-percent:0;mso-height-percent:0;mso-wrap-distance-left:9pt;mso-wrap-distance-top:0;mso-wrap-distance-right:9pt;mso-wrap-distance-bottom:0;mso-position-horizontal:absolute;mso-position-horizontal-relative:text;mso-position-vertical:absolute;mso-position-vertical-relative:text;mso-width-percent:0;mso-height-percent:0;mso-width-relative:page;mso-height-relative:page" from="-27.3pt,.4pt" to="171.5pt,.45pt" o:gfxdata="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" strokeweight="1pt"/>
           </w:pict>
         </mc:Fallback>
       </mc:AlternateContent>
@@ -29787,7 +28778,7 @@
         </mc:Choice>
         <mc:Fallback>
           <w:pict>
-            <v:line w14:anchorId="6E6B6C35" id="Line 58" o:spid="_x0000_s1026" style="position:absolute;z-index:251648512;visibility:visible;mso-wrap-style:square;mso-width-percent:0;mso-height-percent:0;mso-wrap-distance-left:9pt;mso-wrap-distance-top:0;mso-wrap-distance-right:9pt;mso-wrap-distance-bottom:0;mso-position-horizontal:absolute;mso-position-horizontal-relative:text;mso-position-vertical:absolute;mso-position-vertical-relative:text;mso-width-percent:0;mso-height-percent:0;mso-width-relative:page;mso-height-relative:page" from="465.65pt,-13.35pt" to="465.75pt,28.15pt" o:gfxdata="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" strokeweight="2pt"/>
+            <v:line w14:anchorId="4C6EBBF5" id="Line 58" o:spid="_x0000_s1026" style="position:absolute;z-index:251648512;visibility:visible;mso-wrap-style:square;mso-width-percent:0;mso-height-percent:0;mso-wrap-distance-left:9pt;mso-wrap-distance-top:0;mso-wrap-distance-right:9pt;mso-wrap-distance-bottom:0;mso-position-horizontal:absolute;mso-position-horizontal-relative:text;mso-position-vertical:absolute;mso-position-vertical-relative:text;mso-width-percent:0;mso-height-percent:0;mso-width-relative:page;mso-height-relative:page" from="465.65pt,-13.35pt" to="465.75pt,28.15pt" o:gfxdata="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" strokeweight="2pt"/>
           </w:pict>
         </mc:Fallback>
       </mc:AlternateContent>
@@ -29861,7 +28852,7 @@
         </mc:Choice>
         <mc:Fallback>
           <w:pict>
-            <v:line w14:anchorId="14C97165" id="Line 57" o:spid="_x0000_s1026" style="position:absolute;z-index:251645440;visibility:visible;mso-wrap-style:square;mso-width-percent:0;mso-height-percent:0;mso-wrap-distance-left:9pt;mso-wrap-distance-top:0;mso-wrap-distance-right:9pt;mso-wrap-distance-bottom:0;mso-position-horizontal:absolute;mso-position-horizontal-relative:text;mso-position-vertical:absolute;mso-position-vertical-relative:text;mso-width-percent:0;mso-height-percent:0;mso-width-relative:page;mso-height-relative:page" from="172pt,-13.35pt" to="172.05pt,27.75pt" o:gfxdata="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" strokeweight="2pt"/>
+            <v:line w14:anchorId="0BBFCF38" id="Line 57" o:spid="_x0000_s1026" style="position:absolute;z-index:251645440;visibility:visible;mso-wrap-style:square;mso-width-percent:0;mso-height-percent:0;mso-wrap-distance-left:9pt;mso-wrap-distance-top:0;mso-wrap-distance-right:9pt;mso-wrap-distance-bottom:0;mso-position-horizontal:absolute;mso-position-horizontal-relative:text;mso-position-vertical:absolute;mso-position-vertical-relative:text;mso-width-percent:0;mso-height-percent:0;mso-width-relative:page;mso-height-relative:page" from="172pt,-13.35pt" to="172.05pt,27.75pt" o:gfxdata="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" strokeweight="2pt"/>
           </w:pict>
         </mc:Fallback>
       </mc:AlternateContent>
@@ -29935,7 +28926,7 @@
         </mc:Choice>
         <mc:Fallback>
           <w:pict>
-            <v:line w14:anchorId="39728418" id="Line 56" o:spid="_x0000_s1026" style="position:absolute;z-index:251642368;visibility:visible;mso-wrap-style:square;mso-width-percent:0;mso-height-percent:0;mso-wrap-distance-left:9pt;mso-wrap-distance-top:0;mso-wrap-distance-right:9pt;mso-wrap-distance-bottom:0;mso-position-horizontal:absolute;mso-position-horizontal-relative:text;mso-position-vertical:absolute;mso-position-vertical-relative:text;mso-width-percent:0;mso-height-percent:0;mso-width-relative:page;mso-height-relative:page" from="143.5pt,-12.95pt" to="143.55pt,28.15pt" o:gfxdata="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" strokeweight="2pt"/>
+            <v:line w14:anchorId="3E3404B6" id="Line 56" o:spid="_x0000_s1026" style="position:absolute;z-index:251642368;visibility:visible;mso-wrap-style:square;mso-width-percent:0;mso-height-percent:0;mso-wrap-distance-left:9pt;mso-wrap-distance-top:0;mso-wrap-distance-right:9pt;mso-wrap-distance-bottom:0;mso-position-horizontal:absolute;mso-position-horizontal-relative:text;mso-position-vertical:absolute;mso-position-vertical-relative:text;mso-width-percent:0;mso-height-percent:0;mso-width-relative:page;mso-height-relative:page" from="143.5pt,-12.95pt" to="143.55pt,28.15pt" o:gfxdata="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" strokeweight="2pt"/>
           </w:pict>
         </mc:Fallback>
       </mc:AlternateContent>
@@ -30009,7 +29000,7 @@
         </mc:Choice>
         <mc:Fallback>
           <w:pict>
-            <v:line w14:anchorId="5967CBF6" id="Line 55" o:spid="_x0000_s1026" style="position:absolute;z-index:251639296;visibility:visible;mso-wrap-style:square;mso-width-percent:0;mso-height-percent:0;mso-wrap-distance-left:9pt;mso-wrap-distance-top:0;mso-wrap-distance-right:9pt;mso-wrap-distance-bottom:0;mso-position-horizontal:absolute;mso-position-horizontal-relative:text;mso-position-vertical:absolute;mso-position-vertical-relative:text;mso-width-percent:0;mso-height-percent:0;mso-width-relative:page;mso-height-relative:page" from="100.75pt,-13.35pt" to="100.85pt,28.15pt" o:gfxdata="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" strokeweight="2pt"/>
+            <v:line w14:anchorId="03573031" id="Line 55" o:spid="_x0000_s1026" style="position:absolute;z-index:251639296;visibility:visible;mso-wrap-style:square;mso-width-percent:0;mso-height-percent:0;mso-wrap-distance-left:9pt;mso-wrap-distance-top:0;mso-wrap-distance-right:9pt;mso-wrap-distance-bottom:0;mso-position-horizontal:absolute;mso-position-horizontal-relative:text;mso-position-vertical:absolute;mso-position-vertical-relative:text;mso-width-percent:0;mso-height-percent:0;mso-width-relative:page;mso-height-relative:page" from="100.75pt,-13.35pt" to="100.85pt,28.15pt" o:gfxdata="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" strokeweight="2pt"/>
           </w:pict>
         </mc:Fallback>
       </mc:AlternateContent>
@@ -30083,7 +29074,7 @@
         </mc:Choice>
         <mc:Fallback>
           <w:pict>
-            <v:line w14:anchorId="0DCA5437" id="Line 54" o:spid="_x0000_s1026" style="position:absolute;z-index:251636224;visibility:visible;mso-wrap-style:square;mso-width-percent:0;mso-height-percent:0;mso-wrap-distance-left:9pt;mso-wrap-distance-top:0;mso-wrap-distance-right:9pt;mso-wrap-distance-bottom:0;mso-position-horizontal:absolute;mso-position-horizontal-relative:text;mso-position-vertical:absolute;mso-position-vertical-relative:text;mso-width-percent:0;mso-height-percent:0;mso-width-relative:page;mso-height-relative:page" from="29.5pt,-13.35pt" to="29.55pt,28.15pt" o:gfxdata="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" strokeweight="2pt"/>
+            <v:line w14:anchorId="58CE8117" id="Line 54" o:spid="_x0000_s1026" style="position:absolute;z-index:251636224;visibility:visible;mso-wrap-style:square;mso-width-percent:0;mso-height-percent:0;mso-wrap-distance-left:9pt;mso-wrap-distance-top:0;mso-wrap-distance-right:9pt;mso-wrap-distance-bottom:0;mso-position-horizontal:absolute;mso-position-horizontal-relative:text;mso-position-vertical:absolute;mso-position-vertical-relative:text;mso-width-percent:0;mso-height-percent:0;mso-width-relative:page;mso-height-relative:page" from="29.5pt,-13.35pt" to="29.55pt,28.15pt" o:gfxdata="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" strokeweight="2pt"/>
           </w:pict>
         </mc:Fallback>
       </mc:AlternateContent>
@@ -30157,7 +29148,7 @@
         </mc:Choice>
         <mc:Fallback>
           <w:pict>
-            <v:line w14:anchorId="17823448" id="Line 53" o:spid="_x0000_s1026" style="position:absolute;z-index:251633152;visibility:visible;mso-wrap-style:square;mso-width-percent:0;mso-height-percent:0;mso-wrap-distance-left:9pt;mso-wrap-distance-top:0;mso-wrap-distance-right:9pt;mso-wrap-distance-bottom:0;mso-position-horizontal:absolute;mso-position-horizontal-relative:text;mso-position-vertical:absolute;mso-position-vertical-relative:text;mso-width-percent:0;mso-height-percent:0;mso-width-relative:page;mso-height-relative:page" from="-27.3pt,-13.65pt" to="493.6pt,-13.6pt" o:gfxdata="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" strokeweight="2pt"/>
+            <v:line w14:anchorId="650611DB" id="Line 53" o:spid="_x0000_s1026" style="position:absolute;z-index:251633152;visibility:visible;mso-wrap-style:square;mso-width-percent:0;mso-height-percent:0;mso-wrap-distance-left:9pt;mso-wrap-distance-top:0;mso-wrap-distance-right:9pt;mso-wrap-distance-bottom:0;mso-position-horizontal:absolute;mso-position-horizontal-relative:text;mso-position-vertical:absolute;mso-position-vertical-relative:text;mso-width-percent:0;mso-height-percent:0;mso-width-relative:page;mso-height-relative:page" from="-27.3pt,-13.65pt" to="493.6pt,-13.6pt" o:gfxdata="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" strokeweight="2pt"/>
           </w:pict>
         </mc:Fallback>
       </mc:AlternateContent>
@@ -30231,7 +29222,7 @@
         </mc:Choice>
         <mc:Fallback>
           <w:pict>
-            <v:line w14:anchorId="64BC94D1" id="Line 52" o:spid="_x0000_s1026" style="position:absolute;z-index:251630080;visibility:visible;mso-wrap-style:square;mso-width-percent:0;mso-height-percent:0;mso-wrap-distance-left:9pt;mso-wrap-distance-top:0;mso-wrap-distance-right:9pt;mso-wrap-distance-bottom:0;mso-position-horizontal:absolute;mso-position-horizontal-relative:text;mso-position-vertical:absolute;mso-position-vertical-relative:text;mso-width-percent:0;mso-height-percent:0;mso-width-relative:page;mso-height-relative:page" from=".95pt,-13.35pt" to="1pt,28.15pt" o:gfxdata="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" strokeweight="2pt"/>
+            <v:line w14:anchorId="42200CF3" id="Line 52" o:spid="_x0000_s1026" style="position:absolute;z-index:251630080;visibility:visible;mso-wrap-style:square;mso-width-percent:0;mso-height-percent:0;mso-wrap-distance-left:9pt;mso-wrap-distance-top:0;mso-wrap-distance-right:9pt;mso-wrap-distance-bottom:0;mso-position-horizontal:absolute;mso-position-horizontal-relative:text;mso-position-vertical:absolute;mso-position-vertical-relative:text;mso-width-percent:0;mso-height-percent:0;mso-width-relative:page;mso-height-relative:page" from=".95pt,-13.35pt" to="1pt,28.15pt" o:gfxdata="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" strokeweight="2pt"/>
           </w:pict>
         </mc:Fallback>
       </mc:AlternateContent>
@@ -30448,7 +29439,7 @@
         </mc:Choice>
         <mc:Fallback>
           <w:pict>
-            <v:rect w14:anchorId="538CFF53" id="Rectangle 51" o:spid="_x0000_s1026" style="position:absolute;margin-left:-27.55pt;margin-top:-12.2pt;width:521.75pt;height:798pt;z-index:251627008;visibility:visible;mso-wrap-style:square;mso-width-percent:0;mso-height-percent:0;mso-wrap-distance-left:9pt;mso-wrap-distance-top:0;mso-wrap-distance-right:9pt;mso-wrap-distance-bottom:0;mso-position-horizontal:absolute;mso-position-horizontal-relative:text;mso-position-vertical:absolute;mso-position-vertical-relative:text;mso-width-percent:0;mso-height-percent:0;mso-width-relative:page;mso-height-relative:page;v-text-anchor:top" o:gfxdata="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" filled="f" strokeweight="2pt"/>
+            <v:rect w14:anchorId="6B8C792B" id="Rectangle 51" o:spid="_x0000_s1026" style="position:absolute;margin-left:-27.55pt;margin-top:-12.2pt;width:521.75pt;height:798pt;z-index:251627008;visibility:visible;mso-wrap-style:square;mso-width-percent:0;mso-height-percent:0;mso-wrap-distance-left:9pt;mso-wrap-distance-top:0;mso-wrap-distance-right:9pt;mso-wrap-distance-bottom:0;mso-position-horizontal:absolute;mso-position-horizontal-relative:text;mso-position-vertical:absolute;mso-position-vertical-relative:text;mso-width-percent:0;mso-height-percent:0;mso-width-relative:page;mso-height-relative:page;v-text-anchor:top" o:gfxdata="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" filled="f" strokeweight="2pt"/>
           </w:pict>
         </mc:Fallback>
       </mc:AlternateContent>
@@ -31037,6 +30028,119 @@
     </w:lvl>
   </w:abstractNum>
   <w:abstractNum w:abstractNumId="8" w15:restartNumberingAfterBreak="0">
+    <w:nsid w:val="46155B00"/>
+    <w:multiLevelType w:val="hybridMultilevel"/>
+    <w:tmpl w:val="C3F40A7A"/>
+    <w:lvl w:ilvl="0" w:tplc="1C2E7F34">
+      <w:start w:val="1"/>
+      <w:numFmt w:val="bullet"/>
+      <w:lvlText w:val="−"/>
+      <w:lvlJc w:val="left"/>
+      <w:pPr>
+        <w:ind w:left="1429" w:hanging="360"/>
+      </w:pPr>
+      <w:rPr>
+        <w:rFonts w:ascii="Times New Roman" w:hAnsi="Times New Roman" w:cs="Times New Roman" w:hint="default"/>
+      </w:rPr>
+    </w:lvl>
+    <w:lvl w:ilvl="1" w:tplc="04090003" w:tentative="1">
+      <w:start w:val="1"/>
+      <w:numFmt w:val="bullet"/>
+      <w:lvlText w:val="o"/>
+      <w:lvlJc w:val="left"/>
+      <w:pPr>
+        <w:ind w:left="2149" w:hanging="360"/>
+      </w:pPr>
+      <w:rPr>
+        <w:rFonts w:ascii="Courier New" w:hAnsi="Courier New" w:cs="Courier New" w:hint="default"/>
+      </w:rPr>
+    </w:lvl>
+    <w:lvl w:ilvl="2" w:tplc="04090005" w:tentative="1">
+      <w:start w:val="1"/>
+      <w:numFmt w:val="bullet"/>
+      <w:lvlText w:val=""/>
+      <w:lvlJc w:val="left"/>
+      <w:pPr>
+        <w:ind w:left="2869" w:hanging="360"/>
+      </w:pPr>
+      <w:rPr>
+        <w:rFonts w:ascii="Wingdings" w:hAnsi="Wingdings" w:hint="default"/>
+      </w:rPr>
+    </w:lvl>
+    <w:lvl w:ilvl="3" w:tplc="04090001" w:tentative="1">
+      <w:start w:val="1"/>
+      <w:numFmt w:val="bullet"/>
+      <w:lvlText w:val=""/>
+      <w:lvlJc w:val="left"/>
+      <w:pPr>
+        <w:ind w:left="3589" w:hanging="360"/>
+      </w:pPr>
+      <w:rPr>
+        <w:rFonts w:ascii="Symbol" w:hAnsi="Symbol" w:hint="default"/>
+      </w:rPr>
+    </w:lvl>
+    <w:lvl w:ilvl="4" w:tplc="04090003" w:tentative="1">
+      <w:start w:val="1"/>
+      <w:numFmt w:val="bullet"/>
+      <w:lvlText w:val="o"/>
+      <w:lvlJc w:val="left"/>
+      <w:pPr>
+        <w:ind w:left="4309" w:hanging="360"/>
+      </w:pPr>
+      <w:rPr>
+        <w:rFonts w:ascii="Courier New" w:hAnsi="Courier New" w:cs="Courier New" w:hint="default"/>
+      </w:rPr>
+    </w:lvl>
+    <w:lvl w:ilvl="5" w:tplc="04090005" w:tentative="1">
+      <w:start w:val="1"/>
+      <w:numFmt w:val="bullet"/>
+      <w:lvlText w:val=""/>
+      <w:lvlJc w:val="left"/>
+      <w:pPr>
+        <w:ind w:left="5029" w:hanging="360"/>
+      </w:pPr>
+      <w:rPr>
+        <w:rFonts w:ascii="Wingdings" w:hAnsi="Wingdings" w:hint="default"/>
+      </w:rPr>
+    </w:lvl>
+    <w:lvl w:ilvl="6" w:tplc="04090001" w:tentative="1">
+      <w:start w:val="1"/>
+      <w:numFmt w:val="bullet"/>
+      <w:lvlText w:val=""/>
+      <w:lvlJc w:val="left"/>
+      <w:pPr>
+        <w:ind w:left="5749" w:hanging="360"/>
+      </w:pPr>
+      <w:rPr>
+        <w:rFonts w:ascii="Symbol" w:hAnsi="Symbol" w:hint="default"/>
+      </w:rPr>
+    </w:lvl>
+    <w:lvl w:ilvl="7" w:tplc="04090003" w:tentative="1">
+      <w:start w:val="1"/>
+      <w:numFmt w:val="bullet"/>
+      <w:lvlText w:val="o"/>
+      <w:lvlJc w:val="left"/>
+      <w:pPr>
+        <w:ind w:left="6469" w:hanging="360"/>
+      </w:pPr>
+      <w:rPr>
+        <w:rFonts w:ascii="Courier New" w:hAnsi="Courier New" w:cs="Courier New" w:hint="default"/>
+      </w:rPr>
+    </w:lvl>
+    <w:lvl w:ilvl="8" w:tplc="04090005" w:tentative="1">
+      <w:start w:val="1"/>
+      <w:numFmt w:val="bullet"/>
+      <w:lvlText w:val=""/>
+      <w:lvlJc w:val="left"/>
+      <w:pPr>
+        <w:ind w:left="7189" w:hanging="360"/>
+      </w:pPr>
+      <w:rPr>
+        <w:rFonts w:ascii="Wingdings" w:hAnsi="Wingdings" w:hint="default"/>
+      </w:rPr>
+    </w:lvl>
+  </w:abstractNum>
+  <w:abstractNum w:abstractNumId="9" w15:restartNumberingAfterBreak="0">
     <w:nsid w:val="4A6D007F"/>
     <w:multiLevelType w:val="multilevel"/>
     <w:tmpl w:val="49467EC4"/>
@@ -31149,7 +30253,7 @@
       </w:rPr>
     </w:lvl>
   </w:abstractNum>
-  <w:abstractNum w:abstractNumId="9" w15:restartNumberingAfterBreak="0">
+  <w:abstractNum w:abstractNumId="10" w15:restartNumberingAfterBreak="0">
     <w:nsid w:val="4A894065"/>
     <w:multiLevelType w:val="hybridMultilevel"/>
     <w:tmpl w:val="4F3C42E6"/>
@@ -31262,7 +30366,7 @@
       </w:rPr>
     </w:lvl>
   </w:abstractNum>
-  <w:abstractNum w:abstractNumId="10" w15:restartNumberingAfterBreak="0">
+  <w:abstractNum w:abstractNumId="11" w15:restartNumberingAfterBreak="0">
     <w:nsid w:val="53A1B3A1"/>
     <w:multiLevelType w:val="multilevel"/>
     <w:tmpl w:val="53A1B3A1"/>
@@ -31349,7 +30453,7 @@
       </w:rPr>
     </w:lvl>
   </w:abstractNum>
-  <w:abstractNum w:abstractNumId="11" w15:restartNumberingAfterBreak="0">
+  <w:abstractNum w:abstractNumId="12" w15:restartNumberingAfterBreak="0">
     <w:nsid w:val="53A1B3A2"/>
     <w:multiLevelType w:val="multilevel"/>
     <w:tmpl w:val="53A1B3A2"/>
@@ -31436,7 +30540,7 @@
       </w:rPr>
     </w:lvl>
   </w:abstractNum>
-  <w:abstractNum w:abstractNumId="12" w15:restartNumberingAfterBreak="0">
+  <w:abstractNum w:abstractNumId="13" w15:restartNumberingAfterBreak="0">
     <w:nsid w:val="53A1B3A3"/>
     <w:multiLevelType w:val="multilevel"/>
     <w:tmpl w:val="53A1B3A3"/>
@@ -31523,7 +30627,7 @@
       </w:rPr>
     </w:lvl>
   </w:abstractNum>
-  <w:abstractNum w:abstractNumId="13" w15:restartNumberingAfterBreak="0">
+  <w:abstractNum w:abstractNumId="14" w15:restartNumberingAfterBreak="0">
     <w:nsid w:val="53A1B3A5"/>
     <w:multiLevelType w:val="multilevel"/>
     <w:tmpl w:val="53A1B3A5"/>
@@ -31610,7 +30714,7 @@
       </w:rPr>
     </w:lvl>
   </w:abstractNum>
-  <w:abstractNum w:abstractNumId="14" w15:restartNumberingAfterBreak="0">
+  <w:abstractNum w:abstractNumId="15" w15:restartNumberingAfterBreak="0">
     <w:nsid w:val="53A1B3A6"/>
     <w:multiLevelType w:val="multilevel"/>
     <w:tmpl w:val="53A1B3A6"/>
@@ -31673,7 +30777,7 @@
       <w:lvlJc w:val="left"/>
     </w:lvl>
   </w:abstractNum>
-  <w:abstractNum w:abstractNumId="15" w15:restartNumberingAfterBreak="0">
+  <w:abstractNum w:abstractNumId="16" w15:restartNumberingAfterBreak="0">
     <w:nsid w:val="53A1B3A7"/>
     <w:multiLevelType w:val="multilevel"/>
     <w:tmpl w:val="53A1B3A7"/>
@@ -31760,7 +30864,7 @@
       </w:rPr>
     </w:lvl>
   </w:abstractNum>
-  <w:abstractNum w:abstractNumId="16" w15:restartNumberingAfterBreak="0">
+  <w:abstractNum w:abstractNumId="17" w15:restartNumberingAfterBreak="0">
     <w:nsid w:val="53A1B3A8"/>
     <w:multiLevelType w:val="multilevel"/>
     <w:tmpl w:val="53A1B3A8"/>
@@ -31874,7 +30978,7 @@
       </w:rPr>
     </w:lvl>
   </w:abstractNum>
-  <w:abstractNum w:abstractNumId="17" w15:restartNumberingAfterBreak="0">
+  <w:abstractNum w:abstractNumId="18" w15:restartNumberingAfterBreak="0">
     <w:nsid w:val="53A1B3AA"/>
     <w:multiLevelType w:val="multilevel"/>
     <w:tmpl w:val="53A1B3AA"/>
@@ -31961,7 +31065,7 @@
       </w:rPr>
     </w:lvl>
   </w:abstractNum>
-  <w:abstractNum w:abstractNumId="18" w15:restartNumberingAfterBreak="0">
+  <w:abstractNum w:abstractNumId="19" w15:restartNumberingAfterBreak="0">
     <w:nsid w:val="53A1B3AD"/>
     <w:multiLevelType w:val="multilevel"/>
     <w:tmpl w:val="53A1B3AD"/>
@@ -32048,7 +31152,7 @@
       </w:rPr>
     </w:lvl>
   </w:abstractNum>
-  <w:abstractNum w:abstractNumId="19" w15:restartNumberingAfterBreak="0">
+  <w:abstractNum w:abstractNumId="20" w15:restartNumberingAfterBreak="0">
     <w:nsid w:val="53A1B3AE"/>
     <w:multiLevelType w:val="multilevel"/>
     <w:tmpl w:val="53A1B3AE"/>
@@ -32135,7 +31239,7 @@
       </w:rPr>
     </w:lvl>
   </w:abstractNum>
-  <w:abstractNum w:abstractNumId="20" w15:restartNumberingAfterBreak="0">
+  <w:abstractNum w:abstractNumId="21" w15:restartNumberingAfterBreak="0">
     <w:nsid w:val="53A1B3AF"/>
     <w:multiLevelType w:val="multilevel"/>
     <w:tmpl w:val="53A1B3AF"/>
@@ -32222,7 +31326,7 @@
       </w:rPr>
     </w:lvl>
   </w:abstractNum>
-  <w:abstractNum w:abstractNumId="21" w15:restartNumberingAfterBreak="0">
+  <w:abstractNum w:abstractNumId="22" w15:restartNumberingAfterBreak="0">
     <w:nsid w:val="53A1B3B0"/>
     <w:multiLevelType w:val="multilevel"/>
     <w:tmpl w:val="1D5A563A"/>
@@ -32282,7 +31386,7 @@
       <w:lvlJc w:val="left"/>
     </w:lvl>
   </w:abstractNum>
-  <w:abstractNum w:abstractNumId="22" w15:restartNumberingAfterBreak="0">
+  <w:abstractNum w:abstractNumId="23" w15:restartNumberingAfterBreak="0">
     <w:nsid w:val="53A1B3B1"/>
     <w:multiLevelType w:val="multilevel"/>
     <w:tmpl w:val="53A1B3B1"/>
@@ -32369,7 +31473,7 @@
       </w:rPr>
     </w:lvl>
   </w:abstractNum>
-  <w:abstractNum w:abstractNumId="23" w15:restartNumberingAfterBreak="0">
+  <w:abstractNum w:abstractNumId="24" w15:restartNumberingAfterBreak="0">
     <w:nsid w:val="55E3228A"/>
     <w:multiLevelType w:val="hybridMultilevel"/>
     <w:tmpl w:val="8C9841F2"/>
@@ -32482,7 +31586,7 @@
       </w:rPr>
     </w:lvl>
   </w:abstractNum>
-  <w:abstractNum w:abstractNumId="24" w15:restartNumberingAfterBreak="0">
+  <w:abstractNum w:abstractNumId="25" w15:restartNumberingAfterBreak="0">
     <w:nsid w:val="59DB5E29"/>
     <w:multiLevelType w:val="hybridMultilevel"/>
     <w:tmpl w:val="2806B6BA"/>
@@ -32595,7 +31699,7 @@
       </w:rPr>
     </w:lvl>
   </w:abstractNum>
-  <w:abstractNum w:abstractNumId="25" w15:restartNumberingAfterBreak="0">
+  <w:abstractNum w:abstractNumId="26" w15:restartNumberingAfterBreak="0">
     <w:nsid w:val="6CDF78F8"/>
     <w:multiLevelType w:val="hybridMultilevel"/>
     <w:tmpl w:val="C28E6466"/>
@@ -32708,7 +31812,7 @@
       </w:rPr>
     </w:lvl>
   </w:abstractNum>
-  <w:abstractNum w:abstractNumId="26" w15:restartNumberingAfterBreak="0">
+  <w:abstractNum w:abstractNumId="27" w15:restartNumberingAfterBreak="0">
     <w:nsid w:val="6D5E6B68"/>
     <w:multiLevelType w:val="hybridMultilevel"/>
     <w:tmpl w:val="AA8E906E"/>
@@ -32821,7 +31925,7 @@
       </w:rPr>
     </w:lvl>
   </w:abstractNum>
-  <w:abstractNum w:abstractNumId="27" w15:restartNumberingAfterBreak="0">
+  <w:abstractNum w:abstractNumId="28" w15:restartNumberingAfterBreak="0">
     <w:nsid w:val="6F5136B7"/>
     <w:multiLevelType w:val="hybridMultilevel"/>
     <w:tmpl w:val="A77A7F68"/>
@@ -32934,7 +32038,7 @@
       </w:rPr>
     </w:lvl>
   </w:abstractNum>
-  <w:abstractNum w:abstractNumId="28" w15:restartNumberingAfterBreak="0">
+  <w:abstractNum w:abstractNumId="29" w15:restartNumberingAfterBreak="0">
     <w:nsid w:val="70901D9B"/>
     <w:multiLevelType w:val="hybridMultilevel"/>
     <w:tmpl w:val="DACC4AE6"/>
@@ -33047,7 +32151,7 @@
       </w:rPr>
     </w:lvl>
   </w:abstractNum>
-  <w:abstractNum w:abstractNumId="29" w15:restartNumberingAfterBreak="0">
+  <w:abstractNum w:abstractNumId="30" w15:restartNumberingAfterBreak="0">
     <w:nsid w:val="71D95502"/>
     <w:multiLevelType w:val="hybridMultilevel"/>
     <w:tmpl w:val="4072DCBC"/>
@@ -33108,7 +32212,7 @@
       <w:lvlJc w:val="left"/>
     </w:lvl>
   </w:abstractNum>
-  <w:abstractNum w:abstractNumId="30" w15:restartNumberingAfterBreak="0">
+  <w:abstractNum w:abstractNumId="31" w15:restartNumberingAfterBreak="0">
     <w:nsid w:val="7F564A58"/>
     <w:multiLevelType w:val="hybridMultilevel"/>
     <w:tmpl w:val="8FA086C4"/>
@@ -33222,16 +32326,16 @@
     </w:lvl>
   </w:abstractNum>
   <w:num w:numId="1">
-    <w:abstractNumId w:val="29"/>
+    <w:abstractNumId w:val="30"/>
   </w:num>
   <w:num w:numId="2">
     <w:abstractNumId w:val="0"/>
   </w:num>
   <w:num w:numId="3">
-    <w:abstractNumId w:val="28"/>
+    <w:abstractNumId w:val="29"/>
   </w:num>
   <w:num w:numId="4">
-    <w:abstractNumId w:val="8"/>
+    <w:abstractNumId w:val="9"/>
   </w:num>
   <w:num w:numId="5">
     <w:abstractNumId w:val="6"/>
@@ -33249,25 +32353,28 @@
     <w:abstractNumId w:val="5"/>
   </w:num>
   <w:num w:numId="10">
-    <w:abstractNumId w:val="23"/>
+    <w:abstractNumId w:val="24"/>
   </w:num>
   <w:num w:numId="11">
-    <w:abstractNumId w:val="9"/>
+    <w:abstractNumId w:val="10"/>
   </w:num>
   <w:num w:numId="12">
-    <w:abstractNumId w:val="30"/>
+    <w:abstractNumId w:val="31"/>
   </w:num>
   <w:num w:numId="13">
+    <w:abstractNumId w:val="27"/>
+  </w:num>
+  <w:num w:numId="14">
+    <w:abstractNumId w:val="25"/>
+  </w:num>
+  <w:num w:numId="15">
+    <w:abstractNumId w:val="28"/>
+  </w:num>
+  <w:num w:numId="16">
     <w:abstractNumId w:val="26"/>
   </w:num>
-  <w:num w:numId="14">
-    <w:abstractNumId w:val="24"/>
-  </w:num>
-  <w:num w:numId="15">
-    <w:abstractNumId w:val="27"/>
-  </w:num>
-  <w:num w:numId="16">
-    <w:abstractNumId w:val="25"/>
+  <w:num w:numId="17">
+    <w:abstractNumId w:val="8"/>
   </w:num>
   <w:numIdMacAtCleanup w:val="8"/>
 </w:numbering>
